--- a/DOC/rapport.docx
+++ b/DOC/rapport.docx
@@ -10,7 +10,6 @@
           <w:docPartUnique/>
         </w:docPartObj>
       </w:sdtPr>
-      <w:sdtEndPr/>
       <w:sdtContent>
         <w:p/>
         <w:tbl>
@@ -45,7 +44,6 @@
                 <w:dataBinding w:prefixMappings="xmlns:ns0='http://schemas.openxmlformats.org/officeDocument/2006/extended-properties'" w:xpath="/ns0:Properties[1]/ns0:Company[1]" w:storeItemID="{6668398D-A668-4E3E-A5EB-62B293D839F1}"/>
                 <w:text/>
               </w:sdtPr>
-              <w:sdtEndPr/>
               <w:sdtContent>
                 <w:tc>
                   <w:tcPr>
@@ -99,7 +97,6 @@
                   <w:dataBinding w:prefixMappings="xmlns:ns0='http://schemas.openxmlformats.org/package/2006/metadata/core-properties' xmlns:ns1='http://purl.org/dc/elements/1.1/'" w:xpath="/ns0:coreProperties[1]/ns1:title[1]" w:storeItemID="{6C3C8BC8-F283-45AE-878A-BAB7291924A1}"/>
                   <w:text/>
                 </w:sdtPr>
-                <w:sdtEndPr/>
                 <w:sdtContent>
                   <w:p>
                     <w:pPr>
@@ -142,7 +139,6 @@
                 <w:dataBinding w:prefixMappings="xmlns:ns0='http://schemas.openxmlformats.org/package/2006/metadata/core-properties' xmlns:ns1='http://purl.org/dc/elements/1.1/'" w:xpath="/ns0:coreProperties[1]/ns1:subject[1]" w:storeItemID="{6C3C8BC8-F283-45AE-878A-BAB7291924A1}"/>
                 <w:text/>
               </w:sdtPr>
-              <w:sdtEndPr/>
               <w:sdtContent>
                 <w:tc>
                   <w:tcPr>
@@ -211,7 +207,6 @@
                   <w:dataBinding w:prefixMappings="xmlns:ns0='http://schemas.openxmlformats.org/package/2006/metadata/core-properties' xmlns:ns1='http://purl.org/dc/elements/1.1/'" w:xpath="/ns0:coreProperties[1]/ns1:creator[1]" w:storeItemID="{6C3C8BC8-F283-45AE-878A-BAB7291924A1}"/>
                   <w:text/>
                 </w:sdtPr>
-                <w:sdtEndPr/>
                 <w:sdtContent>
                   <w:p>
                     <w:pPr>
@@ -247,14 +242,13 @@
                     <w:docPart w:val="25AB6481AAFF4E3991EDBBA66AD9DE22"/>
                   </w:placeholder>
                   <w:dataBinding w:prefixMappings="xmlns:ns0='http://schemas.microsoft.com/office/2006/coverPageProps'" w:xpath="/ns0:CoverPageProperties[1]/ns0:PublishDate[1]" w:storeItemID="{55AF091B-3C7A-41E3-B477-F2FDAA23CFDA}"/>
-                  <w:date w:fullDate="2018-06-16T00:00:00Z">
+                  <w:date w:fullDate="2018-06-17T00:00:00Z">
                     <w:dateFormat w:val="dd/MM/yyyy"/>
                     <w:lid w:val="fr-FR"/>
                     <w:storeMappedDataAs w:val="dateTime"/>
                     <w:calendar w:val="gregorian"/>
                   </w:date>
                 </w:sdtPr>
-                <w:sdtEndPr/>
                 <w:sdtContent>
                   <w:p>
                     <w:pPr>
@@ -271,7 +265,15 @@
                         <w:sz w:val="28"/>
                         <w:szCs w:val="28"/>
                       </w:rPr>
-                      <w:t>16</w:t>
+                      <w:t>1</w:t>
+                    </w:r>
+                    <w:r>
+                      <w:rPr>
+                        <w:color w:val="4472C4" w:themeColor="accent1"/>
+                        <w:sz w:val="28"/>
+                        <w:szCs w:val="28"/>
+                      </w:rPr>
+                      <w:t>7</w:t>
                     </w:r>
                     <w:r>
                       <w:rPr>
@@ -324,7 +326,11 @@
     <w:sdt>
       <w:sdtPr>
         <w:rPr>
-          <w:lang w:val="fr-FR"/>
+          <w:rFonts w:asciiTheme="minorHAnsi" w:eastAsiaTheme="minorHAnsi" w:hAnsiTheme="minorHAnsi" w:cstheme="minorBidi"/>
+          <w:color w:val="auto"/>
+          <w:sz w:val="22"/>
+          <w:szCs w:val="22"/>
+          <w:lang w:val="fr-FR" w:eastAsia="en-US"/>
         </w:rPr>
         <w:id w:val="93909533"/>
         <w:docPartObj>
@@ -334,13 +340,8 @@
       </w:sdtPr>
       <w:sdtEndPr>
         <w:rPr>
-          <w:rFonts w:asciiTheme="minorHAnsi" w:eastAsiaTheme="minorHAnsi" w:hAnsiTheme="minorHAnsi" w:cstheme="minorBidi"/>
           <w:b/>
           <w:bCs/>
-          <w:color w:val="auto"/>
-          <w:sz w:val="22"/>
-          <w:szCs w:val="22"/>
-          <w:lang w:eastAsia="en-US"/>
         </w:rPr>
       </w:sdtEndPr>
       <w:sdtContent>
@@ -362,7 +363,9 @@
               <w:tab w:val="right" w:leader="dot" w:pos="9062"/>
             </w:tabs>
             <w:rPr>
+              <w:rFonts w:eastAsiaTheme="minorEastAsia"/>
               <w:noProof/>
+              <w:lang w:eastAsia="fr-CH"/>
             </w:rPr>
           </w:pPr>
           <w:r>
@@ -389,7 +392,7 @@
             </w:rPr>
             <w:fldChar w:fldCharType="separate"/>
           </w:r>
-          <w:hyperlink w:anchor="_Toc516727340" w:history="1">
+          <w:hyperlink w:anchor="_Toc517005332" w:history="1">
             <w:r>
               <w:rPr>
                 <w:rStyle w:val="Lienhypertexte"/>
@@ -416,7 +419,7 @@
                 <w:noProof/>
                 <w:webHidden/>
               </w:rPr>
-              <w:instrText xml:space="preserve"> PAGEREF _Toc516727340 \h </w:instrText>
+              <w:instrText xml:space="preserve"> PAGEREF _Toc517005332 \h </w:instrText>
             </w:r>
             <w:r>
               <w:rPr>
@@ -454,10 +457,12 @@
               <w:tab w:val="right" w:leader="dot" w:pos="9062"/>
             </w:tabs>
             <w:rPr>
+              <w:rFonts w:eastAsiaTheme="minorEastAsia"/>
               <w:noProof/>
+              <w:lang w:eastAsia="fr-CH"/>
             </w:rPr>
           </w:pPr>
-          <w:hyperlink w:anchor="_Toc516727341" w:history="1">
+          <w:hyperlink w:anchor="_Toc517005333" w:history="1">
             <w:r>
               <w:rPr>
                 <w:rStyle w:val="Lienhypertexte"/>
@@ -484,7 +489,7 @@
                 <w:noProof/>
                 <w:webHidden/>
               </w:rPr>
-              <w:instrText xml:space="preserve"> PAGEREF _Toc516727341 \h </w:instrText>
+              <w:instrText xml:space="preserve"> PAGEREF _Toc517005333 \h </w:instrText>
             </w:r>
             <w:r>
               <w:rPr>
@@ -522,10 +527,12 @@
               <w:tab w:val="right" w:leader="dot" w:pos="9062"/>
             </w:tabs>
             <w:rPr>
+              <w:rFonts w:eastAsiaTheme="minorEastAsia"/>
               <w:noProof/>
+              <w:lang w:eastAsia="fr-CH"/>
             </w:rPr>
           </w:pPr>
-          <w:hyperlink w:anchor="_Toc516727342" w:history="1">
+          <w:hyperlink w:anchor="_Toc517005334" w:history="1">
             <w:r>
               <w:rPr>
                 <w:rStyle w:val="Lienhypertexte"/>
@@ -552,7 +559,7 @@
                 <w:noProof/>
                 <w:webHidden/>
               </w:rPr>
-              <w:instrText xml:space="preserve"> PAGEREF _Toc516727342 \h </w:instrText>
+              <w:instrText xml:space="preserve"> PAGEREF _Toc517005334 \h </w:instrText>
             </w:r>
             <w:r>
               <w:rPr>
@@ -590,16 +597,18 @@
               <w:tab w:val="right" w:leader="dot" w:pos="9062"/>
             </w:tabs>
             <w:rPr>
+              <w:rFonts w:eastAsiaTheme="minorEastAsia"/>
               <w:noProof/>
+              <w:lang w:eastAsia="fr-CH"/>
             </w:rPr>
           </w:pPr>
-          <w:hyperlink w:anchor="_Toc516727343" w:history="1">
+          <w:hyperlink w:anchor="_Toc517005335" w:history="1">
             <w:r>
               <w:rPr>
                 <w:rStyle w:val="Lienhypertexte"/>
                 <w:noProof/>
               </w:rPr>
-              <w:t>Chargement des fichiers</w:t>
+              <w:t>Conception globale</w:t>
             </w:r>
             <w:r>
               <w:rPr>
@@ -620,7 +629,7 @@
                 <w:noProof/>
                 <w:webHidden/>
               </w:rPr>
-              <w:instrText xml:space="preserve"> PAGEREF _Toc516727343 \h </w:instrText>
+              <w:instrText xml:space="preserve"> PAGEREF _Toc517005335 \h </w:instrText>
             </w:r>
             <w:r>
               <w:rPr>
@@ -641,6 +650,146 @@
                 <w:webHidden/>
               </w:rPr>
               <w:t>2</w:t>
+            </w:r>
+            <w:r>
+              <w:rPr>
+                <w:noProof/>
+                <w:webHidden/>
+              </w:rPr>
+              <w:fldChar w:fldCharType="end"/>
+            </w:r>
+          </w:hyperlink>
+        </w:p>
+        <w:p>
+          <w:pPr>
+            <w:pStyle w:val="TM3"/>
+            <w:tabs>
+              <w:tab w:val="right" w:leader="dot" w:pos="9062"/>
+            </w:tabs>
+            <w:rPr>
+              <w:rFonts w:eastAsiaTheme="minorEastAsia"/>
+              <w:noProof/>
+              <w:lang w:eastAsia="fr-CH"/>
+            </w:rPr>
+          </w:pPr>
+          <w:hyperlink w:anchor="_Toc517005336" w:history="1">
+            <w:r>
+              <w:rPr>
+                <w:rStyle w:val="Lienhypertexte"/>
+                <w:noProof/>
+              </w:rPr>
+              <w:t>Packages</w:t>
+            </w:r>
+            <w:r>
+              <w:rPr>
+                <w:noProof/>
+                <w:webHidden/>
+              </w:rPr>
+              <w:tab/>
+            </w:r>
+            <w:r>
+              <w:rPr>
+                <w:noProof/>
+                <w:webHidden/>
+              </w:rPr>
+              <w:fldChar w:fldCharType="begin"/>
+            </w:r>
+            <w:r>
+              <w:rPr>
+                <w:noProof/>
+                <w:webHidden/>
+              </w:rPr>
+              <w:instrText xml:space="preserve"> PAGEREF _Toc517005336 \h </w:instrText>
+            </w:r>
+            <w:r>
+              <w:rPr>
+                <w:noProof/>
+                <w:webHidden/>
+              </w:rPr>
+            </w:r>
+            <w:r>
+              <w:rPr>
+                <w:noProof/>
+                <w:webHidden/>
+              </w:rPr>
+              <w:fldChar w:fldCharType="separate"/>
+            </w:r>
+            <w:r>
+              <w:rPr>
+                <w:noProof/>
+                <w:webHidden/>
+              </w:rPr>
+              <w:t>2</w:t>
+            </w:r>
+            <w:r>
+              <w:rPr>
+                <w:noProof/>
+                <w:webHidden/>
+              </w:rPr>
+              <w:fldChar w:fldCharType="end"/>
+            </w:r>
+          </w:hyperlink>
+        </w:p>
+        <w:p>
+          <w:pPr>
+            <w:pStyle w:val="TM3"/>
+            <w:tabs>
+              <w:tab w:val="right" w:leader="dot" w:pos="9062"/>
+            </w:tabs>
+            <w:rPr>
+              <w:rFonts w:eastAsiaTheme="minorEastAsia"/>
+              <w:noProof/>
+              <w:lang w:eastAsia="fr-CH"/>
+            </w:rPr>
+          </w:pPr>
+          <w:hyperlink w:anchor="_Toc517005337" w:history="1">
+            <w:r>
+              <w:rPr>
+                <w:rStyle w:val="Lienhypertexte"/>
+                <w:noProof/>
+              </w:rPr>
+              <w:t>Patterns</w:t>
+            </w:r>
+            <w:r>
+              <w:rPr>
+                <w:noProof/>
+                <w:webHidden/>
+              </w:rPr>
+              <w:tab/>
+            </w:r>
+            <w:r>
+              <w:rPr>
+                <w:noProof/>
+                <w:webHidden/>
+              </w:rPr>
+              <w:fldChar w:fldCharType="begin"/>
+            </w:r>
+            <w:r>
+              <w:rPr>
+                <w:noProof/>
+                <w:webHidden/>
+              </w:rPr>
+              <w:instrText xml:space="preserve"> PAGEREF _Toc517005337 \h </w:instrText>
+            </w:r>
+            <w:r>
+              <w:rPr>
+                <w:noProof/>
+                <w:webHidden/>
+              </w:rPr>
+            </w:r>
+            <w:r>
+              <w:rPr>
+                <w:noProof/>
+                <w:webHidden/>
+              </w:rPr>
+              <w:fldChar w:fldCharType="separate"/>
+            </w:r>
+            <w:r>
+              <w:rPr>
+                <w:noProof/>
+                <w:webHidden/>
+              </w:rPr>
+              <w:t>3</w:t>
             </w:r>
             <w:r>
               <w:rPr>
@@ -658,16 +807,18 @@
               <w:tab w:val="right" w:leader="dot" w:pos="9062"/>
             </w:tabs>
             <w:rPr>
+              <w:rFonts w:eastAsiaTheme="minorEastAsia"/>
               <w:noProof/>
+              <w:lang w:eastAsia="fr-CH"/>
             </w:rPr>
           </w:pPr>
-          <w:hyperlink w:anchor="_Toc516727344" w:history="1">
+          <w:hyperlink w:anchor="_Toc517005338" w:history="1">
             <w:r>
               <w:rPr>
                 <w:rStyle w:val="Lienhypertexte"/>
                 <w:noProof/>
               </w:rPr>
-              <w:t>Décodage du fichier Json et génération du modèle logique</w:t>
+              <w:t>Chargement des fichiers</w:t>
             </w:r>
             <w:r>
               <w:rPr>
@@ -688,7 +839,7 @@
                 <w:noProof/>
                 <w:webHidden/>
               </w:rPr>
-              <w:instrText xml:space="preserve"> PAGEREF _Toc516727344 \h </w:instrText>
+              <w:instrText xml:space="preserve"> PAGEREF _Toc517005338 \h </w:instrText>
             </w:r>
             <w:r>
               <w:rPr>
@@ -708,7 +859,7 @@
                 <w:noProof/>
                 <w:webHidden/>
               </w:rPr>
-              <w:t>2</w:t>
+              <w:t>3</w:t>
             </w:r>
             <w:r>
               <w:rPr>
@@ -726,16 +877,18 @@
               <w:tab w:val="right" w:leader="dot" w:pos="9062"/>
             </w:tabs>
             <w:rPr>
+              <w:rFonts w:eastAsiaTheme="minorEastAsia"/>
               <w:noProof/>
+              <w:lang w:eastAsia="fr-CH"/>
             </w:rPr>
           </w:pPr>
-          <w:hyperlink w:anchor="_Toc516727345" w:history="1">
+          <w:hyperlink w:anchor="_Toc517005339" w:history="1">
             <w:r>
               <w:rPr>
                 <w:rStyle w:val="Lienhypertexte"/>
                 <w:noProof/>
               </w:rPr>
-              <w:t>Calcul des sorties selon le type de portes et des entrés</w:t>
+              <w:t>Décodage du fichier Json</w:t>
             </w:r>
             <w:r>
               <w:rPr>
@@ -756,7 +909,7 @@
                 <w:noProof/>
                 <w:webHidden/>
               </w:rPr>
-              <w:instrText xml:space="preserve"> PAGEREF _Toc516727345 \h </w:instrText>
+              <w:instrText xml:space="preserve"> PAGEREF _Toc517005339 \h </w:instrText>
             </w:r>
             <w:r>
               <w:rPr>
@@ -776,7 +929,7 @@
                 <w:noProof/>
                 <w:webHidden/>
               </w:rPr>
-              <w:t>2</w:t>
+              <w:t>4</w:t>
             </w:r>
             <w:r>
               <w:rPr>
@@ -794,16 +947,18 @@
               <w:tab w:val="right" w:leader="dot" w:pos="9062"/>
             </w:tabs>
             <w:rPr>
+              <w:rFonts w:eastAsiaTheme="minorEastAsia"/>
               <w:noProof/>
+              <w:lang w:eastAsia="fr-CH"/>
             </w:rPr>
           </w:pPr>
-          <w:hyperlink w:anchor="_Toc516727346" w:history="1">
+          <w:hyperlink w:anchor="_Toc517005340" w:history="1">
             <w:r>
               <w:rPr>
                 <w:rStyle w:val="Lienhypertexte"/>
                 <w:noProof/>
               </w:rPr>
-              <w:t>Affichage graphique</w:t>
+              <w:t>Génération du modèle logique</w:t>
             </w:r>
             <w:r>
               <w:rPr>
@@ -824,7 +979,7 @@
                 <w:noProof/>
                 <w:webHidden/>
               </w:rPr>
-              <w:instrText xml:space="preserve"> PAGEREF _Toc516727346 \h </w:instrText>
+              <w:instrText xml:space="preserve"> PAGEREF _Toc517005340 \h </w:instrText>
             </w:r>
             <w:r>
               <w:rPr>
@@ -844,7 +999,7 @@
                 <w:noProof/>
                 <w:webHidden/>
               </w:rPr>
-              <w:t>2</w:t>
+              <w:t>4</w:t>
             </w:r>
             <w:r>
               <w:rPr>
@@ -862,15 +1017,157 @@
               <w:tab w:val="right" w:leader="dot" w:pos="9062"/>
             </w:tabs>
             <w:rPr>
+              <w:rFonts w:eastAsiaTheme="minorEastAsia"/>
               <w:noProof/>
+              <w:lang w:eastAsia="fr-CH"/>
             </w:rPr>
           </w:pPr>
-          <w:hyperlink w:anchor="_Toc516727347" w:history="1">
+          <w:hyperlink w:anchor="_Toc517005341" w:history="1">
             <w:r>
               <w:rPr>
                 <w:rStyle w:val="Lienhypertexte"/>
                 <w:noProof/>
               </w:rPr>
+              <w:t>Calcul des sorties selon le type de portes et des entrés</w:t>
+            </w:r>
+            <w:r>
+              <w:rPr>
+                <w:noProof/>
+                <w:webHidden/>
+              </w:rPr>
+              <w:tab/>
+            </w:r>
+            <w:r>
+              <w:rPr>
+                <w:noProof/>
+                <w:webHidden/>
+              </w:rPr>
+              <w:fldChar w:fldCharType="begin"/>
+            </w:r>
+            <w:r>
+              <w:rPr>
+                <w:noProof/>
+                <w:webHidden/>
+              </w:rPr>
+              <w:instrText xml:space="preserve"> PAGEREF _Toc517005341 \h </w:instrText>
+            </w:r>
+            <w:r>
+              <w:rPr>
+                <w:noProof/>
+                <w:webHidden/>
+              </w:rPr>
+            </w:r>
+            <w:r>
+              <w:rPr>
+                <w:noProof/>
+                <w:webHidden/>
+              </w:rPr>
+              <w:fldChar w:fldCharType="separate"/>
+            </w:r>
+            <w:r>
+              <w:rPr>
+                <w:noProof/>
+                <w:webHidden/>
+              </w:rPr>
+              <w:t>5</w:t>
+            </w:r>
+            <w:r>
+              <w:rPr>
+                <w:noProof/>
+                <w:webHidden/>
+              </w:rPr>
+              <w:fldChar w:fldCharType="end"/>
+            </w:r>
+          </w:hyperlink>
+        </w:p>
+        <w:p>
+          <w:pPr>
+            <w:pStyle w:val="TM2"/>
+            <w:tabs>
+              <w:tab w:val="right" w:leader="dot" w:pos="9062"/>
+            </w:tabs>
+            <w:rPr>
+              <w:rFonts w:eastAsiaTheme="minorEastAsia"/>
+              <w:noProof/>
+              <w:lang w:eastAsia="fr-CH"/>
+            </w:rPr>
+          </w:pPr>
+          <w:hyperlink w:anchor="_Toc517005342" w:history="1">
+            <w:r>
+              <w:rPr>
+                <w:rStyle w:val="Lienhypertexte"/>
+                <w:noProof/>
+              </w:rPr>
+              <w:t>Affichage graphique</w:t>
+            </w:r>
+            <w:r>
+              <w:rPr>
+                <w:noProof/>
+                <w:webHidden/>
+              </w:rPr>
+              <w:tab/>
+            </w:r>
+            <w:r>
+              <w:rPr>
+                <w:noProof/>
+                <w:webHidden/>
+              </w:rPr>
+              <w:fldChar w:fldCharType="begin"/>
+            </w:r>
+            <w:r>
+              <w:rPr>
+                <w:noProof/>
+                <w:webHidden/>
+              </w:rPr>
+              <w:instrText xml:space="preserve"> PAGEREF _Toc517005342 \h </w:instrText>
+            </w:r>
+            <w:r>
+              <w:rPr>
+                <w:noProof/>
+                <w:webHidden/>
+              </w:rPr>
+            </w:r>
+            <w:r>
+              <w:rPr>
+                <w:noProof/>
+                <w:webHidden/>
+              </w:rPr>
+              <w:fldChar w:fldCharType="separate"/>
+            </w:r>
+            <w:r>
+              <w:rPr>
+                <w:noProof/>
+                <w:webHidden/>
+              </w:rPr>
+              <w:t>5</w:t>
+            </w:r>
+            <w:r>
+              <w:rPr>
+                <w:noProof/>
+                <w:webHidden/>
+              </w:rPr>
+              <w:fldChar w:fldCharType="end"/>
+            </w:r>
+          </w:hyperlink>
+        </w:p>
+        <w:p>
+          <w:pPr>
+            <w:pStyle w:val="TM2"/>
+            <w:tabs>
+              <w:tab w:val="right" w:leader="dot" w:pos="9062"/>
+            </w:tabs>
+            <w:rPr>
+              <w:rFonts w:eastAsiaTheme="minorEastAsia"/>
+              <w:noProof/>
+              <w:lang w:eastAsia="fr-CH"/>
+            </w:rPr>
+          </w:pPr>
+          <w:hyperlink w:anchor="_Toc517005343" w:history="1">
+            <w:r>
+              <w:rPr>
+                <w:rStyle w:val="Lienhypertexte"/>
+                <w:noProof/>
+              </w:rPr>
               <w:t>Modification des entrées et validation des modifications</w:t>
             </w:r>
             <w:r>
@@ -892,7 +1189,7 @@
                 <w:noProof/>
                 <w:webHidden/>
               </w:rPr>
-              <w:instrText xml:space="preserve"> PAGEREF _Toc516727347 \h </w:instrText>
+              <w:instrText xml:space="preserve"> PAGEREF _Toc517005343 \h </w:instrText>
             </w:r>
             <w:r>
               <w:rPr>
@@ -912,7 +1209,7 @@
                 <w:noProof/>
                 <w:webHidden/>
               </w:rPr>
-              <w:t>2</w:t>
+              <w:t>5</w:t>
             </w:r>
             <w:r>
               <w:rPr>
@@ -930,10 +1227,12 @@
               <w:tab w:val="right" w:leader="dot" w:pos="9062"/>
             </w:tabs>
             <w:rPr>
+              <w:rFonts w:eastAsiaTheme="minorEastAsia"/>
               <w:noProof/>
+              <w:lang w:eastAsia="fr-CH"/>
             </w:rPr>
           </w:pPr>
-          <w:hyperlink w:anchor="_Toc516727348" w:history="1">
+          <w:hyperlink w:anchor="_Toc517005344" w:history="1">
             <w:r>
               <w:rPr>
                 <w:rStyle w:val="Lienhypertexte"/>
@@ -960,7 +1259,7 @@
                 <w:noProof/>
                 <w:webHidden/>
               </w:rPr>
-              <w:instrText xml:space="preserve"> PAGEREF _Toc516727348 \h </w:instrText>
+              <w:instrText xml:space="preserve"> PAGEREF _Toc517005344 \h </w:instrText>
             </w:r>
             <w:r>
               <w:rPr>
@@ -980,7 +1279,7 @@
                 <w:noProof/>
                 <w:webHidden/>
               </w:rPr>
-              <w:t>2</w:t>
+              <w:t>5</w:t>
             </w:r>
             <w:r>
               <w:rPr>
@@ -998,10 +1297,12 @@
               <w:tab w:val="right" w:leader="dot" w:pos="9062"/>
             </w:tabs>
             <w:rPr>
+              <w:rFonts w:eastAsiaTheme="minorEastAsia"/>
               <w:noProof/>
+              <w:lang w:eastAsia="fr-CH"/>
             </w:rPr>
           </w:pPr>
-          <w:hyperlink w:anchor="_Toc516727349" w:history="1">
+          <w:hyperlink w:anchor="_Toc517005345" w:history="1">
             <w:r>
               <w:rPr>
                 <w:rStyle w:val="Lienhypertexte"/>
@@ -1028,7 +1329,7 @@
                 <w:noProof/>
                 <w:webHidden/>
               </w:rPr>
-              <w:instrText xml:space="preserve"> PAGEREF _Toc516727349 \h </w:instrText>
+              <w:instrText xml:space="preserve"> PAGEREF _Toc517005345 \h </w:instrText>
             </w:r>
             <w:r>
               <w:rPr>
@@ -1048,7 +1349,7 @@
                 <w:noProof/>
                 <w:webHidden/>
               </w:rPr>
-              <w:t>2</w:t>
+              <w:t>6</w:t>
             </w:r>
             <w:r>
               <w:rPr>
@@ -1066,10 +1367,12 @@
               <w:tab w:val="right" w:leader="dot" w:pos="9062"/>
             </w:tabs>
             <w:rPr>
+              <w:rFonts w:eastAsiaTheme="minorEastAsia"/>
               <w:noProof/>
+              <w:lang w:eastAsia="fr-CH"/>
             </w:rPr>
           </w:pPr>
-          <w:hyperlink w:anchor="_Toc516727350" w:history="1">
+          <w:hyperlink w:anchor="_Toc517005346" w:history="1">
             <w:r>
               <w:rPr>
                 <w:rStyle w:val="Lienhypertexte"/>
@@ -1096,7 +1399,7 @@
                 <w:noProof/>
                 <w:webHidden/>
               </w:rPr>
-              <w:instrText xml:space="preserve"> PAGEREF _Toc516727350 \h </w:instrText>
+              <w:instrText xml:space="preserve"> PAGEREF _Toc517005346 \h </w:instrText>
             </w:r>
             <w:r>
               <w:rPr>
@@ -1116,7 +1419,7 @@
                 <w:noProof/>
                 <w:webHidden/>
               </w:rPr>
-              <w:t>2</w:t>
+              <w:t>6</w:t>
             </w:r>
             <w:r>
               <w:rPr>
@@ -1134,10 +1437,12 @@
               <w:tab w:val="right" w:leader="dot" w:pos="9062"/>
             </w:tabs>
             <w:rPr>
+              <w:rFonts w:eastAsiaTheme="minorEastAsia"/>
               <w:noProof/>
+              <w:lang w:eastAsia="fr-CH"/>
             </w:rPr>
           </w:pPr>
-          <w:hyperlink w:anchor="_Toc516727351" w:history="1">
+          <w:hyperlink w:anchor="_Toc517005347" w:history="1">
             <w:r>
               <w:rPr>
                 <w:rStyle w:val="Lienhypertexte"/>
@@ -1164,7 +1469,7 @@
                 <w:noProof/>
                 <w:webHidden/>
               </w:rPr>
-              <w:instrText xml:space="preserve"> PAGEREF _Toc516727351 \h </w:instrText>
+              <w:instrText xml:space="preserve"> PAGEREF _Toc517005347 \h </w:instrText>
             </w:r>
             <w:r>
               <w:rPr>
@@ -1184,7 +1489,7 @@
                 <w:noProof/>
                 <w:webHidden/>
               </w:rPr>
-              <w:t>2</w:t>
+              <w:t>6</w:t>
             </w:r>
             <w:r>
               <w:rPr>
@@ -1202,10 +1507,12 @@
               <w:tab w:val="right" w:leader="dot" w:pos="9062"/>
             </w:tabs>
             <w:rPr>
+              <w:rFonts w:eastAsiaTheme="minorEastAsia"/>
               <w:noProof/>
+              <w:lang w:eastAsia="fr-CH"/>
             </w:rPr>
           </w:pPr>
-          <w:hyperlink w:anchor="_Toc516727352" w:history="1">
+          <w:hyperlink w:anchor="_Toc517005348" w:history="1">
             <w:r>
               <w:rPr>
                 <w:rStyle w:val="Lienhypertexte"/>
@@ -1232,7 +1539,7 @@
                 <w:noProof/>
                 <w:webHidden/>
               </w:rPr>
-              <w:instrText xml:space="preserve"> PAGEREF _Toc516727352 \h </w:instrText>
+              <w:instrText xml:space="preserve"> PAGEREF _Toc517005348 \h </w:instrText>
             </w:r>
             <w:r>
               <w:rPr>
@@ -1252,7 +1559,7 @@
                 <w:noProof/>
                 <w:webHidden/>
               </w:rPr>
-              <w:t>2</w:t>
+              <w:t>6</w:t>
             </w:r>
             <w:r>
               <w:rPr>
@@ -1270,10 +1577,12 @@
               <w:tab w:val="right" w:leader="dot" w:pos="9062"/>
             </w:tabs>
             <w:rPr>
+              <w:rFonts w:eastAsiaTheme="minorEastAsia"/>
               <w:noProof/>
+              <w:lang w:eastAsia="fr-CH"/>
             </w:rPr>
           </w:pPr>
-          <w:hyperlink w:anchor="_Toc516727353" w:history="1">
+          <w:hyperlink w:anchor="_Toc517005349" w:history="1">
             <w:r>
               <w:rPr>
                 <w:rStyle w:val="Lienhypertexte"/>
@@ -1300,7 +1609,7 @@
                 <w:noProof/>
                 <w:webHidden/>
               </w:rPr>
-              <w:instrText xml:space="preserve"> PAGEREF _Toc516727353 \h </w:instrText>
+              <w:instrText xml:space="preserve"> PAGEREF _Toc517005349 \h </w:instrText>
             </w:r>
             <w:r>
               <w:rPr>
@@ -1320,7 +1629,7 @@
                 <w:noProof/>
                 <w:webHidden/>
               </w:rPr>
-              <w:t>2</w:t>
+              <w:t>6</w:t>
             </w:r>
             <w:r>
               <w:rPr>
@@ -1365,18 +1674,58 @@
       <w:pPr>
         <w:pStyle w:val="Titre1"/>
       </w:pPr>
-      <w:bookmarkStart w:id="0" w:name="_Toc516727340"/>
+      <w:bookmarkStart w:id="0" w:name="_Toc517005332"/>
       <w:r>
         <w:lastRenderedPageBreak/>
         <w:t>Introduction</w:t>
       </w:r>
       <w:bookmarkEnd w:id="0"/>
+    </w:p>
+    <w:p>
+      <w:r>
+        <w:t>Afin de mettre en pratique les connaissances acquises lors du 3</w:t>
+      </w:r>
+      <w:r>
+        <w:rPr>
+          <w:vertAlign w:val="superscript"/>
+        </w:rPr>
+        <w:t>ème</w:t>
+      </w:r>
+      <w:r>
+        <w:t xml:space="preserve"> et 4</w:t>
+      </w:r>
+      <w:r>
+        <w:rPr>
+          <w:vertAlign w:val="superscript"/>
+        </w:rPr>
+        <w:t>ème</w:t>
+      </w:r>
+      <w:r>
+        <w:t xml:space="preserve"> semestre du cours Inf2, nous avons dû créer le software de notre choix. Ce software se devait de répondre à certaines exigences, définies dans le cahier des charges. De plus, il devait être conçu selon des patterns et des règles fiables, étudiées lors de l’année.</w:t>
+      </w:r>
+    </w:p>
+    <w:p>
+      <w:r>
+        <w:t>Mon choix s’est porté sur un émulateur de logique numérique.</w:t>
+      </w:r>
+      <w:r>
+        <w:t xml:space="preserve"> </w:t>
+      </w:r>
+      <w:r>
+        <w:t>J’ai choisi ce sujet car je le trouve concret et il permet d’associer 2 branches enseignées aux cours</w:t>
+      </w:r>
+      <w:r>
+        <w:t>.</w:t>
+      </w:r>
+      <w:r>
+        <w:t xml:space="preserve"> </w:t>
+      </w:r>
     </w:p>
     <w:p>
       <w:pPr>
         <w:pStyle w:val="Titre1"/>
       </w:pPr>
-      <w:bookmarkStart w:id="1" w:name="_Toc516727341"/>
+      <w:bookmarkStart w:id="1" w:name="_Toc517005333"/>
       <w:r>
         <w:t>But et cahier des charges</w:t>
       </w:r>
@@ -1384,13 +1733,7 @@
     </w:p>
     <w:p>
       <w:r>
-        <w:t>Concevoir un software qui permet</w:t>
-      </w:r>
-      <w:r>
-        <w:t>te</w:t>
-      </w:r>
-      <w:r>
-        <w:t xml:space="preserve"> la simulation d’un système de logique numérique. Le fonctionnement est le suivant :</w:t>
+        <w:t>Concevoir un software qui permette la simulation d’un système de logique numérique. Le fonctionnement est le suivant :</w:t>
       </w:r>
     </w:p>
     <w:p>
@@ -1470,7 +1813,13 @@
         </w:numPr>
       </w:pPr>
       <w:r>
-        <w:t>Grâce à une fenêtre textuelle, l’utilisateur peut changer des valeurs sur des entrées sans avoir à modifier tout le fichier et à le recharger complétement</w:t>
+        <w:t xml:space="preserve">Grâce à une fenêtre textuelle, l’utilisateur peut changer des valeurs </w:t>
+      </w:r>
+      <w:r>
+        <w:t>d’</w:t>
+      </w:r>
+      <w:r>
+        <w:t>entrées sans avoir à modifier tout le fichier et à le recharger complétement</w:t>
       </w:r>
     </w:p>
     <w:p>
@@ -1612,92 +1961,7584 @@
       <w:r>
         <w:t>Bascule D</w:t>
       </w:r>
-      <w:bookmarkStart w:id="2" w:name="_GoBack"/>
-      <w:bookmarkEnd w:id="2"/>
     </w:p>
     <w:p>
       <w:pPr>
         <w:pStyle w:val="Titre1"/>
       </w:pPr>
-      <w:bookmarkStart w:id="3" w:name="_Toc516727342"/>
+      <w:bookmarkStart w:id="2" w:name="_Toc517005334"/>
       <w:r>
         <w:t>Développement</w:t>
       </w:r>
-      <w:bookmarkEnd w:id="3"/>
+      <w:bookmarkEnd w:id="2"/>
     </w:p>
     <w:p>
       <w:pPr>
         <w:pStyle w:val="Titre2"/>
       </w:pPr>
-      <w:bookmarkStart w:id="4" w:name="_Toc516727343"/>
-      <w:r>
-        <w:t>Chargement des fichiers</w:t>
+      <w:bookmarkStart w:id="3" w:name="_Toc517005335"/>
+      <w:r>
+        <w:t>Conception globale</w:t>
+      </w:r>
+      <w:bookmarkEnd w:id="3"/>
+    </w:p>
+    <w:p>
+      <w:r>
+        <w:t xml:space="preserve">Ce software a été conçu selon la théorie du cours « software engineering ». Divers patterns ont été </w:t>
+      </w:r>
+      <w:r>
+        <w:t>utilisés et sont décrit ci-dessous.</w:t>
+      </w:r>
+    </w:p>
+    <w:p>
+      <w:pPr>
+        <w:pStyle w:val="Titre3"/>
+      </w:pPr>
+      <w:bookmarkStart w:id="4" w:name="_Toc517005336"/>
+      <w:proofErr w:type="gramStart"/>
+      <w:r>
+        <w:t>Packages</w:t>
       </w:r>
       <w:bookmarkEnd w:id="4"/>
+      <w:proofErr w:type="gramEnd"/>
+    </w:p>
+    <w:p>
+      <w:pPr>
+        <w:pStyle w:val="Paragraphedeliste"/>
+        <w:numPr>
+          <w:ilvl w:val="0"/>
+          <w:numId w:val="1"/>
+        </w:numPr>
+      </w:pPr>
+      <w:r>
+        <w:rPr>
+          <w:rStyle w:val="Titre4Car"/>
+        </w:rPr>
+        <w:t>UserInterface</w:t>
+      </w:r>
+      <w:r>
+        <w:t> : ce package contient la classe IOView qui s’occupe de l’affichage des données à l’écran, ainsi que la récupération des informations saisies par l’utilisateur</w:t>
+      </w:r>
+    </w:p>
+    <w:p>
+      <w:pPr>
+        <w:pStyle w:val="Paragraphedeliste"/>
+        <w:numPr>
+          <w:ilvl w:val="0"/>
+          <w:numId w:val="1"/>
+        </w:numPr>
+      </w:pPr>
+      <w:r>
+        <w:rPr>
+          <w:rStyle w:val="Titre4Car"/>
+        </w:rPr>
+        <w:t>Controller</w:t>
+      </w:r>
+      <w:r>
+        <w:t> : centre névralgique du software, il contient la classe du même nom, qui est la machine d’état du système.</w:t>
+      </w:r>
+      <w:r>
+        <w:t xml:space="preserve"> Elle s’occupe de traiter les événements et de donner la voie à suivre.</w:t>
+      </w:r>
+    </w:p>
+    <w:p>
+      <w:pPr>
+        <w:pStyle w:val="Paragraphedeliste"/>
+        <w:numPr>
+          <w:ilvl w:val="0"/>
+          <w:numId w:val="1"/>
+        </w:numPr>
+      </w:pPr>
+      <w:r>
+        <w:rPr>
+          <w:rStyle w:val="Titre4Car"/>
+        </w:rPr>
+        <w:t>Data</w:t>
+      </w:r>
+      <w:r>
+        <w:t> : il s’agit du modèle du système, c’est ce package qui contient toutes les données, ainsi que les méthodes qui permettent de les traiter, sur les ordres du Controller.</w:t>
+      </w:r>
+    </w:p>
+    <w:p>
+      <w:pPr>
+        <w:pStyle w:val="Paragraphedeliste"/>
+        <w:numPr>
+          <w:ilvl w:val="0"/>
+          <w:numId w:val="1"/>
+        </w:numPr>
+      </w:pPr>
+      <w:r>
+        <w:rPr>
+          <w:rStyle w:val="Titre4Car"/>
+        </w:rPr>
+        <w:t>Interfaces</w:t>
+      </w:r>
+      <w:r>
+        <w:t> : regroupe toutes les interfaces de communication entre les différents packages grâce au pattern des « Port » de communication.</w:t>
+      </w:r>
+    </w:p>
+    <w:p>
+      <w:pPr>
+        <w:pStyle w:val="Titre3"/>
+      </w:pPr>
+      <w:bookmarkStart w:id="5" w:name="_Toc517005337"/>
+      <w:r>
+        <w:lastRenderedPageBreak/>
+        <w:t>Patterns</w:t>
+      </w:r>
+      <w:bookmarkEnd w:id="5"/>
+    </w:p>
+    <w:p>
+      <w:pPr>
+        <w:pStyle w:val="Titre4"/>
+        <w:numPr>
+          <w:ilvl w:val="0"/>
+          <w:numId w:val="1"/>
+        </w:numPr>
+      </w:pPr>
+      <w:r>
+        <w:t>MVC</w:t>
+      </w:r>
+      <w:r>
+        <w:rPr>
+          <w:rStyle w:val="Titre4Car"/>
+        </w:rPr>
+        <w:t> :</w:t>
+      </w:r>
+      <w:r>
+        <w:t xml:space="preserve"> </w:t>
+      </w:r>
+    </w:p>
+    <w:p>
+      <w:r>
+        <w:t xml:space="preserve">Pour Model View Controller. Il s’agit d’un découpage du logiciel en fonctions primaires telles que la récolte de données, la prise de décision quant à la route é suivre, le traitement des données et enfin l’affichage des </w:t>
+      </w:r>
+      <w:r>
+        <w:t>résultats.</w:t>
+      </w:r>
+    </w:p>
+    <w:p>
+      <w:pPr>
+        <w:pStyle w:val="Titre4"/>
+        <w:numPr>
+          <w:ilvl w:val="0"/>
+          <w:numId w:val="1"/>
+        </w:numPr>
+      </w:pPr>
+      <w:r>
+        <w:t>Machine d’états et XFEvents :</w:t>
+      </w:r>
+    </w:p>
+    <w:p>
+      <w:r>
+        <w:t>Elle permet de gérer de manière centralisée le déroulement du processus. Elle a l’avantage de contenir toute la gestion événementielle du logiciel en un seul endroit, ce qui garantit la robustesse. Nous utilisons un XF, qui gère de manière transparente pour le programmateur le traitement des erreurs. Il ne nous reste qu’à envoyer des XFEvents au bon moment, et de les traiter ensuite convenablement.</w:t>
+      </w:r>
+    </w:p>
+    <w:p>
+      <w:pPr>
+        <w:pStyle w:val="Titre4"/>
+        <w:numPr>
+          <w:ilvl w:val="0"/>
+          <w:numId w:val="1"/>
+        </w:numPr>
+      </w:pPr>
+      <w:r>
+        <w:t>Double switch pattern :</w:t>
+      </w:r>
+    </w:p>
+    <w:p>
+      <w:r>
+        <w:t>Implémenté dans la machine d’état de la classe Controller, il permet de gérer les passages d’un état à l’autre. Il propose d’utiliser des méthodes « on transition, on entry, on exit ». Pour cela, on utilise les XFEvents qui permettent de switcher entre les états.</w:t>
+      </w:r>
+    </w:p>
+    <w:p>
+      <w:pPr>
+        <w:pStyle w:val="Titre4"/>
+        <w:numPr>
+          <w:ilvl w:val="0"/>
+          <w:numId w:val="1"/>
+        </w:numPr>
+      </w:pPr>
+      <w:r>
+        <w:t>Port</w:t>
+      </w:r>
+      <w:r>
+        <w:t>e</w:t>
+      </w:r>
+      <w:r>
+        <w:t>s de communications :</w:t>
+      </w:r>
+    </w:p>
+    <w:p>
+      <w:r>
+        <w:rPr>
+          <w:noProof/>
+        </w:rPr>
+        <mc:AlternateContent>
+          <mc:Choice Requires="wps">
+            <w:drawing>
+              <wp:anchor distT="0" distB="0" distL="114300" distR="114300" simplePos="0" relativeHeight="251660288" behindDoc="0" locked="0" layoutInCell="1" allowOverlap="1" wp14:anchorId="29624E43" wp14:editId="3B61342F">
+                <wp:simplePos x="0" y="0"/>
+                <wp:positionH relativeFrom="column">
+                  <wp:posOffset>-762635</wp:posOffset>
+                </wp:positionH>
+                <wp:positionV relativeFrom="paragraph">
+                  <wp:posOffset>2269490</wp:posOffset>
+                </wp:positionV>
+                <wp:extent cx="7284720" cy="175260"/>
+                <wp:effectExtent l="0" t="0" r="0" b="0"/>
+                <wp:wrapThrough wrapText="bothSides">
+                  <wp:wrapPolygon edited="0">
+                    <wp:start x="0" y="0"/>
+                    <wp:lineTo x="0" y="18783"/>
+                    <wp:lineTo x="21521" y="18783"/>
+                    <wp:lineTo x="21521" y="0"/>
+                    <wp:lineTo x="0" y="0"/>
+                  </wp:wrapPolygon>
+                </wp:wrapThrough>
+                <wp:docPr id="1" name="Zone de texte 1"/>
+                <wp:cNvGraphicFramePr/>
+                <a:graphic xmlns:a="http://schemas.openxmlformats.org/drawingml/2006/main">
+                  <a:graphicData uri="http://schemas.microsoft.com/office/word/2010/wordprocessingShape">
+                    <wps:wsp>
+                      <wps:cNvSpPr txBox="1"/>
+                      <wps:spPr>
+                        <a:xfrm>
+                          <a:off x="0" y="0"/>
+                          <a:ext cx="7284720" cy="175260"/>
+                        </a:xfrm>
+                        <a:prstGeom prst="rect">
+                          <a:avLst/>
+                        </a:prstGeom>
+                        <a:solidFill>
+                          <a:prstClr val="white"/>
+                        </a:solidFill>
+                        <a:ln>
+                          <a:noFill/>
+                        </a:ln>
+                      </wps:spPr>
+                      <wps:txbx>
+                        <w:txbxContent>
+                          <w:p>
+                            <w:pPr>
+                              <w:pStyle w:val="Lgende"/>
+                              <w:jc w:val="center"/>
+                              <w:rPr>
+                                <w:noProof/>
+                              </w:rPr>
+                            </w:pPr>
+                            <w:r>
+                              <w:t xml:space="preserve">Figure </w:t>
+                            </w:r>
+                            <w:r>
+                              <w:fldChar w:fldCharType="begin"/>
+                            </w:r>
+                            <w:r>
+                              <w:instrText xml:space="preserve"> SEQ Figure \* ARABIC </w:instrText>
+                            </w:r>
+                            <w:r>
+                              <w:fldChar w:fldCharType="separate"/>
+                            </w:r>
+                            <w:r>
+                              <w:rPr>
+                                <w:noProof/>
+                              </w:rPr>
+                              <w:t>1</w:t>
+                            </w:r>
+                            <w:r>
+                              <w:fldChar w:fldCharType="end"/>
+                            </w:r>
+                            <w:r>
+                              <w:t xml:space="preserve"> : portes de communication</w:t>
+                            </w:r>
+                          </w:p>
+                        </w:txbxContent>
+                      </wps:txbx>
+                      <wps:bodyPr rot="0" spcFirstLastPara="0" vertOverflow="overflow" horzOverflow="overflow" vert="horz" wrap="square" lIns="0" tIns="0" rIns="0" bIns="0" numCol="1" spcCol="0" rtlCol="0" fromWordArt="0" anchor="t" anchorCtr="0" forceAA="0" compatLnSpc="1">
+                        <a:prstTxWarp prst="textNoShape">
+                          <a:avLst/>
+                        </a:prstTxWarp>
+                        <a:noAutofit/>
+                      </wps:bodyPr>
+                    </wps:wsp>
+                  </a:graphicData>
+                </a:graphic>
+                <wp14:sizeRelV relativeFrom="margin">
+                  <wp14:pctHeight>0</wp14:pctHeight>
+                </wp14:sizeRelV>
+              </wp:anchor>
+            </w:drawing>
+          </mc:Choice>
+          <mc:Fallback>
+            <w:pict>
+              <v:shapetype w14:anchorId="29624E43" id="_x0000_t202" coordsize="21600,21600" o:spt="202" path="m,l,21600r21600,l21600,xe">
+                <v:stroke joinstyle="miter"/>
+                <v:path gradientshapeok="t" o:connecttype="rect"/>
+              </v:shapetype>
+              <v:shape id="Zone de texte 1" o:spid="_x0000_s1026" type="#_x0000_t202" style="position:absolute;margin-left:-60.05pt;margin-top:178.7pt;width:573.6pt;height:13.8pt;z-index:251660288;visibility:visible;mso-wrap-style:square;mso-height-percent:0;mso-wrap-distance-left:9pt;mso-wrap-distance-top:0;mso-wrap-distance-right:9pt;mso-wrap-distance-bottom:0;mso-position-horizontal:absolute;mso-position-horizontal-relative:text;mso-position-vertical:absolute;mso-position-vertical-relative:text;mso-height-percent:0;mso-height-relative:margin;v-text-anchor:top" o:gfxdata="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" stroked="f">
+                <v:textbox inset="0,0,0,0">
+                  <w:txbxContent>
+                    <w:p>
+                      <w:pPr>
+                        <w:pStyle w:val="Lgende"/>
+                        <w:jc w:val="center"/>
+                        <w:rPr>
+                          <w:noProof/>
+                        </w:rPr>
+                      </w:pPr>
+                      <w:r>
+                        <w:t xml:space="preserve">Figure </w:t>
+                      </w:r>
+                      <w:r>
+                        <w:fldChar w:fldCharType="begin"/>
+                      </w:r>
+                      <w:r>
+                        <w:instrText xml:space="preserve"> SEQ Figure \* ARABIC </w:instrText>
+                      </w:r>
+                      <w:r>
+                        <w:fldChar w:fldCharType="separate"/>
+                      </w:r>
+                      <w:r>
+                        <w:rPr>
+                          <w:noProof/>
+                        </w:rPr>
+                        <w:t>1</w:t>
+                      </w:r>
+                      <w:r>
+                        <w:fldChar w:fldCharType="end"/>
+                      </w:r>
+                      <w:r>
+                        <w:t xml:space="preserve"> : portes de communication</w:t>
+                      </w:r>
+                    </w:p>
+                  </w:txbxContent>
+                </v:textbox>
+                <w10:wrap type="through"/>
+              </v:shape>
+            </w:pict>
+          </mc:Fallback>
+        </mc:AlternateContent>
+      </w:r>
+      <w:r>
+        <w:rPr>
+          <w:noProof/>
+        </w:rPr>
+        <w:drawing>
+          <wp:anchor distT="0" distB="0" distL="114300" distR="114300" simplePos="0" relativeHeight="251658240" behindDoc="0" locked="0" layoutInCell="1" allowOverlap="1">
+            <wp:simplePos x="0" y="0"/>
+            <wp:positionH relativeFrom="margin">
+              <wp:align>center</wp:align>
+            </wp:positionH>
+            <wp:positionV relativeFrom="paragraph">
+              <wp:posOffset>654050</wp:posOffset>
+            </wp:positionV>
+            <wp:extent cx="7284720" cy="1561011"/>
+            <wp:effectExtent l="0" t="0" r="0" b="1270"/>
+            <wp:wrapThrough wrapText="bothSides">
+              <wp:wrapPolygon edited="0">
+                <wp:start x="0" y="0"/>
+                <wp:lineTo x="0" y="21354"/>
+                <wp:lineTo x="21521" y="21354"/>
+                <wp:lineTo x="21521" y="0"/>
+                <wp:lineTo x="0" y="0"/>
+              </wp:wrapPolygon>
+            </wp:wrapThrough>
+            <wp:docPr id="2" name="Image 2"/>
+            <wp:cNvGraphicFramePr>
+              <a:graphicFrameLocks xmlns:a="http://schemas.openxmlformats.org/drawingml/2006/main" noChangeAspect="1"/>
+            </wp:cNvGraphicFramePr>
+            <a:graphic xmlns:a="http://schemas.openxmlformats.org/drawingml/2006/main">
+              <a:graphicData uri="http://schemas.openxmlformats.org/drawingml/2006/picture">
+                <pic:pic xmlns:pic="http://schemas.openxmlformats.org/drawingml/2006/picture">
+                  <pic:nvPicPr>
+                    <pic:cNvPr id="2" name="onlyPorts.png"/>
+                    <pic:cNvPicPr/>
+                  </pic:nvPicPr>
+                  <pic:blipFill>
+                    <a:blip r:embed="rId9" cstate="print">
+                      <a:extLst>
+                        <a:ext uri="{28A0092B-C50C-407E-A947-70E740481C1C}">
+                          <a14:useLocalDpi xmlns:a14="http://schemas.microsoft.com/office/drawing/2010/main" val="0"/>
+                        </a:ext>
+                      </a:extLst>
+                    </a:blip>
+                    <a:stretch>
+                      <a:fillRect/>
+                    </a:stretch>
+                  </pic:blipFill>
+                  <pic:spPr>
+                    <a:xfrm>
+                      <a:off x="0" y="0"/>
+                      <a:ext cx="7284720" cy="1561011"/>
+                    </a:xfrm>
+                    <a:prstGeom prst="rect">
+                      <a:avLst/>
+                    </a:prstGeom>
+                  </pic:spPr>
+                </pic:pic>
+              </a:graphicData>
+            </a:graphic>
+            <wp14:sizeRelH relativeFrom="page">
+              <wp14:pctWidth>0</wp14:pctWidth>
+            </wp14:sizeRelH>
+            <wp14:sizeRelV relativeFrom="page">
+              <wp14:pctHeight>0</wp14:pctHeight>
+            </wp14:sizeRelV>
+          </wp:anchor>
+        </w:drawing>
+      </w:r>
+      <w:r>
+        <w:t>Elles</w:t>
+      </w:r>
+      <w:r>
+        <w:t xml:space="preserve"> permettent l’échange de données entre les différent</w:t>
+      </w:r>
+      <w:r>
+        <w:t>s packages. Chaque package à sa propre porte qui permet de communiquer avec les autres portes. Les méthodes sont strictement définies dans les Interfaces.</w:t>
+      </w:r>
+    </w:p>
+    <w:p>
+      <w:r>
+        <w:t xml:space="preserve">Ce diagramme permet aussi de comprendre le MVC : une notification parvient au Controller depuis la UserInterface. Le Controller décide de quoi faire, il notifie à son tour le </w:t>
+      </w:r>
+      <w:r>
+        <w:t>Model</w:t>
+      </w:r>
+      <w:r>
+        <w:t xml:space="preserve">, qui va mettre à jour ses données, puis </w:t>
+      </w:r>
+      <w:r>
+        <w:t>le Model renvoie au Controller ses nouvelles informations afin qu’il prenne une décision. Finalement le Controller communique au Model la direction à prendre, soit le nouvel état, et le Model s’occupe d’envoyer les données à la UserInterface pour afficher les résultats à l’écran.</w:t>
+      </w:r>
     </w:p>
     <w:p>
       <w:pPr>
         <w:pStyle w:val="Titre2"/>
       </w:pPr>
-      <w:bookmarkStart w:id="5" w:name="_Toc516727344"/>
-      <w:r>
-        <w:t>Décodage du fichier Json</w:t>
-      </w:r>
-      <w:r>
-        <w:t xml:space="preserve"> et génération du modèle logique</w:t>
-      </w:r>
-      <w:bookmarkEnd w:id="5"/>
+      <w:bookmarkStart w:id="6" w:name="_Toc517005338"/>
+      <w:r>
+        <w:t>Chargement des fichiers</w:t>
+      </w:r>
+      <w:bookmarkEnd w:id="6"/>
+    </w:p>
+    <w:p>
+      <w:r>
+        <w:t xml:space="preserve">Lorsque l’utilisateur clique sur le bouton « load », un explorateur de fichier s’ouvre et l’utilisateur peut choisir un fichier Json précédemment écrit à charger. </w:t>
+      </w:r>
+      <w:r>
+        <w:t xml:space="preserve">La classe QFileDialog est utilisée. Elle permet de gérer ceci très facilement et de récupérer un QString contenant le chemin du fichier voulu. </w:t>
+      </w:r>
+    </w:p>
+    <w:p>
+      <w:r>
+        <w:rPr>
+          <w:noProof/>
+        </w:rPr>
+        <w:lastRenderedPageBreak/>
+        <mc:AlternateContent>
+          <mc:Choice Requires="wps">
+            <w:drawing>
+              <wp:anchor distT="91440" distB="91440" distL="137160" distR="137160" simplePos="0" relativeHeight="251662336" behindDoc="0" locked="0" layoutInCell="0" allowOverlap="1">
+                <wp:simplePos x="0" y="0"/>
+                <wp:positionH relativeFrom="margin">
+                  <wp:align>center</wp:align>
+                </wp:positionH>
+                <wp:positionV relativeFrom="margin">
+                  <wp:posOffset>-1447800</wp:posOffset>
+                </wp:positionV>
+                <wp:extent cx="2049780" cy="4548505"/>
+                <wp:effectExtent l="7937" t="0" r="0" b="0"/>
+                <wp:wrapTopAndBottom/>
+                <wp:docPr id="306" name="Forme automatique 2"/>
+                <wp:cNvGraphicFramePr>
+                  <a:graphicFrameLocks xmlns:a="http://schemas.openxmlformats.org/drawingml/2006/main"/>
+                </wp:cNvGraphicFramePr>
+                <a:graphic xmlns:a="http://schemas.openxmlformats.org/drawingml/2006/main">
+                  <a:graphicData uri="http://schemas.microsoft.com/office/word/2010/wordprocessingShape">
+                    <wps:wsp>
+                      <wps:cNvSpPr>
+                        <a:spLocks noChangeArrowheads="1"/>
+                      </wps:cNvSpPr>
+                      <wps:spPr bwMode="auto">
+                        <a:xfrm rot="5400000">
+                          <a:off x="0" y="0"/>
+                          <a:ext cx="2049780" cy="4548505"/>
+                        </a:xfrm>
+                        <a:prstGeom prst="roundRect">
+                          <a:avLst>
+                            <a:gd name="adj" fmla="val 13032"/>
+                          </a:avLst>
+                        </a:prstGeom>
+                        <a:solidFill>
+                          <a:schemeClr val="accent1"/>
+                        </a:solidFill>
+                        <a:extLst/>
+                      </wps:spPr>
+                      <wps:txbx>
+                        <w:txbxContent>
+                          <w:p>
+                            <w:pPr>
+                              <w:pStyle w:val="PrformatHTML"/>
+                            </w:pPr>
+                            <w:r>
+                              <w:rPr>
+                                <w:color w:val="55FF55"/>
+                              </w:rPr>
+                              <w:t>QString</w:t>
+                            </w:r>
+                            <w:r>
+                              <w:rPr>
+                                <w:color w:val="C0C0C0"/>
+                              </w:rPr>
+                              <w:t xml:space="preserve"> </w:t>
+                            </w:r>
+                            <w:proofErr w:type="gramStart"/>
+                            <w:r>
+                              <w:rPr>
+                                <w:color w:val="55FF55"/>
+                              </w:rPr>
+                              <w:t>IOView</w:t>
+                            </w:r>
+                            <w:r>
+                              <w:rPr>
+                                <w:color w:val="AAAAAA"/>
+                              </w:rPr>
+                              <w:t>::</w:t>
+                            </w:r>
+                            <w:proofErr w:type="spellStart"/>
+                            <w:proofErr w:type="gramEnd"/>
+                            <w:r>
+                              <w:t>getPath</w:t>
+                            </w:r>
+                            <w:proofErr w:type="spellEnd"/>
+                            <w:r>
+                              <w:rPr>
+                                <w:color w:val="AAAAAA"/>
+                              </w:rPr>
+                              <w:t>()</w:t>
+                            </w:r>
+                          </w:p>
+                          <w:p>
+                            <w:pPr>
+                              <w:pStyle w:val="PrformatHTML"/>
+                            </w:pPr>
+                            <w:r>
+                              <w:rPr>
+                                <w:color w:val="AAAAAA"/>
+                              </w:rPr>
+                              <w:t>{</w:t>
+                            </w:r>
+                          </w:p>
+                          <w:p>
+                            <w:pPr>
+                              <w:pStyle w:val="PrformatHTML"/>
+                            </w:pPr>
+                            <w:r>
+                              <w:rPr>
+                                <w:color w:val="C0C0C0"/>
+                              </w:rPr>
+                              <w:t xml:space="preserve">    </w:t>
+                            </w:r>
+                            <w:r>
+                              <w:rPr>
+                                <w:color w:val="55FFFF"/>
+                              </w:rPr>
+                              <w:t>//set</w:t>
+                            </w:r>
+                            <w:r>
+                              <w:rPr>
+                                <w:color w:val="C0C0C0"/>
+                              </w:rPr>
+                              <w:t xml:space="preserve"> </w:t>
+                            </w:r>
+                            <w:r>
+                              <w:rPr>
+                                <w:color w:val="55FFFF"/>
+                              </w:rPr>
+                              <w:t>the</w:t>
+                            </w:r>
+                            <w:r>
+                              <w:rPr>
+                                <w:color w:val="C0C0C0"/>
+                              </w:rPr>
+                              <w:t xml:space="preserve"> </w:t>
+                            </w:r>
+                            <w:proofErr w:type="spellStart"/>
+                            <w:r>
+                              <w:rPr>
+                                <w:color w:val="55FFFF"/>
+                              </w:rPr>
+                              <w:t>filter</w:t>
+                            </w:r>
+                            <w:proofErr w:type="spellEnd"/>
+                            <w:r>
+                              <w:rPr>
+                                <w:color w:val="C0C0C0"/>
+                              </w:rPr>
+                              <w:t xml:space="preserve"> </w:t>
+                            </w:r>
+                            <w:r>
+                              <w:rPr>
+                                <w:color w:val="55FFFF"/>
+                              </w:rPr>
+                              <w:t>to</w:t>
+                            </w:r>
+                            <w:r>
+                              <w:rPr>
+                                <w:color w:val="C0C0C0"/>
+                              </w:rPr>
+                              <w:t xml:space="preserve"> </w:t>
+                            </w:r>
+                            <w:r>
+                              <w:rPr>
+                                <w:color w:val="55FFFF"/>
+                              </w:rPr>
+                              <w:t>get</w:t>
+                            </w:r>
+                            <w:r>
+                              <w:rPr>
+                                <w:color w:val="C0C0C0"/>
+                              </w:rPr>
+                              <w:t xml:space="preserve"> </w:t>
+                            </w:r>
+                            <w:proofErr w:type="spellStart"/>
+                            <w:proofErr w:type="gramStart"/>
+                            <w:r>
+                              <w:rPr>
+                                <w:color w:val="55FFFF"/>
+                              </w:rPr>
+                              <w:t>only</w:t>
+                            </w:r>
+                            <w:proofErr w:type="spellEnd"/>
+                            <w:r>
+                              <w:rPr>
+                                <w:color w:val="C0C0C0"/>
+                              </w:rPr>
+                              <w:t xml:space="preserve"> </w:t>
+                            </w:r>
+                            <w:r>
+                              <w:rPr>
+                                <w:color w:val="55FFFF"/>
+                              </w:rPr>
+                              <w:t>.json</w:t>
+                            </w:r>
+                            <w:proofErr w:type="gramEnd"/>
+                            <w:r>
+                              <w:rPr>
+                                <w:color w:val="C0C0C0"/>
+                              </w:rPr>
+                              <w:t xml:space="preserve"> </w:t>
+                            </w:r>
+                            <w:r>
+                              <w:rPr>
+                                <w:color w:val="55FFFF"/>
+                              </w:rPr>
+                              <w:t>files</w:t>
+                            </w:r>
+                          </w:p>
+                          <w:p>
+                            <w:pPr>
+                              <w:pStyle w:val="PrformatHTML"/>
+                            </w:pPr>
+                            <w:r>
+                              <w:rPr>
+                                <w:color w:val="C0C0C0"/>
+                              </w:rPr>
+                              <w:t xml:space="preserve">    </w:t>
+                            </w:r>
+                            <w:r>
+                              <w:rPr>
+                                <w:color w:val="55FF55"/>
+                              </w:rPr>
+                              <w:t>QString</w:t>
+                            </w:r>
+                            <w:r>
+                              <w:rPr>
+                                <w:color w:val="C0C0C0"/>
+                              </w:rPr>
+                              <w:t xml:space="preserve"> </w:t>
+                            </w:r>
+                            <w:proofErr w:type="spellStart"/>
+                            <w:r>
+                              <w:t>filter</w:t>
+                            </w:r>
+                            <w:proofErr w:type="spellEnd"/>
+                            <w:r>
+                              <w:rPr>
+                                <w:color w:val="C0C0C0"/>
+                              </w:rPr>
+                              <w:t xml:space="preserve"> </w:t>
+                            </w:r>
+                            <w:r>
+                              <w:rPr>
+                                <w:color w:val="AAAAAA"/>
+                              </w:rPr>
+                              <w:t>=</w:t>
+                            </w:r>
+                            <w:r>
+                              <w:rPr>
+                                <w:color w:val="C0C0C0"/>
+                              </w:rPr>
+                              <w:t xml:space="preserve"> </w:t>
+                            </w:r>
+                            <w:r>
+                              <w:rPr>
+                                <w:color w:val="FF55FF"/>
+                              </w:rPr>
+                              <w:t>"File</w:t>
+                            </w:r>
+                            <w:r>
+                              <w:rPr>
+                                <w:color w:val="C0C0C0"/>
+                              </w:rPr>
+                              <w:t xml:space="preserve"> </w:t>
+                            </w:r>
+                            <w:r>
+                              <w:rPr>
+                                <w:color w:val="FF55FF"/>
+                              </w:rPr>
+                              <w:t>Description</w:t>
+                            </w:r>
+                            <w:r>
+                              <w:rPr>
+                                <w:color w:val="C0C0C0"/>
+                              </w:rPr>
+                              <w:t xml:space="preserve"> </w:t>
+                            </w:r>
+                            <w:r>
+                              <w:rPr>
+                                <w:color w:val="FF55FF"/>
+                              </w:rPr>
+                              <w:t>(</w:t>
+                            </w:r>
+                            <w:proofErr w:type="gramStart"/>
+                            <w:r>
+                              <w:rPr>
+                                <w:color w:val="FF55FF"/>
+                              </w:rPr>
+                              <w:t>*.json</w:t>
+                            </w:r>
+                            <w:proofErr w:type="gramEnd"/>
+                            <w:r>
+                              <w:rPr>
+                                <w:color w:val="FF55FF"/>
+                              </w:rPr>
+                              <w:t>)"</w:t>
+                            </w:r>
+                            <w:r>
+                              <w:rPr>
+                                <w:color w:val="AAAAAA"/>
+                              </w:rPr>
+                              <w:t>;</w:t>
+                            </w:r>
+                          </w:p>
+                          <w:p>
+                            <w:pPr>
+                              <w:pStyle w:val="PrformatHTML"/>
+                            </w:pPr>
+                          </w:p>
+                          <w:p>
+                            <w:pPr>
+                              <w:pStyle w:val="PrformatHTML"/>
+                            </w:pPr>
+                            <w:r>
+                              <w:rPr>
+                                <w:color w:val="C0C0C0"/>
+                              </w:rPr>
+                              <w:t xml:space="preserve">    </w:t>
+                            </w:r>
+                            <w:r>
+                              <w:rPr>
+                                <w:color w:val="55FFFF"/>
+                              </w:rPr>
+                              <w:t>//get</w:t>
+                            </w:r>
+                            <w:r>
+                              <w:rPr>
+                                <w:color w:val="C0C0C0"/>
+                              </w:rPr>
+                              <w:t xml:space="preserve"> </w:t>
+                            </w:r>
+                            <w:r>
+                              <w:rPr>
+                                <w:color w:val="55FFFF"/>
+                              </w:rPr>
+                              <w:t>the</w:t>
+                            </w:r>
+                            <w:r>
+                              <w:rPr>
+                                <w:color w:val="C0C0C0"/>
+                              </w:rPr>
+                              <w:t xml:space="preserve"> </w:t>
+                            </w:r>
+                            <w:proofErr w:type="spellStart"/>
+                            <w:r>
+                              <w:rPr>
+                                <w:color w:val="55FFFF"/>
+                              </w:rPr>
+                              <w:t>opened</w:t>
+                            </w:r>
+                            <w:proofErr w:type="spellEnd"/>
+                            <w:r>
+                              <w:rPr>
+                                <w:color w:val="C0C0C0"/>
+                              </w:rPr>
+                              <w:t xml:space="preserve"> </w:t>
+                            </w:r>
+                            <w:proofErr w:type="spellStart"/>
+                            <w:r>
+                              <w:rPr>
+                                <w:color w:val="55FFFF"/>
+                              </w:rPr>
+                              <w:t>file's</w:t>
+                            </w:r>
+                            <w:proofErr w:type="spellEnd"/>
+                            <w:r>
+                              <w:rPr>
+                                <w:color w:val="C0C0C0"/>
+                              </w:rPr>
+                              <w:t xml:space="preserve"> </w:t>
+                            </w:r>
+                            <w:proofErr w:type="spellStart"/>
+                            <w:r>
+                              <w:rPr>
+                                <w:color w:val="55FFFF"/>
+                              </w:rPr>
+                              <w:t>path</w:t>
+                            </w:r>
+                            <w:proofErr w:type="spellEnd"/>
+                          </w:p>
+                          <w:p>
+                            <w:pPr>
+                              <w:pStyle w:val="PrformatHTML"/>
+                            </w:pPr>
+                            <w:r>
+                              <w:rPr>
+                                <w:color w:val="C0C0C0"/>
+                              </w:rPr>
+                              <w:t xml:space="preserve">    </w:t>
+                            </w:r>
+                            <w:r>
+                              <w:rPr>
+                                <w:color w:val="55FF55"/>
+                              </w:rPr>
+                              <w:t>QString</w:t>
+                            </w:r>
+                            <w:r>
+                              <w:rPr>
+                                <w:color w:val="C0C0C0"/>
+                              </w:rPr>
+                              <w:t xml:space="preserve"> </w:t>
+                            </w:r>
+                            <w:proofErr w:type="spellStart"/>
+                            <w:r>
+                              <w:t>filePath</w:t>
+                            </w:r>
+                            <w:proofErr w:type="spellEnd"/>
+                            <w:r>
+                              <w:rPr>
+                                <w:color w:val="C0C0C0"/>
+                              </w:rPr>
+                              <w:t xml:space="preserve"> </w:t>
+                            </w:r>
+                            <w:proofErr w:type="gramStart"/>
+                            <w:r>
+                              <w:rPr>
+                                <w:color w:val="AAAAAA"/>
+                              </w:rPr>
+                              <w:t>=</w:t>
+                            </w:r>
+                            <w:r>
+                              <w:rPr>
+                                <w:color w:val="C0C0C0"/>
+                              </w:rPr>
+                              <w:t xml:space="preserve">  </w:t>
+                            </w:r>
+                            <w:r>
+                              <w:rPr>
+                                <w:color w:val="55FF55"/>
+                              </w:rPr>
+                              <w:t>QFileDialog</w:t>
+                            </w:r>
+                            <w:r>
+                              <w:rPr>
+                                <w:color w:val="AAAAAA"/>
+                              </w:rPr>
+                              <w:t>::</w:t>
+                            </w:r>
+                            <w:proofErr w:type="spellStart"/>
+                            <w:proofErr w:type="gramEnd"/>
+                            <w:r>
+                              <w:t>getOpenFileName</w:t>
+                            </w:r>
+                            <w:proofErr w:type="spellEnd"/>
+                            <w:r>
+                              <w:rPr>
+                                <w:color w:val="AAAAAA"/>
+                              </w:rPr>
+                              <w:t>(</w:t>
+                            </w:r>
+                          </w:p>
+                          <w:p>
+                            <w:pPr>
+                              <w:pStyle w:val="PrformatHTML"/>
+                            </w:pPr>
+                            <w:r>
+                              <w:rPr>
+                                <w:color w:val="C0C0C0"/>
+                              </w:rPr>
+                              <w:t xml:space="preserve">                </w:t>
+                            </w:r>
+                            <w:proofErr w:type="gramStart"/>
+                            <w:r>
+                              <w:rPr>
+                                <w:color w:val="FFFF55"/>
+                              </w:rPr>
+                              <w:t>this</w:t>
+                            </w:r>
+                            <w:proofErr w:type="gramEnd"/>
+                            <w:r>
+                              <w:rPr>
+                                <w:color w:val="AAAAAA"/>
+                              </w:rPr>
+                              <w:t>,</w:t>
+                            </w:r>
+                          </w:p>
+                          <w:p>
+                            <w:pPr>
+                              <w:pStyle w:val="PrformatHTML"/>
+                            </w:pPr>
+                            <w:r>
+                              <w:rPr>
+                                <w:color w:val="C0C0C0"/>
+                              </w:rPr>
+                              <w:t xml:space="preserve">                </w:t>
+                            </w:r>
+                            <w:r>
+                              <w:rPr>
+                                <w:color w:val="FF55FF"/>
+                              </w:rPr>
+                              <w:t>"Open</w:t>
+                            </w:r>
+                            <w:r>
+                              <w:rPr>
+                                <w:color w:val="C0C0C0"/>
+                              </w:rPr>
+                              <w:t xml:space="preserve"> </w:t>
+                            </w:r>
+                            <w:r>
+                              <w:rPr>
+                                <w:color w:val="FF55FF"/>
+                              </w:rPr>
+                              <w:t>Json</w:t>
+                            </w:r>
+                            <w:r>
+                              <w:rPr>
+                                <w:color w:val="C0C0C0"/>
+                              </w:rPr>
+                              <w:t xml:space="preserve"> </w:t>
+                            </w:r>
+                            <w:r>
+                              <w:rPr>
+                                <w:color w:val="FF55FF"/>
+                              </w:rPr>
+                              <w:t>file"</w:t>
+                            </w:r>
+                            <w:r>
+                              <w:rPr>
+                                <w:color w:val="AAAAAA"/>
+                              </w:rPr>
+                              <w:t>,</w:t>
+                            </w:r>
+                          </w:p>
+                          <w:p>
+                            <w:pPr>
+                              <w:pStyle w:val="PrformatHTML"/>
+                            </w:pPr>
+                            <w:r>
+                              <w:rPr>
+                                <w:color w:val="C0C0C0"/>
+                              </w:rPr>
+                              <w:t xml:space="preserve">                </w:t>
+                            </w:r>
+                            <w:proofErr w:type="spellStart"/>
+                            <w:proofErr w:type="gramStart"/>
+                            <w:r>
+                              <w:rPr>
+                                <w:color w:val="55FF55"/>
+                              </w:rPr>
+                              <w:t>QDir</w:t>
+                            </w:r>
+                            <w:proofErr w:type="spellEnd"/>
+                            <w:r>
+                              <w:rPr>
+                                <w:color w:val="AAAAAA"/>
+                              </w:rPr>
+                              <w:t>::</w:t>
+                            </w:r>
+                            <w:proofErr w:type="spellStart"/>
+                            <w:proofErr w:type="gramEnd"/>
+                            <w:r>
+                              <w:t>homePath</w:t>
+                            </w:r>
+                            <w:proofErr w:type="spellEnd"/>
+                            <w:r>
+                              <w:rPr>
+                                <w:color w:val="AAAAAA"/>
+                              </w:rPr>
+                              <w:t>(),</w:t>
+                            </w:r>
+                            <w:r>
+                              <w:rPr>
+                                <w:color w:val="C0C0C0"/>
+                              </w:rPr>
+                              <w:t xml:space="preserve"> </w:t>
+                            </w:r>
+                            <w:proofErr w:type="spellStart"/>
+                            <w:r>
+                              <w:t>filter</w:t>
+                            </w:r>
+                            <w:proofErr w:type="spellEnd"/>
+                            <w:r>
+                              <w:rPr>
+                                <w:color w:val="AAAAAA"/>
+                              </w:rPr>
+                              <w:t>);</w:t>
+                            </w:r>
+                          </w:p>
+                          <w:p>
+                            <w:pPr>
+                              <w:pStyle w:val="PrformatHTML"/>
+                            </w:pPr>
+                            <w:r>
+                              <w:rPr>
+                                <w:color w:val="C0C0C0"/>
+                              </w:rPr>
+                              <w:t xml:space="preserve">    </w:t>
+                            </w:r>
+                            <w:proofErr w:type="gramStart"/>
+                            <w:r>
+                              <w:rPr>
+                                <w:color w:val="FFFF55"/>
+                              </w:rPr>
+                              <w:t>return</w:t>
+                            </w:r>
+                            <w:proofErr w:type="gramEnd"/>
+                            <w:r>
+                              <w:rPr>
+                                <w:color w:val="C0C0C0"/>
+                              </w:rPr>
+                              <w:t xml:space="preserve"> </w:t>
+                            </w:r>
+                            <w:proofErr w:type="spellStart"/>
+                            <w:r>
+                              <w:t>filePath</w:t>
+                            </w:r>
+                            <w:proofErr w:type="spellEnd"/>
+                            <w:r>
+                              <w:rPr>
+                                <w:color w:val="AAAAAA"/>
+                              </w:rPr>
+                              <w:t>;</w:t>
+                            </w:r>
+                          </w:p>
+                          <w:p>
+                            <w:pPr>
+                              <w:pStyle w:val="PrformatHTML"/>
+                            </w:pPr>
+                            <w:r>
+                              <w:rPr>
+                                <w:color w:val="AAAAAA"/>
+                              </w:rPr>
+                              <w:t>}</w:t>
+                            </w:r>
+                          </w:p>
+                          <w:p>
+                            <w:pPr>
+                              <w:jc w:val="center"/>
+                              <w:rPr>
+                                <w:rFonts w:asciiTheme="majorHAnsi" w:eastAsiaTheme="majorEastAsia" w:hAnsiTheme="majorHAnsi" w:cstheme="majorBidi"/>
+                                <w:i/>
+                                <w:iCs/>
+                                <w:color w:val="FFFFFF" w:themeColor="background1"/>
+                                <w:sz w:val="28"/>
+                                <w:szCs w:val="28"/>
+                              </w:rPr>
+                            </w:pPr>
+                          </w:p>
+                        </w:txbxContent>
+                      </wps:txbx>
+                      <wps:bodyPr rot="0" vert="horz" wrap="square" lIns="91440" tIns="45720" rIns="91440" bIns="45720" anchor="ctr" anchorCtr="0" upright="1">
+                        <a:noAutofit/>
+                      </wps:bodyPr>
+                    </wps:wsp>
+                  </a:graphicData>
+                </a:graphic>
+                <wp14:sizeRelH relativeFrom="margin">
+                  <wp14:pctWidth>0</wp14:pctWidth>
+                </wp14:sizeRelH>
+                <wp14:sizeRelV relativeFrom="margin">
+                  <wp14:pctHeight>0</wp14:pctHeight>
+                </wp14:sizeRelV>
+              </wp:anchor>
+            </w:drawing>
+          </mc:Choice>
+          <mc:Fallback>
+            <w:pict>
+              <v:roundrect id="Forme automatique 2" o:spid="_x0000_s1027" style="position:absolute;margin-left:0;margin-top:-114pt;width:161.4pt;height:358.15pt;rotation:90;z-index:251662336;visibility:visible;mso-wrap-style:square;mso-width-percent:0;mso-height-percent:0;mso-wrap-distance-left:10.8pt;mso-wrap-distance-top:7.2pt;mso-wrap-distance-right:10.8pt;mso-wrap-distance-bottom:7.2pt;mso-position-horizontal:center;mso-position-horizontal-relative:margin;mso-position-vertical:absolute;mso-position-vertical-relative:margin;mso-width-percent:0;mso-height-percent:0;mso-width-relative:margin;mso-height-relative:margin;v-text-anchor:middle" arcsize="8541f" o:gfxdata="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" o:allowincell="f" fillcolor="#4472c4 [3204]" stroked="f">
+                <v:textbox>
+                  <w:txbxContent>
+                    <w:p>
+                      <w:pPr>
+                        <w:pStyle w:val="PrformatHTML"/>
+                      </w:pPr>
+                      <w:r>
+                        <w:rPr>
+                          <w:color w:val="55FF55"/>
+                        </w:rPr>
+                        <w:t>QString</w:t>
+                      </w:r>
+                      <w:r>
+                        <w:rPr>
+                          <w:color w:val="C0C0C0"/>
+                        </w:rPr>
+                        <w:t xml:space="preserve"> </w:t>
+                      </w:r>
+                      <w:proofErr w:type="gramStart"/>
+                      <w:r>
+                        <w:rPr>
+                          <w:color w:val="55FF55"/>
+                        </w:rPr>
+                        <w:t>IOView</w:t>
+                      </w:r>
+                      <w:r>
+                        <w:rPr>
+                          <w:color w:val="AAAAAA"/>
+                        </w:rPr>
+                        <w:t>::</w:t>
+                      </w:r>
+                      <w:proofErr w:type="spellStart"/>
+                      <w:proofErr w:type="gramEnd"/>
+                      <w:r>
+                        <w:t>getPath</w:t>
+                      </w:r>
+                      <w:proofErr w:type="spellEnd"/>
+                      <w:r>
+                        <w:rPr>
+                          <w:color w:val="AAAAAA"/>
+                        </w:rPr>
+                        <w:t>()</w:t>
+                      </w:r>
+                    </w:p>
+                    <w:p>
+                      <w:pPr>
+                        <w:pStyle w:val="PrformatHTML"/>
+                      </w:pPr>
+                      <w:r>
+                        <w:rPr>
+                          <w:color w:val="AAAAAA"/>
+                        </w:rPr>
+                        <w:t>{</w:t>
+                      </w:r>
+                    </w:p>
+                    <w:p>
+                      <w:pPr>
+                        <w:pStyle w:val="PrformatHTML"/>
+                      </w:pPr>
+                      <w:r>
+                        <w:rPr>
+                          <w:color w:val="C0C0C0"/>
+                        </w:rPr>
+                        <w:t xml:space="preserve">    </w:t>
+                      </w:r>
+                      <w:r>
+                        <w:rPr>
+                          <w:color w:val="55FFFF"/>
+                        </w:rPr>
+                        <w:t>//set</w:t>
+                      </w:r>
+                      <w:r>
+                        <w:rPr>
+                          <w:color w:val="C0C0C0"/>
+                        </w:rPr>
+                        <w:t xml:space="preserve"> </w:t>
+                      </w:r>
+                      <w:r>
+                        <w:rPr>
+                          <w:color w:val="55FFFF"/>
+                        </w:rPr>
+                        <w:t>the</w:t>
+                      </w:r>
+                      <w:r>
+                        <w:rPr>
+                          <w:color w:val="C0C0C0"/>
+                        </w:rPr>
+                        <w:t xml:space="preserve"> </w:t>
+                      </w:r>
+                      <w:proofErr w:type="spellStart"/>
+                      <w:r>
+                        <w:rPr>
+                          <w:color w:val="55FFFF"/>
+                        </w:rPr>
+                        <w:t>filter</w:t>
+                      </w:r>
+                      <w:proofErr w:type="spellEnd"/>
+                      <w:r>
+                        <w:rPr>
+                          <w:color w:val="C0C0C0"/>
+                        </w:rPr>
+                        <w:t xml:space="preserve"> </w:t>
+                      </w:r>
+                      <w:r>
+                        <w:rPr>
+                          <w:color w:val="55FFFF"/>
+                        </w:rPr>
+                        <w:t>to</w:t>
+                      </w:r>
+                      <w:r>
+                        <w:rPr>
+                          <w:color w:val="C0C0C0"/>
+                        </w:rPr>
+                        <w:t xml:space="preserve"> </w:t>
+                      </w:r>
+                      <w:r>
+                        <w:rPr>
+                          <w:color w:val="55FFFF"/>
+                        </w:rPr>
+                        <w:t>get</w:t>
+                      </w:r>
+                      <w:r>
+                        <w:rPr>
+                          <w:color w:val="C0C0C0"/>
+                        </w:rPr>
+                        <w:t xml:space="preserve"> </w:t>
+                      </w:r>
+                      <w:proofErr w:type="spellStart"/>
+                      <w:proofErr w:type="gramStart"/>
+                      <w:r>
+                        <w:rPr>
+                          <w:color w:val="55FFFF"/>
+                        </w:rPr>
+                        <w:t>only</w:t>
+                      </w:r>
+                      <w:proofErr w:type="spellEnd"/>
+                      <w:r>
+                        <w:rPr>
+                          <w:color w:val="C0C0C0"/>
+                        </w:rPr>
+                        <w:t xml:space="preserve"> </w:t>
+                      </w:r>
+                      <w:r>
+                        <w:rPr>
+                          <w:color w:val="55FFFF"/>
+                        </w:rPr>
+                        <w:t>.json</w:t>
+                      </w:r>
+                      <w:proofErr w:type="gramEnd"/>
+                      <w:r>
+                        <w:rPr>
+                          <w:color w:val="C0C0C0"/>
+                        </w:rPr>
+                        <w:t xml:space="preserve"> </w:t>
+                      </w:r>
+                      <w:r>
+                        <w:rPr>
+                          <w:color w:val="55FFFF"/>
+                        </w:rPr>
+                        <w:t>files</w:t>
+                      </w:r>
+                    </w:p>
+                    <w:p>
+                      <w:pPr>
+                        <w:pStyle w:val="PrformatHTML"/>
+                      </w:pPr>
+                      <w:r>
+                        <w:rPr>
+                          <w:color w:val="C0C0C0"/>
+                        </w:rPr>
+                        <w:t xml:space="preserve">    </w:t>
+                      </w:r>
+                      <w:r>
+                        <w:rPr>
+                          <w:color w:val="55FF55"/>
+                        </w:rPr>
+                        <w:t>QString</w:t>
+                      </w:r>
+                      <w:r>
+                        <w:rPr>
+                          <w:color w:val="C0C0C0"/>
+                        </w:rPr>
+                        <w:t xml:space="preserve"> </w:t>
+                      </w:r>
+                      <w:proofErr w:type="spellStart"/>
+                      <w:r>
+                        <w:t>filter</w:t>
+                      </w:r>
+                      <w:proofErr w:type="spellEnd"/>
+                      <w:r>
+                        <w:rPr>
+                          <w:color w:val="C0C0C0"/>
+                        </w:rPr>
+                        <w:t xml:space="preserve"> </w:t>
+                      </w:r>
+                      <w:r>
+                        <w:rPr>
+                          <w:color w:val="AAAAAA"/>
+                        </w:rPr>
+                        <w:t>=</w:t>
+                      </w:r>
+                      <w:r>
+                        <w:rPr>
+                          <w:color w:val="C0C0C0"/>
+                        </w:rPr>
+                        <w:t xml:space="preserve"> </w:t>
+                      </w:r>
+                      <w:r>
+                        <w:rPr>
+                          <w:color w:val="FF55FF"/>
+                        </w:rPr>
+                        <w:t>"File</w:t>
+                      </w:r>
+                      <w:r>
+                        <w:rPr>
+                          <w:color w:val="C0C0C0"/>
+                        </w:rPr>
+                        <w:t xml:space="preserve"> </w:t>
+                      </w:r>
+                      <w:r>
+                        <w:rPr>
+                          <w:color w:val="FF55FF"/>
+                        </w:rPr>
+                        <w:t>Description</w:t>
+                      </w:r>
+                      <w:r>
+                        <w:rPr>
+                          <w:color w:val="C0C0C0"/>
+                        </w:rPr>
+                        <w:t xml:space="preserve"> </w:t>
+                      </w:r>
+                      <w:r>
+                        <w:rPr>
+                          <w:color w:val="FF55FF"/>
+                        </w:rPr>
+                        <w:t>(</w:t>
+                      </w:r>
+                      <w:proofErr w:type="gramStart"/>
+                      <w:r>
+                        <w:rPr>
+                          <w:color w:val="FF55FF"/>
+                        </w:rPr>
+                        <w:t>*.json</w:t>
+                      </w:r>
+                      <w:proofErr w:type="gramEnd"/>
+                      <w:r>
+                        <w:rPr>
+                          <w:color w:val="FF55FF"/>
+                        </w:rPr>
+                        <w:t>)"</w:t>
+                      </w:r>
+                      <w:r>
+                        <w:rPr>
+                          <w:color w:val="AAAAAA"/>
+                        </w:rPr>
+                        <w:t>;</w:t>
+                      </w:r>
+                    </w:p>
+                    <w:p>
+                      <w:pPr>
+                        <w:pStyle w:val="PrformatHTML"/>
+                      </w:pPr>
+                    </w:p>
+                    <w:p>
+                      <w:pPr>
+                        <w:pStyle w:val="PrformatHTML"/>
+                      </w:pPr>
+                      <w:r>
+                        <w:rPr>
+                          <w:color w:val="C0C0C0"/>
+                        </w:rPr>
+                        <w:t xml:space="preserve">    </w:t>
+                      </w:r>
+                      <w:r>
+                        <w:rPr>
+                          <w:color w:val="55FFFF"/>
+                        </w:rPr>
+                        <w:t>//get</w:t>
+                      </w:r>
+                      <w:r>
+                        <w:rPr>
+                          <w:color w:val="C0C0C0"/>
+                        </w:rPr>
+                        <w:t xml:space="preserve"> </w:t>
+                      </w:r>
+                      <w:r>
+                        <w:rPr>
+                          <w:color w:val="55FFFF"/>
+                        </w:rPr>
+                        <w:t>the</w:t>
+                      </w:r>
+                      <w:r>
+                        <w:rPr>
+                          <w:color w:val="C0C0C0"/>
+                        </w:rPr>
+                        <w:t xml:space="preserve"> </w:t>
+                      </w:r>
+                      <w:proofErr w:type="spellStart"/>
+                      <w:r>
+                        <w:rPr>
+                          <w:color w:val="55FFFF"/>
+                        </w:rPr>
+                        <w:t>opened</w:t>
+                      </w:r>
+                      <w:proofErr w:type="spellEnd"/>
+                      <w:r>
+                        <w:rPr>
+                          <w:color w:val="C0C0C0"/>
+                        </w:rPr>
+                        <w:t xml:space="preserve"> </w:t>
+                      </w:r>
+                      <w:proofErr w:type="spellStart"/>
+                      <w:r>
+                        <w:rPr>
+                          <w:color w:val="55FFFF"/>
+                        </w:rPr>
+                        <w:t>file's</w:t>
+                      </w:r>
+                      <w:proofErr w:type="spellEnd"/>
+                      <w:r>
+                        <w:rPr>
+                          <w:color w:val="C0C0C0"/>
+                        </w:rPr>
+                        <w:t xml:space="preserve"> </w:t>
+                      </w:r>
+                      <w:proofErr w:type="spellStart"/>
+                      <w:r>
+                        <w:rPr>
+                          <w:color w:val="55FFFF"/>
+                        </w:rPr>
+                        <w:t>path</w:t>
+                      </w:r>
+                      <w:proofErr w:type="spellEnd"/>
+                    </w:p>
+                    <w:p>
+                      <w:pPr>
+                        <w:pStyle w:val="PrformatHTML"/>
+                      </w:pPr>
+                      <w:r>
+                        <w:rPr>
+                          <w:color w:val="C0C0C0"/>
+                        </w:rPr>
+                        <w:t xml:space="preserve">    </w:t>
+                      </w:r>
+                      <w:r>
+                        <w:rPr>
+                          <w:color w:val="55FF55"/>
+                        </w:rPr>
+                        <w:t>QString</w:t>
+                      </w:r>
+                      <w:r>
+                        <w:rPr>
+                          <w:color w:val="C0C0C0"/>
+                        </w:rPr>
+                        <w:t xml:space="preserve"> </w:t>
+                      </w:r>
+                      <w:proofErr w:type="spellStart"/>
+                      <w:r>
+                        <w:t>filePath</w:t>
+                      </w:r>
+                      <w:proofErr w:type="spellEnd"/>
+                      <w:r>
+                        <w:rPr>
+                          <w:color w:val="C0C0C0"/>
+                        </w:rPr>
+                        <w:t xml:space="preserve"> </w:t>
+                      </w:r>
+                      <w:proofErr w:type="gramStart"/>
+                      <w:r>
+                        <w:rPr>
+                          <w:color w:val="AAAAAA"/>
+                        </w:rPr>
+                        <w:t>=</w:t>
+                      </w:r>
+                      <w:r>
+                        <w:rPr>
+                          <w:color w:val="C0C0C0"/>
+                        </w:rPr>
+                        <w:t xml:space="preserve">  </w:t>
+                      </w:r>
+                      <w:r>
+                        <w:rPr>
+                          <w:color w:val="55FF55"/>
+                        </w:rPr>
+                        <w:t>QFileDialog</w:t>
+                      </w:r>
+                      <w:r>
+                        <w:rPr>
+                          <w:color w:val="AAAAAA"/>
+                        </w:rPr>
+                        <w:t>::</w:t>
+                      </w:r>
+                      <w:proofErr w:type="spellStart"/>
+                      <w:proofErr w:type="gramEnd"/>
+                      <w:r>
+                        <w:t>getOpenFileName</w:t>
+                      </w:r>
+                      <w:proofErr w:type="spellEnd"/>
+                      <w:r>
+                        <w:rPr>
+                          <w:color w:val="AAAAAA"/>
+                        </w:rPr>
+                        <w:t>(</w:t>
+                      </w:r>
+                    </w:p>
+                    <w:p>
+                      <w:pPr>
+                        <w:pStyle w:val="PrformatHTML"/>
+                      </w:pPr>
+                      <w:r>
+                        <w:rPr>
+                          <w:color w:val="C0C0C0"/>
+                        </w:rPr>
+                        <w:t xml:space="preserve">                </w:t>
+                      </w:r>
+                      <w:proofErr w:type="gramStart"/>
+                      <w:r>
+                        <w:rPr>
+                          <w:color w:val="FFFF55"/>
+                        </w:rPr>
+                        <w:t>this</w:t>
+                      </w:r>
+                      <w:proofErr w:type="gramEnd"/>
+                      <w:r>
+                        <w:rPr>
+                          <w:color w:val="AAAAAA"/>
+                        </w:rPr>
+                        <w:t>,</w:t>
+                      </w:r>
+                    </w:p>
+                    <w:p>
+                      <w:pPr>
+                        <w:pStyle w:val="PrformatHTML"/>
+                      </w:pPr>
+                      <w:r>
+                        <w:rPr>
+                          <w:color w:val="C0C0C0"/>
+                        </w:rPr>
+                        <w:t xml:space="preserve">                </w:t>
+                      </w:r>
+                      <w:r>
+                        <w:rPr>
+                          <w:color w:val="FF55FF"/>
+                        </w:rPr>
+                        <w:t>"Open</w:t>
+                      </w:r>
+                      <w:r>
+                        <w:rPr>
+                          <w:color w:val="C0C0C0"/>
+                        </w:rPr>
+                        <w:t xml:space="preserve"> </w:t>
+                      </w:r>
+                      <w:r>
+                        <w:rPr>
+                          <w:color w:val="FF55FF"/>
+                        </w:rPr>
+                        <w:t>Json</w:t>
+                      </w:r>
+                      <w:r>
+                        <w:rPr>
+                          <w:color w:val="C0C0C0"/>
+                        </w:rPr>
+                        <w:t xml:space="preserve"> </w:t>
+                      </w:r>
+                      <w:r>
+                        <w:rPr>
+                          <w:color w:val="FF55FF"/>
+                        </w:rPr>
+                        <w:t>file"</w:t>
+                      </w:r>
+                      <w:r>
+                        <w:rPr>
+                          <w:color w:val="AAAAAA"/>
+                        </w:rPr>
+                        <w:t>,</w:t>
+                      </w:r>
+                    </w:p>
+                    <w:p>
+                      <w:pPr>
+                        <w:pStyle w:val="PrformatHTML"/>
+                      </w:pPr>
+                      <w:r>
+                        <w:rPr>
+                          <w:color w:val="C0C0C0"/>
+                        </w:rPr>
+                        <w:t xml:space="preserve">                </w:t>
+                      </w:r>
+                      <w:proofErr w:type="spellStart"/>
+                      <w:proofErr w:type="gramStart"/>
+                      <w:r>
+                        <w:rPr>
+                          <w:color w:val="55FF55"/>
+                        </w:rPr>
+                        <w:t>QDir</w:t>
+                      </w:r>
+                      <w:proofErr w:type="spellEnd"/>
+                      <w:r>
+                        <w:rPr>
+                          <w:color w:val="AAAAAA"/>
+                        </w:rPr>
+                        <w:t>::</w:t>
+                      </w:r>
+                      <w:proofErr w:type="spellStart"/>
+                      <w:proofErr w:type="gramEnd"/>
+                      <w:r>
+                        <w:t>homePath</w:t>
+                      </w:r>
+                      <w:proofErr w:type="spellEnd"/>
+                      <w:r>
+                        <w:rPr>
+                          <w:color w:val="AAAAAA"/>
+                        </w:rPr>
+                        <w:t>(),</w:t>
+                      </w:r>
+                      <w:r>
+                        <w:rPr>
+                          <w:color w:val="C0C0C0"/>
+                        </w:rPr>
+                        <w:t xml:space="preserve"> </w:t>
+                      </w:r>
+                      <w:proofErr w:type="spellStart"/>
+                      <w:r>
+                        <w:t>filter</w:t>
+                      </w:r>
+                      <w:proofErr w:type="spellEnd"/>
+                      <w:r>
+                        <w:rPr>
+                          <w:color w:val="AAAAAA"/>
+                        </w:rPr>
+                        <w:t>);</w:t>
+                      </w:r>
+                    </w:p>
+                    <w:p>
+                      <w:pPr>
+                        <w:pStyle w:val="PrformatHTML"/>
+                      </w:pPr>
+                      <w:r>
+                        <w:rPr>
+                          <w:color w:val="C0C0C0"/>
+                        </w:rPr>
+                        <w:t xml:space="preserve">    </w:t>
+                      </w:r>
+                      <w:proofErr w:type="gramStart"/>
+                      <w:r>
+                        <w:rPr>
+                          <w:color w:val="FFFF55"/>
+                        </w:rPr>
+                        <w:t>return</w:t>
+                      </w:r>
+                      <w:proofErr w:type="gramEnd"/>
+                      <w:r>
+                        <w:rPr>
+                          <w:color w:val="C0C0C0"/>
+                        </w:rPr>
+                        <w:t xml:space="preserve"> </w:t>
+                      </w:r>
+                      <w:proofErr w:type="spellStart"/>
+                      <w:r>
+                        <w:t>filePath</w:t>
+                      </w:r>
+                      <w:proofErr w:type="spellEnd"/>
+                      <w:r>
+                        <w:rPr>
+                          <w:color w:val="AAAAAA"/>
+                        </w:rPr>
+                        <w:t>;</w:t>
+                      </w:r>
+                    </w:p>
+                    <w:p>
+                      <w:pPr>
+                        <w:pStyle w:val="PrformatHTML"/>
+                      </w:pPr>
+                      <w:r>
+                        <w:rPr>
+                          <w:color w:val="AAAAAA"/>
+                        </w:rPr>
+                        <w:t>}</w:t>
+                      </w:r>
+                    </w:p>
+                    <w:p>
+                      <w:pPr>
+                        <w:jc w:val="center"/>
+                        <w:rPr>
+                          <w:rFonts w:asciiTheme="majorHAnsi" w:eastAsiaTheme="majorEastAsia" w:hAnsiTheme="majorHAnsi" w:cstheme="majorBidi"/>
+                          <w:i/>
+                          <w:iCs/>
+                          <w:color w:val="FFFFFF" w:themeColor="background1"/>
+                          <w:sz w:val="28"/>
+                          <w:szCs w:val="28"/>
+                        </w:rPr>
+                      </w:pPr>
+                    </w:p>
+                  </w:txbxContent>
+                </v:textbox>
+                <w10:wrap type="topAndBottom" anchorx="margin" anchory="margin"/>
+              </v:roundrect>
+            </w:pict>
+          </mc:Fallback>
+        </mc:AlternateContent>
+      </w:r>
+      <w:r>
+        <w:t>Un QFile* est ensuite créé grâce au chemin du fichier</w:t>
+      </w:r>
+      <w:r>
+        <w:t xml:space="preserve">, il suffit de lire ce QFile* avec un </w:t>
+      </w:r>
+      <w:proofErr w:type="spellStart"/>
+      <w:r>
+        <w:t>QTextStream</w:t>
+      </w:r>
+      <w:proofErr w:type="spellEnd"/>
+      <w:r>
+        <w:t xml:space="preserve"> et sa méthode </w:t>
+      </w:r>
+      <w:proofErr w:type="spellStart"/>
+      <w:proofErr w:type="gramStart"/>
+      <w:r>
+        <w:t>readAll</w:t>
+      </w:r>
+      <w:proofErr w:type="spellEnd"/>
+      <w:r>
+        <w:t>(</w:t>
+      </w:r>
+      <w:proofErr w:type="gramEnd"/>
+      <w:r>
+        <w:t>) et le tour est joué.</w:t>
+      </w:r>
     </w:p>
     <w:p>
       <w:pPr>
         <w:pStyle w:val="Titre2"/>
       </w:pPr>
-      <w:bookmarkStart w:id="6" w:name="_Toc516727345"/>
-      <w:r>
-        <w:t>Calcul des sorties selon le type de portes et des entrés</w:t>
-      </w:r>
-      <w:bookmarkEnd w:id="6"/>
+      <w:bookmarkStart w:id="7" w:name="_Toc517005339"/>
+      <w:r>
+        <w:t>Décodage du fichier Json</w:t>
+      </w:r>
+      <w:bookmarkEnd w:id="7"/>
+    </w:p>
+    <w:p>
+      <w:r>
+        <w:t xml:space="preserve">Qt fournit 3 classes hautement utiles à la lecture d’un fichier Json. Elles se nomment : </w:t>
+      </w:r>
+    </w:p>
+    <w:p>
+      <w:pPr>
+        <w:pStyle w:val="Paragraphedeliste"/>
+        <w:numPr>
+          <w:ilvl w:val="0"/>
+          <w:numId w:val="1"/>
+        </w:numPr>
+      </w:pPr>
+      <w:r>
+        <w:t>QJsonDocument : création d’un objet à partir d’un fichier Json</w:t>
+      </w:r>
+    </w:p>
+    <w:p>
+      <w:pPr>
+        <w:pStyle w:val="Paragraphedeliste"/>
+        <w:numPr>
+          <w:ilvl w:val="0"/>
+          <w:numId w:val="1"/>
+        </w:numPr>
+      </w:pPr>
+      <w:r>
+        <w:t xml:space="preserve">QJsonObject : création d’un objet à partir d’un </w:t>
+      </w:r>
+      <w:r>
+        <w:t xml:space="preserve">élément </w:t>
+      </w:r>
+      <w:r>
+        <w:t>d’un fichier Json</w:t>
+      </w:r>
+    </w:p>
+    <w:p>
+      <w:pPr>
+        <w:pStyle w:val="Paragraphedeliste"/>
+        <w:numPr>
+          <w:ilvl w:val="0"/>
+          <w:numId w:val="1"/>
+        </w:numPr>
+      </w:pPr>
+      <w:r>
+        <w:t>QJsonArray</w:t>
+      </w:r>
+      <w:r>
+        <w:t> : création d’un tableau soft à partir d’un tableau Json</w:t>
+      </w:r>
+    </w:p>
+    <w:p>
+      <w:r>
+        <w:rPr>
+          <w:noProof/>
+        </w:rPr>
+        <mc:AlternateContent>
+          <mc:Choice Requires="wps">
+            <w:drawing>
+              <wp:anchor distT="91440" distB="91440" distL="137160" distR="137160" simplePos="0" relativeHeight="251664384" behindDoc="0" locked="0" layoutInCell="0" allowOverlap="1">
+                <wp:simplePos x="0" y="0"/>
+                <wp:positionH relativeFrom="margin">
+                  <wp:align>center</wp:align>
+                </wp:positionH>
+                <wp:positionV relativeFrom="margin">
+                  <wp:posOffset>3776345</wp:posOffset>
+                </wp:positionV>
+                <wp:extent cx="1005205" cy="3768725"/>
+                <wp:effectExtent l="8890" t="0" r="0" b="0"/>
+                <wp:wrapTopAndBottom/>
+                <wp:docPr id="3" name="Forme automatique 2"/>
+                <wp:cNvGraphicFramePr>
+                  <a:graphicFrameLocks xmlns:a="http://schemas.openxmlformats.org/drawingml/2006/main"/>
+                </wp:cNvGraphicFramePr>
+                <a:graphic xmlns:a="http://schemas.openxmlformats.org/drawingml/2006/main">
+                  <a:graphicData uri="http://schemas.microsoft.com/office/word/2010/wordprocessingShape">
+                    <wps:wsp>
+                      <wps:cNvSpPr>
+                        <a:spLocks noChangeArrowheads="1"/>
+                      </wps:cNvSpPr>
+                      <wps:spPr bwMode="auto">
+                        <a:xfrm rot="5400000">
+                          <a:off x="0" y="0"/>
+                          <a:ext cx="1005205" cy="3768725"/>
+                        </a:xfrm>
+                        <a:prstGeom prst="roundRect">
+                          <a:avLst>
+                            <a:gd name="adj" fmla="val 13032"/>
+                          </a:avLst>
+                        </a:prstGeom>
+                        <a:solidFill>
+                          <a:schemeClr val="accent1"/>
+                        </a:solidFill>
+                        <a:extLst/>
+                      </wps:spPr>
+                      <wps:txbx>
+                        <w:txbxContent>
+                          <w:p>
+                            <w:pPr>
+                              <w:pStyle w:val="PrformatHTML"/>
+                            </w:pPr>
+                            <w:r>
+                              <w:rPr>
+                                <w:color w:val="55FFFF"/>
+                              </w:rPr>
+                              <w:t>//get</w:t>
+                            </w:r>
+                            <w:r>
+                              <w:rPr>
+                                <w:color w:val="C0C0C0"/>
+                              </w:rPr>
+                              <w:t xml:space="preserve"> </w:t>
+                            </w:r>
+                            <w:r>
+                              <w:rPr>
+                                <w:color w:val="55FFFF"/>
+                              </w:rPr>
+                              <w:t>the</w:t>
+                            </w:r>
+                            <w:r>
+                              <w:rPr>
+                                <w:color w:val="C0C0C0"/>
+                              </w:rPr>
+                              <w:t xml:space="preserve"> </w:t>
+                            </w:r>
+                            <w:r>
+                              <w:rPr>
+                                <w:color w:val="55FFFF"/>
+                              </w:rPr>
+                              <w:t>name</w:t>
+                            </w:r>
+                            <w:r>
+                              <w:rPr>
+                                <w:color w:val="C0C0C0"/>
+                              </w:rPr>
+                              <w:t xml:space="preserve"> </w:t>
+                            </w:r>
+                            <w:r>
+                              <w:rPr>
+                                <w:color w:val="55FFFF"/>
+                              </w:rPr>
+                              <w:t>of</w:t>
+                            </w:r>
+                            <w:r>
+                              <w:rPr>
+                                <w:color w:val="C0C0C0"/>
+                              </w:rPr>
+                              <w:t xml:space="preserve"> </w:t>
+                            </w:r>
+                            <w:r>
+                              <w:rPr>
+                                <w:color w:val="55FFFF"/>
+                              </w:rPr>
+                              <w:t>the</w:t>
+                            </w:r>
+                            <w:r>
+                              <w:rPr>
+                                <w:color w:val="C0C0C0"/>
+                              </w:rPr>
+                              <w:t xml:space="preserve"> </w:t>
+                            </w:r>
+                            <w:r>
+                              <w:rPr>
+                                <w:color w:val="55FFFF"/>
+                              </w:rPr>
+                              <w:t>file</w:t>
+                            </w:r>
+                          </w:p>
+                          <w:p>
+                            <w:pPr>
+                              <w:tabs>
+                                <w:tab w:val="left" w:pos="916"/>
+                                <w:tab w:val="left" w:pos="1832"/>
+                                <w:tab w:val="left" w:pos="2748"/>
+                                <w:tab w:val="left" w:pos="3664"/>
+                                <w:tab w:val="left" w:pos="4580"/>
+                                <w:tab w:val="left" w:pos="5496"/>
+                                <w:tab w:val="left" w:pos="6412"/>
+                                <w:tab w:val="left" w:pos="7328"/>
+                                <w:tab w:val="left" w:pos="8244"/>
+                                <w:tab w:val="left" w:pos="9160"/>
+                                <w:tab w:val="left" w:pos="10076"/>
+                                <w:tab w:val="left" w:pos="10992"/>
+                                <w:tab w:val="left" w:pos="11908"/>
+                                <w:tab w:val="left" w:pos="12824"/>
+                                <w:tab w:val="left" w:pos="13740"/>
+                                <w:tab w:val="left" w:pos="14656"/>
+                              </w:tabs>
+                              <w:spacing w:after="0" w:line="240" w:lineRule="auto"/>
+                              <w:rPr>
+                                <w:rFonts w:ascii="Courier New" w:eastAsia="Times New Roman" w:hAnsi="Courier New" w:cs="Courier New"/>
+                                <w:sz w:val="20"/>
+                                <w:szCs w:val="20"/>
+                                <w:lang w:eastAsia="fr-CH"/>
+                              </w:rPr>
+                            </w:pPr>
+                            <w:r>
+                              <w:rPr>
+                                <w:rFonts w:ascii="Courier New" w:eastAsia="Times New Roman" w:hAnsi="Courier New" w:cs="Courier New"/>
+                                <w:color w:val="55FF55"/>
+                                <w:sz w:val="20"/>
+                                <w:szCs w:val="20"/>
+                                <w:lang w:eastAsia="fr-CH"/>
+                              </w:rPr>
+                              <w:t>QString</w:t>
+                            </w:r>
+                            <w:r>
+                              <w:rPr>
+                                <w:rFonts w:ascii="Courier New" w:eastAsia="Times New Roman" w:hAnsi="Courier New" w:cs="Courier New"/>
+                                <w:color w:val="C0C0C0"/>
+                                <w:sz w:val="20"/>
+                                <w:szCs w:val="20"/>
+                                <w:lang w:eastAsia="fr-CH"/>
+                              </w:rPr>
+                              <w:t xml:space="preserve"> </w:t>
+                            </w:r>
+                            <w:proofErr w:type="spellStart"/>
+                            <w:r>
+                              <w:rPr>
+                                <w:rFonts w:ascii="Courier New" w:eastAsia="Times New Roman" w:hAnsi="Courier New" w:cs="Courier New"/>
+                                <w:sz w:val="20"/>
+                                <w:szCs w:val="20"/>
+                                <w:lang w:eastAsia="fr-CH"/>
+                              </w:rPr>
+                              <w:t>fileName</w:t>
+                            </w:r>
+                            <w:proofErr w:type="spellEnd"/>
+                            <w:r>
+                              <w:rPr>
+                                <w:rFonts w:ascii="Courier New" w:eastAsia="Times New Roman" w:hAnsi="Courier New" w:cs="Courier New"/>
+                                <w:color w:val="C0C0C0"/>
+                                <w:sz w:val="20"/>
+                                <w:szCs w:val="20"/>
+                                <w:lang w:eastAsia="fr-CH"/>
+                              </w:rPr>
+                              <w:t xml:space="preserve"> </w:t>
+                            </w:r>
+                            <w:r>
+                              <w:rPr>
+                                <w:rFonts w:ascii="Courier New" w:eastAsia="Times New Roman" w:hAnsi="Courier New" w:cs="Courier New"/>
+                                <w:color w:val="AAAAAA"/>
+                                <w:sz w:val="20"/>
+                                <w:szCs w:val="20"/>
+                                <w:lang w:eastAsia="fr-CH"/>
+                              </w:rPr>
+                              <w:t>=</w:t>
+                            </w:r>
+                            <w:r>
+                              <w:rPr>
+                                <w:rFonts w:ascii="Courier New" w:eastAsia="Times New Roman" w:hAnsi="Courier New" w:cs="Courier New"/>
+                                <w:color w:val="C0C0C0"/>
+                                <w:sz w:val="20"/>
+                                <w:szCs w:val="20"/>
+                                <w:lang w:eastAsia="fr-CH"/>
+                              </w:rPr>
+                              <w:t xml:space="preserve"> </w:t>
+                            </w:r>
+                            <w:r>
+                              <w:rPr>
+                                <w:rFonts w:ascii="Courier New" w:eastAsia="Times New Roman" w:hAnsi="Courier New" w:cs="Courier New"/>
+                                <w:sz w:val="20"/>
+                                <w:szCs w:val="20"/>
+                                <w:lang w:eastAsia="fr-CH"/>
+                              </w:rPr>
+                              <w:t>design</w:t>
+                            </w:r>
+                            <w:r>
+                              <w:rPr>
+                                <w:rFonts w:ascii="Courier New" w:eastAsia="Times New Roman" w:hAnsi="Courier New" w:cs="Courier New"/>
+                                <w:color w:val="AAAAAA"/>
+                                <w:sz w:val="20"/>
+                                <w:szCs w:val="20"/>
+                                <w:lang w:eastAsia="fr-CH"/>
+                              </w:rPr>
+                              <w:t>[</w:t>
+                            </w:r>
+                            <w:r>
+                              <w:rPr>
+                                <w:rFonts w:ascii="Courier New" w:eastAsia="Times New Roman" w:hAnsi="Courier New" w:cs="Courier New"/>
+                                <w:color w:val="FF55FF"/>
+                                <w:sz w:val="20"/>
+                                <w:szCs w:val="20"/>
+                                <w:lang w:eastAsia="fr-CH"/>
+                              </w:rPr>
+                              <w:t>"name"</w:t>
+                            </w:r>
+                            <w:proofErr w:type="gramStart"/>
+                            <w:r>
+                              <w:rPr>
+                                <w:rFonts w:ascii="Courier New" w:eastAsia="Times New Roman" w:hAnsi="Courier New" w:cs="Courier New"/>
+                                <w:color w:val="AAAAAA"/>
+                                <w:sz w:val="20"/>
+                                <w:szCs w:val="20"/>
+                                <w:lang w:eastAsia="fr-CH"/>
+                              </w:rPr>
+                              <w:t>].</w:t>
+                            </w:r>
+                            <w:proofErr w:type="spellStart"/>
+                            <w:r>
+                              <w:rPr>
+                                <w:rFonts w:ascii="Courier New" w:eastAsia="Times New Roman" w:hAnsi="Courier New" w:cs="Courier New"/>
+                                <w:sz w:val="20"/>
+                                <w:szCs w:val="20"/>
+                                <w:lang w:eastAsia="fr-CH"/>
+                              </w:rPr>
+                              <w:t>toString</w:t>
+                            </w:r>
+                            <w:proofErr w:type="spellEnd"/>
+                            <w:proofErr w:type="gramEnd"/>
+                            <w:r>
+                              <w:rPr>
+                                <w:rFonts w:ascii="Courier New" w:eastAsia="Times New Roman" w:hAnsi="Courier New" w:cs="Courier New"/>
+                                <w:color w:val="AAAAAA"/>
+                                <w:sz w:val="20"/>
+                                <w:szCs w:val="20"/>
+                                <w:lang w:eastAsia="fr-CH"/>
+                              </w:rPr>
+                              <w:t>();</w:t>
+                            </w:r>
+                          </w:p>
+                          <w:p>
+                            <w:pPr>
+                              <w:tabs>
+                                <w:tab w:val="left" w:pos="916"/>
+                                <w:tab w:val="left" w:pos="1832"/>
+                                <w:tab w:val="left" w:pos="2748"/>
+                                <w:tab w:val="left" w:pos="3664"/>
+                                <w:tab w:val="left" w:pos="4580"/>
+                                <w:tab w:val="left" w:pos="5496"/>
+                                <w:tab w:val="left" w:pos="6412"/>
+                                <w:tab w:val="left" w:pos="7328"/>
+                                <w:tab w:val="left" w:pos="8244"/>
+                                <w:tab w:val="left" w:pos="9160"/>
+                                <w:tab w:val="left" w:pos="10076"/>
+                                <w:tab w:val="left" w:pos="10992"/>
+                                <w:tab w:val="left" w:pos="11908"/>
+                                <w:tab w:val="left" w:pos="12824"/>
+                                <w:tab w:val="left" w:pos="13740"/>
+                                <w:tab w:val="left" w:pos="14656"/>
+                              </w:tabs>
+                              <w:spacing w:after="0" w:line="240" w:lineRule="auto"/>
+                              <w:rPr>
+                                <w:rFonts w:ascii="Courier New" w:eastAsia="Times New Roman" w:hAnsi="Courier New" w:cs="Courier New"/>
+                                <w:sz w:val="20"/>
+                                <w:szCs w:val="20"/>
+                                <w:lang w:eastAsia="fr-CH"/>
+                              </w:rPr>
+                            </w:pPr>
+                          </w:p>
+                          <w:p>
+                            <w:pPr>
+                              <w:tabs>
+                                <w:tab w:val="left" w:pos="916"/>
+                                <w:tab w:val="left" w:pos="1832"/>
+                                <w:tab w:val="left" w:pos="2748"/>
+                                <w:tab w:val="left" w:pos="3664"/>
+                                <w:tab w:val="left" w:pos="4580"/>
+                                <w:tab w:val="left" w:pos="5496"/>
+                                <w:tab w:val="left" w:pos="6412"/>
+                                <w:tab w:val="left" w:pos="7328"/>
+                                <w:tab w:val="left" w:pos="8244"/>
+                                <w:tab w:val="left" w:pos="9160"/>
+                                <w:tab w:val="left" w:pos="10076"/>
+                                <w:tab w:val="left" w:pos="10992"/>
+                                <w:tab w:val="left" w:pos="11908"/>
+                                <w:tab w:val="left" w:pos="12824"/>
+                                <w:tab w:val="left" w:pos="13740"/>
+                                <w:tab w:val="left" w:pos="14656"/>
+                              </w:tabs>
+                              <w:spacing w:after="0" w:line="240" w:lineRule="auto"/>
+                              <w:rPr>
+                                <w:rFonts w:ascii="Courier New" w:eastAsia="Times New Roman" w:hAnsi="Courier New" w:cs="Courier New"/>
+                                <w:sz w:val="20"/>
+                                <w:szCs w:val="20"/>
+                                <w:lang w:eastAsia="fr-CH"/>
+                              </w:rPr>
+                            </w:pPr>
+                            <w:r>
+                              <w:rPr>
+                                <w:rFonts w:ascii="Courier New" w:eastAsia="Times New Roman" w:hAnsi="Courier New" w:cs="Courier New"/>
+                                <w:color w:val="55FFFF"/>
+                                <w:sz w:val="20"/>
+                                <w:szCs w:val="20"/>
+                                <w:lang w:eastAsia="fr-CH"/>
+                              </w:rPr>
+                              <w:t>//get</w:t>
+                            </w:r>
+                            <w:r>
+                              <w:rPr>
+                                <w:rFonts w:ascii="Courier New" w:eastAsia="Times New Roman" w:hAnsi="Courier New" w:cs="Courier New"/>
+                                <w:color w:val="C0C0C0"/>
+                                <w:sz w:val="20"/>
+                                <w:szCs w:val="20"/>
+                                <w:lang w:eastAsia="fr-CH"/>
+                              </w:rPr>
+                              <w:t xml:space="preserve"> </w:t>
+                            </w:r>
+                            <w:r>
+                              <w:rPr>
+                                <w:rFonts w:ascii="Courier New" w:eastAsia="Times New Roman" w:hAnsi="Courier New" w:cs="Courier New"/>
+                                <w:color w:val="55FFFF"/>
+                                <w:sz w:val="20"/>
+                                <w:szCs w:val="20"/>
+                                <w:lang w:eastAsia="fr-CH"/>
+                              </w:rPr>
+                              <w:t>the</w:t>
+                            </w:r>
+                            <w:r>
+                              <w:rPr>
+                                <w:rFonts w:ascii="Courier New" w:eastAsia="Times New Roman" w:hAnsi="Courier New" w:cs="Courier New"/>
+                                <w:color w:val="C0C0C0"/>
+                                <w:sz w:val="20"/>
+                                <w:szCs w:val="20"/>
+                                <w:lang w:eastAsia="fr-CH"/>
+                              </w:rPr>
+                              <w:t xml:space="preserve"> </w:t>
+                            </w:r>
+                            <w:r>
+                              <w:rPr>
+                                <w:rFonts w:ascii="Courier New" w:eastAsia="Times New Roman" w:hAnsi="Courier New" w:cs="Courier New"/>
+                                <w:color w:val="55FFFF"/>
+                                <w:sz w:val="20"/>
+                                <w:szCs w:val="20"/>
+                                <w:lang w:eastAsia="fr-CH"/>
+                              </w:rPr>
+                              <w:t>array</w:t>
+                            </w:r>
+                            <w:r>
+                              <w:rPr>
+                                <w:rFonts w:ascii="Courier New" w:eastAsia="Times New Roman" w:hAnsi="Courier New" w:cs="Courier New"/>
+                                <w:color w:val="C0C0C0"/>
+                                <w:sz w:val="20"/>
+                                <w:szCs w:val="20"/>
+                                <w:lang w:eastAsia="fr-CH"/>
+                              </w:rPr>
+                              <w:t xml:space="preserve"> </w:t>
+                            </w:r>
+                            <w:r>
+                              <w:rPr>
+                                <w:rFonts w:ascii="Courier New" w:eastAsia="Times New Roman" w:hAnsi="Courier New" w:cs="Courier New"/>
+                                <w:color w:val="55FFFF"/>
+                                <w:sz w:val="20"/>
+                                <w:szCs w:val="20"/>
+                                <w:lang w:eastAsia="fr-CH"/>
+                              </w:rPr>
+                              <w:t>of</w:t>
+                            </w:r>
+                            <w:r>
+                              <w:rPr>
+                                <w:rFonts w:ascii="Courier New" w:eastAsia="Times New Roman" w:hAnsi="Courier New" w:cs="Courier New"/>
+                                <w:color w:val="C0C0C0"/>
+                                <w:sz w:val="20"/>
+                                <w:szCs w:val="20"/>
+                                <w:lang w:eastAsia="fr-CH"/>
+                              </w:rPr>
+                              <w:t xml:space="preserve"> </w:t>
+                            </w:r>
+                            <w:r>
+                              <w:rPr>
+                                <w:rFonts w:ascii="Courier New" w:eastAsia="Times New Roman" w:hAnsi="Courier New" w:cs="Courier New"/>
+                                <w:color w:val="55FFFF"/>
+                                <w:sz w:val="20"/>
+                                <w:szCs w:val="20"/>
+                                <w:lang w:eastAsia="fr-CH"/>
+                              </w:rPr>
+                              <w:t>all</w:t>
+                            </w:r>
+                            <w:r>
+                              <w:rPr>
+                                <w:rFonts w:ascii="Courier New" w:eastAsia="Times New Roman" w:hAnsi="Courier New" w:cs="Courier New"/>
+                                <w:color w:val="C0C0C0"/>
+                                <w:sz w:val="20"/>
+                                <w:szCs w:val="20"/>
+                                <w:lang w:eastAsia="fr-CH"/>
+                              </w:rPr>
+                              <w:t xml:space="preserve"> </w:t>
+                            </w:r>
+                            <w:r>
+                              <w:rPr>
+                                <w:rFonts w:ascii="Courier New" w:eastAsia="Times New Roman" w:hAnsi="Courier New" w:cs="Courier New"/>
+                                <w:color w:val="55FFFF"/>
+                                <w:sz w:val="20"/>
+                                <w:szCs w:val="20"/>
+                                <w:lang w:eastAsia="fr-CH"/>
+                              </w:rPr>
+                              <w:t>the</w:t>
+                            </w:r>
+                            <w:r>
+                              <w:rPr>
+                                <w:rFonts w:ascii="Courier New" w:eastAsia="Times New Roman" w:hAnsi="Courier New" w:cs="Courier New"/>
+                                <w:color w:val="C0C0C0"/>
+                                <w:sz w:val="20"/>
+                                <w:szCs w:val="20"/>
+                                <w:lang w:eastAsia="fr-CH"/>
+                              </w:rPr>
+                              <w:t xml:space="preserve"> </w:t>
+                            </w:r>
+                            <w:r>
+                              <w:rPr>
+                                <w:rFonts w:ascii="Courier New" w:eastAsia="Times New Roman" w:hAnsi="Courier New" w:cs="Courier New"/>
+                                <w:color w:val="55FFFF"/>
+                                <w:sz w:val="20"/>
+                                <w:szCs w:val="20"/>
+                                <w:lang w:eastAsia="fr-CH"/>
+                              </w:rPr>
+                              <w:t>gates</w:t>
+                            </w:r>
+                          </w:p>
+                          <w:p>
+                            <w:pPr>
+                              <w:tabs>
+                                <w:tab w:val="left" w:pos="916"/>
+                                <w:tab w:val="left" w:pos="1832"/>
+                                <w:tab w:val="left" w:pos="2748"/>
+                                <w:tab w:val="left" w:pos="3664"/>
+                                <w:tab w:val="left" w:pos="4580"/>
+                                <w:tab w:val="left" w:pos="5496"/>
+                                <w:tab w:val="left" w:pos="6412"/>
+                                <w:tab w:val="left" w:pos="7328"/>
+                                <w:tab w:val="left" w:pos="8244"/>
+                                <w:tab w:val="left" w:pos="9160"/>
+                                <w:tab w:val="left" w:pos="10076"/>
+                                <w:tab w:val="left" w:pos="10992"/>
+                                <w:tab w:val="left" w:pos="11908"/>
+                                <w:tab w:val="left" w:pos="12824"/>
+                                <w:tab w:val="left" w:pos="13740"/>
+                                <w:tab w:val="left" w:pos="14656"/>
+                              </w:tabs>
+                              <w:spacing w:after="0" w:line="240" w:lineRule="auto"/>
+                              <w:rPr>
+                                <w:rFonts w:ascii="Courier New" w:eastAsia="Times New Roman" w:hAnsi="Courier New" w:cs="Courier New"/>
+                                <w:sz w:val="20"/>
+                                <w:szCs w:val="20"/>
+                                <w:lang w:eastAsia="fr-CH"/>
+                              </w:rPr>
+                            </w:pPr>
+                            <w:r>
+                              <w:rPr>
+                                <w:rFonts w:ascii="Times New Roman" w:eastAsia="Times New Roman" w:hAnsi="Times New Roman" w:cs="Times New Roman"/>
+                                <w:color w:val="55FF55"/>
+                                <w:sz w:val="24"/>
+                                <w:szCs w:val="24"/>
+                                <w:lang w:eastAsia="fr-CH"/>
+                              </w:rPr>
+                              <w:t>QJsonArray</w:t>
+                            </w:r>
+                            <w:r>
+                              <w:rPr>
+                                <w:rFonts w:ascii="Times New Roman" w:eastAsia="Times New Roman" w:hAnsi="Times New Roman" w:cs="Times New Roman"/>
+                                <w:color w:val="C0C0C0"/>
+                                <w:sz w:val="24"/>
+                                <w:szCs w:val="24"/>
+                                <w:lang w:eastAsia="fr-CH"/>
+                              </w:rPr>
+                              <w:t xml:space="preserve"> </w:t>
+                            </w:r>
+                            <w:r>
+                              <w:rPr>
+                                <w:rFonts w:ascii="Times New Roman" w:eastAsia="Times New Roman" w:hAnsi="Times New Roman" w:cs="Times New Roman"/>
+                                <w:sz w:val="24"/>
+                                <w:szCs w:val="24"/>
+                                <w:lang w:eastAsia="fr-CH"/>
+                              </w:rPr>
+                              <w:t>gates</w:t>
+                            </w:r>
+                            <w:r>
+                              <w:rPr>
+                                <w:rFonts w:ascii="Times New Roman" w:eastAsia="Times New Roman" w:hAnsi="Times New Roman" w:cs="Times New Roman"/>
+                                <w:color w:val="C0C0C0"/>
+                                <w:sz w:val="24"/>
+                                <w:szCs w:val="24"/>
+                                <w:lang w:eastAsia="fr-CH"/>
+                              </w:rPr>
+                              <w:t xml:space="preserve"> </w:t>
+                            </w:r>
+                            <w:r>
+                              <w:rPr>
+                                <w:rFonts w:ascii="Times New Roman" w:eastAsia="Times New Roman" w:hAnsi="Times New Roman" w:cs="Times New Roman"/>
+                                <w:color w:val="AAAAAA"/>
+                                <w:sz w:val="24"/>
+                                <w:szCs w:val="24"/>
+                                <w:lang w:eastAsia="fr-CH"/>
+                              </w:rPr>
+                              <w:t>=</w:t>
+                            </w:r>
+                            <w:r>
+                              <w:rPr>
+                                <w:rFonts w:ascii="Times New Roman" w:eastAsia="Times New Roman" w:hAnsi="Times New Roman" w:cs="Times New Roman"/>
+                                <w:color w:val="C0C0C0"/>
+                                <w:sz w:val="24"/>
+                                <w:szCs w:val="24"/>
+                                <w:lang w:eastAsia="fr-CH"/>
+                              </w:rPr>
+                              <w:t xml:space="preserve"> </w:t>
+                            </w:r>
+                            <w:r>
+                              <w:rPr>
+                                <w:rFonts w:ascii="Times New Roman" w:eastAsia="Times New Roman" w:hAnsi="Times New Roman" w:cs="Times New Roman"/>
+                                <w:sz w:val="24"/>
+                                <w:szCs w:val="24"/>
+                                <w:lang w:eastAsia="fr-CH"/>
+                              </w:rPr>
+                              <w:t>design</w:t>
+                            </w:r>
+                            <w:r>
+                              <w:rPr>
+                                <w:rFonts w:ascii="Times New Roman" w:eastAsia="Times New Roman" w:hAnsi="Times New Roman" w:cs="Times New Roman"/>
+                                <w:color w:val="AAAAAA"/>
+                                <w:sz w:val="24"/>
+                                <w:szCs w:val="24"/>
+                                <w:lang w:eastAsia="fr-CH"/>
+                              </w:rPr>
+                              <w:t>[</w:t>
+                            </w:r>
+                            <w:r>
+                              <w:rPr>
+                                <w:rFonts w:ascii="Times New Roman" w:eastAsia="Times New Roman" w:hAnsi="Times New Roman" w:cs="Times New Roman"/>
+                                <w:color w:val="FF55FF"/>
+                                <w:sz w:val="24"/>
+                                <w:szCs w:val="24"/>
+                                <w:lang w:eastAsia="fr-CH"/>
+                              </w:rPr>
+                              <w:t>"gates"</w:t>
+                            </w:r>
+                            <w:proofErr w:type="gramStart"/>
+                            <w:r>
+                              <w:rPr>
+                                <w:rFonts w:ascii="Times New Roman" w:eastAsia="Times New Roman" w:hAnsi="Times New Roman" w:cs="Times New Roman"/>
+                                <w:color w:val="AAAAAA"/>
+                                <w:sz w:val="24"/>
+                                <w:szCs w:val="24"/>
+                                <w:lang w:eastAsia="fr-CH"/>
+                              </w:rPr>
+                              <w:t>].</w:t>
+                            </w:r>
+                            <w:proofErr w:type="spellStart"/>
+                            <w:r>
+                              <w:rPr>
+                                <w:rFonts w:ascii="Times New Roman" w:eastAsia="Times New Roman" w:hAnsi="Times New Roman" w:cs="Times New Roman"/>
+                                <w:sz w:val="24"/>
+                                <w:szCs w:val="24"/>
+                                <w:lang w:eastAsia="fr-CH"/>
+                              </w:rPr>
+                              <w:t>toArray</w:t>
+                            </w:r>
+                            <w:proofErr w:type="spellEnd"/>
+                            <w:proofErr w:type="gramEnd"/>
+                            <w:r>
+                              <w:rPr>
+                                <w:rFonts w:ascii="Times New Roman" w:eastAsia="Times New Roman" w:hAnsi="Times New Roman" w:cs="Times New Roman"/>
+                                <w:color w:val="AAAAAA"/>
+                                <w:sz w:val="24"/>
+                                <w:szCs w:val="24"/>
+                                <w:lang w:eastAsia="fr-CH"/>
+                              </w:rPr>
+                              <w:t>();</w:t>
+                            </w:r>
+                          </w:p>
+                        </w:txbxContent>
+                      </wps:txbx>
+                      <wps:bodyPr rot="0" vert="horz" wrap="square" lIns="91440" tIns="45720" rIns="91440" bIns="45720" anchor="ctr" anchorCtr="0" upright="1">
+                        <a:noAutofit/>
+                      </wps:bodyPr>
+                    </wps:wsp>
+                  </a:graphicData>
+                </a:graphic>
+                <wp14:sizeRelH relativeFrom="margin">
+                  <wp14:pctWidth>0</wp14:pctWidth>
+                </wp14:sizeRelH>
+                <wp14:sizeRelV relativeFrom="margin">
+                  <wp14:pctHeight>0</wp14:pctHeight>
+                </wp14:sizeRelV>
+              </wp:anchor>
+            </w:drawing>
+          </mc:Choice>
+          <mc:Fallback>
+            <w:pict>
+              <v:roundrect id="_x0000_s1028" style="position:absolute;margin-left:0;margin-top:297.35pt;width:79.15pt;height:296.75pt;rotation:90;z-index:251664384;visibility:visible;mso-wrap-style:square;mso-width-percent:0;mso-height-percent:0;mso-wrap-distance-left:10.8pt;mso-wrap-distance-top:7.2pt;mso-wrap-distance-right:10.8pt;mso-wrap-distance-bottom:7.2pt;mso-position-horizontal:center;mso-position-horizontal-relative:margin;mso-position-vertical:absolute;mso-position-vertical-relative:margin;mso-width-percent:0;mso-height-percent:0;mso-width-relative:margin;mso-height-relative:margin;v-text-anchor:middle" arcsize="8541f" o:gfxdata="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" o:allowincell="f" fillcolor="#4472c4 [3204]" stroked="f">
+                <v:textbox>
+                  <w:txbxContent>
+                    <w:p>
+                      <w:pPr>
+                        <w:pStyle w:val="PrformatHTML"/>
+                      </w:pPr>
+                      <w:r>
+                        <w:rPr>
+                          <w:color w:val="55FFFF"/>
+                        </w:rPr>
+                        <w:t>//get</w:t>
+                      </w:r>
+                      <w:r>
+                        <w:rPr>
+                          <w:color w:val="C0C0C0"/>
+                        </w:rPr>
+                        <w:t xml:space="preserve"> </w:t>
+                      </w:r>
+                      <w:r>
+                        <w:rPr>
+                          <w:color w:val="55FFFF"/>
+                        </w:rPr>
+                        <w:t>the</w:t>
+                      </w:r>
+                      <w:r>
+                        <w:rPr>
+                          <w:color w:val="C0C0C0"/>
+                        </w:rPr>
+                        <w:t xml:space="preserve"> </w:t>
+                      </w:r>
+                      <w:r>
+                        <w:rPr>
+                          <w:color w:val="55FFFF"/>
+                        </w:rPr>
+                        <w:t>name</w:t>
+                      </w:r>
+                      <w:r>
+                        <w:rPr>
+                          <w:color w:val="C0C0C0"/>
+                        </w:rPr>
+                        <w:t xml:space="preserve"> </w:t>
+                      </w:r>
+                      <w:r>
+                        <w:rPr>
+                          <w:color w:val="55FFFF"/>
+                        </w:rPr>
+                        <w:t>of</w:t>
+                      </w:r>
+                      <w:r>
+                        <w:rPr>
+                          <w:color w:val="C0C0C0"/>
+                        </w:rPr>
+                        <w:t xml:space="preserve"> </w:t>
+                      </w:r>
+                      <w:r>
+                        <w:rPr>
+                          <w:color w:val="55FFFF"/>
+                        </w:rPr>
+                        <w:t>the</w:t>
+                      </w:r>
+                      <w:r>
+                        <w:rPr>
+                          <w:color w:val="C0C0C0"/>
+                        </w:rPr>
+                        <w:t xml:space="preserve"> </w:t>
+                      </w:r>
+                      <w:r>
+                        <w:rPr>
+                          <w:color w:val="55FFFF"/>
+                        </w:rPr>
+                        <w:t>file</w:t>
+                      </w:r>
+                    </w:p>
+                    <w:p>
+                      <w:pPr>
+                        <w:tabs>
+                          <w:tab w:val="left" w:pos="916"/>
+                          <w:tab w:val="left" w:pos="1832"/>
+                          <w:tab w:val="left" w:pos="2748"/>
+                          <w:tab w:val="left" w:pos="3664"/>
+                          <w:tab w:val="left" w:pos="4580"/>
+                          <w:tab w:val="left" w:pos="5496"/>
+                          <w:tab w:val="left" w:pos="6412"/>
+                          <w:tab w:val="left" w:pos="7328"/>
+                          <w:tab w:val="left" w:pos="8244"/>
+                          <w:tab w:val="left" w:pos="9160"/>
+                          <w:tab w:val="left" w:pos="10076"/>
+                          <w:tab w:val="left" w:pos="10992"/>
+                          <w:tab w:val="left" w:pos="11908"/>
+                          <w:tab w:val="left" w:pos="12824"/>
+                          <w:tab w:val="left" w:pos="13740"/>
+                          <w:tab w:val="left" w:pos="14656"/>
+                        </w:tabs>
+                        <w:spacing w:after="0" w:line="240" w:lineRule="auto"/>
+                        <w:rPr>
+                          <w:rFonts w:ascii="Courier New" w:eastAsia="Times New Roman" w:hAnsi="Courier New" w:cs="Courier New"/>
+                          <w:sz w:val="20"/>
+                          <w:szCs w:val="20"/>
+                          <w:lang w:eastAsia="fr-CH"/>
+                        </w:rPr>
+                      </w:pPr>
+                      <w:r>
+                        <w:rPr>
+                          <w:rFonts w:ascii="Courier New" w:eastAsia="Times New Roman" w:hAnsi="Courier New" w:cs="Courier New"/>
+                          <w:color w:val="55FF55"/>
+                          <w:sz w:val="20"/>
+                          <w:szCs w:val="20"/>
+                          <w:lang w:eastAsia="fr-CH"/>
+                        </w:rPr>
+                        <w:t>QString</w:t>
+                      </w:r>
+                      <w:r>
+                        <w:rPr>
+                          <w:rFonts w:ascii="Courier New" w:eastAsia="Times New Roman" w:hAnsi="Courier New" w:cs="Courier New"/>
+                          <w:color w:val="C0C0C0"/>
+                          <w:sz w:val="20"/>
+                          <w:szCs w:val="20"/>
+                          <w:lang w:eastAsia="fr-CH"/>
+                        </w:rPr>
+                        <w:t xml:space="preserve"> </w:t>
+                      </w:r>
+                      <w:proofErr w:type="spellStart"/>
+                      <w:r>
+                        <w:rPr>
+                          <w:rFonts w:ascii="Courier New" w:eastAsia="Times New Roman" w:hAnsi="Courier New" w:cs="Courier New"/>
+                          <w:sz w:val="20"/>
+                          <w:szCs w:val="20"/>
+                          <w:lang w:eastAsia="fr-CH"/>
+                        </w:rPr>
+                        <w:t>fileName</w:t>
+                      </w:r>
+                      <w:proofErr w:type="spellEnd"/>
+                      <w:r>
+                        <w:rPr>
+                          <w:rFonts w:ascii="Courier New" w:eastAsia="Times New Roman" w:hAnsi="Courier New" w:cs="Courier New"/>
+                          <w:color w:val="C0C0C0"/>
+                          <w:sz w:val="20"/>
+                          <w:szCs w:val="20"/>
+                          <w:lang w:eastAsia="fr-CH"/>
+                        </w:rPr>
+                        <w:t xml:space="preserve"> </w:t>
+                      </w:r>
+                      <w:r>
+                        <w:rPr>
+                          <w:rFonts w:ascii="Courier New" w:eastAsia="Times New Roman" w:hAnsi="Courier New" w:cs="Courier New"/>
+                          <w:color w:val="AAAAAA"/>
+                          <w:sz w:val="20"/>
+                          <w:szCs w:val="20"/>
+                          <w:lang w:eastAsia="fr-CH"/>
+                        </w:rPr>
+                        <w:t>=</w:t>
+                      </w:r>
+                      <w:r>
+                        <w:rPr>
+                          <w:rFonts w:ascii="Courier New" w:eastAsia="Times New Roman" w:hAnsi="Courier New" w:cs="Courier New"/>
+                          <w:color w:val="C0C0C0"/>
+                          <w:sz w:val="20"/>
+                          <w:szCs w:val="20"/>
+                          <w:lang w:eastAsia="fr-CH"/>
+                        </w:rPr>
+                        <w:t xml:space="preserve"> </w:t>
+                      </w:r>
+                      <w:r>
+                        <w:rPr>
+                          <w:rFonts w:ascii="Courier New" w:eastAsia="Times New Roman" w:hAnsi="Courier New" w:cs="Courier New"/>
+                          <w:sz w:val="20"/>
+                          <w:szCs w:val="20"/>
+                          <w:lang w:eastAsia="fr-CH"/>
+                        </w:rPr>
+                        <w:t>design</w:t>
+                      </w:r>
+                      <w:r>
+                        <w:rPr>
+                          <w:rFonts w:ascii="Courier New" w:eastAsia="Times New Roman" w:hAnsi="Courier New" w:cs="Courier New"/>
+                          <w:color w:val="AAAAAA"/>
+                          <w:sz w:val="20"/>
+                          <w:szCs w:val="20"/>
+                          <w:lang w:eastAsia="fr-CH"/>
+                        </w:rPr>
+                        <w:t>[</w:t>
+                      </w:r>
+                      <w:r>
+                        <w:rPr>
+                          <w:rFonts w:ascii="Courier New" w:eastAsia="Times New Roman" w:hAnsi="Courier New" w:cs="Courier New"/>
+                          <w:color w:val="FF55FF"/>
+                          <w:sz w:val="20"/>
+                          <w:szCs w:val="20"/>
+                          <w:lang w:eastAsia="fr-CH"/>
+                        </w:rPr>
+                        <w:t>"name"</w:t>
+                      </w:r>
+                      <w:proofErr w:type="gramStart"/>
+                      <w:r>
+                        <w:rPr>
+                          <w:rFonts w:ascii="Courier New" w:eastAsia="Times New Roman" w:hAnsi="Courier New" w:cs="Courier New"/>
+                          <w:color w:val="AAAAAA"/>
+                          <w:sz w:val="20"/>
+                          <w:szCs w:val="20"/>
+                          <w:lang w:eastAsia="fr-CH"/>
+                        </w:rPr>
+                        <w:t>].</w:t>
+                      </w:r>
+                      <w:proofErr w:type="spellStart"/>
+                      <w:r>
+                        <w:rPr>
+                          <w:rFonts w:ascii="Courier New" w:eastAsia="Times New Roman" w:hAnsi="Courier New" w:cs="Courier New"/>
+                          <w:sz w:val="20"/>
+                          <w:szCs w:val="20"/>
+                          <w:lang w:eastAsia="fr-CH"/>
+                        </w:rPr>
+                        <w:t>toString</w:t>
+                      </w:r>
+                      <w:proofErr w:type="spellEnd"/>
+                      <w:proofErr w:type="gramEnd"/>
+                      <w:r>
+                        <w:rPr>
+                          <w:rFonts w:ascii="Courier New" w:eastAsia="Times New Roman" w:hAnsi="Courier New" w:cs="Courier New"/>
+                          <w:color w:val="AAAAAA"/>
+                          <w:sz w:val="20"/>
+                          <w:szCs w:val="20"/>
+                          <w:lang w:eastAsia="fr-CH"/>
+                        </w:rPr>
+                        <w:t>();</w:t>
+                      </w:r>
+                    </w:p>
+                    <w:p>
+                      <w:pPr>
+                        <w:tabs>
+                          <w:tab w:val="left" w:pos="916"/>
+                          <w:tab w:val="left" w:pos="1832"/>
+                          <w:tab w:val="left" w:pos="2748"/>
+                          <w:tab w:val="left" w:pos="3664"/>
+                          <w:tab w:val="left" w:pos="4580"/>
+                          <w:tab w:val="left" w:pos="5496"/>
+                          <w:tab w:val="left" w:pos="6412"/>
+                          <w:tab w:val="left" w:pos="7328"/>
+                          <w:tab w:val="left" w:pos="8244"/>
+                          <w:tab w:val="left" w:pos="9160"/>
+                          <w:tab w:val="left" w:pos="10076"/>
+                          <w:tab w:val="left" w:pos="10992"/>
+                          <w:tab w:val="left" w:pos="11908"/>
+                          <w:tab w:val="left" w:pos="12824"/>
+                          <w:tab w:val="left" w:pos="13740"/>
+                          <w:tab w:val="left" w:pos="14656"/>
+                        </w:tabs>
+                        <w:spacing w:after="0" w:line="240" w:lineRule="auto"/>
+                        <w:rPr>
+                          <w:rFonts w:ascii="Courier New" w:eastAsia="Times New Roman" w:hAnsi="Courier New" w:cs="Courier New"/>
+                          <w:sz w:val="20"/>
+                          <w:szCs w:val="20"/>
+                          <w:lang w:eastAsia="fr-CH"/>
+                        </w:rPr>
+                      </w:pPr>
+                    </w:p>
+                    <w:p>
+                      <w:pPr>
+                        <w:tabs>
+                          <w:tab w:val="left" w:pos="916"/>
+                          <w:tab w:val="left" w:pos="1832"/>
+                          <w:tab w:val="left" w:pos="2748"/>
+                          <w:tab w:val="left" w:pos="3664"/>
+                          <w:tab w:val="left" w:pos="4580"/>
+                          <w:tab w:val="left" w:pos="5496"/>
+                          <w:tab w:val="left" w:pos="6412"/>
+                          <w:tab w:val="left" w:pos="7328"/>
+                          <w:tab w:val="left" w:pos="8244"/>
+                          <w:tab w:val="left" w:pos="9160"/>
+                          <w:tab w:val="left" w:pos="10076"/>
+                          <w:tab w:val="left" w:pos="10992"/>
+                          <w:tab w:val="left" w:pos="11908"/>
+                          <w:tab w:val="left" w:pos="12824"/>
+                          <w:tab w:val="left" w:pos="13740"/>
+                          <w:tab w:val="left" w:pos="14656"/>
+                        </w:tabs>
+                        <w:spacing w:after="0" w:line="240" w:lineRule="auto"/>
+                        <w:rPr>
+                          <w:rFonts w:ascii="Courier New" w:eastAsia="Times New Roman" w:hAnsi="Courier New" w:cs="Courier New"/>
+                          <w:sz w:val="20"/>
+                          <w:szCs w:val="20"/>
+                          <w:lang w:eastAsia="fr-CH"/>
+                        </w:rPr>
+                      </w:pPr>
+                      <w:r>
+                        <w:rPr>
+                          <w:rFonts w:ascii="Courier New" w:eastAsia="Times New Roman" w:hAnsi="Courier New" w:cs="Courier New"/>
+                          <w:color w:val="55FFFF"/>
+                          <w:sz w:val="20"/>
+                          <w:szCs w:val="20"/>
+                          <w:lang w:eastAsia="fr-CH"/>
+                        </w:rPr>
+                        <w:t>//get</w:t>
+                      </w:r>
+                      <w:r>
+                        <w:rPr>
+                          <w:rFonts w:ascii="Courier New" w:eastAsia="Times New Roman" w:hAnsi="Courier New" w:cs="Courier New"/>
+                          <w:color w:val="C0C0C0"/>
+                          <w:sz w:val="20"/>
+                          <w:szCs w:val="20"/>
+                          <w:lang w:eastAsia="fr-CH"/>
+                        </w:rPr>
+                        <w:t xml:space="preserve"> </w:t>
+                      </w:r>
+                      <w:r>
+                        <w:rPr>
+                          <w:rFonts w:ascii="Courier New" w:eastAsia="Times New Roman" w:hAnsi="Courier New" w:cs="Courier New"/>
+                          <w:color w:val="55FFFF"/>
+                          <w:sz w:val="20"/>
+                          <w:szCs w:val="20"/>
+                          <w:lang w:eastAsia="fr-CH"/>
+                        </w:rPr>
+                        <w:t>the</w:t>
+                      </w:r>
+                      <w:r>
+                        <w:rPr>
+                          <w:rFonts w:ascii="Courier New" w:eastAsia="Times New Roman" w:hAnsi="Courier New" w:cs="Courier New"/>
+                          <w:color w:val="C0C0C0"/>
+                          <w:sz w:val="20"/>
+                          <w:szCs w:val="20"/>
+                          <w:lang w:eastAsia="fr-CH"/>
+                        </w:rPr>
+                        <w:t xml:space="preserve"> </w:t>
+                      </w:r>
+                      <w:r>
+                        <w:rPr>
+                          <w:rFonts w:ascii="Courier New" w:eastAsia="Times New Roman" w:hAnsi="Courier New" w:cs="Courier New"/>
+                          <w:color w:val="55FFFF"/>
+                          <w:sz w:val="20"/>
+                          <w:szCs w:val="20"/>
+                          <w:lang w:eastAsia="fr-CH"/>
+                        </w:rPr>
+                        <w:t>array</w:t>
+                      </w:r>
+                      <w:r>
+                        <w:rPr>
+                          <w:rFonts w:ascii="Courier New" w:eastAsia="Times New Roman" w:hAnsi="Courier New" w:cs="Courier New"/>
+                          <w:color w:val="C0C0C0"/>
+                          <w:sz w:val="20"/>
+                          <w:szCs w:val="20"/>
+                          <w:lang w:eastAsia="fr-CH"/>
+                        </w:rPr>
+                        <w:t xml:space="preserve"> </w:t>
+                      </w:r>
+                      <w:r>
+                        <w:rPr>
+                          <w:rFonts w:ascii="Courier New" w:eastAsia="Times New Roman" w:hAnsi="Courier New" w:cs="Courier New"/>
+                          <w:color w:val="55FFFF"/>
+                          <w:sz w:val="20"/>
+                          <w:szCs w:val="20"/>
+                          <w:lang w:eastAsia="fr-CH"/>
+                        </w:rPr>
+                        <w:t>of</w:t>
+                      </w:r>
+                      <w:r>
+                        <w:rPr>
+                          <w:rFonts w:ascii="Courier New" w:eastAsia="Times New Roman" w:hAnsi="Courier New" w:cs="Courier New"/>
+                          <w:color w:val="C0C0C0"/>
+                          <w:sz w:val="20"/>
+                          <w:szCs w:val="20"/>
+                          <w:lang w:eastAsia="fr-CH"/>
+                        </w:rPr>
+                        <w:t xml:space="preserve"> </w:t>
+                      </w:r>
+                      <w:r>
+                        <w:rPr>
+                          <w:rFonts w:ascii="Courier New" w:eastAsia="Times New Roman" w:hAnsi="Courier New" w:cs="Courier New"/>
+                          <w:color w:val="55FFFF"/>
+                          <w:sz w:val="20"/>
+                          <w:szCs w:val="20"/>
+                          <w:lang w:eastAsia="fr-CH"/>
+                        </w:rPr>
+                        <w:t>all</w:t>
+                      </w:r>
+                      <w:r>
+                        <w:rPr>
+                          <w:rFonts w:ascii="Courier New" w:eastAsia="Times New Roman" w:hAnsi="Courier New" w:cs="Courier New"/>
+                          <w:color w:val="C0C0C0"/>
+                          <w:sz w:val="20"/>
+                          <w:szCs w:val="20"/>
+                          <w:lang w:eastAsia="fr-CH"/>
+                        </w:rPr>
+                        <w:t xml:space="preserve"> </w:t>
+                      </w:r>
+                      <w:r>
+                        <w:rPr>
+                          <w:rFonts w:ascii="Courier New" w:eastAsia="Times New Roman" w:hAnsi="Courier New" w:cs="Courier New"/>
+                          <w:color w:val="55FFFF"/>
+                          <w:sz w:val="20"/>
+                          <w:szCs w:val="20"/>
+                          <w:lang w:eastAsia="fr-CH"/>
+                        </w:rPr>
+                        <w:t>the</w:t>
+                      </w:r>
+                      <w:r>
+                        <w:rPr>
+                          <w:rFonts w:ascii="Courier New" w:eastAsia="Times New Roman" w:hAnsi="Courier New" w:cs="Courier New"/>
+                          <w:color w:val="C0C0C0"/>
+                          <w:sz w:val="20"/>
+                          <w:szCs w:val="20"/>
+                          <w:lang w:eastAsia="fr-CH"/>
+                        </w:rPr>
+                        <w:t xml:space="preserve"> </w:t>
+                      </w:r>
+                      <w:r>
+                        <w:rPr>
+                          <w:rFonts w:ascii="Courier New" w:eastAsia="Times New Roman" w:hAnsi="Courier New" w:cs="Courier New"/>
+                          <w:color w:val="55FFFF"/>
+                          <w:sz w:val="20"/>
+                          <w:szCs w:val="20"/>
+                          <w:lang w:eastAsia="fr-CH"/>
+                        </w:rPr>
+                        <w:t>gates</w:t>
+                      </w:r>
+                    </w:p>
+                    <w:p>
+                      <w:pPr>
+                        <w:tabs>
+                          <w:tab w:val="left" w:pos="916"/>
+                          <w:tab w:val="left" w:pos="1832"/>
+                          <w:tab w:val="left" w:pos="2748"/>
+                          <w:tab w:val="left" w:pos="3664"/>
+                          <w:tab w:val="left" w:pos="4580"/>
+                          <w:tab w:val="left" w:pos="5496"/>
+                          <w:tab w:val="left" w:pos="6412"/>
+                          <w:tab w:val="left" w:pos="7328"/>
+                          <w:tab w:val="left" w:pos="8244"/>
+                          <w:tab w:val="left" w:pos="9160"/>
+                          <w:tab w:val="left" w:pos="10076"/>
+                          <w:tab w:val="left" w:pos="10992"/>
+                          <w:tab w:val="left" w:pos="11908"/>
+                          <w:tab w:val="left" w:pos="12824"/>
+                          <w:tab w:val="left" w:pos="13740"/>
+                          <w:tab w:val="left" w:pos="14656"/>
+                        </w:tabs>
+                        <w:spacing w:after="0" w:line="240" w:lineRule="auto"/>
+                        <w:rPr>
+                          <w:rFonts w:ascii="Courier New" w:eastAsia="Times New Roman" w:hAnsi="Courier New" w:cs="Courier New"/>
+                          <w:sz w:val="20"/>
+                          <w:szCs w:val="20"/>
+                          <w:lang w:eastAsia="fr-CH"/>
+                        </w:rPr>
+                      </w:pPr>
+                      <w:r>
+                        <w:rPr>
+                          <w:rFonts w:ascii="Times New Roman" w:eastAsia="Times New Roman" w:hAnsi="Times New Roman" w:cs="Times New Roman"/>
+                          <w:color w:val="55FF55"/>
+                          <w:sz w:val="24"/>
+                          <w:szCs w:val="24"/>
+                          <w:lang w:eastAsia="fr-CH"/>
+                        </w:rPr>
+                        <w:t>QJsonArray</w:t>
+                      </w:r>
+                      <w:r>
+                        <w:rPr>
+                          <w:rFonts w:ascii="Times New Roman" w:eastAsia="Times New Roman" w:hAnsi="Times New Roman" w:cs="Times New Roman"/>
+                          <w:color w:val="C0C0C0"/>
+                          <w:sz w:val="24"/>
+                          <w:szCs w:val="24"/>
+                          <w:lang w:eastAsia="fr-CH"/>
+                        </w:rPr>
+                        <w:t xml:space="preserve"> </w:t>
+                      </w:r>
+                      <w:r>
+                        <w:rPr>
+                          <w:rFonts w:ascii="Times New Roman" w:eastAsia="Times New Roman" w:hAnsi="Times New Roman" w:cs="Times New Roman"/>
+                          <w:sz w:val="24"/>
+                          <w:szCs w:val="24"/>
+                          <w:lang w:eastAsia="fr-CH"/>
+                        </w:rPr>
+                        <w:t>gates</w:t>
+                      </w:r>
+                      <w:r>
+                        <w:rPr>
+                          <w:rFonts w:ascii="Times New Roman" w:eastAsia="Times New Roman" w:hAnsi="Times New Roman" w:cs="Times New Roman"/>
+                          <w:color w:val="C0C0C0"/>
+                          <w:sz w:val="24"/>
+                          <w:szCs w:val="24"/>
+                          <w:lang w:eastAsia="fr-CH"/>
+                        </w:rPr>
+                        <w:t xml:space="preserve"> </w:t>
+                      </w:r>
+                      <w:r>
+                        <w:rPr>
+                          <w:rFonts w:ascii="Times New Roman" w:eastAsia="Times New Roman" w:hAnsi="Times New Roman" w:cs="Times New Roman"/>
+                          <w:color w:val="AAAAAA"/>
+                          <w:sz w:val="24"/>
+                          <w:szCs w:val="24"/>
+                          <w:lang w:eastAsia="fr-CH"/>
+                        </w:rPr>
+                        <w:t>=</w:t>
+                      </w:r>
+                      <w:r>
+                        <w:rPr>
+                          <w:rFonts w:ascii="Times New Roman" w:eastAsia="Times New Roman" w:hAnsi="Times New Roman" w:cs="Times New Roman"/>
+                          <w:color w:val="C0C0C0"/>
+                          <w:sz w:val="24"/>
+                          <w:szCs w:val="24"/>
+                          <w:lang w:eastAsia="fr-CH"/>
+                        </w:rPr>
+                        <w:t xml:space="preserve"> </w:t>
+                      </w:r>
+                      <w:r>
+                        <w:rPr>
+                          <w:rFonts w:ascii="Times New Roman" w:eastAsia="Times New Roman" w:hAnsi="Times New Roman" w:cs="Times New Roman"/>
+                          <w:sz w:val="24"/>
+                          <w:szCs w:val="24"/>
+                          <w:lang w:eastAsia="fr-CH"/>
+                        </w:rPr>
+                        <w:t>design</w:t>
+                      </w:r>
+                      <w:r>
+                        <w:rPr>
+                          <w:rFonts w:ascii="Times New Roman" w:eastAsia="Times New Roman" w:hAnsi="Times New Roman" w:cs="Times New Roman"/>
+                          <w:color w:val="AAAAAA"/>
+                          <w:sz w:val="24"/>
+                          <w:szCs w:val="24"/>
+                          <w:lang w:eastAsia="fr-CH"/>
+                        </w:rPr>
+                        <w:t>[</w:t>
+                      </w:r>
+                      <w:r>
+                        <w:rPr>
+                          <w:rFonts w:ascii="Times New Roman" w:eastAsia="Times New Roman" w:hAnsi="Times New Roman" w:cs="Times New Roman"/>
+                          <w:color w:val="FF55FF"/>
+                          <w:sz w:val="24"/>
+                          <w:szCs w:val="24"/>
+                          <w:lang w:eastAsia="fr-CH"/>
+                        </w:rPr>
+                        <w:t>"gates"</w:t>
+                      </w:r>
+                      <w:proofErr w:type="gramStart"/>
+                      <w:r>
+                        <w:rPr>
+                          <w:rFonts w:ascii="Times New Roman" w:eastAsia="Times New Roman" w:hAnsi="Times New Roman" w:cs="Times New Roman"/>
+                          <w:color w:val="AAAAAA"/>
+                          <w:sz w:val="24"/>
+                          <w:szCs w:val="24"/>
+                          <w:lang w:eastAsia="fr-CH"/>
+                        </w:rPr>
+                        <w:t>].</w:t>
+                      </w:r>
+                      <w:proofErr w:type="spellStart"/>
+                      <w:r>
+                        <w:rPr>
+                          <w:rFonts w:ascii="Times New Roman" w:eastAsia="Times New Roman" w:hAnsi="Times New Roman" w:cs="Times New Roman"/>
+                          <w:sz w:val="24"/>
+                          <w:szCs w:val="24"/>
+                          <w:lang w:eastAsia="fr-CH"/>
+                        </w:rPr>
+                        <w:t>toArray</w:t>
+                      </w:r>
+                      <w:proofErr w:type="spellEnd"/>
+                      <w:proofErr w:type="gramEnd"/>
+                      <w:r>
+                        <w:rPr>
+                          <w:rFonts w:ascii="Times New Roman" w:eastAsia="Times New Roman" w:hAnsi="Times New Roman" w:cs="Times New Roman"/>
+                          <w:color w:val="AAAAAA"/>
+                          <w:sz w:val="24"/>
+                          <w:szCs w:val="24"/>
+                          <w:lang w:eastAsia="fr-CH"/>
+                        </w:rPr>
+                        <w:t>();</w:t>
+                      </w:r>
+                    </w:p>
+                  </w:txbxContent>
+                </v:textbox>
+                <w10:wrap type="topAndBottom" anchorx="margin" anchory="margin"/>
+              </v:roundrect>
+            </w:pict>
+          </mc:Fallback>
+        </mc:AlternateContent>
+      </w:r>
+      <w:r>
+        <w:t xml:space="preserve">Il est ainsi relativement aisé de décomposer un fichier Json en suivant une certaine méthodologie, qui consiste à procéder de l’extérieur vers l’intérieur : </w:t>
+      </w:r>
+    </w:p>
+    <w:p>
+      <w:pPr>
+        <w:pStyle w:val="Paragraphedeliste"/>
+        <w:numPr>
+          <w:ilvl w:val="0"/>
+          <w:numId w:val="1"/>
+        </w:numPr>
+      </w:pPr>
+      <w:r>
+        <w:t>Récupération d’un objet QJsonDocument à partir d’un QByteArray obtenu par le QString</w:t>
+      </w:r>
+    </w:p>
+    <w:p>
+      <w:pPr>
+        <w:pStyle w:val="Paragraphedeliste"/>
+        <w:numPr>
+          <w:ilvl w:val="0"/>
+          <w:numId w:val="1"/>
+        </w:numPr>
+      </w:pPr>
+      <w:r>
+        <w:t>Récupération d’un objet QJsonObject à partir de l’objet QJsonDocument</w:t>
+      </w:r>
+    </w:p>
+    <w:p>
+      <w:pPr>
+        <w:pStyle w:val="Paragraphedeliste"/>
+        <w:numPr>
+          <w:ilvl w:val="0"/>
+          <w:numId w:val="1"/>
+        </w:numPr>
+      </w:pPr>
+      <w:r>
+        <w:t>Récupération des attributs en utilisant l’opérateur [] d’un QJsonObject et en spécifiant le nom de la variable à récupérer ainsi que le type de variable dans lequel on veut stocker sa valeur</w:t>
+      </w:r>
     </w:p>
     <w:p>
       <w:pPr>
         <w:pStyle w:val="Titre2"/>
       </w:pPr>
-      <w:bookmarkStart w:id="7" w:name="_Toc516727346"/>
-      <w:r>
-        <w:t>Affichage graphique</w:t>
-      </w:r>
-      <w:bookmarkEnd w:id="7"/>
+      <w:bookmarkStart w:id="8" w:name="_Toc517005340"/>
+      <w:r>
+        <w:t>G</w:t>
+      </w:r>
+      <w:r>
+        <w:t>énération du modèle logique</w:t>
+      </w:r>
+      <w:bookmarkEnd w:id="8"/>
+      <w:r>
+        <w:t xml:space="preserve"> </w:t>
+      </w:r>
+    </w:p>
+    <w:p>
+      <w:r>
+        <w:t xml:space="preserve">À partir des variables récupérées du fichier Json, il faut créer des objets héritant de la classe Gate, de type AndGate, OrGate ou encore NotGate.  </w:t>
+      </w:r>
+    </w:p>
+    <w:p>
+      <w:pPr>
+        <w:keepNext/>
+        <w:jc w:val="center"/>
+      </w:pPr>
+      <w:r>
+        <w:rPr>
+          <w:noProof/>
+        </w:rPr>
+        <w:lastRenderedPageBreak/>
+        <mc:AlternateContent>
+          <mc:Choice Requires="wps">
+            <w:drawing>
+              <wp:anchor distT="91440" distB="91440" distL="137160" distR="137160" simplePos="0" relativeHeight="251666432" behindDoc="0" locked="0" layoutInCell="0" allowOverlap="1">
+                <wp:simplePos x="0" y="0"/>
+                <wp:positionH relativeFrom="margin">
+                  <wp:align>center</wp:align>
+                </wp:positionH>
+                <wp:positionV relativeFrom="margin">
+                  <wp:posOffset>1690370</wp:posOffset>
+                </wp:positionV>
+                <wp:extent cx="2773680" cy="6308725"/>
+                <wp:effectExtent l="4127" t="0" r="0" b="0"/>
+                <wp:wrapTopAndBottom/>
+                <wp:docPr id="5" name="Forme automatique 2"/>
+                <wp:cNvGraphicFramePr>
+                  <a:graphicFrameLocks xmlns:a="http://schemas.openxmlformats.org/drawingml/2006/main"/>
+                </wp:cNvGraphicFramePr>
+                <a:graphic xmlns:a="http://schemas.openxmlformats.org/drawingml/2006/main">
+                  <a:graphicData uri="http://schemas.microsoft.com/office/word/2010/wordprocessingShape">
+                    <wps:wsp>
+                      <wps:cNvSpPr>
+                        <a:spLocks noChangeArrowheads="1"/>
+                      </wps:cNvSpPr>
+                      <wps:spPr bwMode="auto">
+                        <a:xfrm rot="5400000">
+                          <a:off x="0" y="0"/>
+                          <a:ext cx="2773680" cy="6308725"/>
+                        </a:xfrm>
+                        <a:prstGeom prst="roundRect">
+                          <a:avLst>
+                            <a:gd name="adj" fmla="val 13032"/>
+                          </a:avLst>
+                        </a:prstGeom>
+                        <a:solidFill>
+                          <a:schemeClr val="accent1"/>
+                        </a:solidFill>
+                        <a:extLst/>
+                      </wps:spPr>
+                      <wps:txbx>
+                        <w:txbxContent>
+                          <w:p>
+                            <w:pPr>
+                              <w:pStyle w:val="PrformatHTML"/>
+                            </w:pPr>
+                            <w:r>
+                              <w:rPr>
+                                <w:color w:val="C0C0C0"/>
+                              </w:rPr>
+                              <w:t xml:space="preserve">        </w:t>
+                            </w:r>
+                            <w:r>
+                              <w:rPr>
+                                <w:color w:val="55FFFF"/>
+                              </w:rPr>
+                              <w:t>//</w:t>
+                            </w:r>
+                            <w:proofErr w:type="spellStart"/>
+                            <w:r>
+                              <w:rPr>
+                                <w:color w:val="55FFFF"/>
+                              </w:rPr>
+                              <w:t>create</w:t>
+                            </w:r>
+                            <w:proofErr w:type="spellEnd"/>
+                            <w:r>
+                              <w:rPr>
+                                <w:color w:val="C0C0C0"/>
+                              </w:rPr>
+                              <w:t xml:space="preserve"> </w:t>
+                            </w:r>
+                            <w:r>
+                              <w:rPr>
+                                <w:color w:val="55FFFF"/>
+                              </w:rPr>
+                              <w:t>a</w:t>
+                            </w:r>
+                            <w:r>
+                              <w:rPr>
+                                <w:color w:val="C0C0C0"/>
+                              </w:rPr>
+                              <w:t xml:space="preserve"> </w:t>
+                            </w:r>
+                            <w:proofErr w:type="spellStart"/>
+                            <w:r>
+                              <w:rPr>
+                                <w:color w:val="55FFFF"/>
+                              </w:rPr>
+                              <w:t>logic</w:t>
+                            </w:r>
+                            <w:proofErr w:type="spellEnd"/>
+                            <w:r>
+                              <w:rPr>
+                                <w:color w:val="C0C0C0"/>
+                              </w:rPr>
+                              <w:t xml:space="preserve"> </w:t>
+                            </w:r>
+                            <w:proofErr w:type="spellStart"/>
+                            <w:r>
+                              <w:rPr>
+                                <w:color w:val="55FFFF"/>
+                              </w:rPr>
+                              <w:t>gate</w:t>
+                            </w:r>
+                            <w:proofErr w:type="spellEnd"/>
+                          </w:p>
+                          <w:p>
+                            <w:pPr>
+                              <w:tabs>
+                                <w:tab w:val="left" w:pos="916"/>
+                                <w:tab w:val="left" w:pos="1832"/>
+                                <w:tab w:val="left" w:pos="2748"/>
+                                <w:tab w:val="left" w:pos="3664"/>
+                                <w:tab w:val="left" w:pos="4580"/>
+                                <w:tab w:val="left" w:pos="5496"/>
+                                <w:tab w:val="left" w:pos="6412"/>
+                                <w:tab w:val="left" w:pos="7328"/>
+                                <w:tab w:val="left" w:pos="8244"/>
+                                <w:tab w:val="left" w:pos="9160"/>
+                                <w:tab w:val="left" w:pos="10076"/>
+                                <w:tab w:val="left" w:pos="10992"/>
+                                <w:tab w:val="left" w:pos="11908"/>
+                                <w:tab w:val="left" w:pos="12824"/>
+                                <w:tab w:val="left" w:pos="13740"/>
+                                <w:tab w:val="left" w:pos="14656"/>
+                              </w:tabs>
+                              <w:spacing w:after="0" w:line="240" w:lineRule="auto"/>
+                              <w:rPr>
+                                <w:rFonts w:ascii="Courier New" w:eastAsia="Times New Roman" w:hAnsi="Courier New" w:cs="Courier New"/>
+                                <w:sz w:val="20"/>
+                                <w:szCs w:val="20"/>
+                                <w:lang w:eastAsia="fr-CH"/>
+                              </w:rPr>
+                            </w:pPr>
+                            <w:r>
+                              <w:rPr>
+                                <w:rFonts w:ascii="Courier New" w:eastAsia="Times New Roman" w:hAnsi="Courier New" w:cs="Courier New"/>
+                                <w:color w:val="C0C0C0"/>
+                                <w:sz w:val="20"/>
+                                <w:szCs w:val="20"/>
+                                <w:lang w:eastAsia="fr-CH"/>
+                              </w:rPr>
+                              <w:t xml:space="preserve">        </w:t>
+                            </w:r>
+                            <w:proofErr w:type="gramStart"/>
+                            <w:r>
+                              <w:rPr>
+                                <w:rFonts w:ascii="Courier New" w:eastAsia="Times New Roman" w:hAnsi="Courier New" w:cs="Courier New"/>
+                                <w:color w:val="FFFF55"/>
+                                <w:sz w:val="20"/>
+                                <w:szCs w:val="20"/>
+                                <w:lang w:eastAsia="fr-CH"/>
+                              </w:rPr>
+                              <w:t>if</w:t>
+                            </w:r>
+                            <w:proofErr w:type="gramEnd"/>
+                            <w:r>
+                              <w:rPr>
+                                <w:rFonts w:ascii="Courier New" w:eastAsia="Times New Roman" w:hAnsi="Courier New" w:cs="Courier New"/>
+                                <w:color w:val="AAAAAA"/>
+                                <w:sz w:val="20"/>
+                                <w:szCs w:val="20"/>
+                                <w:lang w:eastAsia="fr-CH"/>
+                              </w:rPr>
+                              <w:t>(</w:t>
+                            </w:r>
+                            <w:proofErr w:type="spellStart"/>
+                            <w:r>
+                              <w:rPr>
+                                <w:rFonts w:ascii="Courier New" w:eastAsia="Times New Roman" w:hAnsi="Courier New" w:cs="Courier New"/>
+                                <w:sz w:val="20"/>
+                                <w:szCs w:val="20"/>
+                                <w:lang w:eastAsia="fr-CH"/>
+                              </w:rPr>
+                              <w:t>id</w:t>
+                            </w:r>
+                            <w:r>
+                              <w:rPr>
+                                <w:rFonts w:ascii="Courier New" w:eastAsia="Times New Roman" w:hAnsi="Courier New" w:cs="Courier New"/>
+                                <w:color w:val="AAAAAA"/>
+                                <w:sz w:val="20"/>
+                                <w:szCs w:val="20"/>
+                                <w:lang w:eastAsia="fr-CH"/>
+                              </w:rPr>
+                              <w:t>.</w:t>
+                            </w:r>
+                            <w:r>
+                              <w:rPr>
+                                <w:rFonts w:ascii="Courier New" w:eastAsia="Times New Roman" w:hAnsi="Courier New" w:cs="Courier New"/>
+                                <w:sz w:val="20"/>
+                                <w:szCs w:val="20"/>
+                                <w:lang w:eastAsia="fr-CH"/>
+                              </w:rPr>
+                              <w:t>contains</w:t>
+                            </w:r>
+                            <w:proofErr w:type="spellEnd"/>
+                            <w:r>
+                              <w:rPr>
+                                <w:rFonts w:ascii="Courier New" w:eastAsia="Times New Roman" w:hAnsi="Courier New" w:cs="Courier New"/>
+                                <w:color w:val="AAAAAA"/>
+                                <w:sz w:val="20"/>
+                                <w:szCs w:val="20"/>
+                                <w:lang w:eastAsia="fr-CH"/>
+                              </w:rPr>
+                              <w:t>(</w:t>
+                            </w:r>
+                            <w:r>
+                              <w:rPr>
+                                <w:rFonts w:ascii="Courier New" w:eastAsia="Times New Roman" w:hAnsi="Courier New" w:cs="Courier New"/>
+                                <w:color w:val="FF55FF"/>
+                                <w:sz w:val="20"/>
+                                <w:szCs w:val="20"/>
+                                <w:lang w:eastAsia="fr-CH"/>
+                              </w:rPr>
+                              <w:t>"AND"</w:t>
+                            </w:r>
+                            <w:r>
+                              <w:rPr>
+                                <w:rFonts w:ascii="Courier New" w:eastAsia="Times New Roman" w:hAnsi="Courier New" w:cs="Courier New"/>
+                                <w:color w:val="AAAAAA"/>
+                                <w:sz w:val="20"/>
+                                <w:szCs w:val="20"/>
+                                <w:lang w:eastAsia="fr-CH"/>
+                              </w:rPr>
+                              <w:t>))</w:t>
+                            </w:r>
+                          </w:p>
+                          <w:p>
+                            <w:pPr>
+                              <w:tabs>
+                                <w:tab w:val="left" w:pos="916"/>
+                                <w:tab w:val="left" w:pos="1832"/>
+                                <w:tab w:val="left" w:pos="2748"/>
+                                <w:tab w:val="left" w:pos="3664"/>
+                                <w:tab w:val="left" w:pos="4580"/>
+                                <w:tab w:val="left" w:pos="5496"/>
+                                <w:tab w:val="left" w:pos="6412"/>
+                                <w:tab w:val="left" w:pos="7328"/>
+                                <w:tab w:val="left" w:pos="8244"/>
+                                <w:tab w:val="left" w:pos="9160"/>
+                                <w:tab w:val="left" w:pos="10076"/>
+                                <w:tab w:val="left" w:pos="10992"/>
+                                <w:tab w:val="left" w:pos="11908"/>
+                                <w:tab w:val="left" w:pos="12824"/>
+                                <w:tab w:val="left" w:pos="13740"/>
+                                <w:tab w:val="left" w:pos="14656"/>
+                              </w:tabs>
+                              <w:spacing w:after="0" w:line="240" w:lineRule="auto"/>
+                              <w:rPr>
+                                <w:rFonts w:ascii="Courier New" w:eastAsia="Times New Roman" w:hAnsi="Courier New" w:cs="Courier New"/>
+                                <w:sz w:val="20"/>
+                                <w:szCs w:val="20"/>
+                                <w:lang w:eastAsia="fr-CH"/>
+                              </w:rPr>
+                            </w:pPr>
+                            <w:r>
+                              <w:rPr>
+                                <w:rFonts w:ascii="Courier New" w:eastAsia="Times New Roman" w:hAnsi="Courier New" w:cs="Courier New"/>
+                                <w:color w:val="C0C0C0"/>
+                                <w:sz w:val="20"/>
+                                <w:szCs w:val="20"/>
+                                <w:lang w:eastAsia="fr-CH"/>
+                              </w:rPr>
+                              <w:t xml:space="preserve">        </w:t>
+                            </w:r>
+                            <w:r>
+                              <w:rPr>
+                                <w:rFonts w:ascii="Courier New" w:eastAsia="Times New Roman" w:hAnsi="Courier New" w:cs="Courier New"/>
+                                <w:color w:val="AAAAAA"/>
+                                <w:sz w:val="20"/>
+                                <w:szCs w:val="20"/>
+                                <w:lang w:eastAsia="fr-CH"/>
+                              </w:rPr>
+                              <w:t>{</w:t>
+                            </w:r>
+                          </w:p>
+                          <w:p>
+                            <w:pPr>
+                              <w:tabs>
+                                <w:tab w:val="left" w:pos="916"/>
+                                <w:tab w:val="left" w:pos="1832"/>
+                                <w:tab w:val="left" w:pos="2748"/>
+                                <w:tab w:val="left" w:pos="3664"/>
+                                <w:tab w:val="left" w:pos="4580"/>
+                                <w:tab w:val="left" w:pos="5496"/>
+                                <w:tab w:val="left" w:pos="6412"/>
+                                <w:tab w:val="left" w:pos="7328"/>
+                                <w:tab w:val="left" w:pos="8244"/>
+                                <w:tab w:val="left" w:pos="9160"/>
+                                <w:tab w:val="left" w:pos="10076"/>
+                                <w:tab w:val="left" w:pos="10992"/>
+                                <w:tab w:val="left" w:pos="11908"/>
+                                <w:tab w:val="left" w:pos="12824"/>
+                                <w:tab w:val="left" w:pos="13740"/>
+                                <w:tab w:val="left" w:pos="14656"/>
+                              </w:tabs>
+                              <w:spacing w:after="0" w:line="240" w:lineRule="auto"/>
+                              <w:rPr>
+                                <w:rFonts w:ascii="Courier New" w:eastAsia="Times New Roman" w:hAnsi="Courier New" w:cs="Courier New"/>
+                                <w:sz w:val="20"/>
+                                <w:szCs w:val="20"/>
+                                <w:lang w:eastAsia="fr-CH"/>
+                              </w:rPr>
+                            </w:pPr>
+                            <w:r>
+                              <w:rPr>
+                                <w:rFonts w:ascii="Courier New" w:eastAsia="Times New Roman" w:hAnsi="Courier New" w:cs="Courier New"/>
+                                <w:color w:val="C0C0C0"/>
+                                <w:sz w:val="20"/>
+                                <w:szCs w:val="20"/>
+                                <w:lang w:eastAsia="fr-CH"/>
+                              </w:rPr>
+                              <w:t xml:space="preserve">            </w:t>
+                            </w:r>
+                            <w:r>
+                              <w:rPr>
+                                <w:rFonts w:ascii="Courier New" w:eastAsia="Times New Roman" w:hAnsi="Courier New" w:cs="Courier New"/>
+                                <w:color w:val="55FF55"/>
+                                <w:sz w:val="20"/>
+                                <w:szCs w:val="20"/>
+                                <w:lang w:eastAsia="fr-CH"/>
+                              </w:rPr>
+                              <w:t>AndGate</w:t>
+                            </w:r>
+                            <w:r>
+                              <w:rPr>
+                                <w:rFonts w:ascii="Courier New" w:eastAsia="Times New Roman" w:hAnsi="Courier New" w:cs="Courier New"/>
+                                <w:color w:val="AAAAAA"/>
+                                <w:sz w:val="20"/>
+                                <w:szCs w:val="20"/>
+                                <w:lang w:eastAsia="fr-CH"/>
+                              </w:rPr>
+                              <w:t>*</w:t>
+                            </w:r>
+                            <w:r>
+                              <w:rPr>
+                                <w:rFonts w:ascii="Courier New" w:eastAsia="Times New Roman" w:hAnsi="Courier New" w:cs="Courier New"/>
+                                <w:color w:val="C0C0C0"/>
+                                <w:sz w:val="20"/>
+                                <w:szCs w:val="20"/>
+                                <w:lang w:eastAsia="fr-CH"/>
+                              </w:rPr>
+                              <w:t xml:space="preserve"> </w:t>
+                            </w:r>
+                            <w:proofErr w:type="spellStart"/>
+                            <w:r>
+                              <w:rPr>
+                                <w:rFonts w:ascii="Courier New" w:eastAsia="Times New Roman" w:hAnsi="Courier New" w:cs="Courier New"/>
+                                <w:sz w:val="20"/>
+                                <w:szCs w:val="20"/>
+                                <w:lang w:eastAsia="fr-CH"/>
+                              </w:rPr>
+                              <w:t>andGate</w:t>
+                            </w:r>
+                            <w:proofErr w:type="spellEnd"/>
+                            <w:r>
+                              <w:rPr>
+                                <w:rFonts w:ascii="Courier New" w:eastAsia="Times New Roman" w:hAnsi="Courier New" w:cs="Courier New"/>
+                                <w:color w:val="C0C0C0"/>
+                                <w:sz w:val="20"/>
+                                <w:szCs w:val="20"/>
+                                <w:lang w:eastAsia="fr-CH"/>
+                              </w:rPr>
+                              <w:t xml:space="preserve"> </w:t>
+                            </w:r>
+                            <w:r>
+                              <w:rPr>
+                                <w:rFonts w:ascii="Courier New" w:eastAsia="Times New Roman" w:hAnsi="Courier New" w:cs="Courier New"/>
+                                <w:color w:val="AAAAAA"/>
+                                <w:sz w:val="20"/>
+                                <w:szCs w:val="20"/>
+                                <w:lang w:eastAsia="fr-CH"/>
+                              </w:rPr>
+                              <w:t>=</w:t>
+                            </w:r>
+                            <w:r>
+                              <w:rPr>
+                                <w:rFonts w:ascii="Courier New" w:eastAsia="Times New Roman" w:hAnsi="Courier New" w:cs="Courier New"/>
+                                <w:color w:val="C0C0C0"/>
+                                <w:sz w:val="20"/>
+                                <w:szCs w:val="20"/>
+                                <w:lang w:eastAsia="fr-CH"/>
+                              </w:rPr>
+                              <w:t xml:space="preserve"> </w:t>
+                            </w:r>
+                            <w:r>
+                              <w:rPr>
+                                <w:rFonts w:ascii="Courier New" w:eastAsia="Times New Roman" w:hAnsi="Courier New" w:cs="Courier New"/>
+                                <w:color w:val="FFFF55"/>
+                                <w:sz w:val="20"/>
+                                <w:szCs w:val="20"/>
+                                <w:lang w:eastAsia="fr-CH"/>
+                              </w:rPr>
+                              <w:t>new</w:t>
+                            </w:r>
+                            <w:r>
+                              <w:rPr>
+                                <w:rFonts w:ascii="Courier New" w:eastAsia="Times New Roman" w:hAnsi="Courier New" w:cs="Courier New"/>
+                                <w:color w:val="C0C0C0"/>
+                                <w:sz w:val="20"/>
+                                <w:szCs w:val="20"/>
+                                <w:lang w:eastAsia="fr-CH"/>
+                              </w:rPr>
+                              <w:t xml:space="preserve"> </w:t>
+                            </w:r>
+                            <w:proofErr w:type="gramStart"/>
+                            <w:r>
+                              <w:rPr>
+                                <w:rFonts w:ascii="Courier New" w:eastAsia="Times New Roman" w:hAnsi="Courier New" w:cs="Courier New"/>
+                                <w:color w:val="55FF55"/>
+                                <w:sz w:val="20"/>
+                                <w:szCs w:val="20"/>
+                                <w:lang w:eastAsia="fr-CH"/>
+                              </w:rPr>
+                              <w:t>AndGate</w:t>
+                            </w:r>
+                            <w:r>
+                              <w:rPr>
+                                <w:rFonts w:ascii="Courier New" w:eastAsia="Times New Roman" w:hAnsi="Courier New" w:cs="Courier New"/>
+                                <w:color w:val="AAAAAA"/>
+                                <w:sz w:val="20"/>
+                                <w:szCs w:val="20"/>
+                                <w:lang w:eastAsia="fr-CH"/>
+                              </w:rPr>
+                              <w:t>(</w:t>
+                            </w:r>
+                            <w:proofErr w:type="gramEnd"/>
+                            <w:r>
+                              <w:rPr>
+                                <w:rFonts w:ascii="Courier New" w:eastAsia="Times New Roman" w:hAnsi="Courier New" w:cs="Courier New"/>
+                                <w:sz w:val="20"/>
+                                <w:szCs w:val="20"/>
+                                <w:lang w:eastAsia="fr-CH"/>
+                              </w:rPr>
+                              <w:t>id</w:t>
+                            </w:r>
+                            <w:r>
+                              <w:rPr>
+                                <w:rFonts w:ascii="Courier New" w:eastAsia="Times New Roman" w:hAnsi="Courier New" w:cs="Courier New"/>
+                                <w:color w:val="AAAAAA"/>
+                                <w:sz w:val="20"/>
+                                <w:szCs w:val="20"/>
+                                <w:lang w:eastAsia="fr-CH"/>
+                              </w:rPr>
+                              <w:t>,</w:t>
+                            </w:r>
+                            <w:r>
+                              <w:rPr>
+                                <w:rFonts w:ascii="Courier New" w:eastAsia="Times New Roman" w:hAnsi="Courier New" w:cs="Courier New"/>
+                                <w:color w:val="C0C0C0"/>
+                                <w:sz w:val="20"/>
+                                <w:szCs w:val="20"/>
+                                <w:lang w:eastAsia="fr-CH"/>
+                              </w:rPr>
+                              <w:t xml:space="preserve"> </w:t>
+                            </w:r>
+                            <w:r>
+                              <w:rPr>
+                                <w:rFonts w:ascii="Courier New" w:eastAsia="Times New Roman" w:hAnsi="Courier New" w:cs="Courier New"/>
+                                <w:sz w:val="20"/>
+                                <w:szCs w:val="20"/>
+                                <w:lang w:eastAsia="fr-CH"/>
+                              </w:rPr>
+                              <w:t>level</w:t>
+                            </w:r>
+                            <w:r>
+                              <w:rPr>
+                                <w:rFonts w:ascii="Courier New" w:eastAsia="Times New Roman" w:hAnsi="Courier New" w:cs="Courier New"/>
+                                <w:color w:val="AAAAAA"/>
+                                <w:sz w:val="20"/>
+                                <w:szCs w:val="20"/>
+                                <w:lang w:eastAsia="fr-CH"/>
+                              </w:rPr>
+                              <w:t>,</w:t>
+                            </w:r>
+                            <w:r>
+                              <w:rPr>
+                                <w:rFonts w:ascii="Courier New" w:eastAsia="Times New Roman" w:hAnsi="Courier New" w:cs="Courier New"/>
+                                <w:color w:val="C0C0C0"/>
+                                <w:sz w:val="20"/>
+                                <w:szCs w:val="20"/>
+                                <w:lang w:eastAsia="fr-CH"/>
+                              </w:rPr>
+                              <w:t xml:space="preserve"> </w:t>
+                            </w:r>
+                            <w:proofErr w:type="spellStart"/>
+                            <w:r>
+                              <w:rPr>
+                                <w:rFonts w:ascii="Courier New" w:eastAsia="Times New Roman" w:hAnsi="Courier New" w:cs="Courier New"/>
+                                <w:sz w:val="20"/>
+                                <w:szCs w:val="20"/>
+                                <w:lang w:eastAsia="fr-CH"/>
+                              </w:rPr>
+                              <w:t>vPinsIO</w:t>
+                            </w:r>
+                            <w:proofErr w:type="spellEnd"/>
+                            <w:r>
+                              <w:rPr>
+                                <w:rFonts w:ascii="Courier New" w:eastAsia="Times New Roman" w:hAnsi="Courier New" w:cs="Courier New"/>
+                                <w:color w:val="AAAAAA"/>
+                                <w:sz w:val="20"/>
+                                <w:szCs w:val="20"/>
+                                <w:lang w:eastAsia="fr-CH"/>
+                              </w:rPr>
+                              <w:t>);</w:t>
+                            </w:r>
+                          </w:p>
+                          <w:p>
+                            <w:pPr>
+                              <w:tabs>
+                                <w:tab w:val="left" w:pos="916"/>
+                                <w:tab w:val="left" w:pos="1832"/>
+                                <w:tab w:val="left" w:pos="2748"/>
+                                <w:tab w:val="left" w:pos="3664"/>
+                                <w:tab w:val="left" w:pos="4580"/>
+                                <w:tab w:val="left" w:pos="5496"/>
+                                <w:tab w:val="left" w:pos="6412"/>
+                                <w:tab w:val="left" w:pos="7328"/>
+                                <w:tab w:val="left" w:pos="8244"/>
+                                <w:tab w:val="left" w:pos="9160"/>
+                                <w:tab w:val="left" w:pos="10076"/>
+                                <w:tab w:val="left" w:pos="10992"/>
+                                <w:tab w:val="left" w:pos="11908"/>
+                                <w:tab w:val="left" w:pos="12824"/>
+                                <w:tab w:val="left" w:pos="13740"/>
+                                <w:tab w:val="left" w:pos="14656"/>
+                              </w:tabs>
+                              <w:spacing w:after="0" w:line="240" w:lineRule="auto"/>
+                              <w:rPr>
+                                <w:rFonts w:ascii="Courier New" w:eastAsia="Times New Roman" w:hAnsi="Courier New" w:cs="Courier New"/>
+                                <w:sz w:val="20"/>
+                                <w:szCs w:val="20"/>
+                                <w:lang w:eastAsia="fr-CH"/>
+                              </w:rPr>
+                            </w:pPr>
+                            <w:r>
+                              <w:rPr>
+                                <w:rFonts w:ascii="Courier New" w:eastAsia="Times New Roman" w:hAnsi="Courier New" w:cs="Courier New"/>
+                                <w:color w:val="C0C0C0"/>
+                                <w:sz w:val="20"/>
+                                <w:szCs w:val="20"/>
+                                <w:lang w:eastAsia="fr-CH"/>
+                              </w:rPr>
+                              <w:t xml:space="preserve">            </w:t>
+                            </w:r>
+                            <w:proofErr w:type="spellStart"/>
+                            <w:r>
+                              <w:rPr>
+                                <w:rFonts w:ascii="Courier New" w:eastAsia="Times New Roman" w:hAnsi="Courier New" w:cs="Courier New"/>
+                                <w:sz w:val="20"/>
+                                <w:szCs w:val="20"/>
+                                <w:lang w:eastAsia="fr-CH"/>
+                              </w:rPr>
+                              <w:t>vGates</w:t>
+                            </w:r>
+                            <w:r>
+                              <w:rPr>
+                                <w:rFonts w:ascii="Courier New" w:eastAsia="Times New Roman" w:hAnsi="Courier New" w:cs="Courier New"/>
+                                <w:color w:val="AAAAAA"/>
+                                <w:sz w:val="20"/>
+                                <w:szCs w:val="20"/>
+                                <w:lang w:eastAsia="fr-CH"/>
+                              </w:rPr>
+                              <w:t>.</w:t>
+                            </w:r>
+                            <w:r>
+                              <w:rPr>
+                                <w:rFonts w:ascii="Courier New" w:eastAsia="Times New Roman" w:hAnsi="Courier New" w:cs="Courier New"/>
+                                <w:sz w:val="20"/>
+                                <w:szCs w:val="20"/>
+                                <w:lang w:eastAsia="fr-CH"/>
+                              </w:rPr>
+                              <w:t>push_back</w:t>
+                            </w:r>
+                            <w:proofErr w:type="spellEnd"/>
+                            <w:r>
+                              <w:rPr>
+                                <w:rFonts w:ascii="Courier New" w:eastAsia="Times New Roman" w:hAnsi="Courier New" w:cs="Courier New"/>
+                                <w:color w:val="AAAAAA"/>
+                                <w:sz w:val="20"/>
+                                <w:szCs w:val="20"/>
+                                <w:lang w:eastAsia="fr-CH"/>
+                              </w:rPr>
+                              <w:t>(</w:t>
+                            </w:r>
+                            <w:proofErr w:type="spellStart"/>
+                            <w:r>
+                              <w:rPr>
+                                <w:rFonts w:ascii="Courier New" w:eastAsia="Times New Roman" w:hAnsi="Courier New" w:cs="Courier New"/>
+                                <w:sz w:val="20"/>
+                                <w:szCs w:val="20"/>
+                                <w:lang w:eastAsia="fr-CH"/>
+                              </w:rPr>
+                              <w:t>andGate</w:t>
+                            </w:r>
+                            <w:proofErr w:type="spellEnd"/>
+                            <w:proofErr w:type="gramStart"/>
+                            <w:r>
+                              <w:rPr>
+                                <w:rFonts w:ascii="Courier New" w:eastAsia="Times New Roman" w:hAnsi="Courier New" w:cs="Courier New"/>
+                                <w:color w:val="AAAAAA"/>
+                                <w:sz w:val="20"/>
+                                <w:szCs w:val="20"/>
+                                <w:lang w:eastAsia="fr-CH"/>
+                              </w:rPr>
+                              <w:t>);</w:t>
+                            </w:r>
+                            <w:proofErr w:type="gramEnd"/>
+                            <w:r>
+                              <w:rPr>
+                                <w:rFonts w:ascii="Courier New" w:eastAsia="Times New Roman" w:hAnsi="Courier New" w:cs="Courier New"/>
+                                <w:color w:val="C0C0C0"/>
+                                <w:sz w:val="20"/>
+                                <w:szCs w:val="20"/>
+                                <w:lang w:eastAsia="fr-CH"/>
+                              </w:rPr>
+                              <w:t xml:space="preserve"> </w:t>
+                            </w:r>
+                            <w:r>
+                              <w:rPr>
+                                <w:rFonts w:ascii="Courier New" w:eastAsia="Times New Roman" w:hAnsi="Courier New" w:cs="Courier New"/>
+                                <w:color w:val="55FFFF"/>
+                                <w:sz w:val="20"/>
+                                <w:szCs w:val="20"/>
+                                <w:lang w:eastAsia="fr-CH"/>
+                              </w:rPr>
+                              <w:t>//</w:t>
+                            </w:r>
+                            <w:proofErr w:type="spellStart"/>
+                            <w:r>
+                              <w:rPr>
+                                <w:rFonts w:ascii="Courier New" w:eastAsia="Times New Roman" w:hAnsi="Courier New" w:cs="Courier New"/>
+                                <w:color w:val="55FFFF"/>
+                                <w:sz w:val="20"/>
+                                <w:szCs w:val="20"/>
+                                <w:lang w:eastAsia="fr-CH"/>
+                              </w:rPr>
+                              <w:t>add</w:t>
+                            </w:r>
+                            <w:proofErr w:type="spellEnd"/>
+                            <w:r>
+                              <w:rPr>
+                                <w:rFonts w:ascii="Courier New" w:eastAsia="Times New Roman" w:hAnsi="Courier New" w:cs="Courier New"/>
+                                <w:color w:val="C0C0C0"/>
+                                <w:sz w:val="20"/>
+                                <w:szCs w:val="20"/>
+                                <w:lang w:eastAsia="fr-CH"/>
+                              </w:rPr>
+                              <w:t xml:space="preserve"> </w:t>
+                            </w:r>
+                            <w:r>
+                              <w:rPr>
+                                <w:rFonts w:ascii="Courier New" w:eastAsia="Times New Roman" w:hAnsi="Courier New" w:cs="Courier New"/>
+                                <w:color w:val="55FFFF"/>
+                                <w:sz w:val="20"/>
+                                <w:szCs w:val="20"/>
+                                <w:lang w:eastAsia="fr-CH"/>
+                              </w:rPr>
+                              <w:t>to</w:t>
+                            </w:r>
+                            <w:r>
+                              <w:rPr>
+                                <w:rFonts w:ascii="Courier New" w:eastAsia="Times New Roman" w:hAnsi="Courier New" w:cs="Courier New"/>
+                                <w:color w:val="C0C0C0"/>
+                                <w:sz w:val="20"/>
+                                <w:szCs w:val="20"/>
+                                <w:lang w:eastAsia="fr-CH"/>
+                              </w:rPr>
+                              <w:t xml:space="preserve"> </w:t>
+                            </w:r>
+                            <w:r>
+                              <w:rPr>
+                                <w:rFonts w:ascii="Courier New" w:eastAsia="Times New Roman" w:hAnsi="Courier New" w:cs="Courier New"/>
+                                <w:color w:val="55FFFF"/>
+                                <w:sz w:val="20"/>
+                                <w:szCs w:val="20"/>
+                                <w:lang w:eastAsia="fr-CH"/>
+                              </w:rPr>
+                              <w:t>the</w:t>
+                            </w:r>
+                            <w:r>
+                              <w:rPr>
+                                <w:rFonts w:ascii="Courier New" w:eastAsia="Times New Roman" w:hAnsi="Courier New" w:cs="Courier New"/>
+                                <w:color w:val="C0C0C0"/>
+                                <w:sz w:val="20"/>
+                                <w:szCs w:val="20"/>
+                                <w:lang w:eastAsia="fr-CH"/>
+                              </w:rPr>
+                              <w:t xml:space="preserve"> </w:t>
+                            </w:r>
+                            <w:r>
+                              <w:rPr>
+                                <w:rFonts w:ascii="Courier New" w:eastAsia="Times New Roman" w:hAnsi="Courier New" w:cs="Courier New"/>
+                                <w:color w:val="55FFFF"/>
+                                <w:sz w:val="20"/>
+                                <w:szCs w:val="20"/>
+                                <w:lang w:eastAsia="fr-CH"/>
+                              </w:rPr>
+                              <w:t>global</w:t>
+                            </w:r>
+                            <w:r>
+                              <w:rPr>
+                                <w:rFonts w:ascii="Courier New" w:eastAsia="Times New Roman" w:hAnsi="Courier New" w:cs="Courier New"/>
+                                <w:color w:val="C0C0C0"/>
+                                <w:sz w:val="20"/>
+                                <w:szCs w:val="20"/>
+                                <w:lang w:eastAsia="fr-CH"/>
+                              </w:rPr>
+                              <w:t xml:space="preserve"> </w:t>
+                            </w:r>
+                            <w:proofErr w:type="spellStart"/>
+                            <w:r>
+                              <w:rPr>
+                                <w:rFonts w:ascii="Courier New" w:eastAsia="Times New Roman" w:hAnsi="Courier New" w:cs="Courier New"/>
+                                <w:color w:val="55FFFF"/>
+                                <w:sz w:val="20"/>
+                                <w:szCs w:val="20"/>
+                                <w:lang w:eastAsia="fr-CH"/>
+                              </w:rPr>
+                              <w:t>vector</w:t>
+                            </w:r>
+                            <w:proofErr w:type="spellEnd"/>
+                          </w:p>
+                          <w:p>
+                            <w:pPr>
+                              <w:tabs>
+                                <w:tab w:val="left" w:pos="916"/>
+                                <w:tab w:val="left" w:pos="1832"/>
+                                <w:tab w:val="left" w:pos="2748"/>
+                                <w:tab w:val="left" w:pos="3664"/>
+                                <w:tab w:val="left" w:pos="4580"/>
+                                <w:tab w:val="left" w:pos="5496"/>
+                                <w:tab w:val="left" w:pos="6412"/>
+                                <w:tab w:val="left" w:pos="7328"/>
+                                <w:tab w:val="left" w:pos="8244"/>
+                                <w:tab w:val="left" w:pos="9160"/>
+                                <w:tab w:val="left" w:pos="10076"/>
+                                <w:tab w:val="left" w:pos="10992"/>
+                                <w:tab w:val="left" w:pos="11908"/>
+                                <w:tab w:val="left" w:pos="12824"/>
+                                <w:tab w:val="left" w:pos="13740"/>
+                                <w:tab w:val="left" w:pos="14656"/>
+                              </w:tabs>
+                              <w:spacing w:after="0" w:line="240" w:lineRule="auto"/>
+                              <w:rPr>
+                                <w:rFonts w:ascii="Courier New" w:eastAsia="Times New Roman" w:hAnsi="Courier New" w:cs="Courier New"/>
+                                <w:sz w:val="20"/>
+                                <w:szCs w:val="20"/>
+                                <w:lang w:eastAsia="fr-CH"/>
+                              </w:rPr>
+                            </w:pPr>
+                            <w:r>
+                              <w:rPr>
+                                <w:rFonts w:ascii="Courier New" w:eastAsia="Times New Roman" w:hAnsi="Courier New" w:cs="Courier New"/>
+                                <w:color w:val="C0C0C0"/>
+                                <w:sz w:val="20"/>
+                                <w:szCs w:val="20"/>
+                                <w:lang w:eastAsia="fr-CH"/>
+                              </w:rPr>
+                              <w:t xml:space="preserve">        </w:t>
+                            </w:r>
+                            <w:r>
+                              <w:rPr>
+                                <w:rFonts w:ascii="Courier New" w:eastAsia="Times New Roman" w:hAnsi="Courier New" w:cs="Courier New"/>
+                                <w:color w:val="AAAAAA"/>
+                                <w:sz w:val="20"/>
+                                <w:szCs w:val="20"/>
+                                <w:lang w:eastAsia="fr-CH"/>
+                              </w:rPr>
+                              <w:t>}</w:t>
+                            </w:r>
+                          </w:p>
+                          <w:p>
+                            <w:pPr>
+                              <w:tabs>
+                                <w:tab w:val="left" w:pos="916"/>
+                                <w:tab w:val="left" w:pos="1832"/>
+                                <w:tab w:val="left" w:pos="2748"/>
+                                <w:tab w:val="left" w:pos="3664"/>
+                                <w:tab w:val="left" w:pos="4580"/>
+                                <w:tab w:val="left" w:pos="5496"/>
+                                <w:tab w:val="left" w:pos="6412"/>
+                                <w:tab w:val="left" w:pos="7328"/>
+                                <w:tab w:val="left" w:pos="8244"/>
+                                <w:tab w:val="left" w:pos="9160"/>
+                                <w:tab w:val="left" w:pos="10076"/>
+                                <w:tab w:val="left" w:pos="10992"/>
+                                <w:tab w:val="left" w:pos="11908"/>
+                                <w:tab w:val="left" w:pos="12824"/>
+                                <w:tab w:val="left" w:pos="13740"/>
+                                <w:tab w:val="left" w:pos="14656"/>
+                              </w:tabs>
+                              <w:spacing w:after="0" w:line="240" w:lineRule="auto"/>
+                              <w:rPr>
+                                <w:rFonts w:ascii="Courier New" w:eastAsia="Times New Roman" w:hAnsi="Courier New" w:cs="Courier New"/>
+                                <w:sz w:val="20"/>
+                                <w:szCs w:val="20"/>
+                                <w:lang w:eastAsia="fr-CH"/>
+                              </w:rPr>
+                            </w:pPr>
+                            <w:r>
+                              <w:rPr>
+                                <w:rFonts w:ascii="Courier New" w:eastAsia="Times New Roman" w:hAnsi="Courier New" w:cs="Courier New"/>
+                                <w:color w:val="C0C0C0"/>
+                                <w:sz w:val="20"/>
+                                <w:szCs w:val="20"/>
+                                <w:lang w:eastAsia="fr-CH"/>
+                              </w:rPr>
+                              <w:t xml:space="preserve">        </w:t>
+                            </w:r>
+                            <w:proofErr w:type="spellStart"/>
+                            <w:proofErr w:type="gramStart"/>
+                            <w:r>
+                              <w:rPr>
+                                <w:rFonts w:ascii="Courier New" w:eastAsia="Times New Roman" w:hAnsi="Courier New" w:cs="Courier New"/>
+                                <w:color w:val="FFFF55"/>
+                                <w:sz w:val="20"/>
+                                <w:szCs w:val="20"/>
+                                <w:lang w:eastAsia="fr-CH"/>
+                              </w:rPr>
+                              <w:t>else</w:t>
+                            </w:r>
+                            <w:proofErr w:type="spellEnd"/>
+                            <w:proofErr w:type="gramEnd"/>
+                            <w:r>
+                              <w:rPr>
+                                <w:rFonts w:ascii="Courier New" w:eastAsia="Times New Roman" w:hAnsi="Courier New" w:cs="Courier New"/>
+                                <w:color w:val="C0C0C0"/>
+                                <w:sz w:val="20"/>
+                                <w:szCs w:val="20"/>
+                                <w:lang w:eastAsia="fr-CH"/>
+                              </w:rPr>
+                              <w:t xml:space="preserve"> </w:t>
+                            </w:r>
+                            <w:r>
+                              <w:rPr>
+                                <w:rFonts w:ascii="Courier New" w:eastAsia="Times New Roman" w:hAnsi="Courier New" w:cs="Courier New"/>
+                                <w:color w:val="FFFF55"/>
+                                <w:sz w:val="20"/>
+                                <w:szCs w:val="20"/>
+                                <w:lang w:eastAsia="fr-CH"/>
+                              </w:rPr>
+                              <w:t>if</w:t>
+                            </w:r>
+                            <w:r>
+                              <w:rPr>
+                                <w:rFonts w:ascii="Courier New" w:eastAsia="Times New Roman" w:hAnsi="Courier New" w:cs="Courier New"/>
+                                <w:color w:val="AAAAAA"/>
+                                <w:sz w:val="20"/>
+                                <w:szCs w:val="20"/>
+                                <w:lang w:eastAsia="fr-CH"/>
+                              </w:rPr>
+                              <w:t>(</w:t>
+                            </w:r>
+                            <w:proofErr w:type="spellStart"/>
+                            <w:r>
+                              <w:rPr>
+                                <w:rFonts w:ascii="Courier New" w:eastAsia="Times New Roman" w:hAnsi="Courier New" w:cs="Courier New"/>
+                                <w:sz w:val="20"/>
+                                <w:szCs w:val="20"/>
+                                <w:lang w:eastAsia="fr-CH"/>
+                              </w:rPr>
+                              <w:t>id</w:t>
+                            </w:r>
+                            <w:r>
+                              <w:rPr>
+                                <w:rFonts w:ascii="Courier New" w:eastAsia="Times New Roman" w:hAnsi="Courier New" w:cs="Courier New"/>
+                                <w:color w:val="AAAAAA"/>
+                                <w:sz w:val="20"/>
+                                <w:szCs w:val="20"/>
+                                <w:lang w:eastAsia="fr-CH"/>
+                              </w:rPr>
+                              <w:t>.</w:t>
+                            </w:r>
+                            <w:r>
+                              <w:rPr>
+                                <w:rFonts w:ascii="Courier New" w:eastAsia="Times New Roman" w:hAnsi="Courier New" w:cs="Courier New"/>
+                                <w:sz w:val="20"/>
+                                <w:szCs w:val="20"/>
+                                <w:lang w:eastAsia="fr-CH"/>
+                              </w:rPr>
+                              <w:t>contains</w:t>
+                            </w:r>
+                            <w:proofErr w:type="spellEnd"/>
+                            <w:r>
+                              <w:rPr>
+                                <w:rFonts w:ascii="Courier New" w:eastAsia="Times New Roman" w:hAnsi="Courier New" w:cs="Courier New"/>
+                                <w:color w:val="AAAAAA"/>
+                                <w:sz w:val="20"/>
+                                <w:szCs w:val="20"/>
+                                <w:lang w:eastAsia="fr-CH"/>
+                              </w:rPr>
+                              <w:t>(</w:t>
+                            </w:r>
+                            <w:r>
+                              <w:rPr>
+                                <w:rFonts w:ascii="Courier New" w:eastAsia="Times New Roman" w:hAnsi="Courier New" w:cs="Courier New"/>
+                                <w:color w:val="FF55FF"/>
+                                <w:sz w:val="20"/>
+                                <w:szCs w:val="20"/>
+                                <w:lang w:eastAsia="fr-CH"/>
+                              </w:rPr>
+                              <w:t>"OR"</w:t>
+                            </w:r>
+                            <w:r>
+                              <w:rPr>
+                                <w:rFonts w:ascii="Courier New" w:eastAsia="Times New Roman" w:hAnsi="Courier New" w:cs="Courier New"/>
+                                <w:color w:val="AAAAAA"/>
+                                <w:sz w:val="20"/>
+                                <w:szCs w:val="20"/>
+                                <w:lang w:eastAsia="fr-CH"/>
+                              </w:rPr>
+                              <w:t>))</w:t>
+                            </w:r>
+                          </w:p>
+                          <w:p>
+                            <w:pPr>
+                              <w:tabs>
+                                <w:tab w:val="left" w:pos="916"/>
+                                <w:tab w:val="left" w:pos="1832"/>
+                                <w:tab w:val="left" w:pos="2748"/>
+                                <w:tab w:val="left" w:pos="3664"/>
+                                <w:tab w:val="left" w:pos="4580"/>
+                                <w:tab w:val="left" w:pos="5496"/>
+                                <w:tab w:val="left" w:pos="6412"/>
+                                <w:tab w:val="left" w:pos="7328"/>
+                                <w:tab w:val="left" w:pos="8244"/>
+                                <w:tab w:val="left" w:pos="9160"/>
+                                <w:tab w:val="left" w:pos="10076"/>
+                                <w:tab w:val="left" w:pos="10992"/>
+                                <w:tab w:val="left" w:pos="11908"/>
+                                <w:tab w:val="left" w:pos="12824"/>
+                                <w:tab w:val="left" w:pos="13740"/>
+                                <w:tab w:val="left" w:pos="14656"/>
+                              </w:tabs>
+                              <w:spacing w:after="0" w:line="240" w:lineRule="auto"/>
+                              <w:rPr>
+                                <w:rFonts w:ascii="Courier New" w:eastAsia="Times New Roman" w:hAnsi="Courier New" w:cs="Courier New"/>
+                                <w:sz w:val="20"/>
+                                <w:szCs w:val="20"/>
+                                <w:lang w:eastAsia="fr-CH"/>
+                              </w:rPr>
+                            </w:pPr>
+                            <w:r>
+                              <w:rPr>
+                                <w:rFonts w:ascii="Courier New" w:eastAsia="Times New Roman" w:hAnsi="Courier New" w:cs="Courier New"/>
+                                <w:color w:val="C0C0C0"/>
+                                <w:sz w:val="20"/>
+                                <w:szCs w:val="20"/>
+                                <w:lang w:eastAsia="fr-CH"/>
+                              </w:rPr>
+                              <w:t xml:space="preserve">        </w:t>
+                            </w:r>
+                            <w:r>
+                              <w:rPr>
+                                <w:rFonts w:ascii="Courier New" w:eastAsia="Times New Roman" w:hAnsi="Courier New" w:cs="Courier New"/>
+                                <w:color w:val="AAAAAA"/>
+                                <w:sz w:val="20"/>
+                                <w:szCs w:val="20"/>
+                                <w:lang w:eastAsia="fr-CH"/>
+                              </w:rPr>
+                              <w:t>{</w:t>
+                            </w:r>
+                          </w:p>
+                          <w:p>
+                            <w:pPr>
+                              <w:tabs>
+                                <w:tab w:val="left" w:pos="916"/>
+                                <w:tab w:val="left" w:pos="1832"/>
+                                <w:tab w:val="left" w:pos="2748"/>
+                                <w:tab w:val="left" w:pos="3664"/>
+                                <w:tab w:val="left" w:pos="4580"/>
+                                <w:tab w:val="left" w:pos="5496"/>
+                                <w:tab w:val="left" w:pos="6412"/>
+                                <w:tab w:val="left" w:pos="7328"/>
+                                <w:tab w:val="left" w:pos="8244"/>
+                                <w:tab w:val="left" w:pos="9160"/>
+                                <w:tab w:val="left" w:pos="10076"/>
+                                <w:tab w:val="left" w:pos="10992"/>
+                                <w:tab w:val="left" w:pos="11908"/>
+                                <w:tab w:val="left" w:pos="12824"/>
+                                <w:tab w:val="left" w:pos="13740"/>
+                                <w:tab w:val="left" w:pos="14656"/>
+                              </w:tabs>
+                              <w:spacing w:after="0" w:line="240" w:lineRule="auto"/>
+                              <w:rPr>
+                                <w:rFonts w:ascii="Courier New" w:eastAsia="Times New Roman" w:hAnsi="Courier New" w:cs="Courier New"/>
+                                <w:sz w:val="20"/>
+                                <w:szCs w:val="20"/>
+                                <w:lang w:eastAsia="fr-CH"/>
+                              </w:rPr>
+                            </w:pPr>
+                            <w:r>
+                              <w:rPr>
+                                <w:rFonts w:ascii="Courier New" w:eastAsia="Times New Roman" w:hAnsi="Courier New" w:cs="Courier New"/>
+                                <w:color w:val="C0C0C0"/>
+                                <w:sz w:val="20"/>
+                                <w:szCs w:val="20"/>
+                                <w:lang w:eastAsia="fr-CH"/>
+                              </w:rPr>
+                              <w:t xml:space="preserve">            </w:t>
+                            </w:r>
+                            <w:r>
+                              <w:rPr>
+                                <w:rFonts w:ascii="Courier New" w:eastAsia="Times New Roman" w:hAnsi="Courier New" w:cs="Courier New"/>
+                                <w:color w:val="55FF55"/>
+                                <w:sz w:val="20"/>
+                                <w:szCs w:val="20"/>
+                                <w:lang w:eastAsia="fr-CH"/>
+                              </w:rPr>
+                              <w:t>OrGate</w:t>
+                            </w:r>
+                            <w:r>
+                              <w:rPr>
+                                <w:rFonts w:ascii="Courier New" w:eastAsia="Times New Roman" w:hAnsi="Courier New" w:cs="Courier New"/>
+                                <w:color w:val="AAAAAA"/>
+                                <w:sz w:val="20"/>
+                                <w:szCs w:val="20"/>
+                                <w:lang w:eastAsia="fr-CH"/>
+                              </w:rPr>
+                              <w:t>*</w:t>
+                            </w:r>
+                            <w:r>
+                              <w:rPr>
+                                <w:rFonts w:ascii="Courier New" w:eastAsia="Times New Roman" w:hAnsi="Courier New" w:cs="Courier New"/>
+                                <w:color w:val="C0C0C0"/>
+                                <w:sz w:val="20"/>
+                                <w:szCs w:val="20"/>
+                                <w:lang w:eastAsia="fr-CH"/>
+                              </w:rPr>
+                              <w:t xml:space="preserve"> </w:t>
+                            </w:r>
+                            <w:proofErr w:type="spellStart"/>
+                            <w:r>
+                              <w:rPr>
+                                <w:rFonts w:ascii="Courier New" w:eastAsia="Times New Roman" w:hAnsi="Courier New" w:cs="Courier New"/>
+                                <w:sz w:val="20"/>
+                                <w:szCs w:val="20"/>
+                                <w:lang w:eastAsia="fr-CH"/>
+                              </w:rPr>
+                              <w:t>orGate</w:t>
+                            </w:r>
+                            <w:proofErr w:type="spellEnd"/>
+                            <w:r>
+                              <w:rPr>
+                                <w:rFonts w:ascii="Courier New" w:eastAsia="Times New Roman" w:hAnsi="Courier New" w:cs="Courier New"/>
+                                <w:color w:val="C0C0C0"/>
+                                <w:sz w:val="20"/>
+                                <w:szCs w:val="20"/>
+                                <w:lang w:eastAsia="fr-CH"/>
+                              </w:rPr>
+                              <w:t xml:space="preserve"> </w:t>
+                            </w:r>
+                            <w:r>
+                              <w:rPr>
+                                <w:rFonts w:ascii="Courier New" w:eastAsia="Times New Roman" w:hAnsi="Courier New" w:cs="Courier New"/>
+                                <w:color w:val="AAAAAA"/>
+                                <w:sz w:val="20"/>
+                                <w:szCs w:val="20"/>
+                                <w:lang w:eastAsia="fr-CH"/>
+                              </w:rPr>
+                              <w:t>=</w:t>
+                            </w:r>
+                            <w:r>
+                              <w:rPr>
+                                <w:rFonts w:ascii="Courier New" w:eastAsia="Times New Roman" w:hAnsi="Courier New" w:cs="Courier New"/>
+                                <w:color w:val="C0C0C0"/>
+                                <w:sz w:val="20"/>
+                                <w:szCs w:val="20"/>
+                                <w:lang w:eastAsia="fr-CH"/>
+                              </w:rPr>
+                              <w:t xml:space="preserve"> </w:t>
+                            </w:r>
+                            <w:r>
+                              <w:rPr>
+                                <w:rFonts w:ascii="Courier New" w:eastAsia="Times New Roman" w:hAnsi="Courier New" w:cs="Courier New"/>
+                                <w:color w:val="FFFF55"/>
+                                <w:sz w:val="20"/>
+                                <w:szCs w:val="20"/>
+                                <w:lang w:eastAsia="fr-CH"/>
+                              </w:rPr>
+                              <w:t>new</w:t>
+                            </w:r>
+                            <w:r>
+                              <w:rPr>
+                                <w:rFonts w:ascii="Courier New" w:eastAsia="Times New Roman" w:hAnsi="Courier New" w:cs="Courier New"/>
+                                <w:color w:val="C0C0C0"/>
+                                <w:sz w:val="20"/>
+                                <w:szCs w:val="20"/>
+                                <w:lang w:eastAsia="fr-CH"/>
+                              </w:rPr>
+                              <w:t xml:space="preserve"> </w:t>
+                            </w:r>
+                            <w:proofErr w:type="gramStart"/>
+                            <w:r>
+                              <w:rPr>
+                                <w:rFonts w:ascii="Courier New" w:eastAsia="Times New Roman" w:hAnsi="Courier New" w:cs="Courier New"/>
+                                <w:color w:val="55FF55"/>
+                                <w:sz w:val="20"/>
+                                <w:szCs w:val="20"/>
+                                <w:lang w:eastAsia="fr-CH"/>
+                              </w:rPr>
+                              <w:t>OrGate</w:t>
+                            </w:r>
+                            <w:r>
+                              <w:rPr>
+                                <w:rFonts w:ascii="Courier New" w:eastAsia="Times New Roman" w:hAnsi="Courier New" w:cs="Courier New"/>
+                                <w:color w:val="AAAAAA"/>
+                                <w:sz w:val="20"/>
+                                <w:szCs w:val="20"/>
+                                <w:lang w:eastAsia="fr-CH"/>
+                              </w:rPr>
+                              <w:t>(</w:t>
+                            </w:r>
+                            <w:proofErr w:type="gramEnd"/>
+                            <w:r>
+                              <w:rPr>
+                                <w:rFonts w:ascii="Courier New" w:eastAsia="Times New Roman" w:hAnsi="Courier New" w:cs="Courier New"/>
+                                <w:sz w:val="20"/>
+                                <w:szCs w:val="20"/>
+                                <w:lang w:eastAsia="fr-CH"/>
+                              </w:rPr>
+                              <w:t>id</w:t>
+                            </w:r>
+                            <w:r>
+                              <w:rPr>
+                                <w:rFonts w:ascii="Courier New" w:eastAsia="Times New Roman" w:hAnsi="Courier New" w:cs="Courier New"/>
+                                <w:color w:val="AAAAAA"/>
+                                <w:sz w:val="20"/>
+                                <w:szCs w:val="20"/>
+                                <w:lang w:eastAsia="fr-CH"/>
+                              </w:rPr>
+                              <w:t>,</w:t>
+                            </w:r>
+                            <w:r>
+                              <w:rPr>
+                                <w:rFonts w:ascii="Courier New" w:eastAsia="Times New Roman" w:hAnsi="Courier New" w:cs="Courier New"/>
+                                <w:color w:val="C0C0C0"/>
+                                <w:sz w:val="20"/>
+                                <w:szCs w:val="20"/>
+                                <w:lang w:eastAsia="fr-CH"/>
+                              </w:rPr>
+                              <w:t xml:space="preserve"> </w:t>
+                            </w:r>
+                            <w:r>
+                              <w:rPr>
+                                <w:rFonts w:ascii="Courier New" w:eastAsia="Times New Roman" w:hAnsi="Courier New" w:cs="Courier New"/>
+                                <w:sz w:val="20"/>
+                                <w:szCs w:val="20"/>
+                                <w:lang w:eastAsia="fr-CH"/>
+                              </w:rPr>
+                              <w:t>level</w:t>
+                            </w:r>
+                            <w:r>
+                              <w:rPr>
+                                <w:rFonts w:ascii="Courier New" w:eastAsia="Times New Roman" w:hAnsi="Courier New" w:cs="Courier New"/>
+                                <w:color w:val="AAAAAA"/>
+                                <w:sz w:val="20"/>
+                                <w:szCs w:val="20"/>
+                                <w:lang w:eastAsia="fr-CH"/>
+                              </w:rPr>
+                              <w:t>,</w:t>
+                            </w:r>
+                            <w:r>
+                              <w:rPr>
+                                <w:rFonts w:ascii="Courier New" w:eastAsia="Times New Roman" w:hAnsi="Courier New" w:cs="Courier New"/>
+                                <w:color w:val="C0C0C0"/>
+                                <w:sz w:val="20"/>
+                                <w:szCs w:val="20"/>
+                                <w:lang w:eastAsia="fr-CH"/>
+                              </w:rPr>
+                              <w:t xml:space="preserve"> </w:t>
+                            </w:r>
+                            <w:proofErr w:type="spellStart"/>
+                            <w:r>
+                              <w:rPr>
+                                <w:rFonts w:ascii="Courier New" w:eastAsia="Times New Roman" w:hAnsi="Courier New" w:cs="Courier New"/>
+                                <w:sz w:val="20"/>
+                                <w:szCs w:val="20"/>
+                                <w:lang w:eastAsia="fr-CH"/>
+                              </w:rPr>
+                              <w:t>vPinsIO</w:t>
+                            </w:r>
+                            <w:proofErr w:type="spellEnd"/>
+                            <w:r>
+                              <w:rPr>
+                                <w:rFonts w:ascii="Courier New" w:eastAsia="Times New Roman" w:hAnsi="Courier New" w:cs="Courier New"/>
+                                <w:color w:val="AAAAAA"/>
+                                <w:sz w:val="20"/>
+                                <w:szCs w:val="20"/>
+                                <w:lang w:eastAsia="fr-CH"/>
+                              </w:rPr>
+                              <w:t>);</w:t>
+                            </w:r>
+                          </w:p>
+                          <w:p>
+                            <w:pPr>
+                              <w:tabs>
+                                <w:tab w:val="left" w:pos="916"/>
+                                <w:tab w:val="left" w:pos="1832"/>
+                                <w:tab w:val="left" w:pos="2748"/>
+                                <w:tab w:val="left" w:pos="3664"/>
+                                <w:tab w:val="left" w:pos="4580"/>
+                                <w:tab w:val="left" w:pos="5496"/>
+                                <w:tab w:val="left" w:pos="6412"/>
+                                <w:tab w:val="left" w:pos="7328"/>
+                                <w:tab w:val="left" w:pos="8244"/>
+                                <w:tab w:val="left" w:pos="9160"/>
+                                <w:tab w:val="left" w:pos="10076"/>
+                                <w:tab w:val="left" w:pos="10992"/>
+                                <w:tab w:val="left" w:pos="11908"/>
+                                <w:tab w:val="left" w:pos="12824"/>
+                                <w:tab w:val="left" w:pos="13740"/>
+                                <w:tab w:val="left" w:pos="14656"/>
+                              </w:tabs>
+                              <w:spacing w:after="0" w:line="240" w:lineRule="auto"/>
+                              <w:rPr>
+                                <w:rFonts w:ascii="Courier New" w:eastAsia="Times New Roman" w:hAnsi="Courier New" w:cs="Courier New"/>
+                                <w:sz w:val="20"/>
+                                <w:szCs w:val="20"/>
+                                <w:lang w:eastAsia="fr-CH"/>
+                              </w:rPr>
+                            </w:pPr>
+                            <w:r>
+                              <w:rPr>
+                                <w:rFonts w:ascii="Courier New" w:eastAsia="Times New Roman" w:hAnsi="Courier New" w:cs="Courier New"/>
+                                <w:color w:val="C0C0C0"/>
+                                <w:sz w:val="20"/>
+                                <w:szCs w:val="20"/>
+                                <w:lang w:eastAsia="fr-CH"/>
+                              </w:rPr>
+                              <w:t xml:space="preserve">            </w:t>
+                            </w:r>
+                            <w:proofErr w:type="spellStart"/>
+                            <w:r>
+                              <w:rPr>
+                                <w:rFonts w:ascii="Courier New" w:eastAsia="Times New Roman" w:hAnsi="Courier New" w:cs="Courier New"/>
+                                <w:sz w:val="20"/>
+                                <w:szCs w:val="20"/>
+                                <w:lang w:eastAsia="fr-CH"/>
+                              </w:rPr>
+                              <w:t>vGates</w:t>
+                            </w:r>
+                            <w:r>
+                              <w:rPr>
+                                <w:rFonts w:ascii="Courier New" w:eastAsia="Times New Roman" w:hAnsi="Courier New" w:cs="Courier New"/>
+                                <w:color w:val="AAAAAA"/>
+                                <w:sz w:val="20"/>
+                                <w:szCs w:val="20"/>
+                                <w:lang w:eastAsia="fr-CH"/>
+                              </w:rPr>
+                              <w:t>.</w:t>
+                            </w:r>
+                            <w:r>
+                              <w:rPr>
+                                <w:rFonts w:ascii="Courier New" w:eastAsia="Times New Roman" w:hAnsi="Courier New" w:cs="Courier New"/>
+                                <w:sz w:val="20"/>
+                                <w:szCs w:val="20"/>
+                                <w:lang w:eastAsia="fr-CH"/>
+                              </w:rPr>
+                              <w:t>push_back</w:t>
+                            </w:r>
+                            <w:proofErr w:type="spellEnd"/>
+                            <w:r>
+                              <w:rPr>
+                                <w:rFonts w:ascii="Courier New" w:eastAsia="Times New Roman" w:hAnsi="Courier New" w:cs="Courier New"/>
+                                <w:color w:val="AAAAAA"/>
+                                <w:sz w:val="20"/>
+                                <w:szCs w:val="20"/>
+                                <w:lang w:eastAsia="fr-CH"/>
+                              </w:rPr>
+                              <w:t>(</w:t>
+                            </w:r>
+                            <w:proofErr w:type="spellStart"/>
+                            <w:r>
+                              <w:rPr>
+                                <w:rFonts w:ascii="Courier New" w:eastAsia="Times New Roman" w:hAnsi="Courier New" w:cs="Courier New"/>
+                                <w:sz w:val="20"/>
+                                <w:szCs w:val="20"/>
+                                <w:lang w:eastAsia="fr-CH"/>
+                              </w:rPr>
+                              <w:t>orGate</w:t>
+                            </w:r>
+                            <w:proofErr w:type="spellEnd"/>
+                            <w:proofErr w:type="gramStart"/>
+                            <w:r>
+                              <w:rPr>
+                                <w:rFonts w:ascii="Courier New" w:eastAsia="Times New Roman" w:hAnsi="Courier New" w:cs="Courier New"/>
+                                <w:color w:val="AAAAAA"/>
+                                <w:sz w:val="20"/>
+                                <w:szCs w:val="20"/>
+                                <w:lang w:eastAsia="fr-CH"/>
+                              </w:rPr>
+                              <w:t>);</w:t>
+                            </w:r>
+                            <w:proofErr w:type="gramEnd"/>
+                            <w:r>
+                              <w:rPr>
+                                <w:rFonts w:ascii="Courier New" w:eastAsia="Times New Roman" w:hAnsi="Courier New" w:cs="Courier New"/>
+                                <w:color w:val="C0C0C0"/>
+                                <w:sz w:val="20"/>
+                                <w:szCs w:val="20"/>
+                                <w:lang w:eastAsia="fr-CH"/>
+                              </w:rPr>
+                              <w:t xml:space="preserve"> </w:t>
+                            </w:r>
+                            <w:r>
+                              <w:rPr>
+                                <w:rFonts w:ascii="Courier New" w:eastAsia="Times New Roman" w:hAnsi="Courier New" w:cs="Courier New"/>
+                                <w:color w:val="55FFFF"/>
+                                <w:sz w:val="20"/>
+                                <w:szCs w:val="20"/>
+                                <w:lang w:eastAsia="fr-CH"/>
+                              </w:rPr>
+                              <w:t>//</w:t>
+                            </w:r>
+                            <w:proofErr w:type="spellStart"/>
+                            <w:r>
+                              <w:rPr>
+                                <w:rFonts w:ascii="Courier New" w:eastAsia="Times New Roman" w:hAnsi="Courier New" w:cs="Courier New"/>
+                                <w:color w:val="55FFFF"/>
+                                <w:sz w:val="20"/>
+                                <w:szCs w:val="20"/>
+                                <w:lang w:eastAsia="fr-CH"/>
+                              </w:rPr>
+                              <w:t>add</w:t>
+                            </w:r>
+                            <w:proofErr w:type="spellEnd"/>
+                            <w:r>
+                              <w:rPr>
+                                <w:rFonts w:ascii="Courier New" w:eastAsia="Times New Roman" w:hAnsi="Courier New" w:cs="Courier New"/>
+                                <w:color w:val="C0C0C0"/>
+                                <w:sz w:val="20"/>
+                                <w:szCs w:val="20"/>
+                                <w:lang w:eastAsia="fr-CH"/>
+                              </w:rPr>
+                              <w:t xml:space="preserve"> </w:t>
+                            </w:r>
+                            <w:r>
+                              <w:rPr>
+                                <w:rFonts w:ascii="Courier New" w:eastAsia="Times New Roman" w:hAnsi="Courier New" w:cs="Courier New"/>
+                                <w:color w:val="55FFFF"/>
+                                <w:sz w:val="20"/>
+                                <w:szCs w:val="20"/>
+                                <w:lang w:eastAsia="fr-CH"/>
+                              </w:rPr>
+                              <w:t>to</w:t>
+                            </w:r>
+                            <w:r>
+                              <w:rPr>
+                                <w:rFonts w:ascii="Courier New" w:eastAsia="Times New Roman" w:hAnsi="Courier New" w:cs="Courier New"/>
+                                <w:color w:val="C0C0C0"/>
+                                <w:sz w:val="20"/>
+                                <w:szCs w:val="20"/>
+                                <w:lang w:eastAsia="fr-CH"/>
+                              </w:rPr>
+                              <w:t xml:space="preserve"> </w:t>
+                            </w:r>
+                            <w:r>
+                              <w:rPr>
+                                <w:rFonts w:ascii="Courier New" w:eastAsia="Times New Roman" w:hAnsi="Courier New" w:cs="Courier New"/>
+                                <w:color w:val="55FFFF"/>
+                                <w:sz w:val="20"/>
+                                <w:szCs w:val="20"/>
+                                <w:lang w:eastAsia="fr-CH"/>
+                              </w:rPr>
+                              <w:t>the</w:t>
+                            </w:r>
+                            <w:r>
+                              <w:rPr>
+                                <w:rFonts w:ascii="Courier New" w:eastAsia="Times New Roman" w:hAnsi="Courier New" w:cs="Courier New"/>
+                                <w:color w:val="C0C0C0"/>
+                                <w:sz w:val="20"/>
+                                <w:szCs w:val="20"/>
+                                <w:lang w:eastAsia="fr-CH"/>
+                              </w:rPr>
+                              <w:t xml:space="preserve"> </w:t>
+                            </w:r>
+                            <w:r>
+                              <w:rPr>
+                                <w:rFonts w:ascii="Courier New" w:eastAsia="Times New Roman" w:hAnsi="Courier New" w:cs="Courier New"/>
+                                <w:color w:val="55FFFF"/>
+                                <w:sz w:val="20"/>
+                                <w:szCs w:val="20"/>
+                                <w:lang w:eastAsia="fr-CH"/>
+                              </w:rPr>
+                              <w:t>global</w:t>
+                            </w:r>
+                            <w:r>
+                              <w:rPr>
+                                <w:rFonts w:ascii="Courier New" w:eastAsia="Times New Roman" w:hAnsi="Courier New" w:cs="Courier New"/>
+                                <w:color w:val="C0C0C0"/>
+                                <w:sz w:val="20"/>
+                                <w:szCs w:val="20"/>
+                                <w:lang w:eastAsia="fr-CH"/>
+                              </w:rPr>
+                              <w:t xml:space="preserve"> </w:t>
+                            </w:r>
+                            <w:proofErr w:type="spellStart"/>
+                            <w:r>
+                              <w:rPr>
+                                <w:rFonts w:ascii="Courier New" w:eastAsia="Times New Roman" w:hAnsi="Courier New" w:cs="Courier New"/>
+                                <w:color w:val="55FFFF"/>
+                                <w:sz w:val="20"/>
+                                <w:szCs w:val="20"/>
+                                <w:lang w:eastAsia="fr-CH"/>
+                              </w:rPr>
+                              <w:t>vector</w:t>
+                            </w:r>
+                            <w:proofErr w:type="spellEnd"/>
+                          </w:p>
+                          <w:p>
+                            <w:pPr>
+                              <w:tabs>
+                                <w:tab w:val="left" w:pos="916"/>
+                                <w:tab w:val="left" w:pos="1832"/>
+                                <w:tab w:val="left" w:pos="2748"/>
+                                <w:tab w:val="left" w:pos="3664"/>
+                                <w:tab w:val="left" w:pos="4580"/>
+                                <w:tab w:val="left" w:pos="5496"/>
+                                <w:tab w:val="left" w:pos="6412"/>
+                                <w:tab w:val="left" w:pos="7328"/>
+                                <w:tab w:val="left" w:pos="8244"/>
+                                <w:tab w:val="left" w:pos="9160"/>
+                                <w:tab w:val="left" w:pos="10076"/>
+                                <w:tab w:val="left" w:pos="10992"/>
+                                <w:tab w:val="left" w:pos="11908"/>
+                                <w:tab w:val="left" w:pos="12824"/>
+                                <w:tab w:val="left" w:pos="13740"/>
+                                <w:tab w:val="left" w:pos="14656"/>
+                              </w:tabs>
+                              <w:spacing w:after="0" w:line="240" w:lineRule="auto"/>
+                              <w:rPr>
+                                <w:rFonts w:ascii="Courier New" w:eastAsia="Times New Roman" w:hAnsi="Courier New" w:cs="Courier New"/>
+                                <w:sz w:val="20"/>
+                                <w:szCs w:val="20"/>
+                                <w:lang w:eastAsia="fr-CH"/>
+                              </w:rPr>
+                            </w:pPr>
+                            <w:r>
+                              <w:rPr>
+                                <w:rFonts w:ascii="Courier New" w:eastAsia="Times New Roman" w:hAnsi="Courier New" w:cs="Courier New"/>
+                                <w:color w:val="C0C0C0"/>
+                                <w:sz w:val="20"/>
+                                <w:szCs w:val="20"/>
+                                <w:lang w:eastAsia="fr-CH"/>
+                              </w:rPr>
+                              <w:t xml:space="preserve">        </w:t>
+                            </w:r>
+                            <w:r>
+                              <w:rPr>
+                                <w:rFonts w:ascii="Courier New" w:eastAsia="Times New Roman" w:hAnsi="Courier New" w:cs="Courier New"/>
+                                <w:color w:val="AAAAAA"/>
+                                <w:sz w:val="20"/>
+                                <w:szCs w:val="20"/>
+                                <w:lang w:eastAsia="fr-CH"/>
+                              </w:rPr>
+                              <w:t>}</w:t>
+                            </w:r>
+                          </w:p>
+                          <w:p>
+                            <w:pPr>
+                              <w:tabs>
+                                <w:tab w:val="left" w:pos="916"/>
+                                <w:tab w:val="left" w:pos="1832"/>
+                                <w:tab w:val="left" w:pos="2748"/>
+                                <w:tab w:val="left" w:pos="3664"/>
+                                <w:tab w:val="left" w:pos="4580"/>
+                                <w:tab w:val="left" w:pos="5496"/>
+                                <w:tab w:val="left" w:pos="6412"/>
+                                <w:tab w:val="left" w:pos="7328"/>
+                                <w:tab w:val="left" w:pos="8244"/>
+                                <w:tab w:val="left" w:pos="9160"/>
+                                <w:tab w:val="left" w:pos="10076"/>
+                                <w:tab w:val="left" w:pos="10992"/>
+                                <w:tab w:val="left" w:pos="11908"/>
+                                <w:tab w:val="left" w:pos="12824"/>
+                                <w:tab w:val="left" w:pos="13740"/>
+                                <w:tab w:val="left" w:pos="14656"/>
+                              </w:tabs>
+                              <w:spacing w:after="0" w:line="240" w:lineRule="auto"/>
+                              <w:rPr>
+                                <w:rFonts w:ascii="Courier New" w:eastAsia="Times New Roman" w:hAnsi="Courier New" w:cs="Courier New"/>
+                                <w:sz w:val="20"/>
+                                <w:szCs w:val="20"/>
+                                <w:lang w:eastAsia="fr-CH"/>
+                              </w:rPr>
+                            </w:pPr>
+                            <w:r>
+                              <w:rPr>
+                                <w:rFonts w:ascii="Courier New" w:eastAsia="Times New Roman" w:hAnsi="Courier New" w:cs="Courier New"/>
+                                <w:color w:val="C0C0C0"/>
+                                <w:sz w:val="20"/>
+                                <w:szCs w:val="20"/>
+                                <w:lang w:eastAsia="fr-CH"/>
+                              </w:rPr>
+                              <w:t xml:space="preserve">        </w:t>
+                            </w:r>
+                            <w:proofErr w:type="spellStart"/>
+                            <w:proofErr w:type="gramStart"/>
+                            <w:r>
+                              <w:rPr>
+                                <w:rFonts w:ascii="Courier New" w:eastAsia="Times New Roman" w:hAnsi="Courier New" w:cs="Courier New"/>
+                                <w:color w:val="FFFF55"/>
+                                <w:sz w:val="20"/>
+                                <w:szCs w:val="20"/>
+                                <w:lang w:eastAsia="fr-CH"/>
+                              </w:rPr>
+                              <w:t>else</w:t>
+                            </w:r>
+                            <w:proofErr w:type="spellEnd"/>
+                            <w:proofErr w:type="gramEnd"/>
+                            <w:r>
+                              <w:rPr>
+                                <w:rFonts w:ascii="Courier New" w:eastAsia="Times New Roman" w:hAnsi="Courier New" w:cs="Courier New"/>
+                                <w:color w:val="C0C0C0"/>
+                                <w:sz w:val="20"/>
+                                <w:szCs w:val="20"/>
+                                <w:lang w:eastAsia="fr-CH"/>
+                              </w:rPr>
+                              <w:t xml:space="preserve"> </w:t>
+                            </w:r>
+                            <w:r>
+                              <w:rPr>
+                                <w:rFonts w:ascii="Courier New" w:eastAsia="Times New Roman" w:hAnsi="Courier New" w:cs="Courier New"/>
+                                <w:color w:val="FFFF55"/>
+                                <w:sz w:val="20"/>
+                                <w:szCs w:val="20"/>
+                                <w:lang w:eastAsia="fr-CH"/>
+                              </w:rPr>
+                              <w:t>if</w:t>
+                            </w:r>
+                            <w:r>
+                              <w:rPr>
+                                <w:rFonts w:ascii="Courier New" w:eastAsia="Times New Roman" w:hAnsi="Courier New" w:cs="Courier New"/>
+                                <w:color w:val="AAAAAA"/>
+                                <w:sz w:val="20"/>
+                                <w:szCs w:val="20"/>
+                                <w:lang w:eastAsia="fr-CH"/>
+                              </w:rPr>
+                              <w:t>(</w:t>
+                            </w:r>
+                            <w:proofErr w:type="spellStart"/>
+                            <w:r>
+                              <w:rPr>
+                                <w:rFonts w:ascii="Courier New" w:eastAsia="Times New Roman" w:hAnsi="Courier New" w:cs="Courier New"/>
+                                <w:sz w:val="20"/>
+                                <w:szCs w:val="20"/>
+                                <w:lang w:eastAsia="fr-CH"/>
+                              </w:rPr>
+                              <w:t>id</w:t>
+                            </w:r>
+                            <w:r>
+                              <w:rPr>
+                                <w:rFonts w:ascii="Courier New" w:eastAsia="Times New Roman" w:hAnsi="Courier New" w:cs="Courier New"/>
+                                <w:color w:val="AAAAAA"/>
+                                <w:sz w:val="20"/>
+                                <w:szCs w:val="20"/>
+                                <w:lang w:eastAsia="fr-CH"/>
+                              </w:rPr>
+                              <w:t>.</w:t>
+                            </w:r>
+                            <w:r>
+                              <w:rPr>
+                                <w:rFonts w:ascii="Courier New" w:eastAsia="Times New Roman" w:hAnsi="Courier New" w:cs="Courier New"/>
+                                <w:sz w:val="20"/>
+                                <w:szCs w:val="20"/>
+                                <w:lang w:eastAsia="fr-CH"/>
+                              </w:rPr>
+                              <w:t>contains</w:t>
+                            </w:r>
+                            <w:proofErr w:type="spellEnd"/>
+                            <w:r>
+                              <w:rPr>
+                                <w:rFonts w:ascii="Courier New" w:eastAsia="Times New Roman" w:hAnsi="Courier New" w:cs="Courier New"/>
+                                <w:color w:val="AAAAAA"/>
+                                <w:sz w:val="20"/>
+                                <w:szCs w:val="20"/>
+                                <w:lang w:eastAsia="fr-CH"/>
+                              </w:rPr>
+                              <w:t>(</w:t>
+                            </w:r>
+                            <w:r>
+                              <w:rPr>
+                                <w:rFonts w:ascii="Courier New" w:eastAsia="Times New Roman" w:hAnsi="Courier New" w:cs="Courier New"/>
+                                <w:color w:val="FF55FF"/>
+                                <w:sz w:val="20"/>
+                                <w:szCs w:val="20"/>
+                                <w:lang w:eastAsia="fr-CH"/>
+                              </w:rPr>
+                              <w:t>"NOT"</w:t>
+                            </w:r>
+                            <w:r>
+                              <w:rPr>
+                                <w:rFonts w:ascii="Courier New" w:eastAsia="Times New Roman" w:hAnsi="Courier New" w:cs="Courier New"/>
+                                <w:color w:val="AAAAAA"/>
+                                <w:sz w:val="20"/>
+                                <w:szCs w:val="20"/>
+                                <w:lang w:eastAsia="fr-CH"/>
+                              </w:rPr>
+                              <w:t>))</w:t>
+                            </w:r>
+                          </w:p>
+                          <w:p>
+                            <w:pPr>
+                              <w:tabs>
+                                <w:tab w:val="left" w:pos="916"/>
+                                <w:tab w:val="left" w:pos="1832"/>
+                                <w:tab w:val="left" w:pos="2748"/>
+                                <w:tab w:val="left" w:pos="3664"/>
+                                <w:tab w:val="left" w:pos="4580"/>
+                                <w:tab w:val="left" w:pos="5496"/>
+                                <w:tab w:val="left" w:pos="6412"/>
+                                <w:tab w:val="left" w:pos="7328"/>
+                                <w:tab w:val="left" w:pos="8244"/>
+                                <w:tab w:val="left" w:pos="9160"/>
+                                <w:tab w:val="left" w:pos="10076"/>
+                                <w:tab w:val="left" w:pos="10992"/>
+                                <w:tab w:val="left" w:pos="11908"/>
+                                <w:tab w:val="left" w:pos="12824"/>
+                                <w:tab w:val="left" w:pos="13740"/>
+                                <w:tab w:val="left" w:pos="14656"/>
+                              </w:tabs>
+                              <w:spacing w:after="0" w:line="240" w:lineRule="auto"/>
+                              <w:rPr>
+                                <w:rFonts w:ascii="Courier New" w:eastAsia="Times New Roman" w:hAnsi="Courier New" w:cs="Courier New"/>
+                                <w:sz w:val="20"/>
+                                <w:szCs w:val="20"/>
+                                <w:lang w:eastAsia="fr-CH"/>
+                              </w:rPr>
+                            </w:pPr>
+                            <w:r>
+                              <w:rPr>
+                                <w:rFonts w:ascii="Courier New" w:eastAsia="Times New Roman" w:hAnsi="Courier New" w:cs="Courier New"/>
+                                <w:color w:val="C0C0C0"/>
+                                <w:sz w:val="20"/>
+                                <w:szCs w:val="20"/>
+                                <w:lang w:eastAsia="fr-CH"/>
+                              </w:rPr>
+                              <w:t xml:space="preserve">        </w:t>
+                            </w:r>
+                            <w:r>
+                              <w:rPr>
+                                <w:rFonts w:ascii="Courier New" w:eastAsia="Times New Roman" w:hAnsi="Courier New" w:cs="Courier New"/>
+                                <w:color w:val="AAAAAA"/>
+                                <w:sz w:val="20"/>
+                                <w:szCs w:val="20"/>
+                                <w:lang w:eastAsia="fr-CH"/>
+                              </w:rPr>
+                              <w:t>{</w:t>
+                            </w:r>
+                          </w:p>
+                          <w:p>
+                            <w:pPr>
+                              <w:tabs>
+                                <w:tab w:val="left" w:pos="916"/>
+                                <w:tab w:val="left" w:pos="1832"/>
+                                <w:tab w:val="left" w:pos="2748"/>
+                                <w:tab w:val="left" w:pos="3664"/>
+                                <w:tab w:val="left" w:pos="4580"/>
+                                <w:tab w:val="left" w:pos="5496"/>
+                                <w:tab w:val="left" w:pos="6412"/>
+                                <w:tab w:val="left" w:pos="7328"/>
+                                <w:tab w:val="left" w:pos="8244"/>
+                                <w:tab w:val="left" w:pos="9160"/>
+                                <w:tab w:val="left" w:pos="10076"/>
+                                <w:tab w:val="left" w:pos="10992"/>
+                                <w:tab w:val="left" w:pos="11908"/>
+                                <w:tab w:val="left" w:pos="12824"/>
+                                <w:tab w:val="left" w:pos="13740"/>
+                                <w:tab w:val="left" w:pos="14656"/>
+                              </w:tabs>
+                              <w:spacing w:after="0" w:line="240" w:lineRule="auto"/>
+                              <w:rPr>
+                                <w:rFonts w:ascii="Courier New" w:eastAsia="Times New Roman" w:hAnsi="Courier New" w:cs="Courier New"/>
+                                <w:sz w:val="20"/>
+                                <w:szCs w:val="20"/>
+                                <w:lang w:eastAsia="fr-CH"/>
+                              </w:rPr>
+                            </w:pPr>
+                            <w:r>
+                              <w:rPr>
+                                <w:rFonts w:ascii="Courier New" w:eastAsia="Times New Roman" w:hAnsi="Courier New" w:cs="Courier New"/>
+                                <w:color w:val="C0C0C0"/>
+                                <w:sz w:val="20"/>
+                                <w:szCs w:val="20"/>
+                                <w:lang w:eastAsia="fr-CH"/>
+                              </w:rPr>
+                              <w:t xml:space="preserve">            </w:t>
+                            </w:r>
+                            <w:r>
+                              <w:rPr>
+                                <w:rFonts w:ascii="Courier New" w:eastAsia="Times New Roman" w:hAnsi="Courier New" w:cs="Courier New"/>
+                                <w:color w:val="55FF55"/>
+                                <w:sz w:val="20"/>
+                                <w:szCs w:val="20"/>
+                                <w:lang w:eastAsia="fr-CH"/>
+                              </w:rPr>
+                              <w:t>NotGate</w:t>
+                            </w:r>
+                            <w:r>
+                              <w:rPr>
+                                <w:rFonts w:ascii="Courier New" w:eastAsia="Times New Roman" w:hAnsi="Courier New" w:cs="Courier New"/>
+                                <w:color w:val="AAAAAA"/>
+                                <w:sz w:val="20"/>
+                                <w:szCs w:val="20"/>
+                                <w:lang w:eastAsia="fr-CH"/>
+                              </w:rPr>
+                              <w:t>*</w:t>
+                            </w:r>
+                            <w:r>
+                              <w:rPr>
+                                <w:rFonts w:ascii="Courier New" w:eastAsia="Times New Roman" w:hAnsi="Courier New" w:cs="Courier New"/>
+                                <w:color w:val="C0C0C0"/>
+                                <w:sz w:val="20"/>
+                                <w:szCs w:val="20"/>
+                                <w:lang w:eastAsia="fr-CH"/>
+                              </w:rPr>
+                              <w:t xml:space="preserve"> </w:t>
+                            </w:r>
+                            <w:proofErr w:type="spellStart"/>
+                            <w:r>
+                              <w:rPr>
+                                <w:rFonts w:ascii="Courier New" w:eastAsia="Times New Roman" w:hAnsi="Courier New" w:cs="Courier New"/>
+                                <w:sz w:val="20"/>
+                                <w:szCs w:val="20"/>
+                                <w:lang w:eastAsia="fr-CH"/>
+                              </w:rPr>
+                              <w:t>notGate</w:t>
+                            </w:r>
+                            <w:proofErr w:type="spellEnd"/>
+                            <w:r>
+                              <w:rPr>
+                                <w:rFonts w:ascii="Courier New" w:eastAsia="Times New Roman" w:hAnsi="Courier New" w:cs="Courier New"/>
+                                <w:color w:val="C0C0C0"/>
+                                <w:sz w:val="20"/>
+                                <w:szCs w:val="20"/>
+                                <w:lang w:eastAsia="fr-CH"/>
+                              </w:rPr>
+                              <w:t xml:space="preserve"> </w:t>
+                            </w:r>
+                            <w:r>
+                              <w:rPr>
+                                <w:rFonts w:ascii="Courier New" w:eastAsia="Times New Roman" w:hAnsi="Courier New" w:cs="Courier New"/>
+                                <w:color w:val="AAAAAA"/>
+                                <w:sz w:val="20"/>
+                                <w:szCs w:val="20"/>
+                                <w:lang w:eastAsia="fr-CH"/>
+                              </w:rPr>
+                              <w:t>=</w:t>
+                            </w:r>
+                            <w:r>
+                              <w:rPr>
+                                <w:rFonts w:ascii="Courier New" w:eastAsia="Times New Roman" w:hAnsi="Courier New" w:cs="Courier New"/>
+                                <w:color w:val="C0C0C0"/>
+                                <w:sz w:val="20"/>
+                                <w:szCs w:val="20"/>
+                                <w:lang w:eastAsia="fr-CH"/>
+                              </w:rPr>
+                              <w:t xml:space="preserve"> </w:t>
+                            </w:r>
+                            <w:r>
+                              <w:rPr>
+                                <w:rFonts w:ascii="Courier New" w:eastAsia="Times New Roman" w:hAnsi="Courier New" w:cs="Courier New"/>
+                                <w:color w:val="FFFF55"/>
+                                <w:sz w:val="20"/>
+                                <w:szCs w:val="20"/>
+                                <w:lang w:eastAsia="fr-CH"/>
+                              </w:rPr>
+                              <w:t>new</w:t>
+                            </w:r>
+                            <w:r>
+                              <w:rPr>
+                                <w:rFonts w:ascii="Courier New" w:eastAsia="Times New Roman" w:hAnsi="Courier New" w:cs="Courier New"/>
+                                <w:color w:val="C0C0C0"/>
+                                <w:sz w:val="20"/>
+                                <w:szCs w:val="20"/>
+                                <w:lang w:eastAsia="fr-CH"/>
+                              </w:rPr>
+                              <w:t xml:space="preserve"> </w:t>
+                            </w:r>
+                            <w:proofErr w:type="gramStart"/>
+                            <w:r>
+                              <w:rPr>
+                                <w:rFonts w:ascii="Courier New" w:eastAsia="Times New Roman" w:hAnsi="Courier New" w:cs="Courier New"/>
+                                <w:color w:val="55FF55"/>
+                                <w:sz w:val="20"/>
+                                <w:szCs w:val="20"/>
+                                <w:lang w:eastAsia="fr-CH"/>
+                              </w:rPr>
+                              <w:t>NotGate</w:t>
+                            </w:r>
+                            <w:r>
+                              <w:rPr>
+                                <w:rFonts w:ascii="Courier New" w:eastAsia="Times New Roman" w:hAnsi="Courier New" w:cs="Courier New"/>
+                                <w:color w:val="AAAAAA"/>
+                                <w:sz w:val="20"/>
+                                <w:szCs w:val="20"/>
+                                <w:lang w:eastAsia="fr-CH"/>
+                              </w:rPr>
+                              <w:t>(</w:t>
+                            </w:r>
+                            <w:proofErr w:type="gramEnd"/>
+                            <w:r>
+                              <w:rPr>
+                                <w:rFonts w:ascii="Courier New" w:eastAsia="Times New Roman" w:hAnsi="Courier New" w:cs="Courier New"/>
+                                <w:sz w:val="20"/>
+                                <w:szCs w:val="20"/>
+                                <w:lang w:eastAsia="fr-CH"/>
+                              </w:rPr>
+                              <w:t>id</w:t>
+                            </w:r>
+                            <w:r>
+                              <w:rPr>
+                                <w:rFonts w:ascii="Courier New" w:eastAsia="Times New Roman" w:hAnsi="Courier New" w:cs="Courier New"/>
+                                <w:color w:val="AAAAAA"/>
+                                <w:sz w:val="20"/>
+                                <w:szCs w:val="20"/>
+                                <w:lang w:eastAsia="fr-CH"/>
+                              </w:rPr>
+                              <w:t>,</w:t>
+                            </w:r>
+                            <w:r>
+                              <w:rPr>
+                                <w:rFonts w:ascii="Courier New" w:eastAsia="Times New Roman" w:hAnsi="Courier New" w:cs="Courier New"/>
+                                <w:color w:val="C0C0C0"/>
+                                <w:sz w:val="20"/>
+                                <w:szCs w:val="20"/>
+                                <w:lang w:eastAsia="fr-CH"/>
+                              </w:rPr>
+                              <w:t xml:space="preserve"> </w:t>
+                            </w:r>
+                            <w:r>
+                              <w:rPr>
+                                <w:rFonts w:ascii="Courier New" w:eastAsia="Times New Roman" w:hAnsi="Courier New" w:cs="Courier New"/>
+                                <w:sz w:val="20"/>
+                                <w:szCs w:val="20"/>
+                                <w:lang w:eastAsia="fr-CH"/>
+                              </w:rPr>
+                              <w:t>level</w:t>
+                            </w:r>
+                            <w:r>
+                              <w:rPr>
+                                <w:rFonts w:ascii="Courier New" w:eastAsia="Times New Roman" w:hAnsi="Courier New" w:cs="Courier New"/>
+                                <w:color w:val="AAAAAA"/>
+                                <w:sz w:val="20"/>
+                                <w:szCs w:val="20"/>
+                                <w:lang w:eastAsia="fr-CH"/>
+                              </w:rPr>
+                              <w:t>,</w:t>
+                            </w:r>
+                            <w:r>
+                              <w:rPr>
+                                <w:rFonts w:ascii="Courier New" w:eastAsia="Times New Roman" w:hAnsi="Courier New" w:cs="Courier New"/>
+                                <w:color w:val="C0C0C0"/>
+                                <w:sz w:val="20"/>
+                                <w:szCs w:val="20"/>
+                                <w:lang w:eastAsia="fr-CH"/>
+                              </w:rPr>
+                              <w:t xml:space="preserve"> </w:t>
+                            </w:r>
+                            <w:proofErr w:type="spellStart"/>
+                            <w:r>
+                              <w:rPr>
+                                <w:rFonts w:ascii="Courier New" w:eastAsia="Times New Roman" w:hAnsi="Courier New" w:cs="Courier New"/>
+                                <w:sz w:val="20"/>
+                                <w:szCs w:val="20"/>
+                                <w:lang w:eastAsia="fr-CH"/>
+                              </w:rPr>
+                              <w:t>vPinsIO</w:t>
+                            </w:r>
+                            <w:proofErr w:type="spellEnd"/>
+                            <w:r>
+                              <w:rPr>
+                                <w:rFonts w:ascii="Courier New" w:eastAsia="Times New Roman" w:hAnsi="Courier New" w:cs="Courier New"/>
+                                <w:color w:val="AAAAAA"/>
+                                <w:sz w:val="20"/>
+                                <w:szCs w:val="20"/>
+                                <w:lang w:eastAsia="fr-CH"/>
+                              </w:rPr>
+                              <w:t>);</w:t>
+                            </w:r>
+                          </w:p>
+                          <w:p>
+                            <w:pPr>
+                              <w:tabs>
+                                <w:tab w:val="left" w:pos="916"/>
+                                <w:tab w:val="left" w:pos="1832"/>
+                                <w:tab w:val="left" w:pos="2748"/>
+                                <w:tab w:val="left" w:pos="3664"/>
+                                <w:tab w:val="left" w:pos="4580"/>
+                                <w:tab w:val="left" w:pos="5496"/>
+                                <w:tab w:val="left" w:pos="6412"/>
+                                <w:tab w:val="left" w:pos="7328"/>
+                                <w:tab w:val="left" w:pos="8244"/>
+                                <w:tab w:val="left" w:pos="9160"/>
+                                <w:tab w:val="left" w:pos="10076"/>
+                                <w:tab w:val="left" w:pos="10992"/>
+                                <w:tab w:val="left" w:pos="11908"/>
+                                <w:tab w:val="left" w:pos="12824"/>
+                                <w:tab w:val="left" w:pos="13740"/>
+                                <w:tab w:val="left" w:pos="14656"/>
+                              </w:tabs>
+                              <w:spacing w:after="0" w:line="240" w:lineRule="auto"/>
+                              <w:rPr>
+                                <w:rFonts w:ascii="Courier New" w:eastAsia="Times New Roman" w:hAnsi="Courier New" w:cs="Courier New"/>
+                                <w:sz w:val="20"/>
+                                <w:szCs w:val="20"/>
+                                <w:lang w:eastAsia="fr-CH"/>
+                              </w:rPr>
+                            </w:pPr>
+                            <w:r>
+                              <w:rPr>
+                                <w:rFonts w:ascii="Courier New" w:eastAsia="Times New Roman" w:hAnsi="Courier New" w:cs="Courier New"/>
+                                <w:color w:val="C0C0C0"/>
+                                <w:sz w:val="20"/>
+                                <w:szCs w:val="20"/>
+                                <w:lang w:eastAsia="fr-CH"/>
+                              </w:rPr>
+                              <w:t xml:space="preserve">            </w:t>
+                            </w:r>
+                            <w:proofErr w:type="spellStart"/>
+                            <w:r>
+                              <w:rPr>
+                                <w:rFonts w:ascii="Courier New" w:eastAsia="Times New Roman" w:hAnsi="Courier New" w:cs="Courier New"/>
+                                <w:sz w:val="20"/>
+                                <w:szCs w:val="20"/>
+                                <w:lang w:eastAsia="fr-CH"/>
+                              </w:rPr>
+                              <w:t>vGates</w:t>
+                            </w:r>
+                            <w:r>
+                              <w:rPr>
+                                <w:rFonts w:ascii="Courier New" w:eastAsia="Times New Roman" w:hAnsi="Courier New" w:cs="Courier New"/>
+                                <w:color w:val="AAAAAA"/>
+                                <w:sz w:val="20"/>
+                                <w:szCs w:val="20"/>
+                                <w:lang w:eastAsia="fr-CH"/>
+                              </w:rPr>
+                              <w:t>.</w:t>
+                            </w:r>
+                            <w:r>
+                              <w:rPr>
+                                <w:rFonts w:ascii="Courier New" w:eastAsia="Times New Roman" w:hAnsi="Courier New" w:cs="Courier New"/>
+                                <w:sz w:val="20"/>
+                                <w:szCs w:val="20"/>
+                                <w:lang w:eastAsia="fr-CH"/>
+                              </w:rPr>
+                              <w:t>push_back</w:t>
+                            </w:r>
+                            <w:proofErr w:type="spellEnd"/>
+                            <w:r>
+                              <w:rPr>
+                                <w:rFonts w:ascii="Courier New" w:eastAsia="Times New Roman" w:hAnsi="Courier New" w:cs="Courier New"/>
+                                <w:color w:val="AAAAAA"/>
+                                <w:sz w:val="20"/>
+                                <w:szCs w:val="20"/>
+                                <w:lang w:eastAsia="fr-CH"/>
+                              </w:rPr>
+                              <w:t>(</w:t>
+                            </w:r>
+                            <w:proofErr w:type="spellStart"/>
+                            <w:r>
+                              <w:rPr>
+                                <w:rFonts w:ascii="Courier New" w:eastAsia="Times New Roman" w:hAnsi="Courier New" w:cs="Courier New"/>
+                                <w:sz w:val="20"/>
+                                <w:szCs w:val="20"/>
+                                <w:lang w:eastAsia="fr-CH"/>
+                              </w:rPr>
+                              <w:t>notGate</w:t>
+                            </w:r>
+                            <w:proofErr w:type="spellEnd"/>
+                            <w:proofErr w:type="gramStart"/>
+                            <w:r>
+                              <w:rPr>
+                                <w:rFonts w:ascii="Courier New" w:eastAsia="Times New Roman" w:hAnsi="Courier New" w:cs="Courier New"/>
+                                <w:color w:val="AAAAAA"/>
+                                <w:sz w:val="20"/>
+                                <w:szCs w:val="20"/>
+                                <w:lang w:eastAsia="fr-CH"/>
+                              </w:rPr>
+                              <w:t>);</w:t>
+                            </w:r>
+                            <w:proofErr w:type="gramEnd"/>
+                            <w:r>
+                              <w:rPr>
+                                <w:rFonts w:ascii="Courier New" w:eastAsia="Times New Roman" w:hAnsi="Courier New" w:cs="Courier New"/>
+                                <w:color w:val="C0C0C0"/>
+                                <w:sz w:val="20"/>
+                                <w:szCs w:val="20"/>
+                                <w:lang w:eastAsia="fr-CH"/>
+                              </w:rPr>
+                              <w:t xml:space="preserve"> </w:t>
+                            </w:r>
+                            <w:r>
+                              <w:rPr>
+                                <w:rFonts w:ascii="Courier New" w:eastAsia="Times New Roman" w:hAnsi="Courier New" w:cs="Courier New"/>
+                                <w:color w:val="55FFFF"/>
+                                <w:sz w:val="20"/>
+                                <w:szCs w:val="20"/>
+                                <w:lang w:eastAsia="fr-CH"/>
+                              </w:rPr>
+                              <w:t>//</w:t>
+                            </w:r>
+                            <w:proofErr w:type="spellStart"/>
+                            <w:r>
+                              <w:rPr>
+                                <w:rFonts w:ascii="Courier New" w:eastAsia="Times New Roman" w:hAnsi="Courier New" w:cs="Courier New"/>
+                                <w:color w:val="55FFFF"/>
+                                <w:sz w:val="20"/>
+                                <w:szCs w:val="20"/>
+                                <w:lang w:eastAsia="fr-CH"/>
+                              </w:rPr>
+                              <w:t>add</w:t>
+                            </w:r>
+                            <w:proofErr w:type="spellEnd"/>
+                            <w:r>
+                              <w:rPr>
+                                <w:rFonts w:ascii="Courier New" w:eastAsia="Times New Roman" w:hAnsi="Courier New" w:cs="Courier New"/>
+                                <w:color w:val="C0C0C0"/>
+                                <w:sz w:val="20"/>
+                                <w:szCs w:val="20"/>
+                                <w:lang w:eastAsia="fr-CH"/>
+                              </w:rPr>
+                              <w:t xml:space="preserve"> </w:t>
+                            </w:r>
+                            <w:r>
+                              <w:rPr>
+                                <w:rFonts w:ascii="Courier New" w:eastAsia="Times New Roman" w:hAnsi="Courier New" w:cs="Courier New"/>
+                                <w:color w:val="55FFFF"/>
+                                <w:sz w:val="20"/>
+                                <w:szCs w:val="20"/>
+                                <w:lang w:eastAsia="fr-CH"/>
+                              </w:rPr>
+                              <w:t>to</w:t>
+                            </w:r>
+                            <w:r>
+                              <w:rPr>
+                                <w:rFonts w:ascii="Courier New" w:eastAsia="Times New Roman" w:hAnsi="Courier New" w:cs="Courier New"/>
+                                <w:color w:val="C0C0C0"/>
+                                <w:sz w:val="20"/>
+                                <w:szCs w:val="20"/>
+                                <w:lang w:eastAsia="fr-CH"/>
+                              </w:rPr>
+                              <w:t xml:space="preserve"> </w:t>
+                            </w:r>
+                            <w:r>
+                              <w:rPr>
+                                <w:rFonts w:ascii="Courier New" w:eastAsia="Times New Roman" w:hAnsi="Courier New" w:cs="Courier New"/>
+                                <w:color w:val="55FFFF"/>
+                                <w:sz w:val="20"/>
+                                <w:szCs w:val="20"/>
+                                <w:lang w:eastAsia="fr-CH"/>
+                              </w:rPr>
+                              <w:t>the</w:t>
+                            </w:r>
+                            <w:r>
+                              <w:rPr>
+                                <w:rFonts w:ascii="Courier New" w:eastAsia="Times New Roman" w:hAnsi="Courier New" w:cs="Courier New"/>
+                                <w:color w:val="C0C0C0"/>
+                                <w:sz w:val="20"/>
+                                <w:szCs w:val="20"/>
+                                <w:lang w:eastAsia="fr-CH"/>
+                              </w:rPr>
+                              <w:t xml:space="preserve"> </w:t>
+                            </w:r>
+                            <w:r>
+                              <w:rPr>
+                                <w:rFonts w:ascii="Courier New" w:eastAsia="Times New Roman" w:hAnsi="Courier New" w:cs="Courier New"/>
+                                <w:color w:val="55FFFF"/>
+                                <w:sz w:val="20"/>
+                                <w:szCs w:val="20"/>
+                                <w:lang w:eastAsia="fr-CH"/>
+                              </w:rPr>
+                              <w:t>global</w:t>
+                            </w:r>
+                            <w:r>
+                              <w:rPr>
+                                <w:rFonts w:ascii="Courier New" w:eastAsia="Times New Roman" w:hAnsi="Courier New" w:cs="Courier New"/>
+                                <w:color w:val="C0C0C0"/>
+                                <w:sz w:val="20"/>
+                                <w:szCs w:val="20"/>
+                                <w:lang w:eastAsia="fr-CH"/>
+                              </w:rPr>
+                              <w:t xml:space="preserve"> </w:t>
+                            </w:r>
+                            <w:proofErr w:type="spellStart"/>
+                            <w:r>
+                              <w:rPr>
+                                <w:rFonts w:ascii="Courier New" w:eastAsia="Times New Roman" w:hAnsi="Courier New" w:cs="Courier New"/>
+                                <w:color w:val="55FFFF"/>
+                                <w:sz w:val="20"/>
+                                <w:szCs w:val="20"/>
+                                <w:lang w:eastAsia="fr-CH"/>
+                              </w:rPr>
+                              <w:t>vector</w:t>
+                            </w:r>
+                            <w:proofErr w:type="spellEnd"/>
+                          </w:p>
+                          <w:p>
+                            <w:pPr>
+                              <w:tabs>
+                                <w:tab w:val="left" w:pos="916"/>
+                                <w:tab w:val="left" w:pos="1832"/>
+                                <w:tab w:val="left" w:pos="2748"/>
+                                <w:tab w:val="left" w:pos="3664"/>
+                                <w:tab w:val="left" w:pos="4580"/>
+                                <w:tab w:val="left" w:pos="5496"/>
+                                <w:tab w:val="left" w:pos="6412"/>
+                                <w:tab w:val="left" w:pos="7328"/>
+                                <w:tab w:val="left" w:pos="8244"/>
+                                <w:tab w:val="left" w:pos="9160"/>
+                                <w:tab w:val="left" w:pos="10076"/>
+                                <w:tab w:val="left" w:pos="10992"/>
+                                <w:tab w:val="left" w:pos="11908"/>
+                                <w:tab w:val="left" w:pos="12824"/>
+                                <w:tab w:val="left" w:pos="13740"/>
+                                <w:tab w:val="left" w:pos="14656"/>
+                              </w:tabs>
+                              <w:spacing w:after="0" w:line="240" w:lineRule="auto"/>
+                              <w:rPr>
+                                <w:rFonts w:ascii="Courier New" w:eastAsia="Times New Roman" w:hAnsi="Courier New" w:cs="Courier New"/>
+                                <w:sz w:val="20"/>
+                                <w:szCs w:val="20"/>
+                                <w:lang w:eastAsia="fr-CH"/>
+                              </w:rPr>
+                            </w:pPr>
+                            <w:r>
+                              <w:rPr>
+                                <w:rFonts w:ascii="Times New Roman" w:eastAsia="Times New Roman" w:hAnsi="Times New Roman" w:cs="Times New Roman"/>
+                                <w:color w:val="AAAAAA"/>
+                                <w:sz w:val="24"/>
+                                <w:szCs w:val="24"/>
+                                <w:lang w:eastAsia="fr-CH"/>
+                              </w:rPr>
+                              <w:tab/>
+                              <w:t xml:space="preserve"> </w:t>
+                            </w:r>
+                            <w:r>
+                              <w:rPr>
+                                <w:rFonts w:ascii="Times New Roman" w:eastAsia="Times New Roman" w:hAnsi="Times New Roman" w:cs="Times New Roman"/>
+                                <w:color w:val="AAAAAA"/>
+                                <w:sz w:val="24"/>
+                                <w:szCs w:val="24"/>
+                                <w:lang w:eastAsia="fr-CH"/>
+                              </w:rPr>
+                              <w:t>}</w:t>
+                            </w:r>
+                          </w:p>
+                        </w:txbxContent>
+                      </wps:txbx>
+                      <wps:bodyPr rot="0" vert="horz" wrap="square" lIns="91440" tIns="45720" rIns="91440" bIns="45720" anchor="ctr" anchorCtr="0" upright="1">
+                        <a:noAutofit/>
+                      </wps:bodyPr>
+                    </wps:wsp>
+                  </a:graphicData>
+                </a:graphic>
+                <wp14:sizeRelH relativeFrom="margin">
+                  <wp14:pctWidth>0</wp14:pctWidth>
+                </wp14:sizeRelH>
+                <wp14:sizeRelV relativeFrom="margin">
+                  <wp14:pctHeight>0</wp14:pctHeight>
+                </wp14:sizeRelV>
+              </wp:anchor>
+            </w:drawing>
+          </mc:Choice>
+          <mc:Fallback>
+            <w:pict>
+              <v:roundrect id="_x0000_s1029" style="position:absolute;left:0;text-align:left;margin-left:0;margin-top:133.1pt;width:218.4pt;height:496.75pt;rotation:90;z-index:251666432;visibility:visible;mso-wrap-style:square;mso-width-percent:0;mso-height-percent:0;mso-wrap-distance-left:10.8pt;mso-wrap-distance-top:7.2pt;mso-wrap-distance-right:10.8pt;mso-wrap-distance-bottom:7.2pt;mso-position-horizontal:center;mso-position-horizontal-relative:margin;mso-position-vertical:absolute;mso-position-vertical-relative:margin;mso-width-percent:0;mso-height-percent:0;mso-width-relative:margin;mso-height-relative:margin;v-text-anchor:middle" arcsize="8541f" o:gfxdata="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" o:allowincell="f" fillcolor="#4472c4 [3204]" stroked="f">
+                <v:textbox>
+                  <w:txbxContent>
+                    <w:p>
+                      <w:pPr>
+                        <w:pStyle w:val="PrformatHTML"/>
+                      </w:pPr>
+                      <w:r>
+                        <w:rPr>
+                          <w:color w:val="C0C0C0"/>
+                        </w:rPr>
+                        <w:t xml:space="preserve">        </w:t>
+                      </w:r>
+                      <w:r>
+                        <w:rPr>
+                          <w:color w:val="55FFFF"/>
+                        </w:rPr>
+                        <w:t>//</w:t>
+                      </w:r>
+                      <w:proofErr w:type="spellStart"/>
+                      <w:r>
+                        <w:rPr>
+                          <w:color w:val="55FFFF"/>
+                        </w:rPr>
+                        <w:t>create</w:t>
+                      </w:r>
+                      <w:proofErr w:type="spellEnd"/>
+                      <w:r>
+                        <w:rPr>
+                          <w:color w:val="C0C0C0"/>
+                        </w:rPr>
+                        <w:t xml:space="preserve"> </w:t>
+                      </w:r>
+                      <w:r>
+                        <w:rPr>
+                          <w:color w:val="55FFFF"/>
+                        </w:rPr>
+                        <w:t>a</w:t>
+                      </w:r>
+                      <w:r>
+                        <w:rPr>
+                          <w:color w:val="C0C0C0"/>
+                        </w:rPr>
+                        <w:t xml:space="preserve"> </w:t>
+                      </w:r>
+                      <w:proofErr w:type="spellStart"/>
+                      <w:r>
+                        <w:rPr>
+                          <w:color w:val="55FFFF"/>
+                        </w:rPr>
+                        <w:t>logic</w:t>
+                      </w:r>
+                      <w:proofErr w:type="spellEnd"/>
+                      <w:r>
+                        <w:rPr>
+                          <w:color w:val="C0C0C0"/>
+                        </w:rPr>
+                        <w:t xml:space="preserve"> </w:t>
+                      </w:r>
+                      <w:proofErr w:type="spellStart"/>
+                      <w:r>
+                        <w:rPr>
+                          <w:color w:val="55FFFF"/>
+                        </w:rPr>
+                        <w:t>gate</w:t>
+                      </w:r>
+                      <w:proofErr w:type="spellEnd"/>
+                    </w:p>
+                    <w:p>
+                      <w:pPr>
+                        <w:tabs>
+                          <w:tab w:val="left" w:pos="916"/>
+                          <w:tab w:val="left" w:pos="1832"/>
+                          <w:tab w:val="left" w:pos="2748"/>
+                          <w:tab w:val="left" w:pos="3664"/>
+                          <w:tab w:val="left" w:pos="4580"/>
+                          <w:tab w:val="left" w:pos="5496"/>
+                          <w:tab w:val="left" w:pos="6412"/>
+                          <w:tab w:val="left" w:pos="7328"/>
+                          <w:tab w:val="left" w:pos="8244"/>
+                          <w:tab w:val="left" w:pos="9160"/>
+                          <w:tab w:val="left" w:pos="10076"/>
+                          <w:tab w:val="left" w:pos="10992"/>
+                          <w:tab w:val="left" w:pos="11908"/>
+                          <w:tab w:val="left" w:pos="12824"/>
+                          <w:tab w:val="left" w:pos="13740"/>
+                          <w:tab w:val="left" w:pos="14656"/>
+                        </w:tabs>
+                        <w:spacing w:after="0" w:line="240" w:lineRule="auto"/>
+                        <w:rPr>
+                          <w:rFonts w:ascii="Courier New" w:eastAsia="Times New Roman" w:hAnsi="Courier New" w:cs="Courier New"/>
+                          <w:sz w:val="20"/>
+                          <w:szCs w:val="20"/>
+                          <w:lang w:eastAsia="fr-CH"/>
+                        </w:rPr>
+                      </w:pPr>
+                      <w:r>
+                        <w:rPr>
+                          <w:rFonts w:ascii="Courier New" w:eastAsia="Times New Roman" w:hAnsi="Courier New" w:cs="Courier New"/>
+                          <w:color w:val="C0C0C0"/>
+                          <w:sz w:val="20"/>
+                          <w:szCs w:val="20"/>
+                          <w:lang w:eastAsia="fr-CH"/>
+                        </w:rPr>
+                        <w:t xml:space="preserve">        </w:t>
+                      </w:r>
+                      <w:proofErr w:type="gramStart"/>
+                      <w:r>
+                        <w:rPr>
+                          <w:rFonts w:ascii="Courier New" w:eastAsia="Times New Roman" w:hAnsi="Courier New" w:cs="Courier New"/>
+                          <w:color w:val="FFFF55"/>
+                          <w:sz w:val="20"/>
+                          <w:szCs w:val="20"/>
+                          <w:lang w:eastAsia="fr-CH"/>
+                        </w:rPr>
+                        <w:t>if</w:t>
+                      </w:r>
+                      <w:proofErr w:type="gramEnd"/>
+                      <w:r>
+                        <w:rPr>
+                          <w:rFonts w:ascii="Courier New" w:eastAsia="Times New Roman" w:hAnsi="Courier New" w:cs="Courier New"/>
+                          <w:color w:val="AAAAAA"/>
+                          <w:sz w:val="20"/>
+                          <w:szCs w:val="20"/>
+                          <w:lang w:eastAsia="fr-CH"/>
+                        </w:rPr>
+                        <w:t>(</w:t>
+                      </w:r>
+                      <w:proofErr w:type="spellStart"/>
+                      <w:r>
+                        <w:rPr>
+                          <w:rFonts w:ascii="Courier New" w:eastAsia="Times New Roman" w:hAnsi="Courier New" w:cs="Courier New"/>
+                          <w:sz w:val="20"/>
+                          <w:szCs w:val="20"/>
+                          <w:lang w:eastAsia="fr-CH"/>
+                        </w:rPr>
+                        <w:t>id</w:t>
+                      </w:r>
+                      <w:r>
+                        <w:rPr>
+                          <w:rFonts w:ascii="Courier New" w:eastAsia="Times New Roman" w:hAnsi="Courier New" w:cs="Courier New"/>
+                          <w:color w:val="AAAAAA"/>
+                          <w:sz w:val="20"/>
+                          <w:szCs w:val="20"/>
+                          <w:lang w:eastAsia="fr-CH"/>
+                        </w:rPr>
+                        <w:t>.</w:t>
+                      </w:r>
+                      <w:r>
+                        <w:rPr>
+                          <w:rFonts w:ascii="Courier New" w:eastAsia="Times New Roman" w:hAnsi="Courier New" w:cs="Courier New"/>
+                          <w:sz w:val="20"/>
+                          <w:szCs w:val="20"/>
+                          <w:lang w:eastAsia="fr-CH"/>
+                        </w:rPr>
+                        <w:t>contains</w:t>
+                      </w:r>
+                      <w:proofErr w:type="spellEnd"/>
+                      <w:r>
+                        <w:rPr>
+                          <w:rFonts w:ascii="Courier New" w:eastAsia="Times New Roman" w:hAnsi="Courier New" w:cs="Courier New"/>
+                          <w:color w:val="AAAAAA"/>
+                          <w:sz w:val="20"/>
+                          <w:szCs w:val="20"/>
+                          <w:lang w:eastAsia="fr-CH"/>
+                        </w:rPr>
+                        <w:t>(</w:t>
+                      </w:r>
+                      <w:r>
+                        <w:rPr>
+                          <w:rFonts w:ascii="Courier New" w:eastAsia="Times New Roman" w:hAnsi="Courier New" w:cs="Courier New"/>
+                          <w:color w:val="FF55FF"/>
+                          <w:sz w:val="20"/>
+                          <w:szCs w:val="20"/>
+                          <w:lang w:eastAsia="fr-CH"/>
+                        </w:rPr>
+                        <w:t>"AND"</w:t>
+                      </w:r>
+                      <w:r>
+                        <w:rPr>
+                          <w:rFonts w:ascii="Courier New" w:eastAsia="Times New Roman" w:hAnsi="Courier New" w:cs="Courier New"/>
+                          <w:color w:val="AAAAAA"/>
+                          <w:sz w:val="20"/>
+                          <w:szCs w:val="20"/>
+                          <w:lang w:eastAsia="fr-CH"/>
+                        </w:rPr>
+                        <w:t>))</w:t>
+                      </w:r>
+                    </w:p>
+                    <w:p>
+                      <w:pPr>
+                        <w:tabs>
+                          <w:tab w:val="left" w:pos="916"/>
+                          <w:tab w:val="left" w:pos="1832"/>
+                          <w:tab w:val="left" w:pos="2748"/>
+                          <w:tab w:val="left" w:pos="3664"/>
+                          <w:tab w:val="left" w:pos="4580"/>
+                          <w:tab w:val="left" w:pos="5496"/>
+                          <w:tab w:val="left" w:pos="6412"/>
+                          <w:tab w:val="left" w:pos="7328"/>
+                          <w:tab w:val="left" w:pos="8244"/>
+                          <w:tab w:val="left" w:pos="9160"/>
+                          <w:tab w:val="left" w:pos="10076"/>
+                          <w:tab w:val="left" w:pos="10992"/>
+                          <w:tab w:val="left" w:pos="11908"/>
+                          <w:tab w:val="left" w:pos="12824"/>
+                          <w:tab w:val="left" w:pos="13740"/>
+                          <w:tab w:val="left" w:pos="14656"/>
+                        </w:tabs>
+                        <w:spacing w:after="0" w:line="240" w:lineRule="auto"/>
+                        <w:rPr>
+                          <w:rFonts w:ascii="Courier New" w:eastAsia="Times New Roman" w:hAnsi="Courier New" w:cs="Courier New"/>
+                          <w:sz w:val="20"/>
+                          <w:szCs w:val="20"/>
+                          <w:lang w:eastAsia="fr-CH"/>
+                        </w:rPr>
+                      </w:pPr>
+                      <w:r>
+                        <w:rPr>
+                          <w:rFonts w:ascii="Courier New" w:eastAsia="Times New Roman" w:hAnsi="Courier New" w:cs="Courier New"/>
+                          <w:color w:val="C0C0C0"/>
+                          <w:sz w:val="20"/>
+                          <w:szCs w:val="20"/>
+                          <w:lang w:eastAsia="fr-CH"/>
+                        </w:rPr>
+                        <w:t xml:space="preserve">        </w:t>
+                      </w:r>
+                      <w:r>
+                        <w:rPr>
+                          <w:rFonts w:ascii="Courier New" w:eastAsia="Times New Roman" w:hAnsi="Courier New" w:cs="Courier New"/>
+                          <w:color w:val="AAAAAA"/>
+                          <w:sz w:val="20"/>
+                          <w:szCs w:val="20"/>
+                          <w:lang w:eastAsia="fr-CH"/>
+                        </w:rPr>
+                        <w:t>{</w:t>
+                      </w:r>
+                    </w:p>
+                    <w:p>
+                      <w:pPr>
+                        <w:tabs>
+                          <w:tab w:val="left" w:pos="916"/>
+                          <w:tab w:val="left" w:pos="1832"/>
+                          <w:tab w:val="left" w:pos="2748"/>
+                          <w:tab w:val="left" w:pos="3664"/>
+                          <w:tab w:val="left" w:pos="4580"/>
+                          <w:tab w:val="left" w:pos="5496"/>
+                          <w:tab w:val="left" w:pos="6412"/>
+                          <w:tab w:val="left" w:pos="7328"/>
+                          <w:tab w:val="left" w:pos="8244"/>
+                          <w:tab w:val="left" w:pos="9160"/>
+                          <w:tab w:val="left" w:pos="10076"/>
+                          <w:tab w:val="left" w:pos="10992"/>
+                          <w:tab w:val="left" w:pos="11908"/>
+                          <w:tab w:val="left" w:pos="12824"/>
+                          <w:tab w:val="left" w:pos="13740"/>
+                          <w:tab w:val="left" w:pos="14656"/>
+                        </w:tabs>
+                        <w:spacing w:after="0" w:line="240" w:lineRule="auto"/>
+                        <w:rPr>
+                          <w:rFonts w:ascii="Courier New" w:eastAsia="Times New Roman" w:hAnsi="Courier New" w:cs="Courier New"/>
+                          <w:sz w:val="20"/>
+                          <w:szCs w:val="20"/>
+                          <w:lang w:eastAsia="fr-CH"/>
+                        </w:rPr>
+                      </w:pPr>
+                      <w:r>
+                        <w:rPr>
+                          <w:rFonts w:ascii="Courier New" w:eastAsia="Times New Roman" w:hAnsi="Courier New" w:cs="Courier New"/>
+                          <w:color w:val="C0C0C0"/>
+                          <w:sz w:val="20"/>
+                          <w:szCs w:val="20"/>
+                          <w:lang w:eastAsia="fr-CH"/>
+                        </w:rPr>
+                        <w:t xml:space="preserve">            </w:t>
+                      </w:r>
+                      <w:r>
+                        <w:rPr>
+                          <w:rFonts w:ascii="Courier New" w:eastAsia="Times New Roman" w:hAnsi="Courier New" w:cs="Courier New"/>
+                          <w:color w:val="55FF55"/>
+                          <w:sz w:val="20"/>
+                          <w:szCs w:val="20"/>
+                          <w:lang w:eastAsia="fr-CH"/>
+                        </w:rPr>
+                        <w:t>AndGate</w:t>
+                      </w:r>
+                      <w:r>
+                        <w:rPr>
+                          <w:rFonts w:ascii="Courier New" w:eastAsia="Times New Roman" w:hAnsi="Courier New" w:cs="Courier New"/>
+                          <w:color w:val="AAAAAA"/>
+                          <w:sz w:val="20"/>
+                          <w:szCs w:val="20"/>
+                          <w:lang w:eastAsia="fr-CH"/>
+                        </w:rPr>
+                        <w:t>*</w:t>
+                      </w:r>
+                      <w:r>
+                        <w:rPr>
+                          <w:rFonts w:ascii="Courier New" w:eastAsia="Times New Roman" w:hAnsi="Courier New" w:cs="Courier New"/>
+                          <w:color w:val="C0C0C0"/>
+                          <w:sz w:val="20"/>
+                          <w:szCs w:val="20"/>
+                          <w:lang w:eastAsia="fr-CH"/>
+                        </w:rPr>
+                        <w:t xml:space="preserve"> </w:t>
+                      </w:r>
+                      <w:proofErr w:type="spellStart"/>
+                      <w:r>
+                        <w:rPr>
+                          <w:rFonts w:ascii="Courier New" w:eastAsia="Times New Roman" w:hAnsi="Courier New" w:cs="Courier New"/>
+                          <w:sz w:val="20"/>
+                          <w:szCs w:val="20"/>
+                          <w:lang w:eastAsia="fr-CH"/>
+                        </w:rPr>
+                        <w:t>andGate</w:t>
+                      </w:r>
+                      <w:proofErr w:type="spellEnd"/>
+                      <w:r>
+                        <w:rPr>
+                          <w:rFonts w:ascii="Courier New" w:eastAsia="Times New Roman" w:hAnsi="Courier New" w:cs="Courier New"/>
+                          <w:color w:val="C0C0C0"/>
+                          <w:sz w:val="20"/>
+                          <w:szCs w:val="20"/>
+                          <w:lang w:eastAsia="fr-CH"/>
+                        </w:rPr>
+                        <w:t xml:space="preserve"> </w:t>
+                      </w:r>
+                      <w:r>
+                        <w:rPr>
+                          <w:rFonts w:ascii="Courier New" w:eastAsia="Times New Roman" w:hAnsi="Courier New" w:cs="Courier New"/>
+                          <w:color w:val="AAAAAA"/>
+                          <w:sz w:val="20"/>
+                          <w:szCs w:val="20"/>
+                          <w:lang w:eastAsia="fr-CH"/>
+                        </w:rPr>
+                        <w:t>=</w:t>
+                      </w:r>
+                      <w:r>
+                        <w:rPr>
+                          <w:rFonts w:ascii="Courier New" w:eastAsia="Times New Roman" w:hAnsi="Courier New" w:cs="Courier New"/>
+                          <w:color w:val="C0C0C0"/>
+                          <w:sz w:val="20"/>
+                          <w:szCs w:val="20"/>
+                          <w:lang w:eastAsia="fr-CH"/>
+                        </w:rPr>
+                        <w:t xml:space="preserve"> </w:t>
+                      </w:r>
+                      <w:r>
+                        <w:rPr>
+                          <w:rFonts w:ascii="Courier New" w:eastAsia="Times New Roman" w:hAnsi="Courier New" w:cs="Courier New"/>
+                          <w:color w:val="FFFF55"/>
+                          <w:sz w:val="20"/>
+                          <w:szCs w:val="20"/>
+                          <w:lang w:eastAsia="fr-CH"/>
+                        </w:rPr>
+                        <w:t>new</w:t>
+                      </w:r>
+                      <w:r>
+                        <w:rPr>
+                          <w:rFonts w:ascii="Courier New" w:eastAsia="Times New Roman" w:hAnsi="Courier New" w:cs="Courier New"/>
+                          <w:color w:val="C0C0C0"/>
+                          <w:sz w:val="20"/>
+                          <w:szCs w:val="20"/>
+                          <w:lang w:eastAsia="fr-CH"/>
+                        </w:rPr>
+                        <w:t xml:space="preserve"> </w:t>
+                      </w:r>
+                      <w:proofErr w:type="gramStart"/>
+                      <w:r>
+                        <w:rPr>
+                          <w:rFonts w:ascii="Courier New" w:eastAsia="Times New Roman" w:hAnsi="Courier New" w:cs="Courier New"/>
+                          <w:color w:val="55FF55"/>
+                          <w:sz w:val="20"/>
+                          <w:szCs w:val="20"/>
+                          <w:lang w:eastAsia="fr-CH"/>
+                        </w:rPr>
+                        <w:t>AndGate</w:t>
+                      </w:r>
+                      <w:r>
+                        <w:rPr>
+                          <w:rFonts w:ascii="Courier New" w:eastAsia="Times New Roman" w:hAnsi="Courier New" w:cs="Courier New"/>
+                          <w:color w:val="AAAAAA"/>
+                          <w:sz w:val="20"/>
+                          <w:szCs w:val="20"/>
+                          <w:lang w:eastAsia="fr-CH"/>
+                        </w:rPr>
+                        <w:t>(</w:t>
+                      </w:r>
+                      <w:proofErr w:type="gramEnd"/>
+                      <w:r>
+                        <w:rPr>
+                          <w:rFonts w:ascii="Courier New" w:eastAsia="Times New Roman" w:hAnsi="Courier New" w:cs="Courier New"/>
+                          <w:sz w:val="20"/>
+                          <w:szCs w:val="20"/>
+                          <w:lang w:eastAsia="fr-CH"/>
+                        </w:rPr>
+                        <w:t>id</w:t>
+                      </w:r>
+                      <w:r>
+                        <w:rPr>
+                          <w:rFonts w:ascii="Courier New" w:eastAsia="Times New Roman" w:hAnsi="Courier New" w:cs="Courier New"/>
+                          <w:color w:val="AAAAAA"/>
+                          <w:sz w:val="20"/>
+                          <w:szCs w:val="20"/>
+                          <w:lang w:eastAsia="fr-CH"/>
+                        </w:rPr>
+                        <w:t>,</w:t>
+                      </w:r>
+                      <w:r>
+                        <w:rPr>
+                          <w:rFonts w:ascii="Courier New" w:eastAsia="Times New Roman" w:hAnsi="Courier New" w:cs="Courier New"/>
+                          <w:color w:val="C0C0C0"/>
+                          <w:sz w:val="20"/>
+                          <w:szCs w:val="20"/>
+                          <w:lang w:eastAsia="fr-CH"/>
+                        </w:rPr>
+                        <w:t xml:space="preserve"> </w:t>
+                      </w:r>
+                      <w:r>
+                        <w:rPr>
+                          <w:rFonts w:ascii="Courier New" w:eastAsia="Times New Roman" w:hAnsi="Courier New" w:cs="Courier New"/>
+                          <w:sz w:val="20"/>
+                          <w:szCs w:val="20"/>
+                          <w:lang w:eastAsia="fr-CH"/>
+                        </w:rPr>
+                        <w:t>level</w:t>
+                      </w:r>
+                      <w:r>
+                        <w:rPr>
+                          <w:rFonts w:ascii="Courier New" w:eastAsia="Times New Roman" w:hAnsi="Courier New" w:cs="Courier New"/>
+                          <w:color w:val="AAAAAA"/>
+                          <w:sz w:val="20"/>
+                          <w:szCs w:val="20"/>
+                          <w:lang w:eastAsia="fr-CH"/>
+                        </w:rPr>
+                        <w:t>,</w:t>
+                      </w:r>
+                      <w:r>
+                        <w:rPr>
+                          <w:rFonts w:ascii="Courier New" w:eastAsia="Times New Roman" w:hAnsi="Courier New" w:cs="Courier New"/>
+                          <w:color w:val="C0C0C0"/>
+                          <w:sz w:val="20"/>
+                          <w:szCs w:val="20"/>
+                          <w:lang w:eastAsia="fr-CH"/>
+                        </w:rPr>
+                        <w:t xml:space="preserve"> </w:t>
+                      </w:r>
+                      <w:proofErr w:type="spellStart"/>
+                      <w:r>
+                        <w:rPr>
+                          <w:rFonts w:ascii="Courier New" w:eastAsia="Times New Roman" w:hAnsi="Courier New" w:cs="Courier New"/>
+                          <w:sz w:val="20"/>
+                          <w:szCs w:val="20"/>
+                          <w:lang w:eastAsia="fr-CH"/>
+                        </w:rPr>
+                        <w:t>vPinsIO</w:t>
+                      </w:r>
+                      <w:proofErr w:type="spellEnd"/>
+                      <w:r>
+                        <w:rPr>
+                          <w:rFonts w:ascii="Courier New" w:eastAsia="Times New Roman" w:hAnsi="Courier New" w:cs="Courier New"/>
+                          <w:color w:val="AAAAAA"/>
+                          <w:sz w:val="20"/>
+                          <w:szCs w:val="20"/>
+                          <w:lang w:eastAsia="fr-CH"/>
+                        </w:rPr>
+                        <w:t>);</w:t>
+                      </w:r>
+                    </w:p>
+                    <w:p>
+                      <w:pPr>
+                        <w:tabs>
+                          <w:tab w:val="left" w:pos="916"/>
+                          <w:tab w:val="left" w:pos="1832"/>
+                          <w:tab w:val="left" w:pos="2748"/>
+                          <w:tab w:val="left" w:pos="3664"/>
+                          <w:tab w:val="left" w:pos="4580"/>
+                          <w:tab w:val="left" w:pos="5496"/>
+                          <w:tab w:val="left" w:pos="6412"/>
+                          <w:tab w:val="left" w:pos="7328"/>
+                          <w:tab w:val="left" w:pos="8244"/>
+                          <w:tab w:val="left" w:pos="9160"/>
+                          <w:tab w:val="left" w:pos="10076"/>
+                          <w:tab w:val="left" w:pos="10992"/>
+                          <w:tab w:val="left" w:pos="11908"/>
+                          <w:tab w:val="left" w:pos="12824"/>
+                          <w:tab w:val="left" w:pos="13740"/>
+                          <w:tab w:val="left" w:pos="14656"/>
+                        </w:tabs>
+                        <w:spacing w:after="0" w:line="240" w:lineRule="auto"/>
+                        <w:rPr>
+                          <w:rFonts w:ascii="Courier New" w:eastAsia="Times New Roman" w:hAnsi="Courier New" w:cs="Courier New"/>
+                          <w:sz w:val="20"/>
+                          <w:szCs w:val="20"/>
+                          <w:lang w:eastAsia="fr-CH"/>
+                        </w:rPr>
+                      </w:pPr>
+                      <w:r>
+                        <w:rPr>
+                          <w:rFonts w:ascii="Courier New" w:eastAsia="Times New Roman" w:hAnsi="Courier New" w:cs="Courier New"/>
+                          <w:color w:val="C0C0C0"/>
+                          <w:sz w:val="20"/>
+                          <w:szCs w:val="20"/>
+                          <w:lang w:eastAsia="fr-CH"/>
+                        </w:rPr>
+                        <w:t xml:space="preserve">            </w:t>
+                      </w:r>
+                      <w:proofErr w:type="spellStart"/>
+                      <w:r>
+                        <w:rPr>
+                          <w:rFonts w:ascii="Courier New" w:eastAsia="Times New Roman" w:hAnsi="Courier New" w:cs="Courier New"/>
+                          <w:sz w:val="20"/>
+                          <w:szCs w:val="20"/>
+                          <w:lang w:eastAsia="fr-CH"/>
+                        </w:rPr>
+                        <w:t>vGates</w:t>
+                      </w:r>
+                      <w:r>
+                        <w:rPr>
+                          <w:rFonts w:ascii="Courier New" w:eastAsia="Times New Roman" w:hAnsi="Courier New" w:cs="Courier New"/>
+                          <w:color w:val="AAAAAA"/>
+                          <w:sz w:val="20"/>
+                          <w:szCs w:val="20"/>
+                          <w:lang w:eastAsia="fr-CH"/>
+                        </w:rPr>
+                        <w:t>.</w:t>
+                      </w:r>
+                      <w:r>
+                        <w:rPr>
+                          <w:rFonts w:ascii="Courier New" w:eastAsia="Times New Roman" w:hAnsi="Courier New" w:cs="Courier New"/>
+                          <w:sz w:val="20"/>
+                          <w:szCs w:val="20"/>
+                          <w:lang w:eastAsia="fr-CH"/>
+                        </w:rPr>
+                        <w:t>push_back</w:t>
+                      </w:r>
+                      <w:proofErr w:type="spellEnd"/>
+                      <w:r>
+                        <w:rPr>
+                          <w:rFonts w:ascii="Courier New" w:eastAsia="Times New Roman" w:hAnsi="Courier New" w:cs="Courier New"/>
+                          <w:color w:val="AAAAAA"/>
+                          <w:sz w:val="20"/>
+                          <w:szCs w:val="20"/>
+                          <w:lang w:eastAsia="fr-CH"/>
+                        </w:rPr>
+                        <w:t>(</w:t>
+                      </w:r>
+                      <w:proofErr w:type="spellStart"/>
+                      <w:r>
+                        <w:rPr>
+                          <w:rFonts w:ascii="Courier New" w:eastAsia="Times New Roman" w:hAnsi="Courier New" w:cs="Courier New"/>
+                          <w:sz w:val="20"/>
+                          <w:szCs w:val="20"/>
+                          <w:lang w:eastAsia="fr-CH"/>
+                        </w:rPr>
+                        <w:t>andGate</w:t>
+                      </w:r>
+                      <w:proofErr w:type="spellEnd"/>
+                      <w:proofErr w:type="gramStart"/>
+                      <w:r>
+                        <w:rPr>
+                          <w:rFonts w:ascii="Courier New" w:eastAsia="Times New Roman" w:hAnsi="Courier New" w:cs="Courier New"/>
+                          <w:color w:val="AAAAAA"/>
+                          <w:sz w:val="20"/>
+                          <w:szCs w:val="20"/>
+                          <w:lang w:eastAsia="fr-CH"/>
+                        </w:rPr>
+                        <w:t>);</w:t>
+                      </w:r>
+                      <w:proofErr w:type="gramEnd"/>
+                      <w:r>
+                        <w:rPr>
+                          <w:rFonts w:ascii="Courier New" w:eastAsia="Times New Roman" w:hAnsi="Courier New" w:cs="Courier New"/>
+                          <w:color w:val="C0C0C0"/>
+                          <w:sz w:val="20"/>
+                          <w:szCs w:val="20"/>
+                          <w:lang w:eastAsia="fr-CH"/>
+                        </w:rPr>
+                        <w:t xml:space="preserve"> </w:t>
+                      </w:r>
+                      <w:r>
+                        <w:rPr>
+                          <w:rFonts w:ascii="Courier New" w:eastAsia="Times New Roman" w:hAnsi="Courier New" w:cs="Courier New"/>
+                          <w:color w:val="55FFFF"/>
+                          <w:sz w:val="20"/>
+                          <w:szCs w:val="20"/>
+                          <w:lang w:eastAsia="fr-CH"/>
+                        </w:rPr>
+                        <w:t>//</w:t>
+                      </w:r>
+                      <w:proofErr w:type="spellStart"/>
+                      <w:r>
+                        <w:rPr>
+                          <w:rFonts w:ascii="Courier New" w:eastAsia="Times New Roman" w:hAnsi="Courier New" w:cs="Courier New"/>
+                          <w:color w:val="55FFFF"/>
+                          <w:sz w:val="20"/>
+                          <w:szCs w:val="20"/>
+                          <w:lang w:eastAsia="fr-CH"/>
+                        </w:rPr>
+                        <w:t>add</w:t>
+                      </w:r>
+                      <w:proofErr w:type="spellEnd"/>
+                      <w:r>
+                        <w:rPr>
+                          <w:rFonts w:ascii="Courier New" w:eastAsia="Times New Roman" w:hAnsi="Courier New" w:cs="Courier New"/>
+                          <w:color w:val="C0C0C0"/>
+                          <w:sz w:val="20"/>
+                          <w:szCs w:val="20"/>
+                          <w:lang w:eastAsia="fr-CH"/>
+                        </w:rPr>
+                        <w:t xml:space="preserve"> </w:t>
+                      </w:r>
+                      <w:r>
+                        <w:rPr>
+                          <w:rFonts w:ascii="Courier New" w:eastAsia="Times New Roman" w:hAnsi="Courier New" w:cs="Courier New"/>
+                          <w:color w:val="55FFFF"/>
+                          <w:sz w:val="20"/>
+                          <w:szCs w:val="20"/>
+                          <w:lang w:eastAsia="fr-CH"/>
+                        </w:rPr>
+                        <w:t>to</w:t>
+                      </w:r>
+                      <w:r>
+                        <w:rPr>
+                          <w:rFonts w:ascii="Courier New" w:eastAsia="Times New Roman" w:hAnsi="Courier New" w:cs="Courier New"/>
+                          <w:color w:val="C0C0C0"/>
+                          <w:sz w:val="20"/>
+                          <w:szCs w:val="20"/>
+                          <w:lang w:eastAsia="fr-CH"/>
+                        </w:rPr>
+                        <w:t xml:space="preserve"> </w:t>
+                      </w:r>
+                      <w:r>
+                        <w:rPr>
+                          <w:rFonts w:ascii="Courier New" w:eastAsia="Times New Roman" w:hAnsi="Courier New" w:cs="Courier New"/>
+                          <w:color w:val="55FFFF"/>
+                          <w:sz w:val="20"/>
+                          <w:szCs w:val="20"/>
+                          <w:lang w:eastAsia="fr-CH"/>
+                        </w:rPr>
+                        <w:t>the</w:t>
+                      </w:r>
+                      <w:r>
+                        <w:rPr>
+                          <w:rFonts w:ascii="Courier New" w:eastAsia="Times New Roman" w:hAnsi="Courier New" w:cs="Courier New"/>
+                          <w:color w:val="C0C0C0"/>
+                          <w:sz w:val="20"/>
+                          <w:szCs w:val="20"/>
+                          <w:lang w:eastAsia="fr-CH"/>
+                        </w:rPr>
+                        <w:t xml:space="preserve"> </w:t>
+                      </w:r>
+                      <w:r>
+                        <w:rPr>
+                          <w:rFonts w:ascii="Courier New" w:eastAsia="Times New Roman" w:hAnsi="Courier New" w:cs="Courier New"/>
+                          <w:color w:val="55FFFF"/>
+                          <w:sz w:val="20"/>
+                          <w:szCs w:val="20"/>
+                          <w:lang w:eastAsia="fr-CH"/>
+                        </w:rPr>
+                        <w:t>global</w:t>
+                      </w:r>
+                      <w:r>
+                        <w:rPr>
+                          <w:rFonts w:ascii="Courier New" w:eastAsia="Times New Roman" w:hAnsi="Courier New" w:cs="Courier New"/>
+                          <w:color w:val="C0C0C0"/>
+                          <w:sz w:val="20"/>
+                          <w:szCs w:val="20"/>
+                          <w:lang w:eastAsia="fr-CH"/>
+                        </w:rPr>
+                        <w:t xml:space="preserve"> </w:t>
+                      </w:r>
+                      <w:proofErr w:type="spellStart"/>
+                      <w:r>
+                        <w:rPr>
+                          <w:rFonts w:ascii="Courier New" w:eastAsia="Times New Roman" w:hAnsi="Courier New" w:cs="Courier New"/>
+                          <w:color w:val="55FFFF"/>
+                          <w:sz w:val="20"/>
+                          <w:szCs w:val="20"/>
+                          <w:lang w:eastAsia="fr-CH"/>
+                        </w:rPr>
+                        <w:t>vector</w:t>
+                      </w:r>
+                      <w:proofErr w:type="spellEnd"/>
+                    </w:p>
+                    <w:p>
+                      <w:pPr>
+                        <w:tabs>
+                          <w:tab w:val="left" w:pos="916"/>
+                          <w:tab w:val="left" w:pos="1832"/>
+                          <w:tab w:val="left" w:pos="2748"/>
+                          <w:tab w:val="left" w:pos="3664"/>
+                          <w:tab w:val="left" w:pos="4580"/>
+                          <w:tab w:val="left" w:pos="5496"/>
+                          <w:tab w:val="left" w:pos="6412"/>
+                          <w:tab w:val="left" w:pos="7328"/>
+                          <w:tab w:val="left" w:pos="8244"/>
+                          <w:tab w:val="left" w:pos="9160"/>
+                          <w:tab w:val="left" w:pos="10076"/>
+                          <w:tab w:val="left" w:pos="10992"/>
+                          <w:tab w:val="left" w:pos="11908"/>
+                          <w:tab w:val="left" w:pos="12824"/>
+                          <w:tab w:val="left" w:pos="13740"/>
+                          <w:tab w:val="left" w:pos="14656"/>
+                        </w:tabs>
+                        <w:spacing w:after="0" w:line="240" w:lineRule="auto"/>
+                        <w:rPr>
+                          <w:rFonts w:ascii="Courier New" w:eastAsia="Times New Roman" w:hAnsi="Courier New" w:cs="Courier New"/>
+                          <w:sz w:val="20"/>
+                          <w:szCs w:val="20"/>
+                          <w:lang w:eastAsia="fr-CH"/>
+                        </w:rPr>
+                      </w:pPr>
+                      <w:r>
+                        <w:rPr>
+                          <w:rFonts w:ascii="Courier New" w:eastAsia="Times New Roman" w:hAnsi="Courier New" w:cs="Courier New"/>
+                          <w:color w:val="C0C0C0"/>
+                          <w:sz w:val="20"/>
+                          <w:szCs w:val="20"/>
+                          <w:lang w:eastAsia="fr-CH"/>
+                        </w:rPr>
+                        <w:t xml:space="preserve">        </w:t>
+                      </w:r>
+                      <w:r>
+                        <w:rPr>
+                          <w:rFonts w:ascii="Courier New" w:eastAsia="Times New Roman" w:hAnsi="Courier New" w:cs="Courier New"/>
+                          <w:color w:val="AAAAAA"/>
+                          <w:sz w:val="20"/>
+                          <w:szCs w:val="20"/>
+                          <w:lang w:eastAsia="fr-CH"/>
+                        </w:rPr>
+                        <w:t>}</w:t>
+                      </w:r>
+                    </w:p>
+                    <w:p>
+                      <w:pPr>
+                        <w:tabs>
+                          <w:tab w:val="left" w:pos="916"/>
+                          <w:tab w:val="left" w:pos="1832"/>
+                          <w:tab w:val="left" w:pos="2748"/>
+                          <w:tab w:val="left" w:pos="3664"/>
+                          <w:tab w:val="left" w:pos="4580"/>
+                          <w:tab w:val="left" w:pos="5496"/>
+                          <w:tab w:val="left" w:pos="6412"/>
+                          <w:tab w:val="left" w:pos="7328"/>
+                          <w:tab w:val="left" w:pos="8244"/>
+                          <w:tab w:val="left" w:pos="9160"/>
+                          <w:tab w:val="left" w:pos="10076"/>
+                          <w:tab w:val="left" w:pos="10992"/>
+                          <w:tab w:val="left" w:pos="11908"/>
+                          <w:tab w:val="left" w:pos="12824"/>
+                          <w:tab w:val="left" w:pos="13740"/>
+                          <w:tab w:val="left" w:pos="14656"/>
+                        </w:tabs>
+                        <w:spacing w:after="0" w:line="240" w:lineRule="auto"/>
+                        <w:rPr>
+                          <w:rFonts w:ascii="Courier New" w:eastAsia="Times New Roman" w:hAnsi="Courier New" w:cs="Courier New"/>
+                          <w:sz w:val="20"/>
+                          <w:szCs w:val="20"/>
+                          <w:lang w:eastAsia="fr-CH"/>
+                        </w:rPr>
+                      </w:pPr>
+                      <w:r>
+                        <w:rPr>
+                          <w:rFonts w:ascii="Courier New" w:eastAsia="Times New Roman" w:hAnsi="Courier New" w:cs="Courier New"/>
+                          <w:color w:val="C0C0C0"/>
+                          <w:sz w:val="20"/>
+                          <w:szCs w:val="20"/>
+                          <w:lang w:eastAsia="fr-CH"/>
+                        </w:rPr>
+                        <w:t xml:space="preserve">        </w:t>
+                      </w:r>
+                      <w:proofErr w:type="spellStart"/>
+                      <w:proofErr w:type="gramStart"/>
+                      <w:r>
+                        <w:rPr>
+                          <w:rFonts w:ascii="Courier New" w:eastAsia="Times New Roman" w:hAnsi="Courier New" w:cs="Courier New"/>
+                          <w:color w:val="FFFF55"/>
+                          <w:sz w:val="20"/>
+                          <w:szCs w:val="20"/>
+                          <w:lang w:eastAsia="fr-CH"/>
+                        </w:rPr>
+                        <w:t>else</w:t>
+                      </w:r>
+                      <w:proofErr w:type="spellEnd"/>
+                      <w:proofErr w:type="gramEnd"/>
+                      <w:r>
+                        <w:rPr>
+                          <w:rFonts w:ascii="Courier New" w:eastAsia="Times New Roman" w:hAnsi="Courier New" w:cs="Courier New"/>
+                          <w:color w:val="C0C0C0"/>
+                          <w:sz w:val="20"/>
+                          <w:szCs w:val="20"/>
+                          <w:lang w:eastAsia="fr-CH"/>
+                        </w:rPr>
+                        <w:t xml:space="preserve"> </w:t>
+                      </w:r>
+                      <w:r>
+                        <w:rPr>
+                          <w:rFonts w:ascii="Courier New" w:eastAsia="Times New Roman" w:hAnsi="Courier New" w:cs="Courier New"/>
+                          <w:color w:val="FFFF55"/>
+                          <w:sz w:val="20"/>
+                          <w:szCs w:val="20"/>
+                          <w:lang w:eastAsia="fr-CH"/>
+                        </w:rPr>
+                        <w:t>if</w:t>
+                      </w:r>
+                      <w:r>
+                        <w:rPr>
+                          <w:rFonts w:ascii="Courier New" w:eastAsia="Times New Roman" w:hAnsi="Courier New" w:cs="Courier New"/>
+                          <w:color w:val="AAAAAA"/>
+                          <w:sz w:val="20"/>
+                          <w:szCs w:val="20"/>
+                          <w:lang w:eastAsia="fr-CH"/>
+                        </w:rPr>
+                        <w:t>(</w:t>
+                      </w:r>
+                      <w:proofErr w:type="spellStart"/>
+                      <w:r>
+                        <w:rPr>
+                          <w:rFonts w:ascii="Courier New" w:eastAsia="Times New Roman" w:hAnsi="Courier New" w:cs="Courier New"/>
+                          <w:sz w:val="20"/>
+                          <w:szCs w:val="20"/>
+                          <w:lang w:eastAsia="fr-CH"/>
+                        </w:rPr>
+                        <w:t>id</w:t>
+                      </w:r>
+                      <w:r>
+                        <w:rPr>
+                          <w:rFonts w:ascii="Courier New" w:eastAsia="Times New Roman" w:hAnsi="Courier New" w:cs="Courier New"/>
+                          <w:color w:val="AAAAAA"/>
+                          <w:sz w:val="20"/>
+                          <w:szCs w:val="20"/>
+                          <w:lang w:eastAsia="fr-CH"/>
+                        </w:rPr>
+                        <w:t>.</w:t>
+                      </w:r>
+                      <w:r>
+                        <w:rPr>
+                          <w:rFonts w:ascii="Courier New" w:eastAsia="Times New Roman" w:hAnsi="Courier New" w:cs="Courier New"/>
+                          <w:sz w:val="20"/>
+                          <w:szCs w:val="20"/>
+                          <w:lang w:eastAsia="fr-CH"/>
+                        </w:rPr>
+                        <w:t>contains</w:t>
+                      </w:r>
+                      <w:proofErr w:type="spellEnd"/>
+                      <w:r>
+                        <w:rPr>
+                          <w:rFonts w:ascii="Courier New" w:eastAsia="Times New Roman" w:hAnsi="Courier New" w:cs="Courier New"/>
+                          <w:color w:val="AAAAAA"/>
+                          <w:sz w:val="20"/>
+                          <w:szCs w:val="20"/>
+                          <w:lang w:eastAsia="fr-CH"/>
+                        </w:rPr>
+                        <w:t>(</w:t>
+                      </w:r>
+                      <w:r>
+                        <w:rPr>
+                          <w:rFonts w:ascii="Courier New" w:eastAsia="Times New Roman" w:hAnsi="Courier New" w:cs="Courier New"/>
+                          <w:color w:val="FF55FF"/>
+                          <w:sz w:val="20"/>
+                          <w:szCs w:val="20"/>
+                          <w:lang w:eastAsia="fr-CH"/>
+                        </w:rPr>
+                        <w:t>"OR"</w:t>
+                      </w:r>
+                      <w:r>
+                        <w:rPr>
+                          <w:rFonts w:ascii="Courier New" w:eastAsia="Times New Roman" w:hAnsi="Courier New" w:cs="Courier New"/>
+                          <w:color w:val="AAAAAA"/>
+                          <w:sz w:val="20"/>
+                          <w:szCs w:val="20"/>
+                          <w:lang w:eastAsia="fr-CH"/>
+                        </w:rPr>
+                        <w:t>))</w:t>
+                      </w:r>
+                    </w:p>
+                    <w:p>
+                      <w:pPr>
+                        <w:tabs>
+                          <w:tab w:val="left" w:pos="916"/>
+                          <w:tab w:val="left" w:pos="1832"/>
+                          <w:tab w:val="left" w:pos="2748"/>
+                          <w:tab w:val="left" w:pos="3664"/>
+                          <w:tab w:val="left" w:pos="4580"/>
+                          <w:tab w:val="left" w:pos="5496"/>
+                          <w:tab w:val="left" w:pos="6412"/>
+                          <w:tab w:val="left" w:pos="7328"/>
+                          <w:tab w:val="left" w:pos="8244"/>
+                          <w:tab w:val="left" w:pos="9160"/>
+                          <w:tab w:val="left" w:pos="10076"/>
+                          <w:tab w:val="left" w:pos="10992"/>
+                          <w:tab w:val="left" w:pos="11908"/>
+                          <w:tab w:val="left" w:pos="12824"/>
+                          <w:tab w:val="left" w:pos="13740"/>
+                          <w:tab w:val="left" w:pos="14656"/>
+                        </w:tabs>
+                        <w:spacing w:after="0" w:line="240" w:lineRule="auto"/>
+                        <w:rPr>
+                          <w:rFonts w:ascii="Courier New" w:eastAsia="Times New Roman" w:hAnsi="Courier New" w:cs="Courier New"/>
+                          <w:sz w:val="20"/>
+                          <w:szCs w:val="20"/>
+                          <w:lang w:eastAsia="fr-CH"/>
+                        </w:rPr>
+                      </w:pPr>
+                      <w:r>
+                        <w:rPr>
+                          <w:rFonts w:ascii="Courier New" w:eastAsia="Times New Roman" w:hAnsi="Courier New" w:cs="Courier New"/>
+                          <w:color w:val="C0C0C0"/>
+                          <w:sz w:val="20"/>
+                          <w:szCs w:val="20"/>
+                          <w:lang w:eastAsia="fr-CH"/>
+                        </w:rPr>
+                        <w:t xml:space="preserve">        </w:t>
+                      </w:r>
+                      <w:r>
+                        <w:rPr>
+                          <w:rFonts w:ascii="Courier New" w:eastAsia="Times New Roman" w:hAnsi="Courier New" w:cs="Courier New"/>
+                          <w:color w:val="AAAAAA"/>
+                          <w:sz w:val="20"/>
+                          <w:szCs w:val="20"/>
+                          <w:lang w:eastAsia="fr-CH"/>
+                        </w:rPr>
+                        <w:t>{</w:t>
+                      </w:r>
+                    </w:p>
+                    <w:p>
+                      <w:pPr>
+                        <w:tabs>
+                          <w:tab w:val="left" w:pos="916"/>
+                          <w:tab w:val="left" w:pos="1832"/>
+                          <w:tab w:val="left" w:pos="2748"/>
+                          <w:tab w:val="left" w:pos="3664"/>
+                          <w:tab w:val="left" w:pos="4580"/>
+                          <w:tab w:val="left" w:pos="5496"/>
+                          <w:tab w:val="left" w:pos="6412"/>
+                          <w:tab w:val="left" w:pos="7328"/>
+                          <w:tab w:val="left" w:pos="8244"/>
+                          <w:tab w:val="left" w:pos="9160"/>
+                          <w:tab w:val="left" w:pos="10076"/>
+                          <w:tab w:val="left" w:pos="10992"/>
+                          <w:tab w:val="left" w:pos="11908"/>
+                          <w:tab w:val="left" w:pos="12824"/>
+                          <w:tab w:val="left" w:pos="13740"/>
+                          <w:tab w:val="left" w:pos="14656"/>
+                        </w:tabs>
+                        <w:spacing w:after="0" w:line="240" w:lineRule="auto"/>
+                        <w:rPr>
+                          <w:rFonts w:ascii="Courier New" w:eastAsia="Times New Roman" w:hAnsi="Courier New" w:cs="Courier New"/>
+                          <w:sz w:val="20"/>
+                          <w:szCs w:val="20"/>
+                          <w:lang w:eastAsia="fr-CH"/>
+                        </w:rPr>
+                      </w:pPr>
+                      <w:r>
+                        <w:rPr>
+                          <w:rFonts w:ascii="Courier New" w:eastAsia="Times New Roman" w:hAnsi="Courier New" w:cs="Courier New"/>
+                          <w:color w:val="C0C0C0"/>
+                          <w:sz w:val="20"/>
+                          <w:szCs w:val="20"/>
+                          <w:lang w:eastAsia="fr-CH"/>
+                        </w:rPr>
+                        <w:t xml:space="preserve">            </w:t>
+                      </w:r>
+                      <w:r>
+                        <w:rPr>
+                          <w:rFonts w:ascii="Courier New" w:eastAsia="Times New Roman" w:hAnsi="Courier New" w:cs="Courier New"/>
+                          <w:color w:val="55FF55"/>
+                          <w:sz w:val="20"/>
+                          <w:szCs w:val="20"/>
+                          <w:lang w:eastAsia="fr-CH"/>
+                        </w:rPr>
+                        <w:t>OrGate</w:t>
+                      </w:r>
+                      <w:r>
+                        <w:rPr>
+                          <w:rFonts w:ascii="Courier New" w:eastAsia="Times New Roman" w:hAnsi="Courier New" w:cs="Courier New"/>
+                          <w:color w:val="AAAAAA"/>
+                          <w:sz w:val="20"/>
+                          <w:szCs w:val="20"/>
+                          <w:lang w:eastAsia="fr-CH"/>
+                        </w:rPr>
+                        <w:t>*</w:t>
+                      </w:r>
+                      <w:r>
+                        <w:rPr>
+                          <w:rFonts w:ascii="Courier New" w:eastAsia="Times New Roman" w:hAnsi="Courier New" w:cs="Courier New"/>
+                          <w:color w:val="C0C0C0"/>
+                          <w:sz w:val="20"/>
+                          <w:szCs w:val="20"/>
+                          <w:lang w:eastAsia="fr-CH"/>
+                        </w:rPr>
+                        <w:t xml:space="preserve"> </w:t>
+                      </w:r>
+                      <w:proofErr w:type="spellStart"/>
+                      <w:r>
+                        <w:rPr>
+                          <w:rFonts w:ascii="Courier New" w:eastAsia="Times New Roman" w:hAnsi="Courier New" w:cs="Courier New"/>
+                          <w:sz w:val="20"/>
+                          <w:szCs w:val="20"/>
+                          <w:lang w:eastAsia="fr-CH"/>
+                        </w:rPr>
+                        <w:t>orGate</w:t>
+                      </w:r>
+                      <w:proofErr w:type="spellEnd"/>
+                      <w:r>
+                        <w:rPr>
+                          <w:rFonts w:ascii="Courier New" w:eastAsia="Times New Roman" w:hAnsi="Courier New" w:cs="Courier New"/>
+                          <w:color w:val="C0C0C0"/>
+                          <w:sz w:val="20"/>
+                          <w:szCs w:val="20"/>
+                          <w:lang w:eastAsia="fr-CH"/>
+                        </w:rPr>
+                        <w:t xml:space="preserve"> </w:t>
+                      </w:r>
+                      <w:r>
+                        <w:rPr>
+                          <w:rFonts w:ascii="Courier New" w:eastAsia="Times New Roman" w:hAnsi="Courier New" w:cs="Courier New"/>
+                          <w:color w:val="AAAAAA"/>
+                          <w:sz w:val="20"/>
+                          <w:szCs w:val="20"/>
+                          <w:lang w:eastAsia="fr-CH"/>
+                        </w:rPr>
+                        <w:t>=</w:t>
+                      </w:r>
+                      <w:r>
+                        <w:rPr>
+                          <w:rFonts w:ascii="Courier New" w:eastAsia="Times New Roman" w:hAnsi="Courier New" w:cs="Courier New"/>
+                          <w:color w:val="C0C0C0"/>
+                          <w:sz w:val="20"/>
+                          <w:szCs w:val="20"/>
+                          <w:lang w:eastAsia="fr-CH"/>
+                        </w:rPr>
+                        <w:t xml:space="preserve"> </w:t>
+                      </w:r>
+                      <w:r>
+                        <w:rPr>
+                          <w:rFonts w:ascii="Courier New" w:eastAsia="Times New Roman" w:hAnsi="Courier New" w:cs="Courier New"/>
+                          <w:color w:val="FFFF55"/>
+                          <w:sz w:val="20"/>
+                          <w:szCs w:val="20"/>
+                          <w:lang w:eastAsia="fr-CH"/>
+                        </w:rPr>
+                        <w:t>new</w:t>
+                      </w:r>
+                      <w:r>
+                        <w:rPr>
+                          <w:rFonts w:ascii="Courier New" w:eastAsia="Times New Roman" w:hAnsi="Courier New" w:cs="Courier New"/>
+                          <w:color w:val="C0C0C0"/>
+                          <w:sz w:val="20"/>
+                          <w:szCs w:val="20"/>
+                          <w:lang w:eastAsia="fr-CH"/>
+                        </w:rPr>
+                        <w:t xml:space="preserve"> </w:t>
+                      </w:r>
+                      <w:proofErr w:type="gramStart"/>
+                      <w:r>
+                        <w:rPr>
+                          <w:rFonts w:ascii="Courier New" w:eastAsia="Times New Roman" w:hAnsi="Courier New" w:cs="Courier New"/>
+                          <w:color w:val="55FF55"/>
+                          <w:sz w:val="20"/>
+                          <w:szCs w:val="20"/>
+                          <w:lang w:eastAsia="fr-CH"/>
+                        </w:rPr>
+                        <w:t>OrGate</w:t>
+                      </w:r>
+                      <w:r>
+                        <w:rPr>
+                          <w:rFonts w:ascii="Courier New" w:eastAsia="Times New Roman" w:hAnsi="Courier New" w:cs="Courier New"/>
+                          <w:color w:val="AAAAAA"/>
+                          <w:sz w:val="20"/>
+                          <w:szCs w:val="20"/>
+                          <w:lang w:eastAsia="fr-CH"/>
+                        </w:rPr>
+                        <w:t>(</w:t>
+                      </w:r>
+                      <w:proofErr w:type="gramEnd"/>
+                      <w:r>
+                        <w:rPr>
+                          <w:rFonts w:ascii="Courier New" w:eastAsia="Times New Roman" w:hAnsi="Courier New" w:cs="Courier New"/>
+                          <w:sz w:val="20"/>
+                          <w:szCs w:val="20"/>
+                          <w:lang w:eastAsia="fr-CH"/>
+                        </w:rPr>
+                        <w:t>id</w:t>
+                      </w:r>
+                      <w:r>
+                        <w:rPr>
+                          <w:rFonts w:ascii="Courier New" w:eastAsia="Times New Roman" w:hAnsi="Courier New" w:cs="Courier New"/>
+                          <w:color w:val="AAAAAA"/>
+                          <w:sz w:val="20"/>
+                          <w:szCs w:val="20"/>
+                          <w:lang w:eastAsia="fr-CH"/>
+                        </w:rPr>
+                        <w:t>,</w:t>
+                      </w:r>
+                      <w:r>
+                        <w:rPr>
+                          <w:rFonts w:ascii="Courier New" w:eastAsia="Times New Roman" w:hAnsi="Courier New" w:cs="Courier New"/>
+                          <w:color w:val="C0C0C0"/>
+                          <w:sz w:val="20"/>
+                          <w:szCs w:val="20"/>
+                          <w:lang w:eastAsia="fr-CH"/>
+                        </w:rPr>
+                        <w:t xml:space="preserve"> </w:t>
+                      </w:r>
+                      <w:r>
+                        <w:rPr>
+                          <w:rFonts w:ascii="Courier New" w:eastAsia="Times New Roman" w:hAnsi="Courier New" w:cs="Courier New"/>
+                          <w:sz w:val="20"/>
+                          <w:szCs w:val="20"/>
+                          <w:lang w:eastAsia="fr-CH"/>
+                        </w:rPr>
+                        <w:t>level</w:t>
+                      </w:r>
+                      <w:r>
+                        <w:rPr>
+                          <w:rFonts w:ascii="Courier New" w:eastAsia="Times New Roman" w:hAnsi="Courier New" w:cs="Courier New"/>
+                          <w:color w:val="AAAAAA"/>
+                          <w:sz w:val="20"/>
+                          <w:szCs w:val="20"/>
+                          <w:lang w:eastAsia="fr-CH"/>
+                        </w:rPr>
+                        <w:t>,</w:t>
+                      </w:r>
+                      <w:r>
+                        <w:rPr>
+                          <w:rFonts w:ascii="Courier New" w:eastAsia="Times New Roman" w:hAnsi="Courier New" w:cs="Courier New"/>
+                          <w:color w:val="C0C0C0"/>
+                          <w:sz w:val="20"/>
+                          <w:szCs w:val="20"/>
+                          <w:lang w:eastAsia="fr-CH"/>
+                        </w:rPr>
+                        <w:t xml:space="preserve"> </w:t>
+                      </w:r>
+                      <w:proofErr w:type="spellStart"/>
+                      <w:r>
+                        <w:rPr>
+                          <w:rFonts w:ascii="Courier New" w:eastAsia="Times New Roman" w:hAnsi="Courier New" w:cs="Courier New"/>
+                          <w:sz w:val="20"/>
+                          <w:szCs w:val="20"/>
+                          <w:lang w:eastAsia="fr-CH"/>
+                        </w:rPr>
+                        <w:t>vPinsIO</w:t>
+                      </w:r>
+                      <w:proofErr w:type="spellEnd"/>
+                      <w:r>
+                        <w:rPr>
+                          <w:rFonts w:ascii="Courier New" w:eastAsia="Times New Roman" w:hAnsi="Courier New" w:cs="Courier New"/>
+                          <w:color w:val="AAAAAA"/>
+                          <w:sz w:val="20"/>
+                          <w:szCs w:val="20"/>
+                          <w:lang w:eastAsia="fr-CH"/>
+                        </w:rPr>
+                        <w:t>);</w:t>
+                      </w:r>
+                    </w:p>
+                    <w:p>
+                      <w:pPr>
+                        <w:tabs>
+                          <w:tab w:val="left" w:pos="916"/>
+                          <w:tab w:val="left" w:pos="1832"/>
+                          <w:tab w:val="left" w:pos="2748"/>
+                          <w:tab w:val="left" w:pos="3664"/>
+                          <w:tab w:val="left" w:pos="4580"/>
+                          <w:tab w:val="left" w:pos="5496"/>
+                          <w:tab w:val="left" w:pos="6412"/>
+                          <w:tab w:val="left" w:pos="7328"/>
+                          <w:tab w:val="left" w:pos="8244"/>
+                          <w:tab w:val="left" w:pos="9160"/>
+                          <w:tab w:val="left" w:pos="10076"/>
+                          <w:tab w:val="left" w:pos="10992"/>
+                          <w:tab w:val="left" w:pos="11908"/>
+                          <w:tab w:val="left" w:pos="12824"/>
+                          <w:tab w:val="left" w:pos="13740"/>
+                          <w:tab w:val="left" w:pos="14656"/>
+                        </w:tabs>
+                        <w:spacing w:after="0" w:line="240" w:lineRule="auto"/>
+                        <w:rPr>
+                          <w:rFonts w:ascii="Courier New" w:eastAsia="Times New Roman" w:hAnsi="Courier New" w:cs="Courier New"/>
+                          <w:sz w:val="20"/>
+                          <w:szCs w:val="20"/>
+                          <w:lang w:eastAsia="fr-CH"/>
+                        </w:rPr>
+                      </w:pPr>
+                      <w:r>
+                        <w:rPr>
+                          <w:rFonts w:ascii="Courier New" w:eastAsia="Times New Roman" w:hAnsi="Courier New" w:cs="Courier New"/>
+                          <w:color w:val="C0C0C0"/>
+                          <w:sz w:val="20"/>
+                          <w:szCs w:val="20"/>
+                          <w:lang w:eastAsia="fr-CH"/>
+                        </w:rPr>
+                        <w:t xml:space="preserve">            </w:t>
+                      </w:r>
+                      <w:proofErr w:type="spellStart"/>
+                      <w:r>
+                        <w:rPr>
+                          <w:rFonts w:ascii="Courier New" w:eastAsia="Times New Roman" w:hAnsi="Courier New" w:cs="Courier New"/>
+                          <w:sz w:val="20"/>
+                          <w:szCs w:val="20"/>
+                          <w:lang w:eastAsia="fr-CH"/>
+                        </w:rPr>
+                        <w:t>vGates</w:t>
+                      </w:r>
+                      <w:r>
+                        <w:rPr>
+                          <w:rFonts w:ascii="Courier New" w:eastAsia="Times New Roman" w:hAnsi="Courier New" w:cs="Courier New"/>
+                          <w:color w:val="AAAAAA"/>
+                          <w:sz w:val="20"/>
+                          <w:szCs w:val="20"/>
+                          <w:lang w:eastAsia="fr-CH"/>
+                        </w:rPr>
+                        <w:t>.</w:t>
+                      </w:r>
+                      <w:r>
+                        <w:rPr>
+                          <w:rFonts w:ascii="Courier New" w:eastAsia="Times New Roman" w:hAnsi="Courier New" w:cs="Courier New"/>
+                          <w:sz w:val="20"/>
+                          <w:szCs w:val="20"/>
+                          <w:lang w:eastAsia="fr-CH"/>
+                        </w:rPr>
+                        <w:t>push_back</w:t>
+                      </w:r>
+                      <w:proofErr w:type="spellEnd"/>
+                      <w:r>
+                        <w:rPr>
+                          <w:rFonts w:ascii="Courier New" w:eastAsia="Times New Roman" w:hAnsi="Courier New" w:cs="Courier New"/>
+                          <w:color w:val="AAAAAA"/>
+                          <w:sz w:val="20"/>
+                          <w:szCs w:val="20"/>
+                          <w:lang w:eastAsia="fr-CH"/>
+                        </w:rPr>
+                        <w:t>(</w:t>
+                      </w:r>
+                      <w:proofErr w:type="spellStart"/>
+                      <w:r>
+                        <w:rPr>
+                          <w:rFonts w:ascii="Courier New" w:eastAsia="Times New Roman" w:hAnsi="Courier New" w:cs="Courier New"/>
+                          <w:sz w:val="20"/>
+                          <w:szCs w:val="20"/>
+                          <w:lang w:eastAsia="fr-CH"/>
+                        </w:rPr>
+                        <w:t>orGate</w:t>
+                      </w:r>
+                      <w:proofErr w:type="spellEnd"/>
+                      <w:proofErr w:type="gramStart"/>
+                      <w:r>
+                        <w:rPr>
+                          <w:rFonts w:ascii="Courier New" w:eastAsia="Times New Roman" w:hAnsi="Courier New" w:cs="Courier New"/>
+                          <w:color w:val="AAAAAA"/>
+                          <w:sz w:val="20"/>
+                          <w:szCs w:val="20"/>
+                          <w:lang w:eastAsia="fr-CH"/>
+                        </w:rPr>
+                        <w:t>);</w:t>
+                      </w:r>
+                      <w:proofErr w:type="gramEnd"/>
+                      <w:r>
+                        <w:rPr>
+                          <w:rFonts w:ascii="Courier New" w:eastAsia="Times New Roman" w:hAnsi="Courier New" w:cs="Courier New"/>
+                          <w:color w:val="C0C0C0"/>
+                          <w:sz w:val="20"/>
+                          <w:szCs w:val="20"/>
+                          <w:lang w:eastAsia="fr-CH"/>
+                        </w:rPr>
+                        <w:t xml:space="preserve"> </w:t>
+                      </w:r>
+                      <w:r>
+                        <w:rPr>
+                          <w:rFonts w:ascii="Courier New" w:eastAsia="Times New Roman" w:hAnsi="Courier New" w:cs="Courier New"/>
+                          <w:color w:val="55FFFF"/>
+                          <w:sz w:val="20"/>
+                          <w:szCs w:val="20"/>
+                          <w:lang w:eastAsia="fr-CH"/>
+                        </w:rPr>
+                        <w:t>//</w:t>
+                      </w:r>
+                      <w:proofErr w:type="spellStart"/>
+                      <w:r>
+                        <w:rPr>
+                          <w:rFonts w:ascii="Courier New" w:eastAsia="Times New Roman" w:hAnsi="Courier New" w:cs="Courier New"/>
+                          <w:color w:val="55FFFF"/>
+                          <w:sz w:val="20"/>
+                          <w:szCs w:val="20"/>
+                          <w:lang w:eastAsia="fr-CH"/>
+                        </w:rPr>
+                        <w:t>add</w:t>
+                      </w:r>
+                      <w:proofErr w:type="spellEnd"/>
+                      <w:r>
+                        <w:rPr>
+                          <w:rFonts w:ascii="Courier New" w:eastAsia="Times New Roman" w:hAnsi="Courier New" w:cs="Courier New"/>
+                          <w:color w:val="C0C0C0"/>
+                          <w:sz w:val="20"/>
+                          <w:szCs w:val="20"/>
+                          <w:lang w:eastAsia="fr-CH"/>
+                        </w:rPr>
+                        <w:t xml:space="preserve"> </w:t>
+                      </w:r>
+                      <w:r>
+                        <w:rPr>
+                          <w:rFonts w:ascii="Courier New" w:eastAsia="Times New Roman" w:hAnsi="Courier New" w:cs="Courier New"/>
+                          <w:color w:val="55FFFF"/>
+                          <w:sz w:val="20"/>
+                          <w:szCs w:val="20"/>
+                          <w:lang w:eastAsia="fr-CH"/>
+                        </w:rPr>
+                        <w:t>to</w:t>
+                      </w:r>
+                      <w:r>
+                        <w:rPr>
+                          <w:rFonts w:ascii="Courier New" w:eastAsia="Times New Roman" w:hAnsi="Courier New" w:cs="Courier New"/>
+                          <w:color w:val="C0C0C0"/>
+                          <w:sz w:val="20"/>
+                          <w:szCs w:val="20"/>
+                          <w:lang w:eastAsia="fr-CH"/>
+                        </w:rPr>
+                        <w:t xml:space="preserve"> </w:t>
+                      </w:r>
+                      <w:r>
+                        <w:rPr>
+                          <w:rFonts w:ascii="Courier New" w:eastAsia="Times New Roman" w:hAnsi="Courier New" w:cs="Courier New"/>
+                          <w:color w:val="55FFFF"/>
+                          <w:sz w:val="20"/>
+                          <w:szCs w:val="20"/>
+                          <w:lang w:eastAsia="fr-CH"/>
+                        </w:rPr>
+                        <w:t>the</w:t>
+                      </w:r>
+                      <w:r>
+                        <w:rPr>
+                          <w:rFonts w:ascii="Courier New" w:eastAsia="Times New Roman" w:hAnsi="Courier New" w:cs="Courier New"/>
+                          <w:color w:val="C0C0C0"/>
+                          <w:sz w:val="20"/>
+                          <w:szCs w:val="20"/>
+                          <w:lang w:eastAsia="fr-CH"/>
+                        </w:rPr>
+                        <w:t xml:space="preserve"> </w:t>
+                      </w:r>
+                      <w:r>
+                        <w:rPr>
+                          <w:rFonts w:ascii="Courier New" w:eastAsia="Times New Roman" w:hAnsi="Courier New" w:cs="Courier New"/>
+                          <w:color w:val="55FFFF"/>
+                          <w:sz w:val="20"/>
+                          <w:szCs w:val="20"/>
+                          <w:lang w:eastAsia="fr-CH"/>
+                        </w:rPr>
+                        <w:t>global</w:t>
+                      </w:r>
+                      <w:r>
+                        <w:rPr>
+                          <w:rFonts w:ascii="Courier New" w:eastAsia="Times New Roman" w:hAnsi="Courier New" w:cs="Courier New"/>
+                          <w:color w:val="C0C0C0"/>
+                          <w:sz w:val="20"/>
+                          <w:szCs w:val="20"/>
+                          <w:lang w:eastAsia="fr-CH"/>
+                        </w:rPr>
+                        <w:t xml:space="preserve"> </w:t>
+                      </w:r>
+                      <w:proofErr w:type="spellStart"/>
+                      <w:r>
+                        <w:rPr>
+                          <w:rFonts w:ascii="Courier New" w:eastAsia="Times New Roman" w:hAnsi="Courier New" w:cs="Courier New"/>
+                          <w:color w:val="55FFFF"/>
+                          <w:sz w:val="20"/>
+                          <w:szCs w:val="20"/>
+                          <w:lang w:eastAsia="fr-CH"/>
+                        </w:rPr>
+                        <w:t>vector</w:t>
+                      </w:r>
+                      <w:proofErr w:type="spellEnd"/>
+                    </w:p>
+                    <w:p>
+                      <w:pPr>
+                        <w:tabs>
+                          <w:tab w:val="left" w:pos="916"/>
+                          <w:tab w:val="left" w:pos="1832"/>
+                          <w:tab w:val="left" w:pos="2748"/>
+                          <w:tab w:val="left" w:pos="3664"/>
+                          <w:tab w:val="left" w:pos="4580"/>
+                          <w:tab w:val="left" w:pos="5496"/>
+                          <w:tab w:val="left" w:pos="6412"/>
+                          <w:tab w:val="left" w:pos="7328"/>
+                          <w:tab w:val="left" w:pos="8244"/>
+                          <w:tab w:val="left" w:pos="9160"/>
+                          <w:tab w:val="left" w:pos="10076"/>
+                          <w:tab w:val="left" w:pos="10992"/>
+                          <w:tab w:val="left" w:pos="11908"/>
+                          <w:tab w:val="left" w:pos="12824"/>
+                          <w:tab w:val="left" w:pos="13740"/>
+                          <w:tab w:val="left" w:pos="14656"/>
+                        </w:tabs>
+                        <w:spacing w:after="0" w:line="240" w:lineRule="auto"/>
+                        <w:rPr>
+                          <w:rFonts w:ascii="Courier New" w:eastAsia="Times New Roman" w:hAnsi="Courier New" w:cs="Courier New"/>
+                          <w:sz w:val="20"/>
+                          <w:szCs w:val="20"/>
+                          <w:lang w:eastAsia="fr-CH"/>
+                        </w:rPr>
+                      </w:pPr>
+                      <w:r>
+                        <w:rPr>
+                          <w:rFonts w:ascii="Courier New" w:eastAsia="Times New Roman" w:hAnsi="Courier New" w:cs="Courier New"/>
+                          <w:color w:val="C0C0C0"/>
+                          <w:sz w:val="20"/>
+                          <w:szCs w:val="20"/>
+                          <w:lang w:eastAsia="fr-CH"/>
+                        </w:rPr>
+                        <w:t xml:space="preserve">        </w:t>
+                      </w:r>
+                      <w:r>
+                        <w:rPr>
+                          <w:rFonts w:ascii="Courier New" w:eastAsia="Times New Roman" w:hAnsi="Courier New" w:cs="Courier New"/>
+                          <w:color w:val="AAAAAA"/>
+                          <w:sz w:val="20"/>
+                          <w:szCs w:val="20"/>
+                          <w:lang w:eastAsia="fr-CH"/>
+                        </w:rPr>
+                        <w:t>}</w:t>
+                      </w:r>
+                    </w:p>
+                    <w:p>
+                      <w:pPr>
+                        <w:tabs>
+                          <w:tab w:val="left" w:pos="916"/>
+                          <w:tab w:val="left" w:pos="1832"/>
+                          <w:tab w:val="left" w:pos="2748"/>
+                          <w:tab w:val="left" w:pos="3664"/>
+                          <w:tab w:val="left" w:pos="4580"/>
+                          <w:tab w:val="left" w:pos="5496"/>
+                          <w:tab w:val="left" w:pos="6412"/>
+                          <w:tab w:val="left" w:pos="7328"/>
+                          <w:tab w:val="left" w:pos="8244"/>
+                          <w:tab w:val="left" w:pos="9160"/>
+                          <w:tab w:val="left" w:pos="10076"/>
+                          <w:tab w:val="left" w:pos="10992"/>
+                          <w:tab w:val="left" w:pos="11908"/>
+                          <w:tab w:val="left" w:pos="12824"/>
+                          <w:tab w:val="left" w:pos="13740"/>
+                          <w:tab w:val="left" w:pos="14656"/>
+                        </w:tabs>
+                        <w:spacing w:after="0" w:line="240" w:lineRule="auto"/>
+                        <w:rPr>
+                          <w:rFonts w:ascii="Courier New" w:eastAsia="Times New Roman" w:hAnsi="Courier New" w:cs="Courier New"/>
+                          <w:sz w:val="20"/>
+                          <w:szCs w:val="20"/>
+                          <w:lang w:eastAsia="fr-CH"/>
+                        </w:rPr>
+                      </w:pPr>
+                      <w:r>
+                        <w:rPr>
+                          <w:rFonts w:ascii="Courier New" w:eastAsia="Times New Roman" w:hAnsi="Courier New" w:cs="Courier New"/>
+                          <w:color w:val="C0C0C0"/>
+                          <w:sz w:val="20"/>
+                          <w:szCs w:val="20"/>
+                          <w:lang w:eastAsia="fr-CH"/>
+                        </w:rPr>
+                        <w:t xml:space="preserve">        </w:t>
+                      </w:r>
+                      <w:proofErr w:type="spellStart"/>
+                      <w:proofErr w:type="gramStart"/>
+                      <w:r>
+                        <w:rPr>
+                          <w:rFonts w:ascii="Courier New" w:eastAsia="Times New Roman" w:hAnsi="Courier New" w:cs="Courier New"/>
+                          <w:color w:val="FFFF55"/>
+                          <w:sz w:val="20"/>
+                          <w:szCs w:val="20"/>
+                          <w:lang w:eastAsia="fr-CH"/>
+                        </w:rPr>
+                        <w:t>else</w:t>
+                      </w:r>
+                      <w:proofErr w:type="spellEnd"/>
+                      <w:proofErr w:type="gramEnd"/>
+                      <w:r>
+                        <w:rPr>
+                          <w:rFonts w:ascii="Courier New" w:eastAsia="Times New Roman" w:hAnsi="Courier New" w:cs="Courier New"/>
+                          <w:color w:val="C0C0C0"/>
+                          <w:sz w:val="20"/>
+                          <w:szCs w:val="20"/>
+                          <w:lang w:eastAsia="fr-CH"/>
+                        </w:rPr>
+                        <w:t xml:space="preserve"> </w:t>
+                      </w:r>
+                      <w:r>
+                        <w:rPr>
+                          <w:rFonts w:ascii="Courier New" w:eastAsia="Times New Roman" w:hAnsi="Courier New" w:cs="Courier New"/>
+                          <w:color w:val="FFFF55"/>
+                          <w:sz w:val="20"/>
+                          <w:szCs w:val="20"/>
+                          <w:lang w:eastAsia="fr-CH"/>
+                        </w:rPr>
+                        <w:t>if</w:t>
+                      </w:r>
+                      <w:r>
+                        <w:rPr>
+                          <w:rFonts w:ascii="Courier New" w:eastAsia="Times New Roman" w:hAnsi="Courier New" w:cs="Courier New"/>
+                          <w:color w:val="AAAAAA"/>
+                          <w:sz w:val="20"/>
+                          <w:szCs w:val="20"/>
+                          <w:lang w:eastAsia="fr-CH"/>
+                        </w:rPr>
+                        <w:t>(</w:t>
+                      </w:r>
+                      <w:proofErr w:type="spellStart"/>
+                      <w:r>
+                        <w:rPr>
+                          <w:rFonts w:ascii="Courier New" w:eastAsia="Times New Roman" w:hAnsi="Courier New" w:cs="Courier New"/>
+                          <w:sz w:val="20"/>
+                          <w:szCs w:val="20"/>
+                          <w:lang w:eastAsia="fr-CH"/>
+                        </w:rPr>
+                        <w:t>id</w:t>
+                      </w:r>
+                      <w:r>
+                        <w:rPr>
+                          <w:rFonts w:ascii="Courier New" w:eastAsia="Times New Roman" w:hAnsi="Courier New" w:cs="Courier New"/>
+                          <w:color w:val="AAAAAA"/>
+                          <w:sz w:val="20"/>
+                          <w:szCs w:val="20"/>
+                          <w:lang w:eastAsia="fr-CH"/>
+                        </w:rPr>
+                        <w:t>.</w:t>
+                      </w:r>
+                      <w:r>
+                        <w:rPr>
+                          <w:rFonts w:ascii="Courier New" w:eastAsia="Times New Roman" w:hAnsi="Courier New" w:cs="Courier New"/>
+                          <w:sz w:val="20"/>
+                          <w:szCs w:val="20"/>
+                          <w:lang w:eastAsia="fr-CH"/>
+                        </w:rPr>
+                        <w:t>contains</w:t>
+                      </w:r>
+                      <w:proofErr w:type="spellEnd"/>
+                      <w:r>
+                        <w:rPr>
+                          <w:rFonts w:ascii="Courier New" w:eastAsia="Times New Roman" w:hAnsi="Courier New" w:cs="Courier New"/>
+                          <w:color w:val="AAAAAA"/>
+                          <w:sz w:val="20"/>
+                          <w:szCs w:val="20"/>
+                          <w:lang w:eastAsia="fr-CH"/>
+                        </w:rPr>
+                        <w:t>(</w:t>
+                      </w:r>
+                      <w:r>
+                        <w:rPr>
+                          <w:rFonts w:ascii="Courier New" w:eastAsia="Times New Roman" w:hAnsi="Courier New" w:cs="Courier New"/>
+                          <w:color w:val="FF55FF"/>
+                          <w:sz w:val="20"/>
+                          <w:szCs w:val="20"/>
+                          <w:lang w:eastAsia="fr-CH"/>
+                        </w:rPr>
+                        <w:t>"NOT"</w:t>
+                      </w:r>
+                      <w:r>
+                        <w:rPr>
+                          <w:rFonts w:ascii="Courier New" w:eastAsia="Times New Roman" w:hAnsi="Courier New" w:cs="Courier New"/>
+                          <w:color w:val="AAAAAA"/>
+                          <w:sz w:val="20"/>
+                          <w:szCs w:val="20"/>
+                          <w:lang w:eastAsia="fr-CH"/>
+                        </w:rPr>
+                        <w:t>))</w:t>
+                      </w:r>
+                    </w:p>
+                    <w:p>
+                      <w:pPr>
+                        <w:tabs>
+                          <w:tab w:val="left" w:pos="916"/>
+                          <w:tab w:val="left" w:pos="1832"/>
+                          <w:tab w:val="left" w:pos="2748"/>
+                          <w:tab w:val="left" w:pos="3664"/>
+                          <w:tab w:val="left" w:pos="4580"/>
+                          <w:tab w:val="left" w:pos="5496"/>
+                          <w:tab w:val="left" w:pos="6412"/>
+                          <w:tab w:val="left" w:pos="7328"/>
+                          <w:tab w:val="left" w:pos="8244"/>
+                          <w:tab w:val="left" w:pos="9160"/>
+                          <w:tab w:val="left" w:pos="10076"/>
+                          <w:tab w:val="left" w:pos="10992"/>
+                          <w:tab w:val="left" w:pos="11908"/>
+                          <w:tab w:val="left" w:pos="12824"/>
+                          <w:tab w:val="left" w:pos="13740"/>
+                          <w:tab w:val="left" w:pos="14656"/>
+                        </w:tabs>
+                        <w:spacing w:after="0" w:line="240" w:lineRule="auto"/>
+                        <w:rPr>
+                          <w:rFonts w:ascii="Courier New" w:eastAsia="Times New Roman" w:hAnsi="Courier New" w:cs="Courier New"/>
+                          <w:sz w:val="20"/>
+                          <w:szCs w:val="20"/>
+                          <w:lang w:eastAsia="fr-CH"/>
+                        </w:rPr>
+                      </w:pPr>
+                      <w:r>
+                        <w:rPr>
+                          <w:rFonts w:ascii="Courier New" w:eastAsia="Times New Roman" w:hAnsi="Courier New" w:cs="Courier New"/>
+                          <w:color w:val="C0C0C0"/>
+                          <w:sz w:val="20"/>
+                          <w:szCs w:val="20"/>
+                          <w:lang w:eastAsia="fr-CH"/>
+                        </w:rPr>
+                        <w:t xml:space="preserve">        </w:t>
+                      </w:r>
+                      <w:r>
+                        <w:rPr>
+                          <w:rFonts w:ascii="Courier New" w:eastAsia="Times New Roman" w:hAnsi="Courier New" w:cs="Courier New"/>
+                          <w:color w:val="AAAAAA"/>
+                          <w:sz w:val="20"/>
+                          <w:szCs w:val="20"/>
+                          <w:lang w:eastAsia="fr-CH"/>
+                        </w:rPr>
+                        <w:t>{</w:t>
+                      </w:r>
+                    </w:p>
+                    <w:p>
+                      <w:pPr>
+                        <w:tabs>
+                          <w:tab w:val="left" w:pos="916"/>
+                          <w:tab w:val="left" w:pos="1832"/>
+                          <w:tab w:val="left" w:pos="2748"/>
+                          <w:tab w:val="left" w:pos="3664"/>
+                          <w:tab w:val="left" w:pos="4580"/>
+                          <w:tab w:val="left" w:pos="5496"/>
+                          <w:tab w:val="left" w:pos="6412"/>
+                          <w:tab w:val="left" w:pos="7328"/>
+                          <w:tab w:val="left" w:pos="8244"/>
+                          <w:tab w:val="left" w:pos="9160"/>
+                          <w:tab w:val="left" w:pos="10076"/>
+                          <w:tab w:val="left" w:pos="10992"/>
+                          <w:tab w:val="left" w:pos="11908"/>
+                          <w:tab w:val="left" w:pos="12824"/>
+                          <w:tab w:val="left" w:pos="13740"/>
+                          <w:tab w:val="left" w:pos="14656"/>
+                        </w:tabs>
+                        <w:spacing w:after="0" w:line="240" w:lineRule="auto"/>
+                        <w:rPr>
+                          <w:rFonts w:ascii="Courier New" w:eastAsia="Times New Roman" w:hAnsi="Courier New" w:cs="Courier New"/>
+                          <w:sz w:val="20"/>
+                          <w:szCs w:val="20"/>
+                          <w:lang w:eastAsia="fr-CH"/>
+                        </w:rPr>
+                      </w:pPr>
+                      <w:r>
+                        <w:rPr>
+                          <w:rFonts w:ascii="Courier New" w:eastAsia="Times New Roman" w:hAnsi="Courier New" w:cs="Courier New"/>
+                          <w:color w:val="C0C0C0"/>
+                          <w:sz w:val="20"/>
+                          <w:szCs w:val="20"/>
+                          <w:lang w:eastAsia="fr-CH"/>
+                        </w:rPr>
+                        <w:t xml:space="preserve">            </w:t>
+                      </w:r>
+                      <w:r>
+                        <w:rPr>
+                          <w:rFonts w:ascii="Courier New" w:eastAsia="Times New Roman" w:hAnsi="Courier New" w:cs="Courier New"/>
+                          <w:color w:val="55FF55"/>
+                          <w:sz w:val="20"/>
+                          <w:szCs w:val="20"/>
+                          <w:lang w:eastAsia="fr-CH"/>
+                        </w:rPr>
+                        <w:t>NotGate</w:t>
+                      </w:r>
+                      <w:r>
+                        <w:rPr>
+                          <w:rFonts w:ascii="Courier New" w:eastAsia="Times New Roman" w:hAnsi="Courier New" w:cs="Courier New"/>
+                          <w:color w:val="AAAAAA"/>
+                          <w:sz w:val="20"/>
+                          <w:szCs w:val="20"/>
+                          <w:lang w:eastAsia="fr-CH"/>
+                        </w:rPr>
+                        <w:t>*</w:t>
+                      </w:r>
+                      <w:r>
+                        <w:rPr>
+                          <w:rFonts w:ascii="Courier New" w:eastAsia="Times New Roman" w:hAnsi="Courier New" w:cs="Courier New"/>
+                          <w:color w:val="C0C0C0"/>
+                          <w:sz w:val="20"/>
+                          <w:szCs w:val="20"/>
+                          <w:lang w:eastAsia="fr-CH"/>
+                        </w:rPr>
+                        <w:t xml:space="preserve"> </w:t>
+                      </w:r>
+                      <w:proofErr w:type="spellStart"/>
+                      <w:r>
+                        <w:rPr>
+                          <w:rFonts w:ascii="Courier New" w:eastAsia="Times New Roman" w:hAnsi="Courier New" w:cs="Courier New"/>
+                          <w:sz w:val="20"/>
+                          <w:szCs w:val="20"/>
+                          <w:lang w:eastAsia="fr-CH"/>
+                        </w:rPr>
+                        <w:t>notGate</w:t>
+                      </w:r>
+                      <w:proofErr w:type="spellEnd"/>
+                      <w:r>
+                        <w:rPr>
+                          <w:rFonts w:ascii="Courier New" w:eastAsia="Times New Roman" w:hAnsi="Courier New" w:cs="Courier New"/>
+                          <w:color w:val="C0C0C0"/>
+                          <w:sz w:val="20"/>
+                          <w:szCs w:val="20"/>
+                          <w:lang w:eastAsia="fr-CH"/>
+                        </w:rPr>
+                        <w:t xml:space="preserve"> </w:t>
+                      </w:r>
+                      <w:r>
+                        <w:rPr>
+                          <w:rFonts w:ascii="Courier New" w:eastAsia="Times New Roman" w:hAnsi="Courier New" w:cs="Courier New"/>
+                          <w:color w:val="AAAAAA"/>
+                          <w:sz w:val="20"/>
+                          <w:szCs w:val="20"/>
+                          <w:lang w:eastAsia="fr-CH"/>
+                        </w:rPr>
+                        <w:t>=</w:t>
+                      </w:r>
+                      <w:r>
+                        <w:rPr>
+                          <w:rFonts w:ascii="Courier New" w:eastAsia="Times New Roman" w:hAnsi="Courier New" w:cs="Courier New"/>
+                          <w:color w:val="C0C0C0"/>
+                          <w:sz w:val="20"/>
+                          <w:szCs w:val="20"/>
+                          <w:lang w:eastAsia="fr-CH"/>
+                        </w:rPr>
+                        <w:t xml:space="preserve"> </w:t>
+                      </w:r>
+                      <w:r>
+                        <w:rPr>
+                          <w:rFonts w:ascii="Courier New" w:eastAsia="Times New Roman" w:hAnsi="Courier New" w:cs="Courier New"/>
+                          <w:color w:val="FFFF55"/>
+                          <w:sz w:val="20"/>
+                          <w:szCs w:val="20"/>
+                          <w:lang w:eastAsia="fr-CH"/>
+                        </w:rPr>
+                        <w:t>new</w:t>
+                      </w:r>
+                      <w:r>
+                        <w:rPr>
+                          <w:rFonts w:ascii="Courier New" w:eastAsia="Times New Roman" w:hAnsi="Courier New" w:cs="Courier New"/>
+                          <w:color w:val="C0C0C0"/>
+                          <w:sz w:val="20"/>
+                          <w:szCs w:val="20"/>
+                          <w:lang w:eastAsia="fr-CH"/>
+                        </w:rPr>
+                        <w:t xml:space="preserve"> </w:t>
+                      </w:r>
+                      <w:proofErr w:type="gramStart"/>
+                      <w:r>
+                        <w:rPr>
+                          <w:rFonts w:ascii="Courier New" w:eastAsia="Times New Roman" w:hAnsi="Courier New" w:cs="Courier New"/>
+                          <w:color w:val="55FF55"/>
+                          <w:sz w:val="20"/>
+                          <w:szCs w:val="20"/>
+                          <w:lang w:eastAsia="fr-CH"/>
+                        </w:rPr>
+                        <w:t>NotGate</w:t>
+                      </w:r>
+                      <w:r>
+                        <w:rPr>
+                          <w:rFonts w:ascii="Courier New" w:eastAsia="Times New Roman" w:hAnsi="Courier New" w:cs="Courier New"/>
+                          <w:color w:val="AAAAAA"/>
+                          <w:sz w:val="20"/>
+                          <w:szCs w:val="20"/>
+                          <w:lang w:eastAsia="fr-CH"/>
+                        </w:rPr>
+                        <w:t>(</w:t>
+                      </w:r>
+                      <w:proofErr w:type="gramEnd"/>
+                      <w:r>
+                        <w:rPr>
+                          <w:rFonts w:ascii="Courier New" w:eastAsia="Times New Roman" w:hAnsi="Courier New" w:cs="Courier New"/>
+                          <w:sz w:val="20"/>
+                          <w:szCs w:val="20"/>
+                          <w:lang w:eastAsia="fr-CH"/>
+                        </w:rPr>
+                        <w:t>id</w:t>
+                      </w:r>
+                      <w:r>
+                        <w:rPr>
+                          <w:rFonts w:ascii="Courier New" w:eastAsia="Times New Roman" w:hAnsi="Courier New" w:cs="Courier New"/>
+                          <w:color w:val="AAAAAA"/>
+                          <w:sz w:val="20"/>
+                          <w:szCs w:val="20"/>
+                          <w:lang w:eastAsia="fr-CH"/>
+                        </w:rPr>
+                        <w:t>,</w:t>
+                      </w:r>
+                      <w:r>
+                        <w:rPr>
+                          <w:rFonts w:ascii="Courier New" w:eastAsia="Times New Roman" w:hAnsi="Courier New" w:cs="Courier New"/>
+                          <w:color w:val="C0C0C0"/>
+                          <w:sz w:val="20"/>
+                          <w:szCs w:val="20"/>
+                          <w:lang w:eastAsia="fr-CH"/>
+                        </w:rPr>
+                        <w:t xml:space="preserve"> </w:t>
+                      </w:r>
+                      <w:r>
+                        <w:rPr>
+                          <w:rFonts w:ascii="Courier New" w:eastAsia="Times New Roman" w:hAnsi="Courier New" w:cs="Courier New"/>
+                          <w:sz w:val="20"/>
+                          <w:szCs w:val="20"/>
+                          <w:lang w:eastAsia="fr-CH"/>
+                        </w:rPr>
+                        <w:t>level</w:t>
+                      </w:r>
+                      <w:r>
+                        <w:rPr>
+                          <w:rFonts w:ascii="Courier New" w:eastAsia="Times New Roman" w:hAnsi="Courier New" w:cs="Courier New"/>
+                          <w:color w:val="AAAAAA"/>
+                          <w:sz w:val="20"/>
+                          <w:szCs w:val="20"/>
+                          <w:lang w:eastAsia="fr-CH"/>
+                        </w:rPr>
+                        <w:t>,</w:t>
+                      </w:r>
+                      <w:r>
+                        <w:rPr>
+                          <w:rFonts w:ascii="Courier New" w:eastAsia="Times New Roman" w:hAnsi="Courier New" w:cs="Courier New"/>
+                          <w:color w:val="C0C0C0"/>
+                          <w:sz w:val="20"/>
+                          <w:szCs w:val="20"/>
+                          <w:lang w:eastAsia="fr-CH"/>
+                        </w:rPr>
+                        <w:t xml:space="preserve"> </w:t>
+                      </w:r>
+                      <w:proofErr w:type="spellStart"/>
+                      <w:r>
+                        <w:rPr>
+                          <w:rFonts w:ascii="Courier New" w:eastAsia="Times New Roman" w:hAnsi="Courier New" w:cs="Courier New"/>
+                          <w:sz w:val="20"/>
+                          <w:szCs w:val="20"/>
+                          <w:lang w:eastAsia="fr-CH"/>
+                        </w:rPr>
+                        <w:t>vPinsIO</w:t>
+                      </w:r>
+                      <w:proofErr w:type="spellEnd"/>
+                      <w:r>
+                        <w:rPr>
+                          <w:rFonts w:ascii="Courier New" w:eastAsia="Times New Roman" w:hAnsi="Courier New" w:cs="Courier New"/>
+                          <w:color w:val="AAAAAA"/>
+                          <w:sz w:val="20"/>
+                          <w:szCs w:val="20"/>
+                          <w:lang w:eastAsia="fr-CH"/>
+                        </w:rPr>
+                        <w:t>);</w:t>
+                      </w:r>
+                    </w:p>
+                    <w:p>
+                      <w:pPr>
+                        <w:tabs>
+                          <w:tab w:val="left" w:pos="916"/>
+                          <w:tab w:val="left" w:pos="1832"/>
+                          <w:tab w:val="left" w:pos="2748"/>
+                          <w:tab w:val="left" w:pos="3664"/>
+                          <w:tab w:val="left" w:pos="4580"/>
+                          <w:tab w:val="left" w:pos="5496"/>
+                          <w:tab w:val="left" w:pos="6412"/>
+                          <w:tab w:val="left" w:pos="7328"/>
+                          <w:tab w:val="left" w:pos="8244"/>
+                          <w:tab w:val="left" w:pos="9160"/>
+                          <w:tab w:val="left" w:pos="10076"/>
+                          <w:tab w:val="left" w:pos="10992"/>
+                          <w:tab w:val="left" w:pos="11908"/>
+                          <w:tab w:val="left" w:pos="12824"/>
+                          <w:tab w:val="left" w:pos="13740"/>
+                          <w:tab w:val="left" w:pos="14656"/>
+                        </w:tabs>
+                        <w:spacing w:after="0" w:line="240" w:lineRule="auto"/>
+                        <w:rPr>
+                          <w:rFonts w:ascii="Courier New" w:eastAsia="Times New Roman" w:hAnsi="Courier New" w:cs="Courier New"/>
+                          <w:sz w:val="20"/>
+                          <w:szCs w:val="20"/>
+                          <w:lang w:eastAsia="fr-CH"/>
+                        </w:rPr>
+                      </w:pPr>
+                      <w:r>
+                        <w:rPr>
+                          <w:rFonts w:ascii="Courier New" w:eastAsia="Times New Roman" w:hAnsi="Courier New" w:cs="Courier New"/>
+                          <w:color w:val="C0C0C0"/>
+                          <w:sz w:val="20"/>
+                          <w:szCs w:val="20"/>
+                          <w:lang w:eastAsia="fr-CH"/>
+                        </w:rPr>
+                        <w:t xml:space="preserve">            </w:t>
+                      </w:r>
+                      <w:proofErr w:type="spellStart"/>
+                      <w:r>
+                        <w:rPr>
+                          <w:rFonts w:ascii="Courier New" w:eastAsia="Times New Roman" w:hAnsi="Courier New" w:cs="Courier New"/>
+                          <w:sz w:val="20"/>
+                          <w:szCs w:val="20"/>
+                          <w:lang w:eastAsia="fr-CH"/>
+                        </w:rPr>
+                        <w:t>vGates</w:t>
+                      </w:r>
+                      <w:r>
+                        <w:rPr>
+                          <w:rFonts w:ascii="Courier New" w:eastAsia="Times New Roman" w:hAnsi="Courier New" w:cs="Courier New"/>
+                          <w:color w:val="AAAAAA"/>
+                          <w:sz w:val="20"/>
+                          <w:szCs w:val="20"/>
+                          <w:lang w:eastAsia="fr-CH"/>
+                        </w:rPr>
+                        <w:t>.</w:t>
+                      </w:r>
+                      <w:r>
+                        <w:rPr>
+                          <w:rFonts w:ascii="Courier New" w:eastAsia="Times New Roman" w:hAnsi="Courier New" w:cs="Courier New"/>
+                          <w:sz w:val="20"/>
+                          <w:szCs w:val="20"/>
+                          <w:lang w:eastAsia="fr-CH"/>
+                        </w:rPr>
+                        <w:t>push_back</w:t>
+                      </w:r>
+                      <w:proofErr w:type="spellEnd"/>
+                      <w:r>
+                        <w:rPr>
+                          <w:rFonts w:ascii="Courier New" w:eastAsia="Times New Roman" w:hAnsi="Courier New" w:cs="Courier New"/>
+                          <w:color w:val="AAAAAA"/>
+                          <w:sz w:val="20"/>
+                          <w:szCs w:val="20"/>
+                          <w:lang w:eastAsia="fr-CH"/>
+                        </w:rPr>
+                        <w:t>(</w:t>
+                      </w:r>
+                      <w:proofErr w:type="spellStart"/>
+                      <w:r>
+                        <w:rPr>
+                          <w:rFonts w:ascii="Courier New" w:eastAsia="Times New Roman" w:hAnsi="Courier New" w:cs="Courier New"/>
+                          <w:sz w:val="20"/>
+                          <w:szCs w:val="20"/>
+                          <w:lang w:eastAsia="fr-CH"/>
+                        </w:rPr>
+                        <w:t>notGate</w:t>
+                      </w:r>
+                      <w:proofErr w:type="spellEnd"/>
+                      <w:proofErr w:type="gramStart"/>
+                      <w:r>
+                        <w:rPr>
+                          <w:rFonts w:ascii="Courier New" w:eastAsia="Times New Roman" w:hAnsi="Courier New" w:cs="Courier New"/>
+                          <w:color w:val="AAAAAA"/>
+                          <w:sz w:val="20"/>
+                          <w:szCs w:val="20"/>
+                          <w:lang w:eastAsia="fr-CH"/>
+                        </w:rPr>
+                        <w:t>);</w:t>
+                      </w:r>
+                      <w:proofErr w:type="gramEnd"/>
+                      <w:r>
+                        <w:rPr>
+                          <w:rFonts w:ascii="Courier New" w:eastAsia="Times New Roman" w:hAnsi="Courier New" w:cs="Courier New"/>
+                          <w:color w:val="C0C0C0"/>
+                          <w:sz w:val="20"/>
+                          <w:szCs w:val="20"/>
+                          <w:lang w:eastAsia="fr-CH"/>
+                        </w:rPr>
+                        <w:t xml:space="preserve"> </w:t>
+                      </w:r>
+                      <w:r>
+                        <w:rPr>
+                          <w:rFonts w:ascii="Courier New" w:eastAsia="Times New Roman" w:hAnsi="Courier New" w:cs="Courier New"/>
+                          <w:color w:val="55FFFF"/>
+                          <w:sz w:val="20"/>
+                          <w:szCs w:val="20"/>
+                          <w:lang w:eastAsia="fr-CH"/>
+                        </w:rPr>
+                        <w:t>//</w:t>
+                      </w:r>
+                      <w:proofErr w:type="spellStart"/>
+                      <w:r>
+                        <w:rPr>
+                          <w:rFonts w:ascii="Courier New" w:eastAsia="Times New Roman" w:hAnsi="Courier New" w:cs="Courier New"/>
+                          <w:color w:val="55FFFF"/>
+                          <w:sz w:val="20"/>
+                          <w:szCs w:val="20"/>
+                          <w:lang w:eastAsia="fr-CH"/>
+                        </w:rPr>
+                        <w:t>add</w:t>
+                      </w:r>
+                      <w:proofErr w:type="spellEnd"/>
+                      <w:r>
+                        <w:rPr>
+                          <w:rFonts w:ascii="Courier New" w:eastAsia="Times New Roman" w:hAnsi="Courier New" w:cs="Courier New"/>
+                          <w:color w:val="C0C0C0"/>
+                          <w:sz w:val="20"/>
+                          <w:szCs w:val="20"/>
+                          <w:lang w:eastAsia="fr-CH"/>
+                        </w:rPr>
+                        <w:t xml:space="preserve"> </w:t>
+                      </w:r>
+                      <w:r>
+                        <w:rPr>
+                          <w:rFonts w:ascii="Courier New" w:eastAsia="Times New Roman" w:hAnsi="Courier New" w:cs="Courier New"/>
+                          <w:color w:val="55FFFF"/>
+                          <w:sz w:val="20"/>
+                          <w:szCs w:val="20"/>
+                          <w:lang w:eastAsia="fr-CH"/>
+                        </w:rPr>
+                        <w:t>to</w:t>
+                      </w:r>
+                      <w:r>
+                        <w:rPr>
+                          <w:rFonts w:ascii="Courier New" w:eastAsia="Times New Roman" w:hAnsi="Courier New" w:cs="Courier New"/>
+                          <w:color w:val="C0C0C0"/>
+                          <w:sz w:val="20"/>
+                          <w:szCs w:val="20"/>
+                          <w:lang w:eastAsia="fr-CH"/>
+                        </w:rPr>
+                        <w:t xml:space="preserve"> </w:t>
+                      </w:r>
+                      <w:r>
+                        <w:rPr>
+                          <w:rFonts w:ascii="Courier New" w:eastAsia="Times New Roman" w:hAnsi="Courier New" w:cs="Courier New"/>
+                          <w:color w:val="55FFFF"/>
+                          <w:sz w:val="20"/>
+                          <w:szCs w:val="20"/>
+                          <w:lang w:eastAsia="fr-CH"/>
+                        </w:rPr>
+                        <w:t>the</w:t>
+                      </w:r>
+                      <w:r>
+                        <w:rPr>
+                          <w:rFonts w:ascii="Courier New" w:eastAsia="Times New Roman" w:hAnsi="Courier New" w:cs="Courier New"/>
+                          <w:color w:val="C0C0C0"/>
+                          <w:sz w:val="20"/>
+                          <w:szCs w:val="20"/>
+                          <w:lang w:eastAsia="fr-CH"/>
+                        </w:rPr>
+                        <w:t xml:space="preserve"> </w:t>
+                      </w:r>
+                      <w:r>
+                        <w:rPr>
+                          <w:rFonts w:ascii="Courier New" w:eastAsia="Times New Roman" w:hAnsi="Courier New" w:cs="Courier New"/>
+                          <w:color w:val="55FFFF"/>
+                          <w:sz w:val="20"/>
+                          <w:szCs w:val="20"/>
+                          <w:lang w:eastAsia="fr-CH"/>
+                        </w:rPr>
+                        <w:t>global</w:t>
+                      </w:r>
+                      <w:r>
+                        <w:rPr>
+                          <w:rFonts w:ascii="Courier New" w:eastAsia="Times New Roman" w:hAnsi="Courier New" w:cs="Courier New"/>
+                          <w:color w:val="C0C0C0"/>
+                          <w:sz w:val="20"/>
+                          <w:szCs w:val="20"/>
+                          <w:lang w:eastAsia="fr-CH"/>
+                        </w:rPr>
+                        <w:t xml:space="preserve"> </w:t>
+                      </w:r>
+                      <w:proofErr w:type="spellStart"/>
+                      <w:r>
+                        <w:rPr>
+                          <w:rFonts w:ascii="Courier New" w:eastAsia="Times New Roman" w:hAnsi="Courier New" w:cs="Courier New"/>
+                          <w:color w:val="55FFFF"/>
+                          <w:sz w:val="20"/>
+                          <w:szCs w:val="20"/>
+                          <w:lang w:eastAsia="fr-CH"/>
+                        </w:rPr>
+                        <w:t>vector</w:t>
+                      </w:r>
+                      <w:proofErr w:type="spellEnd"/>
+                    </w:p>
+                    <w:p>
+                      <w:pPr>
+                        <w:tabs>
+                          <w:tab w:val="left" w:pos="916"/>
+                          <w:tab w:val="left" w:pos="1832"/>
+                          <w:tab w:val="left" w:pos="2748"/>
+                          <w:tab w:val="left" w:pos="3664"/>
+                          <w:tab w:val="left" w:pos="4580"/>
+                          <w:tab w:val="left" w:pos="5496"/>
+                          <w:tab w:val="left" w:pos="6412"/>
+                          <w:tab w:val="left" w:pos="7328"/>
+                          <w:tab w:val="left" w:pos="8244"/>
+                          <w:tab w:val="left" w:pos="9160"/>
+                          <w:tab w:val="left" w:pos="10076"/>
+                          <w:tab w:val="left" w:pos="10992"/>
+                          <w:tab w:val="left" w:pos="11908"/>
+                          <w:tab w:val="left" w:pos="12824"/>
+                          <w:tab w:val="left" w:pos="13740"/>
+                          <w:tab w:val="left" w:pos="14656"/>
+                        </w:tabs>
+                        <w:spacing w:after="0" w:line="240" w:lineRule="auto"/>
+                        <w:rPr>
+                          <w:rFonts w:ascii="Courier New" w:eastAsia="Times New Roman" w:hAnsi="Courier New" w:cs="Courier New"/>
+                          <w:sz w:val="20"/>
+                          <w:szCs w:val="20"/>
+                          <w:lang w:eastAsia="fr-CH"/>
+                        </w:rPr>
+                      </w:pPr>
+                      <w:r>
+                        <w:rPr>
+                          <w:rFonts w:ascii="Times New Roman" w:eastAsia="Times New Roman" w:hAnsi="Times New Roman" w:cs="Times New Roman"/>
+                          <w:color w:val="AAAAAA"/>
+                          <w:sz w:val="24"/>
+                          <w:szCs w:val="24"/>
+                          <w:lang w:eastAsia="fr-CH"/>
+                        </w:rPr>
+                        <w:tab/>
+                        <w:t xml:space="preserve"> </w:t>
+                      </w:r>
+                      <w:r>
+                        <w:rPr>
+                          <w:rFonts w:ascii="Times New Roman" w:eastAsia="Times New Roman" w:hAnsi="Times New Roman" w:cs="Times New Roman"/>
+                          <w:color w:val="AAAAAA"/>
+                          <w:sz w:val="24"/>
+                          <w:szCs w:val="24"/>
+                          <w:lang w:eastAsia="fr-CH"/>
+                        </w:rPr>
+                        <w:t>}</w:t>
+                      </w:r>
+                    </w:p>
+                  </w:txbxContent>
+                </v:textbox>
+                <w10:wrap type="topAndBottom" anchorx="margin" anchory="margin"/>
+              </v:roundrect>
+            </w:pict>
+          </mc:Fallback>
+        </mc:AlternateContent>
+      </w:r>
+      <w:r>
+        <w:rPr>
+          <w:noProof/>
+        </w:rPr>
+        <w:drawing>
+          <wp:inline distT="0" distB="0" distL="0" distR="0">
+            <wp:extent cx="4404360" cy="2383753"/>
+            <wp:effectExtent l="0" t="0" r="0" b="0"/>
+            <wp:docPr id="4" name="Image 4"/>
+            <wp:cNvGraphicFramePr>
+              <a:graphicFrameLocks xmlns:a="http://schemas.openxmlformats.org/drawingml/2006/main" noChangeAspect="1"/>
+            </wp:cNvGraphicFramePr>
+            <a:graphic xmlns:a="http://schemas.openxmlformats.org/drawingml/2006/main">
+              <a:graphicData uri="http://schemas.openxmlformats.org/drawingml/2006/picture">
+                <pic:pic xmlns:pic="http://schemas.openxmlformats.org/drawingml/2006/picture">
+                  <pic:nvPicPr>
+                    <pic:cNvPr id="4" name="gates.png"/>
+                    <pic:cNvPicPr/>
+                  </pic:nvPicPr>
+                  <pic:blipFill>
+                    <a:blip r:embed="rId10">
+                      <a:extLst>
+                        <a:ext uri="{28A0092B-C50C-407E-A947-70E740481C1C}">
+                          <a14:useLocalDpi xmlns:a14="http://schemas.microsoft.com/office/drawing/2010/main" val="0"/>
+                        </a:ext>
+                      </a:extLst>
+                    </a:blip>
+                    <a:stretch>
+                      <a:fillRect/>
+                    </a:stretch>
+                  </pic:blipFill>
+                  <pic:spPr>
+                    <a:xfrm>
+                      <a:off x="0" y="0"/>
+                      <a:ext cx="4474953" cy="2421960"/>
+                    </a:xfrm>
+                    <a:prstGeom prst="rect">
+                      <a:avLst/>
+                    </a:prstGeom>
+                  </pic:spPr>
+                </pic:pic>
+              </a:graphicData>
+            </a:graphic>
+          </wp:inline>
+        </w:drawing>
+      </w:r>
+    </w:p>
+    <w:p>
+      <w:pPr>
+        <w:pStyle w:val="Lgende"/>
+        <w:jc w:val="center"/>
+      </w:pPr>
+      <w:r>
+        <w:t xml:space="preserve">Figure </w:t>
+      </w:r>
+      <w:r>
+        <w:fldChar w:fldCharType="begin"/>
+      </w:r>
+      <w:r>
+        <w:instrText xml:space="preserve"> SEQ Figure \* ARABIC </w:instrText>
+      </w:r>
+      <w:r>
+        <w:fldChar w:fldCharType="separate"/>
+      </w:r>
+      <w:r>
+        <w:rPr>
+          <w:noProof/>
+        </w:rPr>
+        <w:t>2</w:t>
+      </w:r>
+      <w:r>
+        <w:fldChar w:fldCharType="end"/>
+      </w:r>
+      <w:r>
+        <w:t xml:space="preserve"> : héritage de la classe Gate</w:t>
+      </w:r>
+    </w:p>
+    <w:p>
+      <w:r>
+        <w:t xml:space="preserve">À chaque fin de récupération des attributs correspondant à une Gate, un pointeur est créé selon le type de Gate et stocké dans un QVector&lt;Gate*&gt; vGates, de la classe Data. La puissance du polymorphisme est ainsi utilisée. </w:t>
+      </w:r>
+    </w:p>
+    <w:p>
+      <w:pPr>
+        <w:jc w:val="center"/>
+      </w:pPr>
     </w:p>
     <w:p>
       <w:pPr>
         <w:pStyle w:val="Titre2"/>
       </w:pPr>
-      <w:bookmarkStart w:id="8" w:name="_Toc516727347"/>
+      <w:bookmarkStart w:id="9" w:name="_Toc517005341"/>
+      <w:r>
+        <w:t xml:space="preserve">Calcul des sorties selon le type de portes et </w:t>
+      </w:r>
+      <w:r>
+        <w:t>l’état des</w:t>
+      </w:r>
+      <w:r>
+        <w:t xml:space="preserve"> entré</w:t>
+      </w:r>
+      <w:r>
+        <w:t>e</w:t>
+      </w:r>
+      <w:r>
+        <w:t>s</w:t>
+      </w:r>
+      <w:bookmarkEnd w:id="9"/>
+    </w:p>
+    <w:p>
+      <w:r>
+        <w:t xml:space="preserve">La prochaine étape est de </w:t>
+      </w:r>
+      <w:r>
+        <w:t xml:space="preserve">calculer les états de chaque Gate. Pour cela, on traite d’abord les </w:t>
+      </w:r>
+      <w:r>
+        <w:t>Gate</w:t>
+      </w:r>
+      <w:r>
+        <w:t>s avec la variable level == 0. Ce sont elles qui ont les signaux d’entrées, soit « LOG_HIGH » soit « LOG_LOW ». Chaque Pin d’entrée voit ainsi son booléen « state » mis à jour. Ensuite, la Pin de sortie est connectée à la Pin correspondante, et sa valeur est calculée selon le type de porte et l’état des entrées.</w:t>
+      </w:r>
+    </w:p>
+    <w:p>
+      <w:r>
+        <w:t xml:space="preserve">Ensuite, les </w:t>
+      </w:r>
+      <w:r>
+        <w:t>Gate</w:t>
+      </w:r>
+      <w:r>
+        <w:t xml:space="preserve">s intermédiaires sont traitées selon le même processus, mais au lieu de lire des « LOG_LOW » ou « LOG_HIGH », on récupère la Pin connectée grâce à son label et à la méthode </w:t>
+      </w:r>
+      <w:proofErr w:type="spellStart"/>
+      <w:proofErr w:type="gramStart"/>
+      <w:r>
+        <w:t>getPinFromLabel</w:t>
+      </w:r>
+      <w:proofErr w:type="spellEnd"/>
+      <w:r>
+        <w:t>(</w:t>
+      </w:r>
+      <w:proofErr w:type="gramEnd"/>
+      <w:r>
+        <w:t xml:space="preserve">QString </w:t>
+      </w:r>
+      <w:proofErr w:type="spellStart"/>
+      <w:r>
+        <w:t>labelPinToFind</w:t>
+      </w:r>
+      <w:proofErr w:type="spellEnd"/>
+      <w:r>
+        <w:t>)</w:t>
+      </w:r>
+      <w:r>
+        <w:t>.</w:t>
+      </w:r>
+      <w:r>
+        <w:t xml:space="preserve"> L’état de cette Pin connectée est copié sur la Pin d’entrée. Puis la suite se passe de la même manière pour la Pin de sortie.</w:t>
+      </w:r>
+    </w:p>
+    <w:p>
+      <w:r>
+        <w:t>Pour la dernière Gate du circuit, la seule différence est qu’elle ne contient pas de Pin connectée.</w:t>
+      </w:r>
+      <w:bookmarkStart w:id="10" w:name="_GoBack"/>
+      <w:bookmarkEnd w:id="10"/>
+    </w:p>
+    <w:p>
+      <w:pPr>
+        <w:pStyle w:val="Titre2"/>
+      </w:pPr>
+      <w:bookmarkStart w:id="11" w:name="_Toc517005342"/>
+      <w:r>
+        <w:lastRenderedPageBreak/>
+        <w:t>Affichage graphique</w:t>
+      </w:r>
+      <w:bookmarkEnd w:id="11"/>
+    </w:p>
+    <w:p>
+      <w:pPr>
+        <w:pStyle w:val="Titre2"/>
+      </w:pPr>
+      <w:bookmarkStart w:id="12" w:name="_Toc517005343"/>
       <w:r>
         <w:t>Modification des entrées et validation des modifications</w:t>
       </w:r>
-      <w:bookmarkEnd w:id="8"/>
+      <w:bookmarkEnd w:id="12"/>
     </w:p>
     <w:p>
       <w:pPr>
         <w:pStyle w:val="Titre1"/>
       </w:pPr>
-      <w:bookmarkStart w:id="9" w:name="_Toc516727348"/>
+      <w:bookmarkStart w:id="13" w:name="_Toc517005344"/>
       <w:r>
         <w:t>Problèmes et solutions</w:t>
       </w:r>
-      <w:bookmarkEnd w:id="9"/>
+      <w:bookmarkEnd w:id="13"/>
     </w:p>
     <w:p/>
     <w:p>
       <w:pPr>
         <w:pStyle w:val="Titre1"/>
       </w:pPr>
-      <w:bookmarkStart w:id="10" w:name="_Toc516727349"/>
+      <w:bookmarkStart w:id="14" w:name="_Toc517005345"/>
       <w:r>
         <w:t>Résultats</w:t>
       </w:r>
-      <w:bookmarkEnd w:id="10"/>
+      <w:bookmarkEnd w:id="14"/>
       <w:r>
         <w:t xml:space="preserve"> </w:t>
       </w:r>
@@ -1706,44 +9547,44 @@
       <w:pPr>
         <w:pStyle w:val="Titre2"/>
       </w:pPr>
-      <w:bookmarkStart w:id="11" w:name="_Toc516727350"/>
+      <w:bookmarkStart w:id="15" w:name="_Toc517005346"/>
       <w:r>
         <w:t>V0.0</w:t>
       </w:r>
-      <w:bookmarkEnd w:id="11"/>
+      <w:bookmarkEnd w:id="15"/>
     </w:p>
     <w:p>
       <w:pPr>
         <w:pStyle w:val="Titre2"/>
       </w:pPr>
-      <w:bookmarkStart w:id="12" w:name="_Toc516727351"/>
+      <w:bookmarkStart w:id="16" w:name="_Toc517005347"/>
       <w:r>
         <w:t>V1.0</w:t>
       </w:r>
-      <w:bookmarkEnd w:id="12"/>
+      <w:bookmarkEnd w:id="16"/>
     </w:p>
     <w:p>
       <w:pPr>
         <w:pStyle w:val="Titre2"/>
       </w:pPr>
-      <w:bookmarkStart w:id="13" w:name="_Toc516727352"/>
+      <w:bookmarkStart w:id="17" w:name="_Toc517005348"/>
       <w:r>
         <w:t>V2.0</w:t>
       </w:r>
-      <w:bookmarkEnd w:id="13"/>
+      <w:bookmarkEnd w:id="17"/>
     </w:p>
     <w:p>
       <w:pPr>
         <w:pStyle w:val="Titre1"/>
       </w:pPr>
-      <w:bookmarkStart w:id="14" w:name="_Toc516727353"/>
+      <w:bookmarkStart w:id="18" w:name="_Toc517005349"/>
       <w:r>
         <w:t>Conclusion</w:t>
       </w:r>
-      <w:bookmarkEnd w:id="14"/>
+      <w:bookmarkEnd w:id="18"/>
     </w:p>
     <w:sectPr>
-      <w:headerReference w:type="default" r:id="rId9"/>
+      <w:headerReference w:type="default" r:id="rId11"/>
       <w:pgSz w:w="11906" w:h="16838"/>
       <w:pgMar w:top="1417" w:right="1417" w:bottom="1417" w:left="1417" w:header="708" w:footer="708" w:gutter="0"/>
       <w:pgNumType w:start="0"/>
@@ -2506,6 +10347,50 @@
       <w:szCs w:val="26"/>
     </w:rPr>
   </w:style>
+  <w:style w:type="paragraph" w:styleId="Titre3">
+    <w:name w:val="heading 3"/>
+    <w:basedOn w:val="Normal"/>
+    <w:next w:val="Normal"/>
+    <w:link w:val="Titre3Car"/>
+    <w:uiPriority w:val="9"/>
+    <w:unhideWhenUsed/>
+    <w:qFormat/>
+    <w:rsid w:val="000A08C3"/>
+    <w:pPr>
+      <w:keepNext/>
+      <w:keepLines/>
+      <w:spacing w:before="40" w:after="0"/>
+      <w:outlineLvl w:val="2"/>
+    </w:pPr>
+    <w:rPr>
+      <w:rFonts w:asciiTheme="majorHAnsi" w:eastAsiaTheme="majorEastAsia" w:hAnsiTheme="majorHAnsi" w:cstheme="majorBidi"/>
+      <w:color w:val="1F3763" w:themeColor="accent1" w:themeShade="7F"/>
+      <w:sz w:val="24"/>
+      <w:szCs w:val="24"/>
+    </w:rPr>
+  </w:style>
+  <w:style w:type="paragraph" w:styleId="Titre4">
+    <w:name w:val="heading 4"/>
+    <w:basedOn w:val="Normal"/>
+    <w:next w:val="Normal"/>
+    <w:link w:val="Titre4Car"/>
+    <w:uiPriority w:val="9"/>
+    <w:unhideWhenUsed/>
+    <w:qFormat/>
+    <w:rsid w:val="00D93025"/>
+    <w:pPr>
+      <w:keepNext/>
+      <w:keepLines/>
+      <w:spacing w:before="40" w:after="0"/>
+      <w:outlineLvl w:val="3"/>
+    </w:pPr>
+    <w:rPr>
+      <w:rFonts w:asciiTheme="majorHAnsi" w:eastAsiaTheme="majorEastAsia" w:hAnsiTheme="majorHAnsi" w:cstheme="majorBidi"/>
+      <w:i/>
+      <w:iCs/>
+      <w:color w:val="2F5496" w:themeColor="accent1" w:themeShade="BF"/>
+    </w:rPr>
+  </w:style>
   <w:style w:type="character" w:default="1" w:styleId="Policepardfaut">
     <w:name w:val="Default Paragraph Font"/>
     <w:uiPriority w:val="1"/>
@@ -2690,6 +10575,114 @@
       <w:u w:val="single"/>
     </w:rPr>
   </w:style>
+  <w:style w:type="character" w:customStyle="1" w:styleId="Titre3Car">
+    <w:name w:val="Titre 3 Car"/>
+    <w:basedOn w:val="Policepardfaut"/>
+    <w:link w:val="Titre3"/>
+    <w:uiPriority w:val="9"/>
+    <w:rsid w:val="000A08C3"/>
+    <w:rPr>
+      <w:rFonts w:asciiTheme="majorHAnsi" w:eastAsiaTheme="majorEastAsia" w:hAnsiTheme="majorHAnsi" w:cstheme="majorBidi"/>
+      <w:color w:val="1F3763" w:themeColor="accent1" w:themeShade="7F"/>
+      <w:sz w:val="24"/>
+      <w:szCs w:val="24"/>
+    </w:rPr>
+  </w:style>
+  <w:style w:type="character" w:customStyle="1" w:styleId="Titre4Car">
+    <w:name w:val="Titre 4 Car"/>
+    <w:basedOn w:val="Policepardfaut"/>
+    <w:link w:val="Titre4"/>
+    <w:uiPriority w:val="9"/>
+    <w:rsid w:val="00D93025"/>
+    <w:rPr>
+      <w:rFonts w:asciiTheme="majorHAnsi" w:eastAsiaTheme="majorEastAsia" w:hAnsiTheme="majorHAnsi" w:cstheme="majorBidi"/>
+      <w:i/>
+      <w:iCs/>
+      <w:color w:val="2F5496" w:themeColor="accent1" w:themeShade="BF"/>
+    </w:rPr>
+  </w:style>
+  <w:style w:type="paragraph" w:styleId="Lgende">
+    <w:name w:val="caption"/>
+    <w:basedOn w:val="Normal"/>
+    <w:next w:val="Normal"/>
+    <w:uiPriority w:val="35"/>
+    <w:unhideWhenUsed/>
+    <w:qFormat/>
+    <w:rsid w:val="00E93334"/>
+    <w:pPr>
+      <w:spacing w:after="200" w:line="240" w:lineRule="auto"/>
+    </w:pPr>
+    <w:rPr>
+      <w:i/>
+      <w:iCs/>
+      <w:color w:val="44546A" w:themeColor="text2"/>
+      <w:sz w:val="18"/>
+      <w:szCs w:val="18"/>
+    </w:rPr>
+  </w:style>
+  <w:style w:type="paragraph" w:styleId="PrformatHTML">
+    <w:name w:val="HTML Preformatted"/>
+    <w:basedOn w:val="Normal"/>
+    <w:link w:val="PrformatHTMLCar"/>
+    <w:uiPriority w:val="99"/>
+    <w:semiHidden/>
+    <w:unhideWhenUsed/>
+    <w:rsid w:val="00203A8C"/>
+    <w:pPr>
+      <w:tabs>
+        <w:tab w:val="left" w:pos="916"/>
+        <w:tab w:val="left" w:pos="1832"/>
+        <w:tab w:val="left" w:pos="2748"/>
+        <w:tab w:val="left" w:pos="3664"/>
+        <w:tab w:val="left" w:pos="4580"/>
+        <w:tab w:val="left" w:pos="5496"/>
+        <w:tab w:val="left" w:pos="6412"/>
+        <w:tab w:val="left" w:pos="7328"/>
+        <w:tab w:val="left" w:pos="8244"/>
+        <w:tab w:val="left" w:pos="9160"/>
+        <w:tab w:val="left" w:pos="10076"/>
+        <w:tab w:val="left" w:pos="10992"/>
+        <w:tab w:val="left" w:pos="11908"/>
+        <w:tab w:val="left" w:pos="12824"/>
+        <w:tab w:val="left" w:pos="13740"/>
+        <w:tab w:val="left" w:pos="14656"/>
+      </w:tabs>
+      <w:spacing w:after="0" w:line="240" w:lineRule="auto"/>
+    </w:pPr>
+    <w:rPr>
+      <w:rFonts w:ascii="Courier New" w:eastAsia="Times New Roman" w:hAnsi="Courier New" w:cs="Courier New"/>
+      <w:sz w:val="20"/>
+      <w:szCs w:val="20"/>
+      <w:lang w:eastAsia="fr-CH"/>
+    </w:rPr>
+  </w:style>
+  <w:style w:type="character" w:customStyle="1" w:styleId="PrformatHTMLCar">
+    <w:name w:val="Préformaté HTML Car"/>
+    <w:basedOn w:val="Policepardfaut"/>
+    <w:link w:val="PrformatHTML"/>
+    <w:uiPriority w:val="99"/>
+    <w:semiHidden/>
+    <w:rsid w:val="00203A8C"/>
+    <w:rPr>
+      <w:rFonts w:ascii="Courier New" w:eastAsia="Times New Roman" w:hAnsi="Courier New" w:cs="Courier New"/>
+      <w:sz w:val="20"/>
+      <w:szCs w:val="20"/>
+      <w:lang w:eastAsia="fr-CH"/>
+    </w:rPr>
+  </w:style>
+  <w:style w:type="paragraph" w:styleId="TM3">
+    <w:name w:val="toc 3"/>
+    <w:basedOn w:val="Normal"/>
+    <w:next w:val="Normal"/>
+    <w:autoRedefine/>
+    <w:uiPriority w:val="39"/>
+    <w:unhideWhenUsed/>
+    <w:rsid w:val="0042280B"/>
+    <w:pPr>
+      <w:spacing w:after="100"/>
+      <w:ind w:left="440"/>
+    </w:pPr>
+  </w:style>
 </w:styles>
 </file>
 
@@ -2868,7 +10861,7 @@
     <w:charset w:val="00"/>
     <w:family w:val="swiss"/>
     <w:pitch w:val="variable"/>
-    <w:sig w:usb0="E0002AFF" w:usb1="C000247B" w:usb2="00000009" w:usb3="00000000" w:csb0="000001FF" w:csb1="00000000"/>
+    <w:sig w:usb0="E0002AFF" w:usb1="4000ACFF" w:usb2="00000001" w:usb3="00000000" w:csb0="000001FF" w:csb1="00000000"/>
   </w:font>
   <w:font w:name="Courier New">
     <w:panose1 w:val="02070309020205020404"/>
@@ -2882,7 +10875,7 @@
     <w:charset w:val="00"/>
     <w:family w:val="roman"/>
     <w:pitch w:val="variable"/>
-    <w:sig w:usb0="E0002EFF" w:usb1="C000785B" w:usb2="00000009" w:usb3="00000000" w:csb0="000001FF" w:csb1="00000000"/>
+    <w:sig w:usb0="E0002AFF" w:usb1="C0007843" w:usb2="00000009" w:usb3="00000000" w:csb0="000001FF" w:csb1="00000000"/>
   </w:font>
   <w:font w:name="Wingdings">
     <w:panose1 w:val="05000000000000000000"/>
@@ -2903,7 +10896,7 @@
     <w:charset w:val="00"/>
     <w:family w:val="swiss"/>
     <w:pitch w:val="variable"/>
-    <w:sig w:usb0="E0002AFF" w:usb1="C000247B" w:usb2="00000009" w:usb3="00000000" w:csb0="000001FF" w:csb1="00000000"/>
+    <w:sig w:usb0="A0002AEF" w:usb1="4000207B" w:usb2="00000000" w:usb3="00000000" w:csb0="000001FF" w:csb1="00000000"/>
   </w:font>
 </w:fonts>
 </file>
@@ -2926,6 +10919,7 @@
   <w:rsids>
     <w:rsidRoot w:val="00D00BB2"/>
     <w:rsid w:val="002546BE"/>
+    <w:rsid w:val="002A6A97"/>
     <w:rsid w:val="007F3E15"/>
     <w:rsid w:val="00D00BB2"/>
     <w:rsid w:val="00E62DE5"/>
@@ -3707,7 +11701,7 @@
 
 <file path=customXml/item1.xml><?xml version="1.0" encoding="utf-8"?>
 <CoverPageProperties xmlns="http://schemas.microsoft.com/office/2006/coverPageProps">
-  <PublishDate>2018-06-16T00:00:00</PublishDate>
+  <PublishDate>2018-06-17T00:00:00</PublishDate>
   <Abstract/>
   <CompanyAddress/>
   <CompanyPhone/>
@@ -3729,7 +11723,7 @@
 </file>
 
 <file path=customXml/itemProps2.xml><?xml version="1.0" encoding="utf-8"?>
-<ds:datastoreItem xmlns:ds="http://schemas.openxmlformats.org/officeDocument/2006/customXml" ds:itemID="{C555216D-653A-4730-A9E4-EC715559005E}">
+<ds:datastoreItem xmlns:ds="http://schemas.openxmlformats.org/officeDocument/2006/customXml" ds:itemID="{0B992667-07BD-41C3-8822-6C765451D615}">
   <ds:schemaRefs>
     <ds:schemaRef ds:uri="http://schemas.openxmlformats.org/officeDocument/2006/bibliography"/>
   </ds:schemaRefs>

--- a/DOC/rapport.docx
+++ b/DOC/rapport.docx
@@ -392,7 +392,7 @@
             </w:rPr>
             <w:fldChar w:fldCharType="separate"/>
           </w:r>
-          <w:hyperlink w:anchor="_Toc517005332" w:history="1">
+          <w:hyperlink w:anchor="_Toc517012579" w:history="1">
             <w:r>
               <w:rPr>
                 <w:rStyle w:val="Lienhypertexte"/>
@@ -419,7 +419,7 @@
                 <w:noProof/>
                 <w:webHidden/>
               </w:rPr>
-              <w:instrText xml:space="preserve"> PAGEREF _Toc517005332 \h </w:instrText>
+              <w:instrText xml:space="preserve"> PAGEREF _Toc517012579 \h </w:instrText>
             </w:r>
             <w:r>
               <w:rPr>
@@ -462,7 +462,7 @@
               <w:lang w:eastAsia="fr-CH"/>
             </w:rPr>
           </w:pPr>
-          <w:hyperlink w:anchor="_Toc517005333" w:history="1">
+          <w:hyperlink w:anchor="_Toc517012580" w:history="1">
             <w:r>
               <w:rPr>
                 <w:rStyle w:val="Lienhypertexte"/>
@@ -489,7 +489,7 @@
                 <w:noProof/>
                 <w:webHidden/>
               </w:rPr>
-              <w:instrText xml:space="preserve"> PAGEREF _Toc517005333 \h </w:instrText>
+              <w:instrText xml:space="preserve"> PAGEREF _Toc517012580 \h </w:instrText>
             </w:r>
             <w:r>
               <w:rPr>
@@ -532,7 +532,7 @@
               <w:lang w:eastAsia="fr-CH"/>
             </w:rPr>
           </w:pPr>
-          <w:hyperlink w:anchor="_Toc517005334" w:history="1">
+          <w:hyperlink w:anchor="_Toc517012581" w:history="1">
             <w:r>
               <w:rPr>
                 <w:rStyle w:val="Lienhypertexte"/>
@@ -559,7 +559,7 @@
                 <w:noProof/>
                 <w:webHidden/>
               </w:rPr>
-              <w:instrText xml:space="preserve"> PAGEREF _Toc517005334 \h </w:instrText>
+              <w:instrText xml:space="preserve"> PAGEREF _Toc517012581 \h </w:instrText>
             </w:r>
             <w:r>
               <w:rPr>
@@ -602,7 +602,7 @@
               <w:lang w:eastAsia="fr-CH"/>
             </w:rPr>
           </w:pPr>
-          <w:hyperlink w:anchor="_Toc517005335" w:history="1">
+          <w:hyperlink w:anchor="_Toc517012582" w:history="1">
             <w:r>
               <w:rPr>
                 <w:rStyle w:val="Lienhypertexte"/>
@@ -629,7 +629,7 @@
                 <w:noProof/>
                 <w:webHidden/>
               </w:rPr>
-              <w:instrText xml:space="preserve"> PAGEREF _Toc517005335 \h </w:instrText>
+              <w:instrText xml:space="preserve"> PAGEREF _Toc517012582 \h </w:instrText>
             </w:r>
             <w:r>
               <w:rPr>
@@ -672,7 +672,7 @@
               <w:lang w:eastAsia="fr-CH"/>
             </w:rPr>
           </w:pPr>
-          <w:hyperlink w:anchor="_Toc517005336" w:history="1">
+          <w:hyperlink w:anchor="_Toc517012583" w:history="1">
             <w:r>
               <w:rPr>
                 <w:rStyle w:val="Lienhypertexte"/>
@@ -699,7 +699,7 @@
                 <w:noProof/>
                 <w:webHidden/>
               </w:rPr>
-              <w:instrText xml:space="preserve"> PAGEREF _Toc517005336 \h </w:instrText>
+              <w:instrText xml:space="preserve"> PAGEREF _Toc517012583 \h </w:instrText>
             </w:r>
             <w:r>
               <w:rPr>
@@ -742,7 +742,7 @@
               <w:lang w:eastAsia="fr-CH"/>
             </w:rPr>
           </w:pPr>
-          <w:hyperlink w:anchor="_Toc517005337" w:history="1">
+          <w:hyperlink w:anchor="_Toc517012584" w:history="1">
             <w:r>
               <w:rPr>
                 <w:rStyle w:val="Lienhypertexte"/>
@@ -769,7 +769,7 @@
                 <w:noProof/>
                 <w:webHidden/>
               </w:rPr>
-              <w:instrText xml:space="preserve"> PAGEREF _Toc517005337 \h </w:instrText>
+              <w:instrText xml:space="preserve"> PAGEREF _Toc517012584 \h </w:instrText>
             </w:r>
             <w:r>
               <w:rPr>
@@ -812,7 +812,7 @@
               <w:lang w:eastAsia="fr-CH"/>
             </w:rPr>
           </w:pPr>
-          <w:hyperlink w:anchor="_Toc517005338" w:history="1">
+          <w:hyperlink w:anchor="_Toc517012585" w:history="1">
             <w:r>
               <w:rPr>
                 <w:rStyle w:val="Lienhypertexte"/>
@@ -839,7 +839,7 @@
                 <w:noProof/>
                 <w:webHidden/>
               </w:rPr>
-              <w:instrText xml:space="preserve"> PAGEREF _Toc517005338 \h </w:instrText>
+              <w:instrText xml:space="preserve"> PAGEREF _Toc517012585 \h </w:instrText>
             </w:r>
             <w:r>
               <w:rPr>
@@ -859,7 +859,7 @@
                 <w:noProof/>
                 <w:webHidden/>
               </w:rPr>
-              <w:t>3</w:t>
+              <w:t>4</w:t>
             </w:r>
             <w:r>
               <w:rPr>
@@ -882,7 +882,7 @@
               <w:lang w:eastAsia="fr-CH"/>
             </w:rPr>
           </w:pPr>
-          <w:hyperlink w:anchor="_Toc517005339" w:history="1">
+          <w:hyperlink w:anchor="_Toc517012586" w:history="1">
             <w:r>
               <w:rPr>
                 <w:rStyle w:val="Lienhypertexte"/>
@@ -909,7 +909,7 @@
                 <w:noProof/>
                 <w:webHidden/>
               </w:rPr>
-              <w:instrText xml:space="preserve"> PAGEREF _Toc517005339 \h </w:instrText>
+              <w:instrText xml:space="preserve"> PAGEREF _Toc517012586 \h </w:instrText>
             </w:r>
             <w:r>
               <w:rPr>
@@ -952,7 +952,7 @@
               <w:lang w:eastAsia="fr-CH"/>
             </w:rPr>
           </w:pPr>
-          <w:hyperlink w:anchor="_Toc517005340" w:history="1">
+          <w:hyperlink w:anchor="_Toc517012587" w:history="1">
             <w:r>
               <w:rPr>
                 <w:rStyle w:val="Lienhypertexte"/>
@@ -979,7 +979,7 @@
                 <w:noProof/>
                 <w:webHidden/>
               </w:rPr>
-              <w:instrText xml:space="preserve"> PAGEREF _Toc517005340 \h </w:instrText>
+              <w:instrText xml:space="preserve"> PAGEREF _Toc517012587 \h </w:instrText>
             </w:r>
             <w:r>
               <w:rPr>
@@ -999,7 +999,7 @@
                 <w:noProof/>
                 <w:webHidden/>
               </w:rPr>
-              <w:t>4</w:t>
+              <w:t>5</w:t>
             </w:r>
             <w:r>
               <w:rPr>
@@ -1022,13 +1022,13 @@
               <w:lang w:eastAsia="fr-CH"/>
             </w:rPr>
           </w:pPr>
-          <w:hyperlink w:anchor="_Toc517005341" w:history="1">
+          <w:hyperlink w:anchor="_Toc517012588" w:history="1">
             <w:r>
               <w:rPr>
                 <w:rStyle w:val="Lienhypertexte"/>
                 <w:noProof/>
               </w:rPr>
-              <w:t>Calcul des sorties selon le type de portes et des entrés</w:t>
+              <w:t>Calcul des sorties selon le type de portes et l’état des entrées</w:t>
             </w:r>
             <w:r>
               <w:rPr>
@@ -1049,7 +1049,7 @@
                 <w:noProof/>
                 <w:webHidden/>
               </w:rPr>
-              <w:instrText xml:space="preserve"> PAGEREF _Toc517005341 \h </w:instrText>
+              <w:instrText xml:space="preserve"> PAGEREF _Toc517012588 \h </w:instrText>
             </w:r>
             <w:r>
               <w:rPr>
@@ -1092,7 +1092,7 @@
               <w:lang w:eastAsia="fr-CH"/>
             </w:rPr>
           </w:pPr>
-          <w:hyperlink w:anchor="_Toc517005342" w:history="1">
+          <w:hyperlink w:anchor="_Toc517012589" w:history="1">
             <w:r>
               <w:rPr>
                 <w:rStyle w:val="Lienhypertexte"/>
@@ -1119,7 +1119,7 @@
                 <w:noProof/>
                 <w:webHidden/>
               </w:rPr>
-              <w:instrText xml:space="preserve"> PAGEREF _Toc517005342 \h </w:instrText>
+              <w:instrText xml:space="preserve"> PAGEREF _Toc517012589 \h </w:instrText>
             </w:r>
             <w:r>
               <w:rPr>
@@ -1139,7 +1139,7 @@
                 <w:noProof/>
                 <w:webHidden/>
               </w:rPr>
-              <w:t>5</w:t>
+              <w:t>6</w:t>
             </w:r>
             <w:r>
               <w:rPr>
@@ -1162,7 +1162,7 @@
               <w:lang w:eastAsia="fr-CH"/>
             </w:rPr>
           </w:pPr>
-          <w:hyperlink w:anchor="_Toc517005343" w:history="1">
+          <w:hyperlink w:anchor="_Toc517012590" w:history="1">
             <w:r>
               <w:rPr>
                 <w:rStyle w:val="Lienhypertexte"/>
@@ -1189,7 +1189,7 @@
                 <w:noProof/>
                 <w:webHidden/>
               </w:rPr>
-              <w:instrText xml:space="preserve"> PAGEREF _Toc517005343 \h </w:instrText>
+              <w:instrText xml:space="preserve"> PAGEREF _Toc517012590 \h </w:instrText>
             </w:r>
             <w:r>
               <w:rPr>
@@ -1209,7 +1209,7 @@
                 <w:noProof/>
                 <w:webHidden/>
               </w:rPr>
-              <w:t>5</w:t>
+              <w:t>7</w:t>
             </w:r>
             <w:r>
               <w:rPr>
@@ -1232,7 +1232,7 @@
               <w:lang w:eastAsia="fr-CH"/>
             </w:rPr>
           </w:pPr>
-          <w:hyperlink w:anchor="_Toc517005344" w:history="1">
+          <w:hyperlink w:anchor="_Toc517012591" w:history="1">
             <w:r>
               <w:rPr>
                 <w:rStyle w:val="Lienhypertexte"/>
@@ -1259,7 +1259,7 @@
                 <w:noProof/>
                 <w:webHidden/>
               </w:rPr>
-              <w:instrText xml:space="preserve"> PAGEREF _Toc517005344 \h </w:instrText>
+              <w:instrText xml:space="preserve"> PAGEREF _Toc517012591 \h </w:instrText>
             </w:r>
             <w:r>
               <w:rPr>
@@ -1279,7 +1279,217 @@
                 <w:noProof/>
                 <w:webHidden/>
               </w:rPr>
-              <w:t>5</w:t>
+              <w:t>7</w:t>
+            </w:r>
+            <w:r>
+              <w:rPr>
+                <w:noProof/>
+                <w:webHidden/>
+              </w:rPr>
+              <w:fldChar w:fldCharType="end"/>
+            </w:r>
+          </w:hyperlink>
+        </w:p>
+        <w:p>
+          <w:pPr>
+            <w:pStyle w:val="TM2"/>
+            <w:tabs>
+              <w:tab w:val="right" w:leader="dot" w:pos="9062"/>
+            </w:tabs>
+            <w:rPr>
+              <w:rFonts w:eastAsiaTheme="minorEastAsia"/>
+              <w:noProof/>
+              <w:lang w:eastAsia="fr-CH"/>
+            </w:rPr>
+          </w:pPr>
+          <w:hyperlink w:anchor="_Toc517012592" w:history="1">
+            <w:r>
+              <w:rPr>
+                <w:rStyle w:val="Lienhypertexte"/>
+                <w:noProof/>
+              </w:rPr>
+              <w:t>Gestions des erreurs de fichiers</w:t>
+            </w:r>
+            <w:r>
+              <w:rPr>
+                <w:noProof/>
+                <w:webHidden/>
+              </w:rPr>
+              <w:tab/>
+            </w:r>
+            <w:r>
+              <w:rPr>
+                <w:noProof/>
+                <w:webHidden/>
+              </w:rPr>
+              <w:fldChar w:fldCharType="begin"/>
+            </w:r>
+            <w:r>
+              <w:rPr>
+                <w:noProof/>
+                <w:webHidden/>
+              </w:rPr>
+              <w:instrText xml:space="preserve"> PAGEREF _Toc517012592 \h </w:instrText>
+            </w:r>
+            <w:r>
+              <w:rPr>
+                <w:noProof/>
+                <w:webHidden/>
+              </w:rPr>
+            </w:r>
+            <w:r>
+              <w:rPr>
+                <w:noProof/>
+                <w:webHidden/>
+              </w:rPr>
+              <w:fldChar w:fldCharType="separate"/>
+            </w:r>
+            <w:r>
+              <w:rPr>
+                <w:noProof/>
+                <w:webHidden/>
+              </w:rPr>
+              <w:t>7</w:t>
+            </w:r>
+            <w:r>
+              <w:rPr>
+                <w:noProof/>
+                <w:webHidden/>
+              </w:rPr>
+              <w:fldChar w:fldCharType="end"/>
+            </w:r>
+          </w:hyperlink>
+        </w:p>
+        <w:p>
+          <w:pPr>
+            <w:pStyle w:val="TM2"/>
+            <w:tabs>
+              <w:tab w:val="right" w:leader="dot" w:pos="9062"/>
+            </w:tabs>
+            <w:rPr>
+              <w:rFonts w:eastAsiaTheme="minorEastAsia"/>
+              <w:noProof/>
+              <w:lang w:eastAsia="fr-CH"/>
+            </w:rPr>
+          </w:pPr>
+          <w:hyperlink w:anchor="_Toc517012593" w:history="1">
+            <w:r>
+              <w:rPr>
+                <w:rStyle w:val="Lienhypertexte"/>
+                <w:noProof/>
+              </w:rPr>
+              <w:t>Éditeur d’entrées</w:t>
+            </w:r>
+            <w:r>
+              <w:rPr>
+                <w:noProof/>
+                <w:webHidden/>
+              </w:rPr>
+              <w:tab/>
+            </w:r>
+            <w:r>
+              <w:rPr>
+                <w:noProof/>
+                <w:webHidden/>
+              </w:rPr>
+              <w:fldChar w:fldCharType="begin"/>
+            </w:r>
+            <w:r>
+              <w:rPr>
+                <w:noProof/>
+                <w:webHidden/>
+              </w:rPr>
+              <w:instrText xml:space="preserve"> PAGEREF _Toc517012593 \h </w:instrText>
+            </w:r>
+            <w:r>
+              <w:rPr>
+                <w:noProof/>
+                <w:webHidden/>
+              </w:rPr>
+            </w:r>
+            <w:r>
+              <w:rPr>
+                <w:noProof/>
+                <w:webHidden/>
+              </w:rPr>
+              <w:fldChar w:fldCharType="separate"/>
+            </w:r>
+            <w:r>
+              <w:rPr>
+                <w:noProof/>
+                <w:webHidden/>
+              </w:rPr>
+              <w:t>8</w:t>
+            </w:r>
+            <w:r>
+              <w:rPr>
+                <w:noProof/>
+                <w:webHidden/>
+              </w:rPr>
+              <w:fldChar w:fldCharType="end"/>
+            </w:r>
+          </w:hyperlink>
+        </w:p>
+        <w:p>
+          <w:pPr>
+            <w:pStyle w:val="TM2"/>
+            <w:tabs>
+              <w:tab w:val="right" w:leader="dot" w:pos="9062"/>
+            </w:tabs>
+            <w:rPr>
+              <w:rFonts w:eastAsiaTheme="minorEastAsia"/>
+              <w:noProof/>
+              <w:lang w:eastAsia="fr-CH"/>
+            </w:rPr>
+          </w:pPr>
+          <w:hyperlink w:anchor="_Toc517012594" w:history="1">
+            <w:r>
+              <w:rPr>
+                <w:rStyle w:val="Lienhypertexte"/>
+                <w:noProof/>
+              </w:rPr>
+              <w:t>Affichage graphique</w:t>
+            </w:r>
+            <w:r>
+              <w:rPr>
+                <w:noProof/>
+                <w:webHidden/>
+              </w:rPr>
+              <w:tab/>
+            </w:r>
+            <w:r>
+              <w:rPr>
+                <w:noProof/>
+                <w:webHidden/>
+              </w:rPr>
+              <w:fldChar w:fldCharType="begin"/>
+            </w:r>
+            <w:r>
+              <w:rPr>
+                <w:noProof/>
+                <w:webHidden/>
+              </w:rPr>
+              <w:instrText xml:space="preserve"> PAGEREF _Toc517012594 \h </w:instrText>
+            </w:r>
+            <w:r>
+              <w:rPr>
+                <w:noProof/>
+                <w:webHidden/>
+              </w:rPr>
+            </w:r>
+            <w:r>
+              <w:rPr>
+                <w:noProof/>
+                <w:webHidden/>
+              </w:rPr>
+              <w:fldChar w:fldCharType="separate"/>
+            </w:r>
+            <w:r>
+              <w:rPr>
+                <w:noProof/>
+                <w:webHidden/>
+              </w:rPr>
+              <w:t>8</w:t>
             </w:r>
             <w:r>
               <w:rPr>
@@ -1302,7 +1512,7 @@
               <w:lang w:eastAsia="fr-CH"/>
             </w:rPr>
           </w:pPr>
-          <w:hyperlink w:anchor="_Toc517005345" w:history="1">
+          <w:hyperlink w:anchor="_Toc517012595" w:history="1">
             <w:r>
               <w:rPr>
                 <w:rStyle w:val="Lienhypertexte"/>
@@ -1329,7 +1539,7 @@
                 <w:noProof/>
                 <w:webHidden/>
               </w:rPr>
-              <w:instrText xml:space="preserve"> PAGEREF _Toc517005345 \h </w:instrText>
+              <w:instrText xml:space="preserve"> PAGEREF _Toc517012595 \h </w:instrText>
             </w:r>
             <w:r>
               <w:rPr>
@@ -1349,7 +1559,7 @@
                 <w:noProof/>
                 <w:webHidden/>
               </w:rPr>
-              <w:t>6</w:t>
+              <w:t>8</w:t>
             </w:r>
             <w:r>
               <w:rPr>
@@ -1372,7 +1582,7 @@
               <w:lang w:eastAsia="fr-CH"/>
             </w:rPr>
           </w:pPr>
-          <w:hyperlink w:anchor="_Toc517005346" w:history="1">
+          <w:hyperlink w:anchor="_Toc517012596" w:history="1">
             <w:r>
               <w:rPr>
                 <w:rStyle w:val="Lienhypertexte"/>
@@ -1399,7 +1609,7 @@
                 <w:noProof/>
                 <w:webHidden/>
               </w:rPr>
-              <w:instrText xml:space="preserve"> PAGEREF _Toc517005346 \h </w:instrText>
+              <w:instrText xml:space="preserve"> PAGEREF _Toc517012596 \h </w:instrText>
             </w:r>
             <w:r>
               <w:rPr>
@@ -1419,7 +1629,7 @@
                 <w:noProof/>
                 <w:webHidden/>
               </w:rPr>
-              <w:t>6</w:t>
+              <w:t>8</w:t>
             </w:r>
             <w:r>
               <w:rPr>
@@ -1442,7 +1652,7 @@
               <w:lang w:eastAsia="fr-CH"/>
             </w:rPr>
           </w:pPr>
-          <w:hyperlink w:anchor="_Toc517005347" w:history="1">
+          <w:hyperlink w:anchor="_Toc517012597" w:history="1">
             <w:r>
               <w:rPr>
                 <w:rStyle w:val="Lienhypertexte"/>
@@ -1469,7 +1679,7 @@
                 <w:noProof/>
                 <w:webHidden/>
               </w:rPr>
-              <w:instrText xml:space="preserve"> PAGEREF _Toc517005347 \h </w:instrText>
+              <w:instrText xml:space="preserve"> PAGEREF _Toc517012597 \h </w:instrText>
             </w:r>
             <w:r>
               <w:rPr>
@@ -1489,7 +1699,7 @@
                 <w:noProof/>
                 <w:webHidden/>
               </w:rPr>
-              <w:t>6</w:t>
+              <w:t>8</w:t>
             </w:r>
             <w:r>
               <w:rPr>
@@ -1512,7 +1722,7 @@
               <w:lang w:eastAsia="fr-CH"/>
             </w:rPr>
           </w:pPr>
-          <w:hyperlink w:anchor="_Toc517005348" w:history="1">
+          <w:hyperlink w:anchor="_Toc517012598" w:history="1">
             <w:r>
               <w:rPr>
                 <w:rStyle w:val="Lienhypertexte"/>
@@ -1539,7 +1749,7 @@
                 <w:noProof/>
                 <w:webHidden/>
               </w:rPr>
-              <w:instrText xml:space="preserve"> PAGEREF _Toc517005348 \h </w:instrText>
+              <w:instrText xml:space="preserve"> PAGEREF _Toc517012598 \h </w:instrText>
             </w:r>
             <w:r>
               <w:rPr>
@@ -1559,7 +1769,7 @@
                 <w:noProof/>
                 <w:webHidden/>
               </w:rPr>
-              <w:t>6</w:t>
+              <w:t>8</w:t>
             </w:r>
             <w:r>
               <w:rPr>
@@ -1582,7 +1792,7 @@
               <w:lang w:eastAsia="fr-CH"/>
             </w:rPr>
           </w:pPr>
-          <w:hyperlink w:anchor="_Toc517005349" w:history="1">
+          <w:hyperlink w:anchor="_Toc517012599" w:history="1">
             <w:r>
               <w:rPr>
                 <w:rStyle w:val="Lienhypertexte"/>
@@ -1609,7 +1819,7 @@
                 <w:noProof/>
                 <w:webHidden/>
               </w:rPr>
-              <w:instrText xml:space="preserve"> PAGEREF _Toc517005349 \h </w:instrText>
+              <w:instrText xml:space="preserve"> PAGEREF _Toc517012599 \h </w:instrText>
             </w:r>
             <w:r>
               <w:rPr>
@@ -1629,7 +1839,147 @@
                 <w:noProof/>
                 <w:webHidden/>
               </w:rPr>
-              <w:t>6</w:t>
+              <w:t>8</w:t>
+            </w:r>
+            <w:r>
+              <w:rPr>
+                <w:noProof/>
+                <w:webHidden/>
+              </w:rPr>
+              <w:fldChar w:fldCharType="end"/>
+            </w:r>
+          </w:hyperlink>
+        </w:p>
+        <w:p>
+          <w:pPr>
+            <w:pStyle w:val="TM1"/>
+            <w:tabs>
+              <w:tab w:val="right" w:leader="dot" w:pos="9062"/>
+            </w:tabs>
+            <w:rPr>
+              <w:rFonts w:eastAsiaTheme="minorEastAsia"/>
+              <w:noProof/>
+              <w:lang w:eastAsia="fr-CH"/>
+            </w:rPr>
+          </w:pPr>
+          <w:hyperlink w:anchor="_Toc517012600" w:history="1">
+            <w:r>
+              <w:rPr>
+                <w:rStyle w:val="Lienhypertexte"/>
+                <w:noProof/>
+              </w:rPr>
+              <w:t>Signature</w:t>
+            </w:r>
+            <w:r>
+              <w:rPr>
+                <w:noProof/>
+                <w:webHidden/>
+              </w:rPr>
+              <w:tab/>
+            </w:r>
+            <w:r>
+              <w:rPr>
+                <w:noProof/>
+                <w:webHidden/>
+              </w:rPr>
+              <w:fldChar w:fldCharType="begin"/>
+            </w:r>
+            <w:r>
+              <w:rPr>
+                <w:noProof/>
+                <w:webHidden/>
+              </w:rPr>
+              <w:instrText xml:space="preserve"> PAGEREF _Toc517012600 \h </w:instrText>
+            </w:r>
+            <w:r>
+              <w:rPr>
+                <w:noProof/>
+                <w:webHidden/>
+              </w:rPr>
+            </w:r>
+            <w:r>
+              <w:rPr>
+                <w:noProof/>
+                <w:webHidden/>
+              </w:rPr>
+              <w:fldChar w:fldCharType="separate"/>
+            </w:r>
+            <w:r>
+              <w:rPr>
+                <w:noProof/>
+                <w:webHidden/>
+              </w:rPr>
+              <w:t>9</w:t>
+            </w:r>
+            <w:r>
+              <w:rPr>
+                <w:noProof/>
+                <w:webHidden/>
+              </w:rPr>
+              <w:fldChar w:fldCharType="end"/>
+            </w:r>
+          </w:hyperlink>
+        </w:p>
+        <w:p>
+          <w:pPr>
+            <w:pStyle w:val="TM1"/>
+            <w:tabs>
+              <w:tab w:val="right" w:leader="dot" w:pos="9062"/>
+            </w:tabs>
+            <w:rPr>
+              <w:rFonts w:eastAsiaTheme="minorEastAsia"/>
+              <w:noProof/>
+              <w:lang w:eastAsia="fr-CH"/>
+            </w:rPr>
+          </w:pPr>
+          <w:hyperlink w:anchor="_Toc517012601" w:history="1">
+            <w:r>
+              <w:rPr>
+                <w:rStyle w:val="Lienhypertexte"/>
+                <w:noProof/>
+              </w:rPr>
+              <w:t>Annexes</w:t>
+            </w:r>
+            <w:r>
+              <w:rPr>
+                <w:noProof/>
+                <w:webHidden/>
+              </w:rPr>
+              <w:tab/>
+            </w:r>
+            <w:r>
+              <w:rPr>
+                <w:noProof/>
+                <w:webHidden/>
+              </w:rPr>
+              <w:fldChar w:fldCharType="begin"/>
+            </w:r>
+            <w:r>
+              <w:rPr>
+                <w:noProof/>
+                <w:webHidden/>
+              </w:rPr>
+              <w:instrText xml:space="preserve"> PAGEREF _Toc517012601 \h </w:instrText>
+            </w:r>
+            <w:r>
+              <w:rPr>
+                <w:noProof/>
+                <w:webHidden/>
+              </w:rPr>
+            </w:r>
+            <w:r>
+              <w:rPr>
+                <w:noProof/>
+                <w:webHidden/>
+              </w:rPr>
+              <w:fldChar w:fldCharType="separate"/>
+            </w:r>
+            <w:r>
+              <w:rPr>
+                <w:noProof/>
+                <w:webHidden/>
+              </w:rPr>
+              <w:t>9</w:t>
             </w:r>
             <w:r>
               <w:rPr>
@@ -1674,7 +2024,7 @@
       <w:pPr>
         <w:pStyle w:val="Titre1"/>
       </w:pPr>
-      <w:bookmarkStart w:id="0" w:name="_Toc517005332"/>
+      <w:bookmarkStart w:id="0" w:name="_Toc517012579"/>
       <w:r>
         <w:lastRenderedPageBreak/>
         <w:t>Introduction</w:t>
@@ -1725,7 +2075,7 @@
       <w:pPr>
         <w:pStyle w:val="Titre1"/>
       </w:pPr>
-      <w:bookmarkStart w:id="1" w:name="_Toc517005333"/>
+      <w:bookmarkStart w:id="1" w:name="_Toc517012580"/>
       <w:r>
         <w:t>But et cahier des charges</w:t>
       </w:r>
@@ -1754,7 +2104,10 @@
         <w:t>s</w:t>
       </w:r>
       <w:r>
-        <w:t xml:space="preserve"> JSON</w:t>
+        <w:t xml:space="preserve"> J</w:t>
+      </w:r>
+      <w:r>
+        <w:t>son</w:t>
       </w:r>
       <w:r>
         <w:t xml:space="preserve"> sont écri</w:t>
@@ -1766,15 +2119,25 @@
         <w:t xml:space="preserve"> selon un modèle précis, qui </w:t>
       </w:r>
       <w:r>
-        <w:t>est défini dans l’annexe « </w:t>
-      </w:r>
-      <w:proofErr w:type="spellStart"/>
-      <w:r>
-        <w:t>JSON_logicProtocol</w:t>
-      </w:r>
-      <w:proofErr w:type="spellEnd"/>
-      <w:r>
-        <w:t> ».</w:t>
+        <w:t xml:space="preserve">est défini dans </w:t>
+      </w:r>
+      <w:r>
+        <w:t>le document</w:t>
+      </w:r>
+      <w:r>
+        <w:t xml:space="preserve"> « </w:t>
+      </w:r>
+      <w:r>
+        <w:t>JSON_logicProtocol.doc</w:t>
+      </w:r>
+      <w:r>
+        <w:t>x</w:t>
+      </w:r>
+      <w:r>
+        <w:t xml:space="preserve"> »</w:t>
+      </w:r>
+      <w:r>
+        <w:t>.</w:t>
       </w:r>
     </w:p>
     <w:p>
@@ -1966,7 +2329,7 @@
       <w:pPr>
         <w:pStyle w:val="Titre1"/>
       </w:pPr>
-      <w:bookmarkStart w:id="2" w:name="_Toc517005334"/>
+      <w:bookmarkStart w:id="2" w:name="_Toc517012581"/>
       <w:r>
         <w:t>Développement</w:t>
       </w:r>
@@ -1976,7 +2339,7 @@
       <w:pPr>
         <w:pStyle w:val="Titre2"/>
       </w:pPr>
-      <w:bookmarkStart w:id="3" w:name="_Toc517005335"/>
+      <w:bookmarkStart w:id="3" w:name="_Toc517012582"/>
       <w:r>
         <w:t>Conception globale</w:t>
       </w:r>
@@ -1994,7 +2357,7 @@
       <w:pPr>
         <w:pStyle w:val="Titre3"/>
       </w:pPr>
-      <w:bookmarkStart w:id="4" w:name="_Toc517005336"/>
+      <w:bookmarkStart w:id="4" w:name="_Toc517012583"/>
       <w:proofErr w:type="gramStart"/>
       <w:r>
         <w:t>Packages</w:t>
@@ -2081,7 +2444,7 @@
       <w:pPr>
         <w:pStyle w:val="Titre3"/>
       </w:pPr>
-      <w:bookmarkStart w:id="5" w:name="_Toc517005337"/>
+      <w:bookmarkStart w:id="5" w:name="_Toc517012584"/>
       <w:r>
         <w:lastRenderedPageBreak/>
         <w:t>Patterns</w:t>
@@ -2111,7 +2474,13 @@
     </w:p>
     <w:p>
       <w:r>
-        <w:t xml:space="preserve">Pour Model View Controller. Il s’agit d’un découpage du logiciel en fonctions primaires telles que la récolte de données, la prise de décision quant à la route é suivre, le traitement des données et enfin l’affichage des </w:t>
+        <w:t xml:space="preserve">Pour Model View Controller. Il s’agit d’un découpage du logiciel en fonctions primaires telles que la récolte de données, la prise de décision quant à la route </w:t>
+      </w:r>
+      <w:r>
+        <w:t>à</w:t>
+      </w:r>
+      <w:r>
+        <w:t xml:space="preserve"> suivre, le traitement des données et enfin l’affichage des </w:t>
       </w:r>
       <w:r>
         <w:t>résultats.</w:t>
@@ -2131,7 +2500,98 @@
     </w:p>
     <w:p>
       <w:r>
-        <w:t>Elle permet de gérer de manière centralisée le déroulement du processus. Elle a l’avantage de contenir toute la gestion événementielle du logiciel en un seul endroit, ce qui garantit la robustesse. Nous utilisons un XF, qui gère de manière transparente pour le programmateur le traitement des erreurs. Il ne nous reste qu’à envoyer des XFEvents au bon moment, et de les traiter ensuite convenablement.</w:t>
+        <w:t xml:space="preserve">Elle permet de gérer de manière centralisée le déroulement du processus. Elle a l’avantage de contenir toute la gestion événementielle du logiciel en un seul endroit, ce qui garantit la robustesse. Nous utilisons un XF, qui gère de manière transparente pour le programmateur le traitement des </w:t>
+      </w:r>
+      <w:r>
+        <w:t>événements</w:t>
+      </w:r>
+      <w:r>
+        <w:t>. Il ne nous reste qu’à envoyer des XFEvents au bon moment, et de les traiter ensuite convenablement</w:t>
+      </w:r>
+      <w:r>
+        <w:t>, grâce au pattern suivant.</w:t>
+      </w:r>
+    </w:p>
+    <w:p>
+      <w:pPr>
+        <w:keepNext/>
+        <w:jc w:val="center"/>
+      </w:pPr>
+      <w:r>
+        <w:rPr>
+          <w:noProof/>
+        </w:rPr>
+        <w:drawing>
+          <wp:inline distT="0" distB="0" distL="0" distR="0" wp14:anchorId="3144859C" wp14:editId="2CC67602">
+            <wp:extent cx="5494020" cy="2879637"/>
+            <wp:effectExtent l="0" t="0" r="0" b="0"/>
+            <wp:docPr id="11" name="Image 11"/>
+            <wp:cNvGraphicFramePr>
+              <a:graphicFrameLocks xmlns:a="http://schemas.openxmlformats.org/drawingml/2006/main" noChangeAspect="1"/>
+            </wp:cNvGraphicFramePr>
+            <a:graphic xmlns:a="http://schemas.openxmlformats.org/drawingml/2006/main">
+              <a:graphicData uri="http://schemas.openxmlformats.org/drawingml/2006/picture">
+                <pic:pic xmlns:pic="http://schemas.openxmlformats.org/drawingml/2006/picture">
+                  <pic:nvPicPr>
+                    <pic:cNvPr id="11" name="stateMAchineSmall.png"/>
+                    <pic:cNvPicPr/>
+                  </pic:nvPicPr>
+                  <pic:blipFill>
+                    <a:blip r:embed="rId9" cstate="print">
+                      <a:extLst>
+                        <a:ext uri="{28A0092B-C50C-407E-A947-70E740481C1C}">
+                          <a14:useLocalDpi xmlns:a14="http://schemas.microsoft.com/office/drawing/2010/main" val="0"/>
+                        </a:ext>
+                      </a:extLst>
+                    </a:blip>
+                    <a:stretch>
+                      <a:fillRect/>
+                    </a:stretch>
+                  </pic:blipFill>
+                  <pic:spPr>
+                    <a:xfrm>
+                      <a:off x="0" y="0"/>
+                      <a:ext cx="5512553" cy="2889351"/>
+                    </a:xfrm>
+                    <a:prstGeom prst="rect">
+                      <a:avLst/>
+                    </a:prstGeom>
+                  </pic:spPr>
+                </pic:pic>
+              </a:graphicData>
+            </a:graphic>
+          </wp:inline>
+        </w:drawing>
+      </w:r>
+    </w:p>
+    <w:p>
+      <w:pPr>
+        <w:pStyle w:val="Lgende"/>
+        <w:jc w:val="center"/>
+      </w:pPr>
+      <w:r>
+        <w:t xml:space="preserve">Figure </w:t>
+      </w:r>
+      <w:r>
+        <w:fldChar w:fldCharType="begin"/>
+      </w:r>
+      <w:r>
+        <w:instrText xml:space="preserve"> SEQ Figure \* ARABIC </w:instrText>
+      </w:r>
+      <w:r>
+        <w:fldChar w:fldCharType="separate"/>
+      </w:r>
+      <w:r>
+        <w:rPr>
+          <w:noProof/>
+        </w:rPr>
+        <w:t>1</w:t>
+      </w:r>
+      <w:r>
+        <w:fldChar w:fldCharType="end"/>
+      </w:r>
+      <w:r>
+        <w:t xml:space="preserve"> : machine d'états</w:t>
       </w:r>
     </w:p>
     <w:p>
@@ -2170,6 +2630,81 @@
       </w:r>
     </w:p>
     <w:p>
+      <w:r>
+        <w:rPr>
+          <w:noProof/>
+        </w:rPr>
+        <w:drawing>
+          <wp:anchor distT="0" distB="0" distL="114300" distR="114300" simplePos="0" relativeHeight="251658240" behindDoc="0" locked="0" layoutInCell="1" allowOverlap="1">
+            <wp:simplePos x="0" y="0"/>
+            <wp:positionH relativeFrom="margin">
+              <wp:posOffset>-716915</wp:posOffset>
+            </wp:positionH>
+            <wp:positionV relativeFrom="paragraph">
+              <wp:posOffset>606425</wp:posOffset>
+            </wp:positionV>
+            <wp:extent cx="7237730" cy="1577340"/>
+            <wp:effectExtent l="0" t="0" r="1270" b="3810"/>
+            <wp:wrapThrough wrapText="bothSides">
+              <wp:wrapPolygon edited="0">
+                <wp:start x="0" y="0"/>
+                <wp:lineTo x="0" y="21391"/>
+                <wp:lineTo x="21547" y="21391"/>
+                <wp:lineTo x="21547" y="0"/>
+                <wp:lineTo x="0" y="0"/>
+              </wp:wrapPolygon>
+            </wp:wrapThrough>
+            <wp:docPr id="2" name="Image 2"/>
+            <wp:cNvGraphicFramePr>
+              <a:graphicFrameLocks xmlns:a="http://schemas.openxmlformats.org/drawingml/2006/main" noChangeAspect="1"/>
+            </wp:cNvGraphicFramePr>
+            <a:graphic xmlns:a="http://schemas.openxmlformats.org/drawingml/2006/main">
+              <a:graphicData uri="http://schemas.openxmlformats.org/drawingml/2006/picture">
+                <pic:pic xmlns:pic="http://schemas.openxmlformats.org/drawingml/2006/picture">
+                  <pic:nvPicPr>
+                    <pic:cNvPr id="2" name="onlyPorts.png"/>
+                    <pic:cNvPicPr/>
+                  </pic:nvPicPr>
+                  <pic:blipFill rotWithShape="1">
+                    <a:blip r:embed="rId10" cstate="print">
+                      <a:extLst>
+                        <a:ext uri="{28A0092B-C50C-407E-A947-70E740481C1C}">
+                          <a14:useLocalDpi xmlns:a14="http://schemas.microsoft.com/office/drawing/2010/main" val="0"/>
+                        </a:ext>
+                      </a:extLst>
+                    </a:blip>
+                    <a:srcRect l="628" t="-1" b="-976"/>
+                    <a:stretch/>
+                  </pic:blipFill>
+                  <pic:spPr bwMode="auto">
+                    <a:xfrm>
+                      <a:off x="0" y="0"/>
+                      <a:ext cx="7237730" cy="1577340"/>
+                    </a:xfrm>
+                    <a:prstGeom prst="rect">
+                      <a:avLst/>
+                    </a:prstGeom>
+                    <a:ln>
+                      <a:noFill/>
+                    </a:ln>
+                    <a:extLst>
+                      <a:ext uri="{53640926-AAD7-44D8-BBD7-CCE9431645EC}">
+                        <a14:shadowObscured xmlns:a14="http://schemas.microsoft.com/office/drawing/2010/main"/>
+                      </a:ext>
+                    </a:extLst>
+                  </pic:spPr>
+                </pic:pic>
+              </a:graphicData>
+            </a:graphic>
+            <wp14:sizeRelH relativeFrom="page">
+              <wp14:pctWidth>0</wp14:pctWidth>
+            </wp14:sizeRelH>
+            <wp14:sizeRelV relativeFrom="page">
+              <wp14:pctHeight>0</wp14:pctHeight>
+            </wp14:sizeRelV>
+          </wp:anchor>
+        </w:drawing>
+      </w:r>
       <w:r>
         <w:rPr>
           <w:noProof/>
@@ -2243,7 +2778,7 @@
                               <w:rPr>
                                 <w:noProof/>
                               </w:rPr>
-                              <w:t>1</w:t>
+                              <w:t>2</w:t>
                             </w:r>
                             <w:r>
                               <w:fldChar w:fldCharType="end"/>
@@ -2302,7 +2837,7 @@
                         <w:rPr>
                           <w:noProof/>
                         </w:rPr>
-                        <w:t>1</w:t>
+                        <w:t>2</w:t>
                       </w:r>
                       <w:r>
                         <w:fldChar w:fldCharType="end"/>
@@ -2320,74 +2855,6 @@
         </mc:AlternateContent>
       </w:r>
       <w:r>
-        <w:rPr>
-          <w:noProof/>
-        </w:rPr>
-        <w:drawing>
-          <wp:anchor distT="0" distB="0" distL="114300" distR="114300" simplePos="0" relativeHeight="251658240" behindDoc="0" locked="0" layoutInCell="1" allowOverlap="1">
-            <wp:simplePos x="0" y="0"/>
-            <wp:positionH relativeFrom="margin">
-              <wp:align>center</wp:align>
-            </wp:positionH>
-            <wp:positionV relativeFrom="paragraph">
-              <wp:posOffset>654050</wp:posOffset>
-            </wp:positionV>
-            <wp:extent cx="7284720" cy="1561011"/>
-            <wp:effectExtent l="0" t="0" r="0" b="1270"/>
-            <wp:wrapThrough wrapText="bothSides">
-              <wp:wrapPolygon edited="0">
-                <wp:start x="0" y="0"/>
-                <wp:lineTo x="0" y="21354"/>
-                <wp:lineTo x="21521" y="21354"/>
-                <wp:lineTo x="21521" y="0"/>
-                <wp:lineTo x="0" y="0"/>
-              </wp:wrapPolygon>
-            </wp:wrapThrough>
-            <wp:docPr id="2" name="Image 2"/>
-            <wp:cNvGraphicFramePr>
-              <a:graphicFrameLocks xmlns:a="http://schemas.openxmlformats.org/drawingml/2006/main" noChangeAspect="1"/>
-            </wp:cNvGraphicFramePr>
-            <a:graphic xmlns:a="http://schemas.openxmlformats.org/drawingml/2006/main">
-              <a:graphicData uri="http://schemas.openxmlformats.org/drawingml/2006/picture">
-                <pic:pic xmlns:pic="http://schemas.openxmlformats.org/drawingml/2006/picture">
-                  <pic:nvPicPr>
-                    <pic:cNvPr id="2" name="onlyPorts.png"/>
-                    <pic:cNvPicPr/>
-                  </pic:nvPicPr>
-                  <pic:blipFill>
-                    <a:blip r:embed="rId9" cstate="print">
-                      <a:extLst>
-                        <a:ext uri="{28A0092B-C50C-407E-A947-70E740481C1C}">
-                          <a14:useLocalDpi xmlns:a14="http://schemas.microsoft.com/office/drawing/2010/main" val="0"/>
-                        </a:ext>
-                      </a:extLst>
-                    </a:blip>
-                    <a:stretch>
-                      <a:fillRect/>
-                    </a:stretch>
-                  </pic:blipFill>
-                  <pic:spPr>
-                    <a:xfrm>
-                      <a:off x="0" y="0"/>
-                      <a:ext cx="7284720" cy="1561011"/>
-                    </a:xfrm>
-                    <a:prstGeom prst="rect">
-                      <a:avLst/>
-                    </a:prstGeom>
-                  </pic:spPr>
-                </pic:pic>
-              </a:graphicData>
-            </a:graphic>
-            <wp14:sizeRelH relativeFrom="page">
-              <wp14:pctWidth>0</wp14:pctWidth>
-            </wp14:sizeRelH>
-            <wp14:sizeRelV relativeFrom="page">
-              <wp14:pctHeight>0</wp14:pctHeight>
-            </wp14:sizeRelV>
-          </wp:anchor>
-        </w:drawing>
-      </w:r>
-      <w:r>
         <w:t>Elles</w:t>
       </w:r>
       <w:r>
@@ -2399,6 +2866,7 @@
     </w:p>
     <w:p>
       <w:r>
+        <w:lastRenderedPageBreak/>
         <w:t xml:space="preserve">Ce diagramme permet aussi de comprendre le MVC : une notification parvient au Controller depuis la UserInterface. Le Controller décide de quoi faire, il notifie à son tour le </w:t>
       </w:r>
       <w:r>
@@ -2415,7 +2883,7 @@
       <w:pPr>
         <w:pStyle w:val="Titre2"/>
       </w:pPr>
-      <w:bookmarkStart w:id="6" w:name="_Toc517005338"/>
+      <w:bookmarkStart w:id="6" w:name="_Toc517012585"/>
       <w:r>
         <w:t>Chargement des fichiers</w:t>
       </w:r>
@@ -2423,18 +2891,9 @@
     </w:p>
     <w:p>
       <w:r>
-        <w:t xml:space="preserve">Lorsque l’utilisateur clique sur le bouton « load », un explorateur de fichier s’ouvre et l’utilisateur peut choisir un fichier Json précédemment écrit à charger. </w:t>
-      </w:r>
-      <w:r>
-        <w:t xml:space="preserve">La classe QFileDialog est utilisée. Elle permet de gérer ceci très facilement et de récupérer un QString contenant le chemin du fichier voulu. </w:t>
-      </w:r>
-    </w:p>
-    <w:p>
-      <w:r>
         <w:rPr>
           <w:noProof/>
         </w:rPr>
-        <w:lastRenderedPageBreak/>
         <mc:AlternateContent>
           <mc:Choice Requires="wps">
             <w:drawing>
@@ -2444,7 +2903,7 @@
                   <wp:align>center</wp:align>
                 </wp:positionH>
                 <wp:positionV relativeFrom="margin">
-                  <wp:posOffset>-1447800</wp:posOffset>
+                  <wp:posOffset>1310640</wp:posOffset>
                 </wp:positionV>
                 <wp:extent cx="2049780" cy="4548505"/>
                 <wp:effectExtent l="7937" t="0" r="0" b="0"/>
@@ -3085,7 +3544,7 @@
           </mc:Choice>
           <mc:Fallback>
             <w:pict>
-              <v:roundrect id="Forme automatique 2" o:spid="_x0000_s1027" style="position:absolute;margin-left:0;margin-top:-114pt;width:161.4pt;height:358.15pt;rotation:90;z-index:251662336;visibility:visible;mso-wrap-style:square;mso-width-percent:0;mso-height-percent:0;mso-wrap-distance-left:10.8pt;mso-wrap-distance-top:7.2pt;mso-wrap-distance-right:10.8pt;mso-wrap-distance-bottom:7.2pt;mso-position-horizontal:center;mso-position-horizontal-relative:margin;mso-position-vertical:absolute;mso-position-vertical-relative:margin;mso-width-percent:0;mso-height-percent:0;mso-width-relative:margin;mso-height-relative:margin;v-text-anchor:middle" arcsize="8541f" o:gfxdata="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" o:allowincell="f" fillcolor="#4472c4 [3204]" stroked="f">
+              <v:roundrect id="Forme automatique 2" o:spid="_x0000_s1027" style="position:absolute;margin-left:0;margin-top:103.2pt;width:161.4pt;height:358.15pt;rotation:90;z-index:251662336;visibility:visible;mso-wrap-style:square;mso-width-percent:0;mso-height-percent:0;mso-wrap-distance-left:10.8pt;mso-wrap-distance-top:7.2pt;mso-wrap-distance-right:10.8pt;mso-wrap-distance-bottom:7.2pt;mso-position-horizontal:center;mso-position-horizontal-relative:margin;mso-position-vertical:absolute;mso-position-vertical-relative:margin;mso-width-percent:0;mso-height-percent:0;mso-width-relative:margin;mso-height-relative:margin;v-text-anchor:middle" arcsize="8541f" o:gfxdata="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" o:allowincell="f" fillcolor="#4472c4 [3204]" stroked="f">
                 <v:textbox>
                   <w:txbxContent>
                     <w:p>
@@ -3687,18 +4146,18 @@
         </mc:AlternateContent>
       </w:r>
       <w:r>
+        <w:t xml:space="preserve">Lorsque l’utilisateur clique sur le bouton « load », un explorateur de fichier s’ouvre et l’utilisateur peut choisir un fichier Json précédemment écrit à charger. </w:t>
+      </w:r>
+      <w:r>
+        <w:t xml:space="preserve">La classe QFileDialog est utilisée. Elle permet de gérer ceci très facilement et de récupérer un QString contenant le chemin du fichier voulu. </w:t>
+      </w:r>
+    </w:p>
+    <w:p>
+      <w:r>
         <w:t>Un QFile* est ensuite créé grâce au chemin du fichier</w:t>
       </w:r>
       <w:r>
-        <w:t xml:space="preserve">, il suffit de lire ce QFile* avec un </w:t>
-      </w:r>
-      <w:proofErr w:type="spellStart"/>
-      <w:r>
-        <w:t>QTextStream</w:t>
-      </w:r>
-      <w:proofErr w:type="spellEnd"/>
-      <w:r>
-        <w:t xml:space="preserve"> et sa méthode </w:t>
+        <w:t xml:space="preserve">, il suffit de lire ce QFile* avec un QTextStream et sa méthode </w:t>
       </w:r>
       <w:proofErr w:type="spellStart"/>
       <w:proofErr w:type="gramStart"/>
@@ -3718,7 +4177,7 @@
       <w:pPr>
         <w:pStyle w:val="Titre2"/>
       </w:pPr>
-      <w:bookmarkStart w:id="7" w:name="_Toc517005339"/>
+      <w:bookmarkStart w:id="7" w:name="_Toc517012586"/>
       <w:r>
         <w:t>Décodage du fichier Json</w:t>
       </w:r>
@@ -3738,7 +4197,13 @@
         </w:numPr>
       </w:pPr>
       <w:r>
-        <w:t>QJsonDocument : création d’un objet à partir d’un fichier Json</w:t>
+        <w:t>QJsonDocument : création d’un objet</w:t>
+      </w:r>
+      <w:r>
+        <w:t xml:space="preserve"> soft</w:t>
+      </w:r>
+      <w:r>
+        <w:t xml:space="preserve"> à partir d’un fichier Json</w:t>
       </w:r>
     </w:p>
     <w:p>
@@ -3750,7 +4215,13 @@
         </w:numPr>
       </w:pPr>
       <w:r>
-        <w:t xml:space="preserve">QJsonObject : création d’un objet à partir d’un </w:t>
+        <w:t xml:space="preserve">QJsonObject : création d’un objet </w:t>
+      </w:r>
+      <w:r>
+        <w:t xml:space="preserve">soft </w:t>
+      </w:r>
+      <w:r>
+        <w:t xml:space="preserve">à partir d’un </w:t>
       </w:r>
       <w:r>
         <w:t xml:space="preserve">élément </w:t>
@@ -3788,7 +4259,7 @@
                   <wp:align>center</wp:align>
                 </wp:positionH>
                 <wp:positionV relativeFrom="margin">
-                  <wp:posOffset>3776345</wp:posOffset>
+                  <wp:posOffset>5948045</wp:posOffset>
                 </wp:positionV>
                 <wp:extent cx="1005205" cy="3768725"/>
                 <wp:effectExtent l="8890" t="0" r="0" b="0"/>
@@ -4400,7 +4871,7 @@
           </mc:Choice>
           <mc:Fallback>
             <w:pict>
-              <v:roundrect id="_x0000_s1028" style="position:absolute;margin-left:0;margin-top:297.35pt;width:79.15pt;height:296.75pt;rotation:90;z-index:251664384;visibility:visible;mso-wrap-style:square;mso-width-percent:0;mso-height-percent:0;mso-wrap-distance-left:10.8pt;mso-wrap-distance-top:7.2pt;mso-wrap-distance-right:10.8pt;mso-wrap-distance-bottom:7.2pt;mso-position-horizontal:center;mso-position-horizontal-relative:margin;mso-position-vertical:absolute;mso-position-vertical-relative:margin;mso-width-percent:0;mso-height-percent:0;mso-width-relative:margin;mso-height-relative:margin;v-text-anchor:middle" arcsize="8541f" o:gfxdata="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" o:allowincell="f" fillcolor="#4472c4 [3204]" stroked="f">
+              <v:roundrect id="_x0000_s1028" style="position:absolute;margin-left:0;margin-top:468.35pt;width:79.15pt;height:296.75pt;rotation:90;z-index:251664384;visibility:visible;mso-wrap-style:square;mso-width-percent:0;mso-height-percent:0;mso-wrap-distance-left:10.8pt;mso-wrap-distance-top:7.2pt;mso-wrap-distance-right:10.8pt;mso-wrap-distance-bottom:7.2pt;mso-position-horizontal:center;mso-position-horizontal-relative:margin;mso-position-vertical:absolute;mso-position-vertical-relative:margin;mso-width-percent:0;mso-height-percent:0;mso-width-relative:margin;mso-height-relative:margin;v-text-anchor:middle" arcsize="8541f" o:gfxdata="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" o:allowincell="f" fillcolor="#4472c4 [3204]" stroked="f">
                 <v:textbox>
                   <w:txbxContent>
                     <w:p>
@@ -5016,12 +5487,10 @@
       <w:pPr>
         <w:pStyle w:val="Titre2"/>
       </w:pPr>
-      <w:bookmarkStart w:id="8" w:name="_Toc517005340"/>
-      <w:r>
-        <w:t>G</w:t>
-      </w:r>
-      <w:r>
-        <w:t>énération du modèle logique</w:t>
+      <w:bookmarkStart w:id="8" w:name="_Toc517012587"/>
+      <w:r>
+        <w:lastRenderedPageBreak/>
+        <w:t>Génération du modèle logique</w:t>
       </w:r>
       <w:bookmarkEnd w:id="8"/>
       <w:r>
@@ -5042,7 +5511,6 @@
         <w:rPr>
           <w:noProof/>
         </w:rPr>
-        <w:lastRenderedPageBreak/>
         <mc:AlternateContent>
           <mc:Choice Requires="wps">
             <w:drawing>
@@ -5052,7 +5520,7 @@
                   <wp:align>center</wp:align>
                 </wp:positionH>
                 <wp:positionV relativeFrom="margin">
-                  <wp:posOffset>1690370</wp:posOffset>
+                  <wp:posOffset>2021840</wp:posOffset>
                 </wp:positionV>
                 <wp:extent cx="2773680" cy="6308725"/>
                 <wp:effectExtent l="4127" t="0" r="0" b="0"/>
@@ -7211,7 +7679,7 @@
           </mc:Choice>
           <mc:Fallback>
             <w:pict>
-              <v:roundrect id="_x0000_s1029" style="position:absolute;left:0;text-align:left;margin-left:0;margin-top:133.1pt;width:218.4pt;height:496.75pt;rotation:90;z-index:251666432;visibility:visible;mso-wrap-style:square;mso-width-percent:0;mso-height-percent:0;mso-wrap-distance-left:10.8pt;mso-wrap-distance-top:7.2pt;mso-wrap-distance-right:10.8pt;mso-wrap-distance-bottom:7.2pt;mso-position-horizontal:center;mso-position-horizontal-relative:margin;mso-position-vertical:absolute;mso-position-vertical-relative:margin;mso-width-percent:0;mso-height-percent:0;mso-width-relative:margin;mso-height-relative:margin;v-text-anchor:middle" arcsize="8541f" o:gfxdata="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" o:allowincell="f" fillcolor="#4472c4 [3204]" stroked="f">
+              <v:roundrect id="_x0000_s1029" style="position:absolute;left:0;text-align:left;margin-left:0;margin-top:159.2pt;width:218.4pt;height:496.75pt;rotation:90;z-index:251666432;visibility:visible;mso-wrap-style:square;mso-width-percent:0;mso-height-percent:0;mso-wrap-distance-left:10.8pt;mso-wrap-distance-top:7.2pt;mso-wrap-distance-right:10.8pt;mso-wrap-distance-bottom:7.2pt;mso-position-horizontal:center;mso-position-horizontal-relative:margin;mso-position-vertical:absolute;mso-position-vertical-relative:margin;mso-width-percent:0;mso-height-percent:0;mso-width-relative:margin;mso-height-relative:margin;v-text-anchor:middle" arcsize="8541f" o:gfxdata="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" o:allowincell="f" fillcolor="#4472c4 [3204]" stroked="f">
                 <v:textbox>
                   <w:txbxContent>
                     <w:p>
@@ -9336,8 +9804,8 @@
         </w:rPr>
         <w:drawing>
           <wp:inline distT="0" distB="0" distL="0" distR="0">
-            <wp:extent cx="4404360" cy="2383753"/>
-            <wp:effectExtent l="0" t="0" r="0" b="0"/>
+            <wp:extent cx="4953303" cy="2680855"/>
+            <wp:effectExtent l="0" t="0" r="0" b="5715"/>
             <wp:docPr id="4" name="Image 4"/>
             <wp:cNvGraphicFramePr>
               <a:graphicFrameLocks xmlns:a="http://schemas.openxmlformats.org/drawingml/2006/main" noChangeAspect="1"/>
@@ -9350,7 +9818,7 @@
                     <pic:cNvPicPr/>
                   </pic:nvPicPr>
                   <pic:blipFill>
-                    <a:blip r:embed="rId10">
+                    <a:blip r:embed="rId11">
                       <a:extLst>
                         <a:ext uri="{28A0092B-C50C-407E-A947-70E740481C1C}">
                           <a14:useLocalDpi xmlns:a14="http://schemas.microsoft.com/office/drawing/2010/main" val="0"/>
@@ -9364,7 +9832,7 @@
                   <pic:spPr>
                     <a:xfrm>
                       <a:off x="0" y="0"/>
-                      <a:ext cx="4474953" cy="2421960"/>
+                      <a:ext cx="5067812" cy="2742830"/>
                     </a:xfrm>
                     <a:prstGeom prst="rect">
                       <a:avLst/>
@@ -9398,7 +9866,7 @@
         <w:rPr>
           <w:noProof/>
         </w:rPr>
-        <w:t>2</w:t>
+        <w:t>3</w:t>
       </w:r>
       <w:r>
         <w:fldChar w:fldCharType="end"/>
@@ -9411,17 +9879,12 @@
       <w:r>
         <w:t xml:space="preserve">À chaque fin de récupération des attributs correspondant à une Gate, un pointeur est créé selon le type de Gate et stocké dans un QVector&lt;Gate*&gt; vGates, de la classe Data. La puissance du polymorphisme est ainsi utilisée. </w:t>
       </w:r>
-    </w:p>
-    <w:p>
-      <w:pPr>
-        <w:jc w:val="center"/>
-      </w:pPr>
     </w:p>
     <w:p>
       <w:pPr>
         <w:pStyle w:val="Titre2"/>
       </w:pPr>
-      <w:bookmarkStart w:id="9" w:name="_Toc517005341"/>
+      <w:bookmarkStart w:id="9" w:name="_Toc517012588"/>
       <w:r>
         <w:t xml:space="preserve">Calcul des sorties selon le type de portes et </w:t>
       </w:r>
@@ -9444,24 +9907,57 @@
         <w:t xml:space="preserve">La prochaine étape est de </w:t>
       </w:r>
       <w:r>
-        <w:t xml:space="preserve">calculer les états de chaque Gate. Pour cela, on traite d’abord les </w:t>
-      </w:r>
-      <w:r>
-        <w:t>Gate</w:t>
-      </w:r>
-      <w:r>
-        <w:t>s avec la variable level == 0. Ce sont elles qui ont les signaux d’entrées, soit « LOG_HIGH » soit « LOG_LOW ». Chaque Pin d’entrée voit ainsi son booléen « state » mis à jour. Ensuite, la Pin de sortie est connectée à la Pin correspondante, et sa valeur est calculée selon le type de porte et l’état des entrées.</w:t>
+        <w:t>calculer les états de chaque Gate. Pour cela, on traite d’abord les Gates avec la variable level == 0. Ce sont elles qui ont les signaux d’entrées, soit « LOG_HIGH » soit « LOG_LOW ». Chaque Pin d’entrée voit ainsi son booléen « state » mis à jour. Ensuite, la Pin de sortie est connectée à la Pin correspondante, et sa valeur est calculée selon le type de porte et l’état des entrées</w:t>
+      </w:r>
+      <w:r>
+        <w:t xml:space="preserve"> grâce à la méthode </w:t>
+      </w:r>
+      <w:proofErr w:type="spellStart"/>
+      <w:r>
+        <w:t>virtual</w:t>
+      </w:r>
+      <w:proofErr w:type="spellEnd"/>
+      <w:r>
+        <w:t xml:space="preserve"> </w:t>
+      </w:r>
+      <w:proofErr w:type="spellStart"/>
+      <w:r>
+        <w:t>void</w:t>
+      </w:r>
+      <w:proofErr w:type="spellEnd"/>
+      <w:r>
+        <w:t xml:space="preserve"> </w:t>
+      </w:r>
+      <w:proofErr w:type="spellStart"/>
+      <w:proofErr w:type="gramStart"/>
+      <w:r>
+        <w:rPr>
+          <w:i/>
+          <w:iCs/>
+        </w:rPr>
+        <w:t>updateLogic</w:t>
+      </w:r>
+      <w:proofErr w:type="spellEnd"/>
+      <w:r>
+        <w:t>(</w:t>
+      </w:r>
+      <w:proofErr w:type="gramEnd"/>
+      <w:r>
+        <w:t xml:space="preserve">int </w:t>
+      </w:r>
+      <w:proofErr w:type="spellStart"/>
+      <w:r>
+        <w:t>maxLevel</w:t>
+      </w:r>
+      <w:proofErr w:type="spellEnd"/>
+      <w:r>
+        <w:t>) = 0;</w:t>
       </w:r>
     </w:p>
     <w:p>
       <w:r>
-        <w:t xml:space="preserve">Ensuite, les </w:t>
-      </w:r>
-      <w:r>
-        <w:t>Gate</w:t>
-      </w:r>
-      <w:r>
-        <w:t xml:space="preserve">s intermédiaires sont traitées selon le même processus, mais au lieu de lire des « LOG_LOW » ou « LOG_HIGH », on récupère la Pin connectée grâce à son label et à la méthode </w:t>
+        <w:lastRenderedPageBreak/>
+        <w:t xml:space="preserve">Ensuite, les Gates intermédiaires sont traitées selon le même processus, mais au lieu de lire des « LOG_LOW » ou « LOG_HIGH », on récupère la Pin connectée grâce à son label et à la méthode </w:t>
       </w:r>
       <w:proofErr w:type="spellStart"/>
       <w:proofErr w:type="gramStart"/>
@@ -9482,10 +9978,7 @@
       </w:r>
       <w:proofErr w:type="spellEnd"/>
       <w:r>
-        <w:t>)</w:t>
-      </w:r>
-      <w:r>
-        <w:t>.</w:t>
+        <w:t>).</w:t>
       </w:r>
       <w:r>
         <w:t xml:space="preserve"> L’état de cette Pin connectée est copié sur la Pin d’entrée. Puis la suite se passe de la même manière pour la Pin de sortie.</w:t>
@@ -9495,96 +9988,911 @@
       <w:r>
         <w:t>Pour la dernière Gate du circuit, la seule différence est qu’elle ne contient pas de Pin connectée.</w:t>
       </w:r>
-      <w:bookmarkStart w:id="10" w:name="_GoBack"/>
-      <w:bookmarkEnd w:id="10"/>
     </w:p>
     <w:p>
       <w:pPr>
         <w:pStyle w:val="Titre2"/>
       </w:pPr>
-      <w:bookmarkStart w:id="11" w:name="_Toc517005342"/>
-      <w:r>
+      <w:bookmarkStart w:id="10" w:name="_Toc517012589"/>
+      <w:r>
+        <w:t>Affichage graphique</w:t>
+      </w:r>
+      <w:bookmarkEnd w:id="10"/>
+    </w:p>
+    <w:p>
+      <w:r>
+        <w:t xml:space="preserve">Chaque Gate contient une QPixMap, qui n’est rien d’autre qu’une image. Dans </w:t>
+      </w:r>
+      <w:r>
+        <w:t xml:space="preserve">la classe IOView, deux QGraphicsView sont présentes. Elles sont utilisées soit pour afficher le code, via une QGraphicsScene et un QGraphicsTextItem, soit pour afficher la représentation graphique du circuit, via une QGraphicsScene et des </w:t>
+      </w:r>
+      <w:r>
+        <w:t>QGraphicsPixmapItem</w:t>
+      </w:r>
+      <w:r>
+        <w:t>.</w:t>
+      </w:r>
+    </w:p>
+    <w:p>
+      <w:r>
+        <w:t xml:space="preserve">Chaque Gate contient une coordonnée x et une coordonnée y. </w:t>
+      </w:r>
+      <w:r>
+        <w:t>Elles</w:t>
+      </w:r>
+      <w:r>
+        <w:t xml:space="preserve"> sont défini</w:t>
+      </w:r>
+      <w:r>
+        <w:t>e</w:t>
+      </w:r>
+      <w:r>
+        <w:t xml:space="preserve">s précisément lors du dessin de la porte selon une fonction qui se charge de placer au mieux les différentes Gates. Enfin, chaque Pin contient elle aussi un x et un y, qui sont définis par rapport à ceux de la Gate hôte de la Pin. La méthode </w:t>
+      </w:r>
+      <w:proofErr w:type="spellStart"/>
+      <w:r>
+        <w:t>virtual</w:t>
+      </w:r>
+      <w:proofErr w:type="spellEnd"/>
+      <w:r>
+        <w:t xml:space="preserve"> </w:t>
+      </w:r>
+      <w:proofErr w:type="spellStart"/>
+      <w:r>
+        <w:t>void</w:t>
+      </w:r>
+      <w:proofErr w:type="spellEnd"/>
+      <w:r>
+        <w:t xml:space="preserve"> </w:t>
+      </w:r>
+      <w:proofErr w:type="spellStart"/>
+      <w:proofErr w:type="gramStart"/>
+      <w:r>
+        <w:t>setXYpins</w:t>
+      </w:r>
+      <w:proofErr w:type="spellEnd"/>
+      <w:r>
+        <w:t>(</w:t>
+      </w:r>
+      <w:proofErr w:type="gramEnd"/>
+      <w:r>
+        <w:t>) = 0</w:t>
+      </w:r>
+      <w:r>
+        <w:t xml:space="preserve"> est implémentée par chaque type de Gate pour coller au mieux à l’image</w:t>
+      </w:r>
+      <w:r>
+        <w:t>. Les liaisons entre les Gates sont ainsi optimisées.</w:t>
+      </w:r>
+    </w:p>
+    <w:p>
+      <w:r>
+        <w:t xml:space="preserve">La méthode </w:t>
+      </w:r>
+      <w:proofErr w:type="spellStart"/>
+      <w:r>
+        <w:t>void</w:t>
+      </w:r>
+      <w:proofErr w:type="spellEnd"/>
+      <w:r>
+        <w:t xml:space="preserve"> drawLineBetweenP1P2(int x1, int y1, int x2, int y2, QGraphicsScene &amp;</w:t>
+      </w:r>
+      <w:proofErr w:type="spellStart"/>
+      <w:r>
+        <w:t>scn</w:t>
+      </w:r>
+      <w:proofErr w:type="spellEnd"/>
+      <w:r>
+        <w:t xml:space="preserve">, </w:t>
+      </w:r>
+      <w:proofErr w:type="spellStart"/>
+      <w:r>
+        <w:t>QPen</w:t>
+      </w:r>
+      <w:proofErr w:type="spellEnd"/>
+      <w:r>
+        <w:t xml:space="preserve"> &amp;</w:t>
+      </w:r>
+      <w:proofErr w:type="spellStart"/>
+      <w:r>
+        <w:t>pen</w:t>
+      </w:r>
+      <w:proofErr w:type="spellEnd"/>
+      <w:r>
+        <w:t>)</w:t>
+      </w:r>
+      <w:r>
+        <w:t xml:space="preserve"> permet de créer des lignes étagées entre les Gates. Elle prend comme paramètre une référence à l’objet QGraphicsScene afin de le modifier, ainsi qu’un </w:t>
+      </w:r>
+      <w:proofErr w:type="spellStart"/>
+      <w:r>
+        <w:t>QPen</w:t>
+      </w:r>
+      <w:proofErr w:type="spellEnd"/>
+      <w:r>
+        <w:t xml:space="preserve">. </w:t>
+      </w:r>
+    </w:p>
+    <w:p>
+      <w:pPr>
+        <w:keepNext/>
+        <w:jc w:val="center"/>
+      </w:pPr>
+      <w:r>
+        <w:rPr>
+          <w:noProof/>
+        </w:rPr>
+        <w:drawing>
+          <wp:inline distT="0" distB="0" distL="0" distR="0" wp14:anchorId="09AB9E0A" wp14:editId="780DA555">
+            <wp:extent cx="3983182" cy="2426264"/>
+            <wp:effectExtent l="0" t="0" r="0" b="0"/>
+            <wp:docPr id="6" name="Image 6"/>
+            <wp:cNvGraphicFramePr>
+              <a:graphicFrameLocks xmlns:a="http://schemas.openxmlformats.org/drawingml/2006/main" noChangeAspect="1"/>
+            </wp:cNvGraphicFramePr>
+            <a:graphic xmlns:a="http://schemas.openxmlformats.org/drawingml/2006/main">
+              <a:graphicData uri="http://schemas.openxmlformats.org/drawingml/2006/picture">
+                <pic:pic xmlns:pic="http://schemas.openxmlformats.org/drawingml/2006/picture">
+                  <pic:nvPicPr>
+                    <pic:cNvPr id="1" name=""/>
+                    <pic:cNvPicPr/>
+                  </pic:nvPicPr>
+                  <pic:blipFill>
+                    <a:blip r:embed="rId12"/>
+                    <a:stretch>
+                      <a:fillRect/>
+                    </a:stretch>
+                  </pic:blipFill>
+                  <pic:spPr>
+                    <a:xfrm>
+                      <a:off x="0" y="0"/>
+                      <a:ext cx="4008739" cy="2441832"/>
+                    </a:xfrm>
+                    <a:prstGeom prst="rect">
+                      <a:avLst/>
+                    </a:prstGeom>
+                  </pic:spPr>
+                </pic:pic>
+              </a:graphicData>
+            </a:graphic>
+          </wp:inline>
+        </w:drawing>
+      </w:r>
+    </w:p>
+    <w:p>
+      <w:pPr>
+        <w:pStyle w:val="Lgende"/>
+        <w:jc w:val="center"/>
+      </w:pPr>
+      <w:r>
+        <w:t xml:space="preserve">Figure </w:t>
+      </w:r>
+      <w:r>
+        <w:fldChar w:fldCharType="begin"/>
+      </w:r>
+      <w:r>
+        <w:instrText xml:space="preserve"> SEQ Figure \* ARABIC </w:instrText>
+      </w:r>
+      <w:r>
+        <w:fldChar w:fldCharType="separate"/>
+      </w:r>
+      <w:r>
+        <w:rPr>
+          <w:noProof/>
+        </w:rPr>
+        <w:t>4</w:t>
+      </w:r>
+      <w:r>
+        <w:fldChar w:fldCharType="end"/>
+      </w:r>
+      <w:r>
+        <w:t xml:space="preserve"> : rendu graphique</w:t>
+      </w:r>
+    </w:p>
+    <w:p>
+      <w:r>
+        <w:rPr>
+          <w:noProof/>
+        </w:rPr>
         <w:lastRenderedPageBreak/>
-        <w:t>Affichage graphique</w:t>
-      </w:r>
-      <w:bookmarkEnd w:id="11"/>
+        <w:drawing>
+          <wp:anchor distT="0" distB="0" distL="114300" distR="114300" simplePos="0" relativeHeight="251667456" behindDoc="0" locked="0" layoutInCell="1" allowOverlap="1" wp14:anchorId="26734820">
+            <wp:simplePos x="0" y="0"/>
+            <wp:positionH relativeFrom="margin">
+              <wp:align>center</wp:align>
+            </wp:positionH>
+            <wp:positionV relativeFrom="paragraph">
+              <wp:posOffset>297873</wp:posOffset>
+            </wp:positionV>
+            <wp:extent cx="6816437" cy="3656922"/>
+            <wp:effectExtent l="0" t="0" r="3810" b="1270"/>
+            <wp:wrapThrough wrapText="bothSides">
+              <wp:wrapPolygon edited="0">
+                <wp:start x="0" y="0"/>
+                <wp:lineTo x="0" y="21495"/>
+                <wp:lineTo x="21552" y="21495"/>
+                <wp:lineTo x="21552" y="0"/>
+                <wp:lineTo x="0" y="0"/>
+              </wp:wrapPolygon>
+            </wp:wrapThrough>
+            <wp:docPr id="7" name="Image 7"/>
+            <wp:cNvGraphicFramePr>
+              <a:graphicFrameLocks xmlns:a="http://schemas.openxmlformats.org/drawingml/2006/main" noChangeAspect="1"/>
+            </wp:cNvGraphicFramePr>
+            <a:graphic xmlns:a="http://schemas.openxmlformats.org/drawingml/2006/main">
+              <a:graphicData uri="http://schemas.openxmlformats.org/drawingml/2006/picture">
+                <pic:pic xmlns:pic="http://schemas.openxmlformats.org/drawingml/2006/picture">
+                  <pic:nvPicPr>
+                    <pic:cNvPr id="1" name=""/>
+                    <pic:cNvPicPr/>
+                  </pic:nvPicPr>
+                  <pic:blipFill>
+                    <a:blip r:embed="rId13" cstate="print">
+                      <a:extLst>
+                        <a:ext uri="{28A0092B-C50C-407E-A947-70E740481C1C}">
+                          <a14:useLocalDpi xmlns:a14="http://schemas.microsoft.com/office/drawing/2010/main" val="0"/>
+                        </a:ext>
+                      </a:extLst>
+                    </a:blip>
+                    <a:stretch>
+                      <a:fillRect/>
+                    </a:stretch>
+                  </pic:blipFill>
+                  <pic:spPr>
+                    <a:xfrm>
+                      <a:off x="0" y="0"/>
+                      <a:ext cx="6816437" cy="3656922"/>
+                    </a:xfrm>
+                    <a:prstGeom prst="rect">
+                      <a:avLst/>
+                    </a:prstGeom>
+                  </pic:spPr>
+                </pic:pic>
+              </a:graphicData>
+            </a:graphic>
+            <wp14:sizeRelH relativeFrom="margin">
+              <wp14:pctWidth>0</wp14:pctWidth>
+            </wp14:sizeRelH>
+            <wp14:sizeRelV relativeFrom="margin">
+              <wp14:pctHeight>0</wp14:pctHeight>
+            </wp14:sizeRelV>
+          </wp:anchor>
+        </w:drawing>
+      </w:r>
+      <w:r>
+        <w:t xml:space="preserve">Interface globale : </w:t>
+      </w:r>
+    </w:p>
+    <w:p>
+      <w:pPr>
+        <w:pStyle w:val="Lgende"/>
+        <w:jc w:val="center"/>
+      </w:pPr>
+      <w:r>
+        <w:t xml:space="preserve">Figure </w:t>
+      </w:r>
+      <w:r>
+        <w:fldChar w:fldCharType="begin"/>
+      </w:r>
+      <w:r>
+        <w:instrText xml:space="preserve"> SEQ Figure \* ARABIC </w:instrText>
+      </w:r>
+      <w:r>
+        <w:fldChar w:fldCharType="separate"/>
+      </w:r>
+      <w:r>
+        <w:rPr>
+          <w:noProof/>
+        </w:rPr>
+        <w:t>5</w:t>
+      </w:r>
+      <w:r>
+        <w:fldChar w:fldCharType="end"/>
+      </w:r>
+      <w:r>
+        <w:t xml:space="preserve"> : interface utilisateur</w:t>
+      </w:r>
     </w:p>
     <w:p>
       <w:pPr>
         <w:pStyle w:val="Titre2"/>
       </w:pPr>
-      <w:bookmarkStart w:id="12" w:name="_Toc517005343"/>
+      <w:bookmarkStart w:id="11" w:name="_Toc517012590"/>
       <w:r>
         <w:t>Modification des entrées et validation des modifications</w:t>
       </w:r>
-      <w:bookmarkEnd w:id="12"/>
+      <w:bookmarkEnd w:id="11"/>
+    </w:p>
+    <w:p>
+      <w:r>
+        <w:t xml:space="preserve">L’utilisateur a la possibilité de modifier l’état des entrées sans modifier le fichier Json lui-même. Pour cela, lorsque le fichier est chargé pour la première fois, une QStringList est remplie avec tous les labels des Pins d’entrées. Ils sont ensuite affichés à l’écran dans une QListWidget. </w:t>
+      </w:r>
+      <w:r>
+        <w:t>En sélectionnant un de ces labels, puis en choisissant le nouvel état souhaité, le modèle logique est mis à jour et l’affichage est rafraîchi.</w:t>
+      </w:r>
+    </w:p>
+    <w:p>
+      <w:r>
+        <w:t xml:space="preserve">Une gestion d’erreur a été mise en place au cas où l’utilisateur appuie sur le bouton « Update </w:t>
+      </w:r>
+      <w:proofErr w:type="spellStart"/>
+      <w:r>
+        <w:t>Input’s</w:t>
+      </w:r>
+      <w:proofErr w:type="spellEnd"/>
+      <w:r>
+        <w:t xml:space="preserve"> state » sans avoir préalablement choisi un label.</w:t>
+      </w:r>
+    </w:p>
+    <w:p>
+      <w:pPr>
+        <w:keepNext/>
+      </w:pPr>
+      <w:r>
+        <w:rPr>
+          <w:noProof/>
+        </w:rPr>
+        <w:drawing>
+          <wp:anchor distT="0" distB="0" distL="114300" distR="114300" simplePos="0" relativeHeight="251668480" behindDoc="0" locked="0" layoutInCell="1" allowOverlap="1" wp14:anchorId="51F767AA">
+            <wp:simplePos x="0" y="0"/>
+            <wp:positionH relativeFrom="margin">
+              <wp:align>right</wp:align>
+            </wp:positionH>
+            <wp:positionV relativeFrom="paragraph">
+              <wp:posOffset>5715</wp:posOffset>
+            </wp:positionV>
+            <wp:extent cx="2489200" cy="1101090"/>
+            <wp:effectExtent l="0" t="0" r="6350" b="3810"/>
+            <wp:wrapThrough wrapText="bothSides">
+              <wp:wrapPolygon edited="0">
+                <wp:start x="0" y="0"/>
+                <wp:lineTo x="0" y="21301"/>
+                <wp:lineTo x="21490" y="21301"/>
+                <wp:lineTo x="21490" y="0"/>
+                <wp:lineTo x="0" y="0"/>
+              </wp:wrapPolygon>
+            </wp:wrapThrough>
+            <wp:docPr id="9" name="Image 9"/>
+            <wp:cNvGraphicFramePr>
+              <a:graphicFrameLocks xmlns:a="http://schemas.openxmlformats.org/drawingml/2006/main" noChangeAspect="1"/>
+            </wp:cNvGraphicFramePr>
+            <a:graphic xmlns:a="http://schemas.openxmlformats.org/drawingml/2006/main">
+              <a:graphicData uri="http://schemas.openxmlformats.org/drawingml/2006/picture">
+                <pic:pic xmlns:pic="http://schemas.openxmlformats.org/drawingml/2006/picture">
+                  <pic:nvPicPr>
+                    <pic:cNvPr id="1" name=""/>
+                    <pic:cNvPicPr/>
+                  </pic:nvPicPr>
+                  <pic:blipFill>
+                    <a:blip r:embed="rId14">
+                      <a:extLst>
+                        <a:ext uri="{28A0092B-C50C-407E-A947-70E740481C1C}">
+                          <a14:useLocalDpi xmlns:a14="http://schemas.microsoft.com/office/drawing/2010/main" val="0"/>
+                        </a:ext>
+                      </a:extLst>
+                    </a:blip>
+                    <a:stretch>
+                      <a:fillRect/>
+                    </a:stretch>
+                  </pic:blipFill>
+                  <pic:spPr>
+                    <a:xfrm>
+                      <a:off x="0" y="0"/>
+                      <a:ext cx="2489200" cy="1101090"/>
+                    </a:xfrm>
+                    <a:prstGeom prst="rect">
+                      <a:avLst/>
+                    </a:prstGeom>
+                  </pic:spPr>
+                </pic:pic>
+              </a:graphicData>
+            </a:graphic>
+            <wp14:sizeRelH relativeFrom="page">
+              <wp14:pctWidth>0</wp14:pctWidth>
+            </wp14:sizeRelH>
+            <wp14:sizeRelV relativeFrom="page">
+              <wp14:pctHeight>0</wp14:pctHeight>
+            </wp14:sizeRelV>
+          </wp:anchor>
+        </w:drawing>
+      </w:r>
+      <w:r>
+        <w:rPr>
+          <w:noProof/>
+        </w:rPr>
+        <mc:AlternateContent>
+          <mc:Choice Requires="wps">
+            <w:drawing>
+              <wp:anchor distT="0" distB="0" distL="114300" distR="114300" simplePos="0" relativeHeight="251670528" behindDoc="0" locked="0" layoutInCell="1" allowOverlap="1" wp14:anchorId="0C9820E8" wp14:editId="43332B8A">
+                <wp:simplePos x="0" y="0"/>
+                <wp:positionH relativeFrom="margin">
+                  <wp:align>right</wp:align>
+                </wp:positionH>
+                <wp:positionV relativeFrom="paragraph">
+                  <wp:posOffset>1162685</wp:posOffset>
+                </wp:positionV>
+                <wp:extent cx="2489200" cy="186690"/>
+                <wp:effectExtent l="0" t="0" r="6350" b="3810"/>
+                <wp:wrapThrough wrapText="bothSides">
+                  <wp:wrapPolygon edited="0">
+                    <wp:start x="0" y="0"/>
+                    <wp:lineTo x="0" y="19837"/>
+                    <wp:lineTo x="21490" y="19837"/>
+                    <wp:lineTo x="21490" y="0"/>
+                    <wp:lineTo x="0" y="0"/>
+                  </wp:wrapPolygon>
+                </wp:wrapThrough>
+                <wp:docPr id="10" name="Zone de texte 10"/>
+                <wp:cNvGraphicFramePr/>
+                <a:graphic xmlns:a="http://schemas.openxmlformats.org/drawingml/2006/main">
+                  <a:graphicData uri="http://schemas.microsoft.com/office/word/2010/wordprocessingShape">
+                    <wps:wsp>
+                      <wps:cNvSpPr txBox="1"/>
+                      <wps:spPr>
+                        <a:xfrm>
+                          <a:off x="0" y="0"/>
+                          <a:ext cx="2489200" cy="186690"/>
+                        </a:xfrm>
+                        <a:prstGeom prst="rect">
+                          <a:avLst/>
+                        </a:prstGeom>
+                        <a:solidFill>
+                          <a:prstClr val="white"/>
+                        </a:solidFill>
+                        <a:ln>
+                          <a:noFill/>
+                        </a:ln>
+                      </wps:spPr>
+                      <wps:txbx>
+                        <w:txbxContent>
+                          <w:p>
+                            <w:pPr>
+                              <w:pStyle w:val="Lgende"/>
+                              <w:rPr>
+                                <w:noProof/>
+                              </w:rPr>
+                            </w:pPr>
+                            <w:r>
+                              <w:t xml:space="preserve">Figure </w:t>
+                            </w:r>
+                            <w:r>
+                              <w:fldChar w:fldCharType="begin"/>
+                            </w:r>
+                            <w:r>
+                              <w:instrText xml:space="preserve"> SEQ Figure \* ARABIC </w:instrText>
+                            </w:r>
+                            <w:r>
+                              <w:fldChar w:fldCharType="separate"/>
+                            </w:r>
+                            <w:r>
+                              <w:rPr>
+                                <w:noProof/>
+                              </w:rPr>
+                              <w:t>6</w:t>
+                            </w:r>
+                            <w:r>
+                              <w:fldChar w:fldCharType="end"/>
+                            </w:r>
+                            <w:r>
+                              <w:t xml:space="preserve"> : appui sans sélection du label</w:t>
+                            </w:r>
+                          </w:p>
+                        </w:txbxContent>
+                      </wps:txbx>
+                      <wps:bodyPr rot="0" spcFirstLastPara="0" vertOverflow="overflow" horzOverflow="overflow" vert="horz" wrap="square" lIns="0" tIns="0" rIns="0" bIns="0" numCol="1" spcCol="0" rtlCol="0" fromWordArt="0" anchor="t" anchorCtr="0" forceAA="0" compatLnSpc="1">
+                        <a:prstTxWarp prst="textNoShape">
+                          <a:avLst/>
+                        </a:prstTxWarp>
+                        <a:noAutofit/>
+                      </wps:bodyPr>
+                    </wps:wsp>
+                  </a:graphicData>
+                </a:graphic>
+                <wp14:sizeRelV relativeFrom="margin">
+                  <wp14:pctHeight>0</wp14:pctHeight>
+                </wp14:sizeRelV>
+              </wp:anchor>
+            </w:drawing>
+          </mc:Choice>
+          <mc:Fallback>
+            <w:pict>
+              <v:shape w14:anchorId="0C9820E8" id="Zone de texte 10" o:spid="_x0000_s1030" type="#_x0000_t202" style="position:absolute;margin-left:144.8pt;margin-top:91.55pt;width:196pt;height:14.7pt;z-index:251670528;visibility:visible;mso-wrap-style:square;mso-height-percent:0;mso-wrap-distance-left:9pt;mso-wrap-distance-top:0;mso-wrap-distance-right:9pt;mso-wrap-distance-bottom:0;mso-position-horizontal:right;mso-position-horizontal-relative:margin;mso-position-vertical:absolute;mso-position-vertical-relative:text;mso-height-percent:0;mso-height-relative:margin;v-text-anchor:top" o:gfxdata="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" stroked="f">
+                <v:textbox inset="0,0,0,0">
+                  <w:txbxContent>
+                    <w:p>
+                      <w:pPr>
+                        <w:pStyle w:val="Lgende"/>
+                        <w:rPr>
+                          <w:noProof/>
+                        </w:rPr>
+                      </w:pPr>
+                      <w:r>
+                        <w:t xml:space="preserve">Figure </w:t>
+                      </w:r>
+                      <w:r>
+                        <w:fldChar w:fldCharType="begin"/>
+                      </w:r>
+                      <w:r>
+                        <w:instrText xml:space="preserve"> SEQ Figure \* ARABIC </w:instrText>
+                      </w:r>
+                      <w:r>
+                        <w:fldChar w:fldCharType="separate"/>
+                      </w:r>
+                      <w:r>
+                        <w:rPr>
+                          <w:noProof/>
+                        </w:rPr>
+                        <w:t>6</w:t>
+                      </w:r>
+                      <w:r>
+                        <w:fldChar w:fldCharType="end"/>
+                      </w:r>
+                      <w:r>
+                        <w:t xml:space="preserve"> : appui sans sélection du label</w:t>
+                      </w:r>
+                    </w:p>
+                  </w:txbxContent>
+                </v:textbox>
+                <w10:wrap type="through" anchorx="margin"/>
+              </v:shape>
+            </w:pict>
+          </mc:Fallback>
+        </mc:AlternateContent>
+      </w:r>
+      <w:r>
+        <w:rPr>
+          <w:noProof/>
+        </w:rPr>
+        <w:drawing>
+          <wp:inline distT="0" distB="0" distL="0" distR="0" wp14:anchorId="3BC607BE" wp14:editId="08AAB9E4">
+            <wp:extent cx="2490484" cy="1122218"/>
+            <wp:effectExtent l="0" t="0" r="5080" b="1905"/>
+            <wp:docPr id="8" name="Image 8"/>
+            <wp:cNvGraphicFramePr>
+              <a:graphicFrameLocks xmlns:a="http://schemas.openxmlformats.org/drawingml/2006/main" noChangeAspect="1"/>
+            </wp:cNvGraphicFramePr>
+            <a:graphic xmlns:a="http://schemas.openxmlformats.org/drawingml/2006/main">
+              <a:graphicData uri="http://schemas.openxmlformats.org/drawingml/2006/picture">
+                <pic:pic xmlns:pic="http://schemas.openxmlformats.org/drawingml/2006/picture">
+                  <pic:nvPicPr>
+                    <pic:cNvPr id="1" name=""/>
+                    <pic:cNvPicPr/>
+                  </pic:nvPicPr>
+                  <pic:blipFill>
+                    <a:blip r:embed="rId15"/>
+                    <a:stretch>
+                      <a:fillRect/>
+                    </a:stretch>
+                  </pic:blipFill>
+                  <pic:spPr>
+                    <a:xfrm>
+                      <a:off x="0" y="0"/>
+                      <a:ext cx="2512960" cy="1132346"/>
+                    </a:xfrm>
+                    <a:prstGeom prst="rect">
+                      <a:avLst/>
+                    </a:prstGeom>
+                  </pic:spPr>
+                </pic:pic>
+              </a:graphicData>
+            </a:graphic>
+          </wp:inline>
+        </w:drawing>
+      </w:r>
+      <w:r>
+        <w:t xml:space="preserve"> </w:t>
+      </w:r>
+    </w:p>
+    <w:p>
+      <w:pPr>
+        <w:pStyle w:val="Lgende"/>
+      </w:pPr>
+      <w:r>
+        <w:t xml:space="preserve">Figure </w:t>
+      </w:r>
+      <w:r>
+        <w:fldChar w:fldCharType="begin"/>
+      </w:r>
+      <w:r>
+        <w:instrText xml:space="preserve"> SEQ Figure \* ARABIC </w:instrText>
+      </w:r>
+      <w:r>
+        <w:fldChar w:fldCharType="separate"/>
+      </w:r>
+      <w:r>
+        <w:rPr>
+          <w:noProof/>
+        </w:rPr>
+        <w:t>7</w:t>
+      </w:r>
+      <w:r>
+        <w:fldChar w:fldCharType="end"/>
+      </w:r>
+      <w:r>
+        <w:t xml:space="preserve"> : éditeur d'entrées</w:t>
+      </w:r>
     </w:p>
     <w:p>
       <w:pPr>
         <w:pStyle w:val="Titre1"/>
       </w:pPr>
-      <w:bookmarkStart w:id="13" w:name="_Toc517005344"/>
+      <w:bookmarkStart w:id="12" w:name="_Toc517012591"/>
       <w:r>
         <w:t>Problèmes et solutions</w:t>
       </w:r>
-      <w:bookmarkEnd w:id="13"/>
-    </w:p>
-    <w:p/>
-    <w:p>
-      <w:pPr>
-        <w:pStyle w:val="Titre1"/>
-      </w:pPr>
-      <w:bookmarkStart w:id="14" w:name="_Toc517005345"/>
-      <w:r>
-        <w:t>Résultats</w:t>
-      </w:r>
-      <w:bookmarkEnd w:id="14"/>
-      <w:r>
-        <w:t xml:space="preserve"> </w:t>
-      </w:r>
+      <w:bookmarkEnd w:id="12"/>
     </w:p>
     <w:p>
       <w:pPr>
         <w:pStyle w:val="Titre2"/>
       </w:pPr>
-      <w:bookmarkStart w:id="15" w:name="_Toc517005346"/>
-      <w:r>
-        <w:t>V0.0</w:t>
-      </w:r>
+      <w:bookmarkStart w:id="13" w:name="_Toc517012592"/>
+      <w:r>
+        <w:t>Gestions des erreurs de fichiers</w:t>
+      </w:r>
+      <w:bookmarkEnd w:id="13"/>
+    </w:p>
+    <w:p>
+      <w:r>
+        <w:t>L</w:t>
+      </w:r>
+      <w:r>
+        <w:t xml:space="preserve">a source du problème est évidente : les fichiers sont écrits par un utilisateur, il se pourrait qu’ils contiennent des erreurs de syntaxe, faciles à détecter grâce aux classes QJson, mais aussi des erreurs dans la conception même du circuit logique, c’est-à-dire un non-respect du protocole défini. Cela </w:t>
+      </w:r>
+      <w:r>
+        <w:lastRenderedPageBreak/>
+        <w:t xml:space="preserve">peut entrainer des NULL pointer exceptions, car certaines Pin* n’ont pas encore eu de mémoire allouée et on tente de les utiliser. </w:t>
+      </w:r>
+    </w:p>
+    <w:p>
+      <w:r>
+        <w:t xml:space="preserve">Pour contrer cette problématique, j’ai mis en place des états de gestion d’erreur en testant systématiquement les éléments sensibles, que ce soit lors de la conversion du fichier Json ou lors du calcul.  Plusieurs fichiers Json volontairement incorrects ont été créés dans le seul but de valider la fiabilité. </w:t>
+      </w:r>
+    </w:p>
+    <w:p>
+      <w:pPr>
+        <w:pStyle w:val="Titre2"/>
+      </w:pPr>
+      <w:bookmarkStart w:id="14" w:name="_Toc517012593"/>
+      <w:r>
+        <w:t>Éditeur d’entrées</w:t>
+      </w:r>
+      <w:bookmarkEnd w:id="14"/>
+    </w:p>
+    <w:p>
+      <w:r>
+        <w:t xml:space="preserve">Mon idée initiale était de pouvoir éditer directement le code affiché à l’écran, de le traiter avec des QRegularExpression et de comparer avec le code initial. Mais je me suis vite rendu compte que ce n’était pas raisonnable de procéder comme suit : </w:t>
+      </w:r>
+      <w:r>
+        <w:t xml:space="preserve">il y a un nombre d’erreur de modifications potentiellement énorme, et réussir à les traiter toutes de manière fine m’a semblé impossible, en tout cas dans le temps imparti. C’est pourquoi je me suis décidé pour la version expliquée ci-dessus avec les QListWidget de labels. </w:t>
+      </w:r>
+      <w:bookmarkStart w:id="15" w:name="_GoBack"/>
       <w:bookmarkEnd w:id="15"/>
     </w:p>
     <w:p>
       <w:pPr>
         <w:pStyle w:val="Titre2"/>
       </w:pPr>
-      <w:bookmarkStart w:id="16" w:name="_Toc517005347"/>
-      <w:r>
-        <w:t>V1.0</w:t>
+      <w:bookmarkStart w:id="16" w:name="_Toc517012594"/>
+      <w:r>
+        <w:t>Affichage graphique</w:t>
       </w:r>
       <w:bookmarkEnd w:id="16"/>
+    </w:p>
+    <w:p>
+      <w:r>
+        <w:t>Les portes logiques peuvent avoir plus que 2 entrées. Si la partie logique et calcul de mon logiciel les accepte, la partie graphisme ne les prend pas en charge. Il m’aurait été trop long d’implémenté une fonction pour les dessiner.</w:t>
+      </w:r>
+    </w:p>
+    <w:p>
+      <w:r>
+        <w:t>Il n’y a pas de zoom automatique, je n’ai pas eu le temps d’adapter les images en fonction de leur nombre.</w:t>
+      </w:r>
+    </w:p>
+    <w:p>
+      <w:r>
+        <w:t>L’interface globale ne peut que peu évoluer d’une taille d’écran à une autre, toutes les dimensions sont hardcodées. À nouveau, il s’agit là d’un choix purement temporel, j’ai préféré me concentrer sur des fonctions plus intéressantes à implémenter que de faire du graphisme.</w:t>
+      </w:r>
+    </w:p>
+    <w:p>
+      <w:pPr>
+        <w:pStyle w:val="Titre1"/>
+      </w:pPr>
+      <w:bookmarkStart w:id="17" w:name="_Toc517012595"/>
+      <w:r>
+        <w:t>Résultats</w:t>
+      </w:r>
+      <w:bookmarkEnd w:id="17"/>
+      <w:r>
+        <w:t xml:space="preserve"> </w:t>
+      </w:r>
     </w:p>
     <w:p>
       <w:pPr>
         <w:pStyle w:val="Titre2"/>
       </w:pPr>
-      <w:bookmarkStart w:id="17" w:name="_Toc517005348"/>
+      <w:bookmarkStart w:id="18" w:name="_Toc517012596"/>
+      <w:r>
+        <w:t>V0.0</w:t>
+      </w:r>
+      <w:bookmarkEnd w:id="18"/>
+    </w:p>
+    <w:p>
+      <w:r>
+        <w:t>Totalement fonctionnelle.</w:t>
+      </w:r>
+    </w:p>
+    <w:p>
+      <w:pPr>
+        <w:pStyle w:val="Titre2"/>
+      </w:pPr>
+      <w:bookmarkStart w:id="19" w:name="_Toc517012597"/>
+      <w:r>
+        <w:t>V1.0</w:t>
+      </w:r>
+      <w:bookmarkEnd w:id="19"/>
+    </w:p>
+    <w:p>
+      <w:r>
+        <w:t xml:space="preserve">Éditeur d’entrées parfaitement fonctionnel, mais les blocs de composants </w:t>
+      </w:r>
+      <w:proofErr w:type="spellStart"/>
+      <w:r>
+        <w:t>Nand</w:t>
+      </w:r>
+      <w:proofErr w:type="spellEnd"/>
+      <w:r>
+        <w:t xml:space="preserve">, </w:t>
+      </w:r>
+      <w:proofErr w:type="spellStart"/>
+      <w:r>
+        <w:t>Nor</w:t>
+      </w:r>
+      <w:proofErr w:type="spellEnd"/>
+      <w:r>
+        <w:t>, … n’ont pas été implémentés.</w:t>
+      </w:r>
+    </w:p>
+    <w:p>
+      <w:pPr>
+        <w:pStyle w:val="Titre2"/>
+      </w:pPr>
+      <w:bookmarkStart w:id="20" w:name="_Toc517012598"/>
       <w:r>
         <w:t>V2.0</w:t>
       </w:r>
-      <w:bookmarkEnd w:id="17"/>
+      <w:bookmarkEnd w:id="20"/>
+    </w:p>
+    <w:p>
+      <w:r>
+        <w:t>Aucune implémentation.</w:t>
+      </w:r>
     </w:p>
     <w:p>
       <w:pPr>
         <w:pStyle w:val="Titre1"/>
       </w:pPr>
-      <w:bookmarkStart w:id="18" w:name="_Toc517005349"/>
+      <w:bookmarkStart w:id="21" w:name="_Toc517012599"/>
       <w:r>
         <w:t>Conclusion</w:t>
       </w:r>
-      <w:bookmarkEnd w:id="18"/>
+      <w:bookmarkEnd w:id="21"/>
+    </w:p>
+    <w:p>
+      <w:r>
+        <w:t>Créer une interface graphique prend énormément de temps si l’on veut un résultat convaincant. De plus, il est compliqué de créer des méthodes graphiques qui s’adaptent à plusieurs paramètres pouvant radicalement changer.</w:t>
+      </w:r>
+    </w:p>
+    <w:p>
+      <w:r>
+        <w:t>Lors de l’utilisation de pointeurs</w:t>
+      </w:r>
+      <w:r>
+        <w:t>, il faut être prudents et tester systématiquement la validité de celui-ci, sous peine de se voir renvoyer une belle erreur lors de l’exécution.</w:t>
+      </w:r>
+    </w:p>
+    <w:p>
+      <w:r>
+        <w:br w:type="page"/>
+      </w:r>
+    </w:p>
+    <w:p>
+      <w:pPr>
+        <w:pStyle w:val="Titre1"/>
+      </w:pPr>
+      <w:bookmarkStart w:id="22" w:name="_Toc517012600"/>
+      <w:r>
+        <w:lastRenderedPageBreak/>
+        <w:t>Signature</w:t>
+      </w:r>
+      <w:bookmarkEnd w:id="22"/>
+    </w:p>
+    <w:p>
+      <w:r>
+        <w:t>Collonges, le 17 juin 2018</w:t>
+      </w:r>
+      <w:r>
+        <w:tab/>
+      </w:r>
+      <w:r>
+        <w:tab/>
+      </w:r>
+      <w:r>
+        <w:tab/>
+      </w:r>
+      <w:r>
+        <w:tab/>
+      </w:r>
+      <w:r>
+        <w:tab/>
+      </w:r>
+      <w:r>
+        <w:tab/>
+      </w:r>
+      <w:r>
+        <w:tab/>
+      </w:r>
+      <w:r>
+        <w:tab/>
+        <w:t>Gilles Mottiez</w:t>
+      </w:r>
+    </w:p>
+    <w:p>
+      <w:pPr>
+        <w:pStyle w:val="Titre1"/>
+      </w:pPr>
+      <w:bookmarkStart w:id="23" w:name="_Toc517012601"/>
+      <w:r>
+        <w:t>Annexes</w:t>
+      </w:r>
+      <w:bookmarkEnd w:id="23"/>
+    </w:p>
+    <w:p>
+      <w:pPr>
+        <w:pStyle w:val="Paragraphedeliste"/>
+        <w:numPr>
+          <w:ilvl w:val="0"/>
+          <w:numId w:val="1"/>
+        </w:numPr>
+      </w:pPr>
+      <w:r>
+        <w:t>Protocole Json</w:t>
+      </w:r>
+    </w:p>
+    <w:p>
+      <w:pPr>
+        <w:pStyle w:val="Paragraphedeliste"/>
+        <w:numPr>
+          <w:ilvl w:val="0"/>
+          <w:numId w:val="1"/>
+        </w:numPr>
+      </w:pPr>
+      <w:r>
+        <w:t>Diagrammes UML</w:t>
+      </w:r>
+    </w:p>
+    <w:p>
+      <w:pPr>
+        <w:pStyle w:val="Paragraphedeliste"/>
+        <w:numPr>
+          <w:ilvl w:val="0"/>
+          <w:numId w:val="1"/>
+        </w:numPr>
+      </w:pPr>
+      <w:r>
+        <w:t xml:space="preserve">Projet Qt </w:t>
+      </w:r>
+      <w:proofErr w:type="spellStart"/>
+      <w:r>
+        <w:t>creator</w:t>
+      </w:r>
+      <w:proofErr w:type="spellEnd"/>
+      <w:r>
+        <w:t xml:space="preserve"> </w:t>
+      </w:r>
     </w:p>
     <w:sectPr>
-      <w:headerReference w:type="default" r:id="rId11"/>
+      <w:headerReference w:type="default" r:id="rId16"/>
       <w:pgSz w:w="11906" w:h="16838"/>
       <w:pgMar w:top="1417" w:right="1417" w:bottom="1417" w:left="1417" w:header="708" w:footer="708" w:gutter="0"/>
       <w:pgNumType w:start="0"/>
@@ -11723,7 +13031,7 @@
 </file>
 
 <file path=customXml/itemProps2.xml><?xml version="1.0" encoding="utf-8"?>
-<ds:datastoreItem xmlns:ds="http://schemas.openxmlformats.org/officeDocument/2006/customXml" ds:itemID="{0B992667-07BD-41C3-8822-6C765451D615}">
+<ds:datastoreItem xmlns:ds="http://schemas.openxmlformats.org/officeDocument/2006/customXml" ds:itemID="{0A3D4A97-FEAC-476D-9BCA-6CFFAD3590EA}">
   <ds:schemaRefs>
     <ds:schemaRef ds:uri="http://schemas.openxmlformats.org/officeDocument/2006/bibliography"/>
   </ds:schemaRefs>
